--- a/surap pengajuan/Surat Pengajuan Sensor Counter Hit.docx
+++ b/surap pengajuan/Surat Pengajuan Sensor Counter Hit.docx
@@ -63,7 +63,7 @@
             </w:r>
             <w:r>
               <w:rPr>
-                <w:rFonts w:ascii="Arial Narrow" w:hAnsi="Arial Narrow" w:cs="Arial Narrow"/>
+                <w:rFonts w:ascii="Arial Narrow" w:hAnsi="Arial Narrow" w:eastAsia="Arial Narrow" w:cs="Arial Narrow"/>
               </w:rPr>
             </w:r>
           </w:p>
@@ -100,7 +100,7 @@
             </w:r>
             <w:r>
               <w:rPr>
-                <w:rFonts w:ascii="Arial Narrow" w:hAnsi="Arial Narrow" w:cs="Arial Narrow"/>
+                <w:rFonts w:ascii="Arial Narrow" w:hAnsi="Arial Narrow" w:eastAsia="Arial Narrow" w:cs="Arial Narrow"/>
               </w:rPr>
             </w:r>
           </w:p>
@@ -159,7 +159,7 @@
             </w:r>
             <w:r>
               <w:rPr>
-                <w:rFonts w:ascii="Arial Narrow" w:hAnsi="Arial Narrow" w:cs="Arial Narrow"/>
+                <w:rFonts w:ascii="Arial Narrow" w:hAnsi="Arial Narrow" w:eastAsia="Arial Narrow" w:cs="Arial Narrow"/>
                 <w:sz w:val="22"/>
                 <w:szCs w:val="22"/>
               </w:rPr>
@@ -198,7 +198,7 @@
             </w:r>
             <w:r>
               <w:rPr>
-                <w:rFonts w:ascii="Arial Narrow" w:hAnsi="Arial Narrow" w:cs="Arial Narrow"/>
+                <w:rFonts w:ascii="Arial Narrow" w:hAnsi="Arial Narrow" w:eastAsia="Arial Narrow" w:cs="Arial Narrow"/>
               </w:rPr>
             </w:r>
           </w:p>
@@ -235,7 +235,7 @@
             </w:r>
             <w:r>
               <w:rPr>
-                <w:rFonts w:ascii="Arial Narrow" w:hAnsi="Arial Narrow" w:cs="Arial Narrow"/>
+                <w:rFonts w:ascii="Arial Narrow" w:hAnsi="Arial Narrow" w:eastAsia="Arial Narrow" w:cs="Arial Narrow"/>
               </w:rPr>
             </w:r>
           </w:p>
@@ -279,7 +279,7 @@
             </w:r>
             <w:r>
               <w:rPr>
-                <w:rFonts w:ascii="Arial Narrow" w:hAnsi="Arial Narrow" w:cs="Arial Narrow"/>
+                <w:rFonts w:ascii="Arial Narrow" w:hAnsi="Arial Narrow" w:eastAsia="Arial Narrow" w:cs="Arial Narrow"/>
               </w:rPr>
             </w:r>
           </w:p>
@@ -321,7 +321,7 @@
             </w:r>
             <w:r>
               <w:rPr>
-                <w:rFonts w:ascii="Arial Narrow" w:hAnsi="Arial Narrow" w:cs="Arial Narrow"/>
+                <w:rFonts w:ascii="Arial Narrow" w:hAnsi="Arial Narrow" w:eastAsia="Arial Narrow" w:cs="Arial Narrow"/>
               </w:rPr>
             </w:r>
           </w:p>
@@ -358,7 +358,7 @@
             </w:r>
             <w:r>
               <w:rPr>
-                <w:rFonts w:ascii="Arial Narrow" w:hAnsi="Arial Narrow" w:cs="Arial Narrow"/>
+                <w:rFonts w:ascii="Arial Narrow" w:hAnsi="Arial Narrow" w:eastAsia="Arial Narrow" w:cs="Arial Narrow"/>
               </w:rPr>
             </w:r>
           </w:p>
@@ -395,7 +395,7 @@
             </w:r>
             <w:r>
               <w:rPr>
-                <w:rFonts w:ascii="Arial Narrow" w:hAnsi="Arial Narrow" w:cs="Arial Narrow"/>
+                <w:rFonts w:ascii="Arial Narrow" w:hAnsi="Arial Narrow" w:eastAsia="Arial Narrow" w:cs="Arial Narrow"/>
               </w:rPr>
             </w:r>
           </w:p>
@@ -432,7 +432,7 @@
             </w:r>
             <w:r>
               <w:rPr>
-                <w:rFonts w:ascii="Arial Narrow" w:hAnsi="Arial Narrow" w:cs="Arial Narrow"/>
+                <w:rFonts w:ascii="Arial Narrow" w:hAnsi="Arial Narrow" w:eastAsia="Arial Narrow" w:cs="Arial Narrow"/>
               </w:rPr>
             </w:r>
           </w:p>
@@ -469,7 +469,7 @@
             </w:r>
             <w:r>
               <w:rPr>
-                <w:rFonts w:ascii="Arial Narrow" w:hAnsi="Arial Narrow" w:cs="Arial Narrow"/>
+                <w:rFonts w:ascii="Arial Narrow" w:hAnsi="Arial Narrow" w:eastAsia="Arial Narrow" w:cs="Arial Narrow"/>
               </w:rPr>
             </w:r>
           </w:p>
@@ -522,7 +522,7 @@
             </w:r>
             <w:r>
               <w:rPr>
-                <w:rFonts w:ascii="Arial Narrow" w:hAnsi="Arial Narrow" w:cs="Arial Narrow"/>
+                <w:rFonts w:ascii="Arial Narrow" w:hAnsi="Arial Narrow" w:eastAsia="Arial Narrow" w:cs="Arial Narrow"/>
               </w:rPr>
             </w:r>
           </w:p>
@@ -557,7 +557,7 @@
       </w:r>
       <w:r>
         <w:rPr>
-          <w:rFonts w:ascii="Arial Narrow" w:hAnsi="Arial Narrow" w:cs="Arial Narrow"/>
+          <w:rFonts w:ascii="Arial Narrow" w:hAnsi="Arial Narrow" w:eastAsia="Arial Narrow" w:cs="Arial Narrow"/>
           <w:sz w:val="18"/>
           <w:szCs w:val="18"/>
         </w:rPr>
@@ -595,12 +595,11 @@
         <w:rPr>
           <w:rFonts w:ascii="Arial Narrow" w:hAnsi="Arial Narrow" w:eastAsia="Arial Narrow" w:cs="Arial Narrow"/>
           <w:i/>
-          <w:lang w:val="id-ID"/>
         </w:rPr>
       </w:r>
       <w:r>
         <w:rPr>
-          <w:rFonts w:ascii="Arial Narrow" w:hAnsi="Arial Narrow" w:cs="Arial Narrow"/>
+          <w:rFonts w:ascii="Arial Narrow" w:hAnsi="Arial Narrow" w:eastAsia="Arial Narrow" w:cs="Arial Narrow"/>
           <w:i/>
         </w:rPr>
       </w:r>
@@ -630,12 +629,11 @@
           <w:rFonts w:ascii="Arial Narrow" w:hAnsi="Arial Narrow" w:eastAsia="Arial Narrow" w:cs="Arial Narrow"/>
           <w:sz w:val="22"/>
           <w:szCs w:val="22"/>
-          <w:lang w:val="id-ID"/>
         </w:rPr>
       </w:r>
       <w:r>
         <w:rPr>
-          <w:rFonts w:ascii="Arial Narrow" w:hAnsi="Arial Narrow" w:cs="Arial Narrow"/>
+          <w:rFonts w:ascii="Arial Narrow" w:hAnsi="Arial Narrow" w:eastAsia="Arial Narrow" w:cs="Arial Narrow"/>
           <w:sz w:val="22"/>
           <w:szCs w:val="22"/>
         </w:rPr>
@@ -673,12 +671,11 @@
           <w:b/>
           <w:sz w:val="22"/>
           <w:szCs w:val="22"/>
-          <w:lang w:val="id-ID"/>
         </w:rPr>
       </w:r>
       <w:r>
         <w:rPr>
-          <w:rFonts w:ascii="Arial Narrow" w:hAnsi="Arial Narrow" w:cs="Arial Narrow"/>
+          <w:rFonts w:ascii="Arial Narrow" w:hAnsi="Arial Narrow" w:eastAsia="Arial Narrow" w:cs="Arial Narrow"/>
           <w:b/>
           <w:sz w:val="22"/>
           <w:szCs w:val="22"/>
@@ -705,19 +702,18 @@
           <w:szCs w:val="22"/>
           <w:lang w:val="id-ID"/>
         </w:rPr>
-        <w:t xml:space="preserve">S</w:t>
+        <w:t xml:space="preserve">Sehubungan dengan adanya rencana penambahan Alat Sensor Counter Otomatis Produk Jadi di Produksi Kerupuk, departermen IT mengajukan komponen alat sensor yang dibutuhkan.</w:t>
       </w:r>
       <w:r>
         <w:rPr>
           <w:rFonts w:ascii="Arial Narrow" w:hAnsi="Arial Narrow" w:eastAsia="Arial Narrow" w:cs="Arial Narrow"/>
           <w:sz w:val="22"/>
           <w:szCs w:val="22"/>
-          <w:lang w:val="id-ID"/>
         </w:rPr>
       </w:r>
       <w:r>
         <w:rPr>
-          <w:rFonts w:ascii="Arial Narrow" w:hAnsi="Arial Narrow" w:cs="Arial Narrow"/>
+          <w:rFonts w:ascii="Arial Narrow" w:hAnsi="Arial Narrow" w:eastAsia="Arial Narrow" w:cs="Arial Narrow"/>
           <w:sz w:val="22"/>
           <w:szCs w:val="22"/>
         </w:rPr>
@@ -748,12 +744,11 @@
           <w:rFonts w:ascii="Arial Narrow" w:hAnsi="Arial Narrow" w:eastAsia="Arial Narrow" w:cs="Arial Narrow"/>
           <w:sz w:val="22"/>
           <w:szCs w:val="22"/>
-          <w:lang w:val="id-ID"/>
         </w:rPr>
       </w:r>
       <w:r>
         <w:rPr>
-          <w:rFonts w:ascii="Arial Narrow" w:hAnsi="Arial Narrow" w:cs="Arial Narrow"/>
+          <w:rFonts w:ascii="Arial Narrow" w:hAnsi="Arial Narrow" w:eastAsia="Arial Narrow" w:cs="Arial Narrow"/>
           <w:sz w:val="22"/>
           <w:szCs w:val="22"/>
         </w:rPr>
@@ -791,12 +786,11 @@
           <w:b/>
           <w:sz w:val="22"/>
           <w:szCs w:val="22"/>
-          <w:lang w:val="id-ID"/>
         </w:rPr>
       </w:r>
       <w:r>
         <w:rPr>
-          <w:rFonts w:ascii="Arial Narrow" w:hAnsi="Arial Narrow" w:cs="Arial Narrow"/>
+          <w:rFonts w:ascii="Arial Narrow" w:hAnsi="Arial Narrow" w:eastAsia="Arial Narrow" w:cs="Arial Narrow"/>
           <w:b/>
           <w:sz w:val="22"/>
           <w:szCs w:val="22"/>
@@ -809,6 +803,7 @@
         <w:pBdr/>
         <w:spacing/>
         <w:ind w:left="0"/>
+        <w:jc w:val="center"/>
         <w:rPr>
           <w:rFonts w:ascii="Arial Narrow" w:hAnsi="Arial Narrow" w:cs="Arial Narrow"/>
           <w:sz w:val="22"/>
@@ -832,7 +827,7 @@
           <mc:Choice Requires="wpg">
             <w:drawing>
               <wp:inline xmlns:wp="http://schemas.openxmlformats.org/drawingml/2006/wordprocessingDrawing" distT="0" distB="0" distL="0" distR="0">
-                <wp:extent cx="6165639" cy="2226014"/>
+                <wp:extent cx="3328862" cy="2306958"/>
                 <wp:effectExtent l="0" t="0" r="0" b="0"/>
                 <wp:docPr id="3" name=""/>
                 <wp:cNvGraphicFramePr>
@@ -842,7 +837,7 @@
                   <a:graphicData uri="http://schemas.openxmlformats.org/drawingml/2006/picture">
                     <pic:pic xmlns:pic="http://schemas.openxmlformats.org/drawingml/2006/picture">
                       <pic:nvPicPr>
-                        <pic:cNvPr id="1905743645" name=""/>
+                        <pic:cNvPr id="510416752" name=""/>
                         <pic:cNvPicPr>
                           <a:picLocks noChangeAspect="1"/>
                         </pic:cNvPicPr>
@@ -855,7 +850,7 @@
                       <pic:spPr bwMode="auto">
                         <a:xfrm flipH="0" flipV="0">
                           <a:off x="0" y="0"/>
-                          <a:ext cx="6165639" cy="2226013"/>
+                          <a:ext cx="3328862" cy="2306958"/>
                         </a:xfrm>
                         <a:prstGeom prst="rect">
                           <a:avLst/>
@@ -888,7 +883,7 @@
                 <v:path o:extrusionok="f" gradientshapeok="t" o:connecttype="rect"/>
                 <o:lock v:ext="edit" aspectratio="t"/>
               </v:shapetype>
-              <v:shape id="_x0000_i2" o:spid="_x0000_s2" type="#_x0000_t75" style="width:485.48pt;height:175.28pt;mso-wrap-distance-left:0.00pt;mso-wrap-distance-top:0.00pt;mso-wrap-distance-right:0.00pt;mso-wrap-distance-bottom:0.00pt;z-index:1;" stroked="false">
+              <v:shape id="_x0000_i2" o:spid="_x0000_s2" type="#_x0000_t75" style="width:262.12pt;height:181.65pt;mso-wrap-distance-left:0.00pt;mso-wrap-distance-top:0.00pt;mso-wrap-distance-right:0.00pt;mso-wrap-distance-bottom:0.00pt;z-index:1;" stroked="false">
                 <v:imagedata r:id="rId13" o:title=""/>
                 <o:lock v:ext="edit" rotation="t"/>
               </v:shape>
@@ -901,12 +896,11 @@
           <w:rFonts w:ascii="Arial Narrow" w:hAnsi="Arial Narrow" w:eastAsia="Arial Narrow" w:cs="Arial Narrow"/>
           <w:sz w:val="22"/>
           <w:szCs w:val="22"/>
-          <w:lang w:val="id-ID"/>
         </w:rPr>
       </w:r>
       <w:r>
         <w:rPr>
-          <w:rFonts w:ascii="Arial Narrow" w:hAnsi="Arial Narrow" w:cs="Arial Narrow"/>
+          <w:rFonts w:ascii="Arial Narrow" w:hAnsi="Arial Narrow" w:eastAsia="Arial Narrow" w:cs="Arial Narrow"/>
           <w:sz w:val="22"/>
           <w:szCs w:val="22"/>
         </w:rPr>
@@ -937,12 +931,11 @@
           <w:rFonts w:ascii="Arial Narrow" w:hAnsi="Arial Narrow" w:eastAsia="Arial Narrow" w:cs="Arial Narrow"/>
           <w:sz w:val="22"/>
           <w:szCs w:val="22"/>
-          <w:lang w:val="id-ID"/>
         </w:rPr>
       </w:r>
       <w:r>
         <w:rPr>
-          <w:rFonts w:ascii="Arial Narrow" w:hAnsi="Arial Narrow" w:cs="Arial Narrow"/>
+          <w:rFonts w:ascii="Arial Narrow" w:hAnsi="Arial Narrow" w:eastAsia="Arial Narrow" w:cs="Arial Narrow"/>
           <w:sz w:val="22"/>
           <w:szCs w:val="22"/>
         </w:rPr>
@@ -1021,12 +1014,11 @@
                 <w:b/>
                 <w:sz w:val="22"/>
                 <w:szCs w:val="22"/>
-                <w:lang w:val="id-ID"/>
-              </w:rPr>
-            </w:r>
-            <w:r>
-              <w:rPr>
-                <w:rFonts w:ascii="Arial Narrow" w:hAnsi="Arial Narrow" w:cs="Arial Narrow"/>
+              </w:rPr>
+            </w:r>
+            <w:r>
+              <w:rPr>
+                <w:rFonts w:ascii="Arial Narrow" w:hAnsi="Arial Narrow" w:eastAsia="Arial Narrow" w:cs="Arial Narrow"/>
                 <w:b/>
                 <w:sz w:val="22"/>
                 <w:szCs w:val="22"/>
@@ -1079,12 +1071,11 @@
                 <w:b/>
                 <w:sz w:val="22"/>
                 <w:szCs w:val="22"/>
-                <w:lang w:val="id-ID"/>
-              </w:rPr>
-            </w:r>
-            <w:r>
-              <w:rPr>
-                <w:rFonts w:ascii="Arial Narrow" w:hAnsi="Arial Narrow" w:cs="Arial Narrow"/>
+              </w:rPr>
+            </w:r>
+            <w:r>
+              <w:rPr>
+                <w:rFonts w:ascii="Arial Narrow" w:hAnsi="Arial Narrow" w:eastAsia="Arial Narrow" w:cs="Arial Narrow"/>
                 <w:b/>
                 <w:sz w:val="22"/>
                 <w:szCs w:val="22"/>
@@ -1136,12 +1127,11 @@
                 <w:b/>
                 <w:sz w:val="22"/>
                 <w:szCs w:val="22"/>
-                <w:lang w:val="id-ID"/>
-              </w:rPr>
-            </w:r>
-            <w:r>
-              <w:rPr>
-                <w:rFonts w:ascii="Arial Narrow" w:hAnsi="Arial Narrow" w:cs="Arial Narrow"/>
+              </w:rPr>
+            </w:r>
+            <w:r>
+              <w:rPr>
+                <w:rFonts w:ascii="Arial Narrow" w:hAnsi="Arial Narrow" w:eastAsia="Arial Narrow" w:cs="Arial Narrow"/>
                 <w:b/>
                 <w:sz w:val="22"/>
                 <w:szCs w:val="22"/>
@@ -1194,12 +1184,11 @@
                 <w:b/>
                 <w:sz w:val="22"/>
                 <w:szCs w:val="22"/>
-                <w:lang w:val="id-ID"/>
-              </w:rPr>
-            </w:r>
-            <w:r>
-              <w:rPr>
-                <w:rFonts w:ascii="Arial Narrow" w:hAnsi="Arial Narrow" w:cs="Arial Narrow"/>
+              </w:rPr>
+            </w:r>
+            <w:r>
+              <w:rPr>
+                <w:rFonts w:ascii="Arial Narrow" w:hAnsi="Arial Narrow" w:eastAsia="Arial Narrow" w:cs="Arial Narrow"/>
                 <w:b/>
                 <w:sz w:val="22"/>
                 <w:szCs w:val="22"/>
@@ -1252,12 +1241,11 @@
                 <w:b/>
                 <w:sz w:val="22"/>
                 <w:szCs w:val="22"/>
-                <w:lang w:val="id-ID"/>
-              </w:rPr>
-            </w:r>
-            <w:r>
-              <w:rPr>
-                <w:rFonts w:ascii="Arial Narrow" w:hAnsi="Arial Narrow" w:cs="Arial Narrow"/>
+              </w:rPr>
+            </w:r>
+            <w:r>
+              <w:rPr>
+                <w:rFonts w:ascii="Arial Narrow" w:hAnsi="Arial Narrow" w:eastAsia="Arial Narrow" w:cs="Arial Narrow"/>
                 <w:b/>
                 <w:sz w:val="22"/>
                 <w:szCs w:val="22"/>
@@ -1312,12 +1300,11 @@
                 <w:rFonts w:ascii="Arial Narrow" w:hAnsi="Arial Narrow" w:eastAsia="Arial Narrow" w:cs="Arial Narrow"/>
                 <w:sz w:val="18"/>
                 <w:szCs w:val="18"/>
-                <w:lang w:val="id-ID"/>
-              </w:rPr>
-            </w:r>
-            <w:r>
-              <w:rPr>
-                <w:rFonts w:ascii="Arial Narrow" w:hAnsi="Arial Narrow" w:cs="Arial Narrow"/>
+              </w:rPr>
+            </w:r>
+            <w:r>
+              <w:rPr>
+                <w:rFonts w:ascii="Arial Narrow" w:hAnsi="Arial Narrow" w:eastAsia="Arial Narrow" w:cs="Arial Narrow"/>
                 <w:sz w:val="18"/>
                 <w:szCs w:val="18"/>
               </w:rPr>
@@ -1367,7 +1354,7 @@
             </w:r>
             <w:r>
               <w:rPr>
-                <w:rFonts w:ascii="Liberation Sans" w:hAnsi="Liberation Sans" w:eastAsia="Liberation Sans" w:cs="Liberation Sans"/>
+                <w:rFonts w:ascii="Arial Narrow" w:hAnsi="Arial Narrow" w:eastAsia="Arial Narrow" w:cs="Arial Narrow"/>
                 <w:b/>
                 <w:bCs/>
                 <w:color w:val="242424"/>
@@ -1387,7 +1374,7 @@
             </w:r>
             <w:r>
               <w:rPr>
-                <w:rFonts w:ascii="Arial Narrow" w:hAnsi="Arial Narrow" w:cs="Arial Narrow"/>
+                <w:rFonts w:ascii="Arial Narrow" w:hAnsi="Arial Narrow" w:eastAsia="Arial Narrow" w:cs="Arial Narrow"/>
                 <w:b/>
                 <w:bCs/>
                 <w:sz w:val="22"/>
@@ -1405,9 +1392,14 @@
               </w:pBdr>
               <w:spacing/>
               <w:ind w:right="0" w:firstLine="0" w:left="0"/>
-              <w:rPr/>
+              <w:rPr>
+                <w:rFonts w:ascii="Arial Narrow" w:hAnsi="Arial Narrow" w:cs="Arial Narrow"/>
+              </w:rPr>
             </w:pPr>
             <w:r>
+              <w:rPr>
+                <w:rFonts w:ascii="Arial Narrow" w:hAnsi="Arial Narrow" w:eastAsia="Arial Narrow" w:cs="Arial Narrow"/>
+              </w:rPr>
               <mc:AlternateContent>
                 <mc:Choice Requires="wpg">
                   <w:drawing>
@@ -1478,10 +1470,15 @@
             </w:r>
             <w:r>
               <w:rPr>
+                <w:rFonts w:ascii="Arial Narrow" w:hAnsi="Arial Narrow" w:eastAsia="Arial Narrow" w:cs="Arial Narrow"/>
                 <w:sz w:val="24"/>
               </w:rPr>
             </w:r>
-            <w:r/>
+            <w:r>
+              <w:rPr>
+                <w:rFonts w:ascii="Arial Narrow" w:hAnsi="Arial Narrow" w:eastAsia="Arial Narrow" w:cs="Arial Narrow"/>
+              </w:rPr>
+            </w:r>
           </w:p>
           <w:p>
             <w:pPr>
@@ -1509,7 +1506,7 @@
             </w:r>
             <w:r>
               <w:rPr>
-                <w:rFonts w:ascii="Liberation Sans" w:hAnsi="Liberation Sans" w:eastAsia="Liberation Sans" w:cs="Liberation Sans"/>
+                <w:rFonts w:ascii="Arial Narrow" w:hAnsi="Arial Narrow" w:eastAsia="Arial Narrow" w:cs="Arial Narrow"/>
                 <w:color w:val="242424"/>
                 <w:sz w:val="22"/>
                 <w:highlight w:val="white"/>
@@ -1525,7 +1522,7 @@
             </w:r>
             <w:r>
               <w:rPr>
-                <w:rFonts w:ascii="Arial Narrow" w:hAnsi="Arial Narrow" w:cs="Arial Narrow"/>
+                <w:rFonts w:ascii="Arial Narrow" w:hAnsi="Arial Narrow" w:eastAsia="Arial Narrow" w:cs="Arial Narrow"/>
                 <w:sz w:val="18"/>
                 <w:szCs w:val="18"/>
               </w:rPr>
@@ -1612,7 +1609,7 @@
             </w:r>
             <w:r>
               <w:rPr>
-                <w:rFonts w:ascii="Arial Narrow" w:hAnsi="Arial Narrow" w:cs="Arial Narrow"/>
+                <w:rFonts w:ascii="Arial Narrow" w:hAnsi="Arial Narrow" w:eastAsia="Arial Narrow" w:cs="Arial Narrow"/>
                 <w:sz w:val="18"/>
                 <w:szCs w:val="18"/>
               </w:rPr>
@@ -1679,13 +1676,12 @@
                 <w:sz w:val="18"/>
                 <w:szCs w:val="18"/>
                 <w:u w:val="single"/>
-                <w:lang w:val="id-ID"/>
                 <w14:ligatures w14:val="none"/>
               </w:rPr>
             </w:r>
             <w:r>
               <w:rPr>
-                <w:rFonts w:ascii="Arial Narrow" w:hAnsi="Arial Narrow" w:cs="Arial Narrow"/>
+                <w:rFonts w:ascii="Arial Narrow" w:hAnsi="Arial Narrow" w:eastAsia="Arial Narrow" w:cs="Arial Narrow"/>
                 <w:b/>
                 <w:bCs/>
                 <w:sz w:val="18"/>
@@ -1738,12 +1734,11 @@
                 <w:rFonts w:ascii="Arial Narrow" w:hAnsi="Arial Narrow" w:eastAsia="Arial Narrow" w:cs="Arial Narrow"/>
                 <w:sz w:val="18"/>
                 <w:szCs w:val="18"/>
-                <w:lang w:val="id-ID"/>
-              </w:rPr>
-            </w:r>
-            <w:r>
-              <w:rPr>
-                <w:rFonts w:ascii="Arial Narrow" w:hAnsi="Arial Narrow" w:cs="Arial Narrow"/>
+              </w:rPr>
+            </w:r>
+            <w:r>
+              <w:rPr>
+                <w:rFonts w:ascii="Arial Narrow" w:hAnsi="Arial Narrow" w:eastAsia="Arial Narrow" w:cs="Arial Narrow"/>
                 <w:sz w:val="18"/>
                 <w:szCs w:val="18"/>
               </w:rPr>
@@ -1771,7 +1766,7 @@
               <w:ind/>
               <w:jc w:val="right"/>
               <w:rPr>
-                <w:rFonts w:ascii="Arial Narrow" w:hAnsi="Arial Narrow" w:eastAsia="Arial Narrow" w:cs="Arial Narrow"/>
+                <w:rFonts w:ascii="Arial Narrow" w:hAnsi="Arial Narrow" w:cs="Arial Narrow"/>
                 <w:color w:val="000000"/>
                 <w:sz w:val="20"/>
                 <w:szCs w:val="20"/>
@@ -1864,7 +1859,7 @@
             </w:r>
             <w:r>
               <w:rPr>
-                <w:rFonts w:ascii="Arial Narrow" w:hAnsi="Arial Narrow" w:cs="Arial Narrow"/>
+                <w:rFonts w:ascii="Arial Narrow" w:hAnsi="Arial Narrow" w:eastAsia="Arial Narrow" w:cs="Arial Narrow"/>
                 <w:sz w:val="18"/>
                 <w:szCs w:val="18"/>
               </w:rPr>
@@ -1912,7 +1907,7 @@
             </w:r>
             <w:r>
               <w:rPr>
-                <w:rFonts w:ascii="Liberation Sans" w:hAnsi="Liberation Sans" w:eastAsia="Liberation Sans" w:cs="Liberation Sans"/>
+                <w:rFonts w:ascii="Arial Narrow" w:hAnsi="Arial Narrow" w:eastAsia="Arial Narrow" w:cs="Arial Narrow"/>
                 <w:color w:val="242424"/>
                 <w:sz w:val="22"/>
                 <w:highlight w:val="white"/>
@@ -1921,7 +1916,7 @@
             </w:r>
             <w:r>
               <w:rPr>
-                <w:rFonts w:ascii="Liberation Sans" w:hAnsi="Liberation Sans" w:eastAsia="Liberation Sans" w:cs="Liberation Sans"/>
+                <w:rFonts w:ascii="Arial Narrow" w:hAnsi="Arial Narrow" w:eastAsia="Arial Narrow" w:cs="Arial Narrow"/>
                 <w:b/>
                 <w:bCs/>
                 <w:color w:val="242424"/>
@@ -1942,7 +1937,7 @@
             </w:r>
             <w:r>
               <w:rPr>
-                <w:rFonts w:ascii="Arial Narrow" w:hAnsi="Arial Narrow" w:cs="Arial Narrow"/>
+                <w:rFonts w:ascii="Arial Narrow" w:hAnsi="Arial Narrow" w:eastAsia="Arial Narrow" w:cs="Arial Narrow"/>
                 <w:b/>
                 <w:bCs/>
                 <w:sz w:val="22"/>
@@ -1961,9 +1956,14 @@
               </w:pBdr>
               <w:spacing/>
               <w:ind w:right="0" w:firstLine="0" w:left="0"/>
-              <w:rPr/>
+              <w:rPr>
+                <w:rFonts w:ascii="Arial Narrow" w:hAnsi="Arial Narrow" w:cs="Arial Narrow"/>
+              </w:rPr>
             </w:pPr>
             <w:r>
+              <w:rPr>
+                <w:rFonts w:ascii="Arial Narrow" w:hAnsi="Arial Narrow" w:eastAsia="Arial Narrow" w:cs="Arial Narrow"/>
+              </w:rPr>
               <mc:AlternateContent>
                 <mc:Choice Requires="wpg">
                   <w:drawing>
@@ -2034,10 +2034,15 @@
             </w:r>
             <w:r>
               <w:rPr>
+                <w:rFonts w:ascii="Arial Narrow" w:hAnsi="Arial Narrow" w:eastAsia="Arial Narrow" w:cs="Arial Narrow"/>
                 <w:sz w:val="24"/>
               </w:rPr>
             </w:r>
-            <w:r/>
+            <w:r>
+              <w:rPr>
+                <w:rFonts w:ascii="Arial Narrow" w:hAnsi="Arial Narrow" w:eastAsia="Arial Narrow" w:cs="Arial Narrow"/>
+              </w:rPr>
+            </w:r>
           </w:p>
           <w:p>
             <w:pPr>
@@ -2067,7 +2072,7 @@
             </w:r>
             <w:r>
               <w:rPr>
-                <w:rFonts w:ascii="Liberation Sans" w:hAnsi="Liberation Sans" w:eastAsia="Liberation Sans" w:cs="Liberation Sans"/>
+                <w:rFonts w:ascii="Arial Narrow" w:hAnsi="Arial Narrow" w:eastAsia="Arial Narrow" w:cs="Arial Narrow"/>
                 <w:color w:val="242424"/>
                 <w:sz w:val="22"/>
                 <w:highlight w:val="white"/>
@@ -2085,7 +2090,7 @@
             </w:r>
             <w:r>
               <w:rPr>
-                <w:rFonts w:ascii="Arial Narrow" w:hAnsi="Arial Narrow" w:cs="Arial Narrow"/>
+                <w:rFonts w:ascii="Arial Narrow" w:hAnsi="Arial Narrow" w:eastAsia="Arial Narrow" w:cs="Arial Narrow"/>
                 <w:b w:val="0"/>
                 <w:bCs w:val="0"/>
                 <w:sz w:val="18"/>
@@ -2130,7 +2135,7 @@
             </w:r>
             <w:r>
               <w:rPr>
-                <w:rFonts w:ascii="Liberation Sans" w:hAnsi="Liberation Sans" w:eastAsia="Liberation Sans" w:cs="Liberation Sans"/>
+                <w:rFonts w:ascii="Arial Narrow" w:hAnsi="Arial Narrow" w:eastAsia="Arial Narrow" w:cs="Arial Narrow"/>
                 <w:color w:val="212121"/>
                 <w:sz w:val="21"/>
                 <w:highlight w:val="white"/>
@@ -2153,7 +2158,7 @@
             </w:r>
             <w:r>
               <w:rPr>
-                <w:rFonts w:ascii="Arial Narrow" w:hAnsi="Arial Narrow" w:cs="Arial Narrow"/>
+                <w:rFonts w:ascii="Arial Narrow" w:hAnsi="Arial Narrow" w:eastAsia="Arial Narrow" w:cs="Arial Narrow"/>
                 <w:sz w:val="18"/>
                 <w:szCs w:val="18"/>
                 <w14:ligatures w14:val="none"/>
@@ -2203,12 +2208,11 @@
                 <w:rFonts w:ascii="Arial Narrow" w:hAnsi="Arial Narrow" w:eastAsia="Arial Narrow" w:cs="Arial Narrow"/>
                 <w:sz w:val="18"/>
                 <w:szCs w:val="18"/>
-                <w:lang w:val="id-ID"/>
-              </w:rPr>
-            </w:r>
-            <w:r>
-              <w:rPr>
-                <w:rFonts w:ascii="Arial Narrow" w:hAnsi="Arial Narrow" w:cs="Arial Narrow"/>
+              </w:rPr>
+            </w:r>
+            <w:r>
+              <w:rPr>
+                <w:rFonts w:ascii="Arial Narrow" w:hAnsi="Arial Narrow" w:eastAsia="Arial Narrow" w:cs="Arial Narrow"/>
                 <w:sz w:val="18"/>
                 <w:szCs w:val="18"/>
               </w:rPr>
@@ -2257,12 +2261,11 @@
                 <w:rFonts w:ascii="Arial Narrow" w:hAnsi="Arial Narrow" w:eastAsia="Arial Narrow" w:cs="Arial Narrow"/>
                 <w:sz w:val="18"/>
                 <w:szCs w:val="18"/>
-                <w:lang w:val="id-ID"/>
-              </w:rPr>
-            </w:r>
-            <w:r>
-              <w:rPr>
-                <w:rFonts w:ascii="Arial Narrow" w:hAnsi="Arial Narrow" w:cs="Arial Narrow"/>
+              </w:rPr>
+            </w:r>
+            <w:r>
+              <w:rPr>
+                <w:rFonts w:ascii="Arial Narrow" w:hAnsi="Arial Narrow" w:eastAsia="Arial Narrow" w:cs="Arial Narrow"/>
                 <w:sz w:val="18"/>
                 <w:szCs w:val="18"/>
               </w:rPr>
@@ -2313,7 +2316,7 @@
             </w:r>
             <w:r>
               <w:rPr>
-                <w:rFonts w:ascii="Arial Narrow" w:hAnsi="Arial Narrow" w:cs="Arial Narrow"/>
+                <w:rFonts w:ascii="Arial Narrow" w:hAnsi="Arial Narrow" w:eastAsia="Arial Narrow" w:cs="Arial Narrow"/>
                 <w:sz w:val="20"/>
                 <w:szCs w:val="20"/>
               </w:rPr>
@@ -2370,7 +2373,7 @@
             </w:r>
             <w:r>
               <w:rPr>
-                <w:rFonts w:ascii="Arial Narrow" w:hAnsi="Arial Narrow" w:cs="Arial Narrow"/>
+                <w:rFonts w:ascii="Arial Narrow" w:hAnsi="Arial Narrow" w:eastAsia="Arial Narrow" w:cs="Arial Narrow"/>
                 <w:sz w:val="18"/>
                 <w:szCs w:val="18"/>
               </w:rPr>
@@ -2420,7 +2423,7 @@
             </w:r>
             <w:r>
               <w:rPr>
-                <w:rFonts w:ascii="Liberation Sans" w:hAnsi="Liberation Sans" w:eastAsia="Liberation Sans" w:cs="Liberation Sans"/>
+                <w:rFonts w:ascii="Arial Narrow" w:hAnsi="Arial Narrow" w:eastAsia="Arial Narrow" w:cs="Arial Narrow"/>
                 <w:b/>
                 <w:bCs/>
                 <w:color w:val="242424"/>
@@ -2440,7 +2443,7 @@
             </w:r>
             <w:r>
               <w:rPr>
-                <w:rFonts w:ascii="Arial Narrow" w:hAnsi="Arial Narrow" w:cs="Arial Narrow"/>
+                <w:rFonts w:ascii="Arial Narrow" w:hAnsi="Arial Narrow" w:eastAsia="Arial Narrow" w:cs="Arial Narrow"/>
                 <w:b/>
                 <w:bCs/>
                 <w:sz w:val="22"/>
@@ -2458,9 +2461,14 @@
               </w:pBdr>
               <w:spacing/>
               <w:ind w:right="0" w:firstLine="0" w:left="0"/>
-              <w:rPr/>
+              <w:rPr>
+                <w:rFonts w:ascii="Arial Narrow" w:hAnsi="Arial Narrow" w:cs="Arial Narrow"/>
+              </w:rPr>
             </w:pPr>
             <w:r>
+              <w:rPr>
+                <w:rFonts w:ascii="Arial Narrow" w:hAnsi="Arial Narrow" w:eastAsia="Arial Narrow" w:cs="Arial Narrow"/>
+              </w:rPr>
               <mc:AlternateContent>
                 <mc:Choice Requires="wpg">
                   <w:drawing>
@@ -2531,10 +2539,15 @@
             </w:r>
             <w:r>
               <w:rPr>
+                <w:rFonts w:ascii="Arial Narrow" w:hAnsi="Arial Narrow" w:eastAsia="Arial Narrow" w:cs="Arial Narrow"/>
                 <w:sz w:val="24"/>
               </w:rPr>
             </w:r>
-            <w:r/>
+            <w:r>
+              <w:rPr>
+                <w:rFonts w:ascii="Arial Narrow" w:hAnsi="Arial Narrow" w:eastAsia="Arial Narrow" w:cs="Arial Narrow"/>
+              </w:rPr>
+            </w:r>
           </w:p>
           <w:p>
             <w:pPr>
@@ -2568,7 +2581,7 @@
             </w:r>
             <w:r>
               <w:rPr>
-                <w:rFonts w:ascii="Liberation Sans" w:hAnsi="Liberation Sans" w:eastAsia="Liberation Sans" w:cs="Liberation Sans"/>
+                <w:rFonts w:ascii="Arial Narrow" w:hAnsi="Arial Narrow" w:eastAsia="Arial Narrow" w:cs="Arial Narrow"/>
                 <w:color w:val="242424"/>
                 <w:sz w:val="22"/>
                 <w:highlight w:val="white"/>
@@ -2590,7 +2603,7 @@
             </w:r>
             <w:r>
               <w:rPr>
-                <w:rFonts w:ascii="Arial Narrow" w:hAnsi="Arial Narrow" w:cs="Arial Narrow"/>
+                <w:rFonts w:ascii="Arial Narrow" w:hAnsi="Arial Narrow" w:eastAsia="Arial Narrow" w:cs="Arial Narrow"/>
                 <w:color w:val="000000" w:themeColor="text1"/>
                 <w:sz w:val="10"/>
                 <w:szCs w:val="10"/>
@@ -2645,7 +2658,7 @@
             </w:r>
             <w:r>
               <w:rPr>
-                <w:rFonts w:ascii="Liberation Sans" w:hAnsi="Liberation Sans" w:eastAsia="Liberation Sans" w:cs="Liberation Sans"/>
+                <w:rFonts w:ascii="Arial Narrow" w:hAnsi="Arial Narrow" w:eastAsia="Arial Narrow" w:cs="Arial Narrow"/>
                 <w:color w:val="212121"/>
                 <w:sz w:val="21"/>
                 <w:highlight w:val="white"/>
@@ -2671,7 +2684,7 @@
             </w:r>
             <w:r>
               <w:rPr>
-                <w:rFonts w:ascii="Arial Narrow" w:hAnsi="Arial Narrow" w:cs="Arial Narrow"/>
+                <w:rFonts w:ascii="Arial Narrow" w:hAnsi="Arial Narrow" w:eastAsia="Arial Narrow" w:cs="Arial Narrow"/>
                 <w:sz w:val="20"/>
                 <w:szCs w:val="20"/>
               </w:rPr>
@@ -2732,12 +2745,11 @@
                 <w:rFonts w:ascii="Arial Narrow" w:hAnsi="Arial Narrow" w:eastAsia="Arial Narrow" w:cs="Arial Narrow"/>
                 <w:sz w:val="20"/>
                 <w:szCs w:val="20"/>
-                <w:lang w:val="id-ID"/>
-              </w:rPr>
-            </w:r>
-            <w:r>
-              <w:rPr>
-                <w:rFonts w:ascii="Arial Narrow" w:hAnsi="Arial Narrow" w:cs="Arial Narrow"/>
+              </w:rPr>
+            </w:r>
+            <w:r>
+              <w:rPr>
+                <w:rFonts w:ascii="Arial Narrow" w:hAnsi="Arial Narrow" w:eastAsia="Arial Narrow" w:cs="Arial Narrow"/>
                 <w:sz w:val="20"/>
                 <w:szCs w:val="20"/>
               </w:rPr>
@@ -2786,12 +2798,11 @@
                 <w:rFonts w:ascii="Arial Narrow" w:hAnsi="Arial Narrow" w:eastAsia="Arial Narrow" w:cs="Arial Narrow"/>
                 <w:sz w:val="18"/>
                 <w:szCs w:val="18"/>
-                <w:lang w:val="id-ID"/>
-              </w:rPr>
-            </w:r>
-            <w:r>
-              <w:rPr>
-                <w:rFonts w:ascii="Arial Narrow" w:hAnsi="Arial Narrow" w:cs="Arial Narrow"/>
+              </w:rPr>
+            </w:r>
+            <w:r>
+              <w:rPr>
+                <w:rFonts w:ascii="Arial Narrow" w:hAnsi="Arial Narrow" w:eastAsia="Arial Narrow" w:cs="Arial Narrow"/>
                 <w:sz w:val="18"/>
                 <w:szCs w:val="18"/>
               </w:rPr>
@@ -2842,7 +2853,7 @@
             </w:r>
             <w:r>
               <w:rPr>
-                <w:rFonts w:ascii="Arial Narrow" w:hAnsi="Arial Narrow" w:cs="Arial Narrow"/>
+                <w:rFonts w:ascii="Arial Narrow" w:hAnsi="Arial Narrow" w:eastAsia="Arial Narrow" w:cs="Arial Narrow"/>
                 <w:sz w:val="20"/>
                 <w:szCs w:val="20"/>
               </w:rPr>
@@ -2899,7 +2910,7 @@
             </w:r>
             <w:r>
               <w:rPr>
-                <w:rFonts w:ascii="Arial Narrow" w:hAnsi="Arial Narrow" w:cs="Arial Narrow"/>
+                <w:rFonts w:ascii="Arial Narrow" w:hAnsi="Arial Narrow" w:eastAsia="Arial Narrow" w:cs="Arial Narrow"/>
                 <w:sz w:val="18"/>
                 <w:szCs w:val="18"/>
               </w:rPr>
@@ -2950,7 +2961,7 @@
             </w:r>
             <w:r>
               <w:rPr>
-                <w:rFonts w:ascii="Liberation Sans" w:hAnsi="Liberation Sans" w:eastAsia="Liberation Sans" w:cs="Liberation Sans"/>
+                <w:rFonts w:ascii="Arial Narrow" w:hAnsi="Arial Narrow" w:eastAsia="Arial Narrow" w:cs="Arial Narrow"/>
                 <w:b/>
                 <w:bCs/>
                 <w:color w:val="242424"/>
@@ -2970,7 +2981,7 @@
             </w:r>
             <w:r>
               <w:rPr>
-                <w:rFonts w:ascii="Arial Narrow" w:hAnsi="Arial Narrow" w:cs="Arial Narrow"/>
+                <w:rFonts w:ascii="Arial Narrow" w:hAnsi="Arial Narrow" w:eastAsia="Arial Narrow" w:cs="Arial Narrow"/>
                 <w:b/>
                 <w:bCs/>
                 <w:sz w:val="22"/>
@@ -2988,9 +2999,14 @@
               </w:pBdr>
               <w:spacing/>
               <w:ind w:right="0" w:firstLine="0" w:left="0"/>
-              <w:rPr/>
+              <w:rPr>
+                <w:rFonts w:ascii="Arial Narrow" w:hAnsi="Arial Narrow" w:cs="Arial Narrow"/>
+              </w:rPr>
             </w:pPr>
             <w:r>
+              <w:rPr>
+                <w:rFonts w:ascii="Arial Narrow" w:hAnsi="Arial Narrow" w:eastAsia="Arial Narrow" w:cs="Arial Narrow"/>
+              </w:rPr>
               <mc:AlternateContent>
                 <mc:Choice Requires="wpg">
                   <w:drawing>
@@ -3061,10 +3077,15 @@
             </w:r>
             <w:r>
               <w:rPr>
+                <w:rFonts w:ascii="Arial Narrow" w:hAnsi="Arial Narrow" w:eastAsia="Arial Narrow" w:cs="Arial Narrow"/>
                 <w:sz w:val="24"/>
               </w:rPr>
             </w:r>
-            <w:r/>
+            <w:r>
+              <w:rPr>
+                <w:rFonts w:ascii="Arial Narrow" w:hAnsi="Arial Narrow" w:eastAsia="Arial Narrow" w:cs="Arial Narrow"/>
+              </w:rPr>
+            </w:r>
           </w:p>
           <w:p>
             <w:pPr>
@@ -3103,7 +3124,7 @@
               </w:r>
               <w:r>
                 <w:rPr>
-                  <w:rFonts w:ascii="Liberation Sans" w:hAnsi="Liberation Sans" w:eastAsia="Liberation Sans" w:cs="Liberation Sans"/>
+                  <w:rFonts w:ascii="Arial Narrow" w:hAnsi="Arial Narrow" w:eastAsia="Arial Narrow" w:cs="Arial Narrow"/>
                   <w:color w:val="242424"/>
                   <w:sz w:val="22"/>
                   <w:highlight w:val="white"/>
@@ -3130,7 +3151,7 @@
             </w:r>
             <w:r>
               <w:rPr>
-                <w:rFonts w:ascii="Arial Narrow" w:hAnsi="Arial Narrow" w:cs="Arial Narrow"/>
+                <w:rFonts w:ascii="Arial Narrow" w:hAnsi="Arial Narrow" w:eastAsia="Arial Narrow" w:cs="Arial Narrow"/>
                 <w:b w:val="0"/>
                 <w:sz w:val="10"/>
                 <w:szCs w:val="10"/>
@@ -3174,7 +3195,7 @@
             </w:r>
             <w:r>
               <w:rPr>
-                <w:rFonts w:ascii="Liberation Sans" w:hAnsi="Liberation Sans" w:eastAsia="Liberation Sans" w:cs="Liberation Sans"/>
+                <w:rFonts w:ascii="Arial Narrow" w:hAnsi="Arial Narrow" w:eastAsia="Arial Narrow" w:cs="Arial Narrow"/>
                 <w:color w:val="212121"/>
                 <w:sz w:val="21"/>
                 <w:highlight w:val="white"/>
@@ -3190,7 +3211,7 @@
             </w:r>
             <w:r>
               <w:rPr>
-                <w:rFonts w:ascii="Arial Narrow" w:hAnsi="Arial Narrow" w:cs="Arial Narrow"/>
+                <w:rFonts w:ascii="Arial Narrow" w:hAnsi="Arial Narrow" w:eastAsia="Arial Narrow" w:cs="Arial Narrow"/>
                 <w:sz w:val="18"/>
                 <w:szCs w:val="18"/>
               </w:rPr>
@@ -3245,12 +3266,11 @@
                 <w:sz w:val="18"/>
                 <w:szCs w:val="18"/>
                 <w:u w:val="single"/>
-                <w:lang w:val="id-ID"/>
-              </w:rPr>
-            </w:r>
-            <w:r>
-              <w:rPr>
-                <w:rFonts w:ascii="Arial Narrow" w:hAnsi="Arial Narrow" w:cs="Arial Narrow"/>
+              </w:rPr>
+            </w:r>
+            <w:r>
+              <w:rPr>
+                <w:rFonts w:ascii="Arial Narrow" w:hAnsi="Arial Narrow" w:eastAsia="Arial Narrow" w:cs="Arial Narrow"/>
                 <w:b/>
                 <w:bCs/>
                 <w:sz w:val="18"/>
@@ -3295,12 +3315,11 @@
                 <w:sz w:val="18"/>
                 <w:szCs w:val="18"/>
                 <w:u w:val="single"/>
-                <w:lang w:val="id-ID"/>
-              </w:rPr>
-            </w:r>
-            <w:r>
-              <w:rPr>
-                <w:rFonts w:ascii="Arial Narrow" w:hAnsi="Arial Narrow" w:cs="Arial Narrow"/>
+              </w:rPr>
+            </w:r>
+            <w:r>
+              <w:rPr>
+                <w:rFonts w:ascii="Arial Narrow" w:hAnsi="Arial Narrow" w:eastAsia="Arial Narrow" w:cs="Arial Narrow"/>
                 <w:b/>
                 <w:bCs/>
                 <w:sz w:val="18"/>
@@ -3352,12 +3371,11 @@
                 <w:rFonts w:ascii="Arial Narrow" w:hAnsi="Arial Narrow" w:eastAsia="Arial Narrow" w:cs="Arial Narrow"/>
                 <w:sz w:val="18"/>
                 <w:szCs w:val="18"/>
-                <w:lang w:val="id-ID"/>
-              </w:rPr>
-            </w:r>
-            <w:r>
-              <w:rPr>
-                <w:rFonts w:ascii="Arial Narrow" w:hAnsi="Arial Narrow" w:cs="Arial Narrow"/>
+              </w:rPr>
+            </w:r>
+            <w:r>
+              <w:rPr>
+                <w:rFonts w:ascii="Arial Narrow" w:hAnsi="Arial Narrow" w:eastAsia="Arial Narrow" w:cs="Arial Narrow"/>
                 <w:sz w:val="18"/>
                 <w:szCs w:val="18"/>
               </w:rPr>
@@ -3415,12 +3433,11 @@
                 <w:rFonts w:ascii="Arial Narrow" w:hAnsi="Arial Narrow" w:eastAsia="Arial Narrow" w:cs="Arial Narrow"/>
                 <w:sz w:val="18"/>
                 <w:szCs w:val="18"/>
-                <w:lang w:val="id-ID"/>
-              </w:rPr>
-            </w:r>
-            <w:r>
-              <w:rPr>
-                <w:rFonts w:ascii="Arial Narrow" w:hAnsi="Arial Narrow" w:cs="Arial Narrow"/>
+              </w:rPr>
+            </w:r>
+            <w:r>
+              <w:rPr>
+                <w:rFonts w:ascii="Arial Narrow" w:hAnsi="Arial Narrow" w:eastAsia="Arial Narrow" w:cs="Arial Narrow"/>
                 <w:sz w:val="18"/>
                 <w:szCs w:val="18"/>
               </w:rPr>
@@ -3477,7 +3494,7 @@
             </w:r>
             <w:r>
               <w:rPr>
-                <w:rFonts w:ascii="Arial Narrow" w:hAnsi="Arial Narrow" w:cs="Arial Narrow"/>
+                <w:rFonts w:ascii="Arial Narrow" w:hAnsi="Arial Narrow" w:eastAsia="Arial Narrow" w:cs="Arial Narrow"/>
                 <w:sz w:val="18"/>
                 <w:szCs w:val="18"/>
               </w:rPr>
@@ -3528,7 +3545,7 @@
             </w:r>
             <w:r>
               <w:rPr>
-                <w:rFonts w:ascii="Liberation Sans" w:hAnsi="Liberation Sans" w:eastAsia="Liberation Sans" w:cs="Liberation Sans"/>
+                <w:rFonts w:ascii="Arial Narrow" w:hAnsi="Arial Narrow" w:eastAsia="Arial Narrow" w:cs="Arial Narrow"/>
                 <w:b/>
                 <w:bCs/>
                 <w:color w:val="242424"/>
@@ -3548,7 +3565,7 @@
             </w:r>
             <w:r>
               <w:rPr>
-                <w:rFonts w:ascii="Arial Narrow" w:hAnsi="Arial Narrow" w:cs="Arial Narrow"/>
+                <w:rFonts w:ascii="Arial Narrow" w:hAnsi="Arial Narrow" w:eastAsia="Arial Narrow" w:cs="Arial Narrow"/>
                 <w:b/>
                 <w:bCs/>
                 <w:sz w:val="22"/>
@@ -3566,9 +3583,14 @@
               </w:pBdr>
               <w:spacing/>
               <w:ind w:right="0" w:firstLine="0" w:left="0"/>
-              <w:rPr/>
+              <w:rPr>
+                <w:rFonts w:ascii="Arial Narrow" w:hAnsi="Arial Narrow" w:cs="Arial Narrow"/>
+              </w:rPr>
             </w:pPr>
             <w:r>
+              <w:rPr>
+                <w:rFonts w:ascii="Arial Narrow" w:hAnsi="Arial Narrow" w:eastAsia="Arial Narrow" w:cs="Arial Narrow"/>
+              </w:rPr>
               <mc:AlternateContent>
                 <mc:Choice Requires="wpg">
                   <w:drawing>
@@ -3639,10 +3661,15 @@
             </w:r>
             <w:r>
               <w:rPr>
+                <w:rFonts w:ascii="Arial Narrow" w:hAnsi="Arial Narrow" w:eastAsia="Arial Narrow" w:cs="Arial Narrow"/>
                 <w:sz w:val="24"/>
               </w:rPr>
             </w:r>
-            <w:r/>
+            <w:r>
+              <w:rPr>
+                <w:rFonts w:ascii="Arial Narrow" w:hAnsi="Arial Narrow" w:eastAsia="Arial Narrow" w:cs="Arial Narrow"/>
+              </w:rPr>
+            </w:r>
           </w:p>
           <w:p>
             <w:pPr>
@@ -3666,14 +3693,7 @@
             </w:r>
             <w:r>
               <w:rPr>
-                <w:rFonts w:ascii="Arial Narrow" w:hAnsi="Arial Narrow" w:cs="Arial Narrow"/>
-                <w:sz w:val="18"/>
-                <w:szCs w:val="18"/>
-              </w:rPr>
-            </w:r>
-            <w:r>
-              <w:rPr>
-                <w:rFonts w:ascii="Liberation Sans" w:hAnsi="Liberation Sans" w:eastAsia="Liberation Sans" w:cs="Liberation Sans"/>
+                <w:rFonts w:ascii="Arial Narrow" w:hAnsi="Arial Narrow" w:eastAsia="Arial Narrow" w:cs="Arial Narrow"/>
                 <w:color w:val="242424"/>
                 <w:sz w:val="22"/>
                 <w:highlight w:val="white"/>
@@ -3682,7 +3702,14 @@
             </w:r>
             <w:r>
               <w:rPr>
-                <w:rFonts w:ascii="Arial Narrow" w:hAnsi="Arial Narrow" w:cs="Arial Narrow"/>
+                <w:rFonts w:ascii="Arial Narrow" w:hAnsi="Arial Narrow" w:eastAsia="Arial Narrow" w:cs="Arial Narrow"/>
+                <w:sz w:val="18"/>
+                <w:szCs w:val="18"/>
+              </w:rPr>
+            </w:r>
+            <w:r>
+              <w:rPr>
+                <w:rFonts w:ascii="Arial Narrow" w:hAnsi="Arial Narrow" w:eastAsia="Arial Narrow" w:cs="Arial Narrow"/>
                 <w:sz w:val="18"/>
                 <w:szCs w:val="18"/>
               </w:rPr>
@@ -3725,7 +3752,7 @@
             </w:r>
             <w:r>
               <w:rPr>
-                <w:rFonts w:ascii="Liberation Sans" w:hAnsi="Liberation Sans" w:eastAsia="Liberation Sans" w:cs="Liberation Sans"/>
+                <w:rFonts w:ascii="Arial Narrow" w:hAnsi="Arial Narrow" w:eastAsia="Arial Narrow" w:cs="Arial Narrow"/>
                 <w:color w:val="212121"/>
                 <w:sz w:val="21"/>
                 <w:highlight w:val="white"/>
@@ -3741,7 +3768,7 @@
             </w:r>
             <w:r>
               <w:rPr>
-                <w:rFonts w:ascii="Arial Narrow" w:hAnsi="Arial Narrow" w:cs="Arial Narrow"/>
+                <w:rFonts w:ascii="Arial Narrow" w:hAnsi="Arial Narrow" w:eastAsia="Arial Narrow" w:cs="Arial Narrow"/>
                 <w:sz w:val="18"/>
                 <w:szCs w:val="18"/>
               </w:rPr>
@@ -3777,7 +3804,7 @@
             </w:r>
             <w:r>
               <w:rPr>
-                <w:rFonts w:ascii="Arial Narrow" w:hAnsi="Arial Narrow" w:cs="Arial Narrow"/>
+                <w:rFonts w:ascii="Arial Narrow" w:hAnsi="Arial Narrow" w:eastAsia="Arial Narrow" w:cs="Arial Narrow"/>
                 <w:sz w:val="18"/>
                 <w:szCs w:val="18"/>
               </w:rPr>
@@ -3826,12 +3853,11 @@
                 <w:rFonts w:ascii="Arial Narrow" w:hAnsi="Arial Narrow" w:eastAsia="Arial Narrow" w:cs="Arial Narrow"/>
                 <w:sz w:val="18"/>
                 <w:szCs w:val="18"/>
-                <w:lang w:val="id-ID"/>
-              </w:rPr>
-            </w:r>
-            <w:r>
-              <w:rPr>
-                <w:rFonts w:ascii="Arial Narrow" w:hAnsi="Arial Narrow" w:cs="Arial Narrow"/>
+              </w:rPr>
+            </w:r>
+            <w:r>
+              <w:rPr>
+                <w:rFonts w:ascii="Arial Narrow" w:hAnsi="Arial Narrow" w:eastAsia="Arial Narrow" w:cs="Arial Narrow"/>
                 <w:sz w:val="18"/>
                 <w:szCs w:val="18"/>
               </w:rPr>
@@ -3864,12 +3890,11 @@
                 <w:rFonts w:ascii="Arial Narrow" w:hAnsi="Arial Narrow" w:eastAsia="Arial Narrow" w:cs="Arial Narrow"/>
                 <w:sz w:val="18"/>
                 <w:szCs w:val="18"/>
-                <w:lang w:val="id-ID"/>
-              </w:rPr>
-            </w:r>
-            <w:r>
-              <w:rPr>
-                <w:rFonts w:ascii="Arial Narrow" w:hAnsi="Arial Narrow" w:cs="Arial Narrow"/>
+              </w:rPr>
+            </w:r>
+            <w:r>
+              <w:rPr>
+                <w:rFonts w:ascii="Arial Narrow" w:hAnsi="Arial Narrow" w:eastAsia="Arial Narrow" w:cs="Arial Narrow"/>
                 <w:sz w:val="18"/>
                 <w:szCs w:val="18"/>
               </w:rPr>
@@ -3918,12 +3943,11 @@
                 <w:rFonts w:ascii="Arial Narrow" w:hAnsi="Arial Narrow" w:eastAsia="Arial Narrow" w:cs="Arial Narrow"/>
                 <w:sz w:val="18"/>
                 <w:szCs w:val="18"/>
-                <w:lang w:val="id-ID"/>
-              </w:rPr>
-            </w:r>
-            <w:r>
-              <w:rPr>
-                <w:rFonts w:ascii="Arial Narrow" w:hAnsi="Arial Narrow" w:cs="Arial Narrow"/>
+              </w:rPr>
+            </w:r>
+            <w:r>
+              <w:rPr>
+                <w:rFonts w:ascii="Arial Narrow" w:hAnsi="Arial Narrow" w:eastAsia="Arial Narrow" w:cs="Arial Narrow"/>
                 <w:sz w:val="18"/>
                 <w:szCs w:val="18"/>
               </w:rPr>
@@ -3999,12 +4023,11 @@
                 <w:rFonts w:ascii="Arial Narrow" w:hAnsi="Arial Narrow" w:eastAsia="Arial Narrow" w:cs="Arial Narrow"/>
                 <w:sz w:val="18"/>
                 <w:szCs w:val="18"/>
-                <w:lang w:val="id-ID"/>
-              </w:rPr>
-            </w:r>
-            <w:r>
-              <w:rPr>
-                <w:rFonts w:ascii="Arial Narrow" w:hAnsi="Arial Narrow" w:cs="Arial Narrow"/>
+              </w:rPr>
+            </w:r>
+            <w:r>
+              <w:rPr>
+                <w:rFonts w:ascii="Arial Narrow" w:hAnsi="Arial Narrow" w:eastAsia="Arial Narrow" w:cs="Arial Narrow"/>
                 <w:sz w:val="18"/>
                 <w:szCs w:val="18"/>
               </w:rPr>
@@ -4061,7 +4084,7 @@
             </w:r>
             <w:r>
               <w:rPr>
-                <w:rFonts w:ascii="Arial Narrow" w:hAnsi="Arial Narrow" w:cs="Arial Narrow"/>
+                <w:rFonts w:ascii="Arial Narrow" w:hAnsi="Arial Narrow" w:eastAsia="Arial Narrow" w:cs="Arial Narrow"/>
                 <w:sz w:val="18"/>
                 <w:szCs w:val="18"/>
               </w:rPr>
@@ -4111,7 +4134,7 @@
             </w:r>
             <w:r>
               <w:rPr>
-                <w:rFonts w:ascii="Liberation Sans" w:hAnsi="Liberation Sans" w:eastAsia="Liberation Sans" w:cs="Liberation Sans"/>
+                <w:rFonts w:ascii="Arial Narrow" w:hAnsi="Arial Narrow" w:eastAsia="Arial Narrow" w:cs="Arial Narrow"/>
                 <w:b/>
                 <w:bCs/>
                 <w:color w:val="242424"/>
@@ -4131,7 +4154,7 @@
             </w:r>
             <w:r>
               <w:rPr>
-                <w:rFonts w:ascii="Arial Narrow" w:hAnsi="Arial Narrow" w:cs="Arial Narrow"/>
+                <w:rFonts w:ascii="Arial Narrow" w:hAnsi="Arial Narrow" w:eastAsia="Arial Narrow" w:cs="Arial Narrow"/>
                 <w:b/>
                 <w:bCs/>
                 <w:sz w:val="22"/>
@@ -4149,9 +4172,14 @@
               </w:pBdr>
               <w:spacing/>
               <w:ind w:right="0" w:firstLine="0" w:left="0"/>
-              <w:rPr/>
+              <w:rPr>
+                <w:rFonts w:ascii="Arial Narrow" w:hAnsi="Arial Narrow" w:cs="Arial Narrow"/>
+              </w:rPr>
             </w:pPr>
             <w:r>
+              <w:rPr>
+                <w:rFonts w:ascii="Arial Narrow" w:hAnsi="Arial Narrow" w:eastAsia="Arial Narrow" w:cs="Arial Narrow"/>
+              </w:rPr>
               <mc:AlternateContent>
                 <mc:Choice Requires="wpg">
                   <w:drawing>
@@ -4222,10 +4250,15 @@
             </w:r>
             <w:r>
               <w:rPr>
+                <w:rFonts w:ascii="Arial Narrow" w:hAnsi="Arial Narrow" w:eastAsia="Arial Narrow" w:cs="Arial Narrow"/>
                 <w:sz w:val="24"/>
               </w:rPr>
             </w:r>
-            <w:r/>
+            <w:r>
+              <w:rPr>
+                <w:rFonts w:ascii="Arial Narrow" w:hAnsi="Arial Narrow" w:eastAsia="Arial Narrow" w:cs="Arial Narrow"/>
+              </w:rPr>
+            </w:r>
           </w:p>
           <w:p>
             <w:pPr>
@@ -4251,7 +4284,7 @@
             </w:r>
             <w:r>
               <w:rPr>
-                <w:rFonts w:ascii="Liberation Sans" w:hAnsi="Liberation Sans" w:eastAsia="Liberation Sans" w:cs="Liberation Sans"/>
+                <w:rFonts w:ascii="Arial Narrow" w:hAnsi="Arial Narrow" w:eastAsia="Arial Narrow" w:cs="Arial Narrow"/>
                 <w:color w:val="242424"/>
                 <w:sz w:val="22"/>
                 <w:highlight w:val="white"/>
@@ -4267,7 +4300,7 @@
             </w:r>
             <w:r>
               <w:rPr>
-                <w:rFonts w:ascii="Arial Narrow" w:hAnsi="Arial Narrow" w:cs="Arial Narrow"/>
+                <w:rFonts w:ascii="Arial Narrow" w:hAnsi="Arial Narrow" w:eastAsia="Arial Narrow" w:cs="Arial Narrow"/>
                 <w:sz w:val="18"/>
                 <w:szCs w:val="18"/>
               </w:rPr>
@@ -4316,7 +4349,7 @@
             </w:r>
             <w:r>
               <w:rPr>
-                <w:rFonts w:ascii="Liberation Sans" w:hAnsi="Liberation Sans" w:eastAsia="Liberation Sans" w:cs="Liberation Sans"/>
+                <w:rFonts w:ascii="Arial Narrow" w:hAnsi="Arial Narrow" w:eastAsia="Arial Narrow" w:cs="Arial Narrow"/>
                 <w:color w:val="212121"/>
                 <w:sz w:val="21"/>
                 <w:highlight w:val="white"/>
@@ -4330,19 +4363,13 @@
             <w:r>
               <w:rPr>
                 <w:rFonts w:ascii="Arial Narrow" w:hAnsi="Arial Narrow" w:eastAsia="Arial Narrow" w:cs="Arial Narrow"/>
-                <w:b w:val="0"/>
-                <w:i w:val="0"/>
-                <w:caps w:val="0"/>
-                <w:smallCaps w:val="0"/>
-                <w:color w:val="212121"/>
-                <w:spacing w:val="0"/>
-                <w:sz w:val="20"/>
+                <w:sz w:val="16"/>
                 <w:szCs w:val="16"/>
               </w:rPr>
             </w:r>
             <w:r>
               <w:rPr>
-                <w:rFonts w:ascii="Arial Narrow" w:hAnsi="Arial Narrow" w:cs="Arial Narrow"/>
+                <w:rFonts w:ascii="Arial Narrow" w:hAnsi="Arial Narrow" w:eastAsia="Arial Narrow" w:cs="Arial Narrow"/>
                 <w:sz w:val="16"/>
                 <w:szCs w:val="16"/>
               </w:rPr>
@@ -4397,12 +4424,11 @@
                 <w:sz w:val="18"/>
                 <w:szCs w:val="18"/>
                 <w:u w:val="single"/>
-                <w:lang w:val="id-ID"/>
-              </w:rPr>
-            </w:r>
-            <w:r>
-              <w:rPr>
-                <w:rFonts w:ascii="Arial Narrow" w:hAnsi="Arial Narrow" w:cs="Arial Narrow"/>
+              </w:rPr>
+            </w:r>
+            <w:r>
+              <w:rPr>
+                <w:rFonts w:ascii="Arial Narrow" w:hAnsi="Arial Narrow" w:eastAsia="Arial Narrow" w:cs="Arial Narrow"/>
                 <w:b/>
                 <w:bCs/>
                 <w:sz w:val="18"/>
@@ -4447,12 +4473,11 @@
                 <w:sz w:val="18"/>
                 <w:szCs w:val="18"/>
                 <w:u w:val="single"/>
-                <w:lang w:val="id-ID"/>
-              </w:rPr>
-            </w:r>
-            <w:r>
-              <w:rPr>
-                <w:rFonts w:ascii="Arial Narrow" w:hAnsi="Arial Narrow" w:cs="Arial Narrow"/>
+              </w:rPr>
+            </w:r>
+            <w:r>
+              <w:rPr>
+                <w:rFonts w:ascii="Arial Narrow" w:hAnsi="Arial Narrow" w:eastAsia="Arial Narrow" w:cs="Arial Narrow"/>
                 <w:b/>
                 <w:bCs/>
                 <w:sz w:val="18"/>
@@ -4491,7 +4516,7 @@
             </w:r>
             <w:r>
               <w:rPr>
-                <w:rFonts w:ascii="Arial Narrow" w:hAnsi="Arial Narrow" w:cs="Arial Narrow"/>
+                <w:rFonts w:ascii="Arial Narrow" w:hAnsi="Arial Narrow" w:eastAsia="Arial Narrow" w:cs="Arial Narrow"/>
                 <w:sz w:val="18"/>
                 <w:szCs w:val="18"/>
               </w:rPr>
@@ -4537,7 +4562,14 @@
             </w:r>
             <w:r>
               <w:rPr>
-                <w:rFonts w:ascii="Arial Narrow" w:hAnsi="Arial Narrow" w:cs="Arial Narrow"/>
+                <w:rFonts w:ascii="Arial Narrow" w:hAnsi="Arial Narrow" w:eastAsia="Arial Narrow" w:cs="Arial Narrow"/>
+                <w:sz w:val="18"/>
+                <w:szCs w:val="18"/>
+              </w:rPr>
+            </w:r>
+            <w:r>
+              <w:rPr>
+                <w:rFonts w:ascii="Arial Narrow" w:hAnsi="Arial Narrow" w:eastAsia="Arial Narrow" w:cs="Arial Narrow"/>
                 <w:sz w:val="18"/>
                 <w:szCs w:val="18"/>
               </w:rPr>
@@ -4595,12 +4627,11 @@
                 <w:rFonts w:ascii="Arial Narrow" w:hAnsi="Arial Narrow" w:eastAsia="Arial Narrow" w:cs="Arial Narrow"/>
                 <w:sz w:val="18"/>
                 <w:szCs w:val="18"/>
-                <w:lang w:val="id-ID"/>
-              </w:rPr>
-            </w:r>
-            <w:r>
-              <w:rPr>
-                <w:rFonts w:ascii="Arial Narrow" w:hAnsi="Arial Narrow" w:cs="Arial Narrow"/>
+              </w:rPr>
+            </w:r>
+            <w:r>
+              <w:rPr>
+                <w:rFonts w:ascii="Arial Narrow" w:hAnsi="Arial Narrow" w:eastAsia="Arial Narrow" w:cs="Arial Narrow"/>
                 <w:sz w:val="18"/>
                 <w:szCs w:val="18"/>
               </w:rPr>
@@ -4657,7 +4688,7 @@
             </w:r>
             <w:r>
               <w:rPr>
-                <w:rFonts w:ascii="Arial Narrow" w:hAnsi="Arial Narrow" w:cs="Arial Narrow"/>
+                <w:rFonts w:ascii="Arial Narrow" w:hAnsi="Arial Narrow" w:eastAsia="Arial Narrow" w:cs="Arial Narrow"/>
                 <w:sz w:val="18"/>
                 <w:szCs w:val="18"/>
               </w:rPr>
@@ -4708,7 +4739,7 @@
             </w:r>
             <w:r>
               <w:rPr>
-                <w:rFonts w:ascii="Liberation Sans" w:hAnsi="Liberation Sans" w:eastAsia="Liberation Sans" w:cs="Liberation Sans"/>
+                <w:rFonts w:ascii="Arial Narrow" w:hAnsi="Arial Narrow" w:eastAsia="Arial Narrow" w:cs="Arial Narrow"/>
                 <w:b/>
                 <w:bCs/>
                 <w:color w:val="242424"/>
@@ -4718,6 +4749,9 @@
               <w:t xml:space="preserve">[CNC] LM2596 DC-DC ADJUSTABLE STEP DOWN 4-40V to 1.3-37V LED VOLTMETER</w:t>
             </w:r>
             <w:r>
+              <w:rPr>
+                <w:rFonts w:ascii="Arial Narrow" w:hAnsi="Arial Narrow" w:eastAsia="Arial Narrow" w:cs="Arial Narrow"/>
+              </w:rPr>
               <mc:AlternateContent>
                 <mc:Choice Requires="wpg">
                   <w:drawing>
@@ -4788,7 +4822,7 @@
             </w:r>
             <w:r>
               <w:rPr>
-                <w:rFonts w:ascii="Arial Narrow" w:hAnsi="Arial Narrow" w:cs="Arial Narrow"/>
+                <w:rFonts w:ascii="Arial Narrow" w:hAnsi="Arial Narrow" w:eastAsia="Arial Narrow" w:cs="Arial Narrow"/>
                 <w:b/>
                 <w:bCs/>
                 <w:sz w:val="22"/>
@@ -4797,7 +4831,7 @@
             </w:r>
             <w:r>
               <w:rPr>
-                <w:rFonts w:ascii="Arial Narrow" w:hAnsi="Arial Narrow" w:cs="Arial Narrow"/>
+                <w:rFonts w:ascii="Arial Narrow" w:hAnsi="Arial Narrow" w:eastAsia="Arial Narrow" w:cs="Arial Narrow"/>
                 <w:b/>
                 <w:bCs/>
                 <w:sz w:val="22"/>
@@ -4831,7 +4865,7 @@
             </w:r>
             <w:r>
               <w:rPr>
-                <w:rFonts w:ascii="Liberation Sans" w:hAnsi="Liberation Sans" w:eastAsia="Liberation Sans" w:cs="Liberation Sans"/>
+                <w:rFonts w:ascii="Arial Narrow" w:hAnsi="Arial Narrow" w:eastAsia="Arial Narrow" w:cs="Arial Narrow"/>
                 <w:color w:val="242424"/>
                 <w:sz w:val="22"/>
                 <w:highlight w:val="white"/>
@@ -4847,7 +4881,7 @@
             </w:r>
             <w:r>
               <w:rPr>
-                <w:rFonts w:ascii="Arial Narrow" w:hAnsi="Arial Narrow" w:cs="Arial Narrow"/>
+                <w:rFonts w:ascii="Arial Narrow" w:hAnsi="Arial Narrow" w:eastAsia="Arial Narrow" w:cs="Arial Narrow"/>
                 <w:sz w:val="18"/>
                 <w:szCs w:val="18"/>
               </w:rPr>
@@ -4896,7 +4930,7 @@
             </w:r>
             <w:r>
               <w:rPr>
-                <w:rFonts w:ascii="Liberation Sans" w:hAnsi="Liberation Sans" w:eastAsia="Liberation Sans" w:cs="Liberation Sans"/>
+                <w:rFonts w:ascii="Arial Narrow" w:hAnsi="Arial Narrow" w:eastAsia="Arial Narrow" w:cs="Arial Narrow"/>
                 <w:color w:val="212121"/>
                 <w:sz w:val="21"/>
                 <w:highlight w:val="white"/>
@@ -4916,19 +4950,6 @@
             <w:r>
               <w:rPr>
                 <w:rFonts w:ascii="Arial Narrow" w:hAnsi="Arial Narrow" w:eastAsia="Arial Narrow" w:cs="Arial Narrow"/>
-                <w:b w:val="0"/>
-                <w:i w:val="0"/>
-                <w:caps w:val="0"/>
-                <w:smallCaps w:val="0"/>
-                <w:color w:val="212121"/>
-                <w:spacing w:val="0"/>
-                <w:sz w:val="20"/>
-                <w:szCs w:val="16"/>
-              </w:rPr>
-            </w:r>
-            <w:r>
-              <w:rPr>
-                <w:rFonts w:ascii="Arial Narrow" w:hAnsi="Arial Narrow" w:eastAsia="Arial Narrow" w:cs="Arial Narrow"/>
                 <w:sz w:val="18"/>
                 <w:szCs w:val="18"/>
               </w:rPr>
@@ -4943,7 +4964,7 @@
             </w:r>
             <w:r>
               <w:rPr>
-                <w:rFonts w:ascii="Arial Narrow" w:hAnsi="Arial Narrow" w:cs="Arial Narrow"/>
+                <w:rFonts w:ascii="Arial Narrow" w:hAnsi="Arial Narrow" w:eastAsia="Arial Narrow" w:cs="Arial Narrow"/>
                 <w:sz w:val="18"/>
                 <w:szCs w:val="18"/>
               </w:rPr>
@@ -5022,12 +5043,11 @@
                 <w:sz w:val="18"/>
                 <w:szCs w:val="18"/>
                 <w:u w:val="single"/>
-                <w:lang w:val="id-ID"/>
-              </w:rPr>
-            </w:r>
-            <w:r>
-              <w:rPr>
-                <w:rFonts w:ascii="Arial Narrow" w:hAnsi="Arial Narrow" w:cs="Arial Narrow"/>
+              </w:rPr>
+            </w:r>
+            <w:r>
+              <w:rPr>
+                <w:rFonts w:ascii="Arial Narrow" w:hAnsi="Arial Narrow" w:eastAsia="Arial Narrow" w:cs="Arial Narrow"/>
                 <w:b/>
                 <w:bCs/>
                 <w:sz w:val="18"/>
@@ -5063,12 +5083,11 @@
                 <w:rFonts w:ascii="Arial Narrow" w:hAnsi="Arial Narrow" w:eastAsia="Arial Narrow" w:cs="Arial Narrow"/>
                 <w:sz w:val="18"/>
                 <w:szCs w:val="18"/>
-                <w:lang w:val="id-ID"/>
-              </w:rPr>
-            </w:r>
-            <w:r>
-              <w:rPr>
-                <w:rFonts w:ascii="Arial Narrow" w:hAnsi="Arial Narrow" w:cs="Arial Narrow"/>
+              </w:rPr>
+            </w:r>
+            <w:r>
+              <w:rPr>
+                <w:rFonts w:ascii="Arial Narrow" w:hAnsi="Arial Narrow" w:eastAsia="Arial Narrow" w:cs="Arial Narrow"/>
                 <w:sz w:val="18"/>
                 <w:szCs w:val="18"/>
               </w:rPr>
@@ -5117,12 +5136,11 @@
                 <w:rFonts w:ascii="Arial Narrow" w:hAnsi="Arial Narrow" w:eastAsia="Arial Narrow" w:cs="Arial Narrow"/>
                 <w:sz w:val="18"/>
                 <w:szCs w:val="18"/>
-                <w:lang w:val="id-ID"/>
-              </w:rPr>
-            </w:r>
-            <w:r>
-              <w:rPr>
-                <w:rFonts w:ascii="Arial Narrow" w:hAnsi="Arial Narrow" w:cs="Arial Narrow"/>
+              </w:rPr>
+            </w:r>
+            <w:r>
+              <w:rPr>
+                <w:rFonts w:ascii="Arial Narrow" w:hAnsi="Arial Narrow" w:eastAsia="Arial Narrow" w:cs="Arial Narrow"/>
                 <w:sz w:val="18"/>
                 <w:szCs w:val="18"/>
               </w:rPr>
@@ -5189,12 +5207,11 @@
                 <w:rFonts w:ascii="Arial Narrow" w:hAnsi="Arial Narrow" w:eastAsia="Arial Narrow" w:cs="Arial Narrow"/>
                 <w:sz w:val="18"/>
                 <w:szCs w:val="18"/>
-                <w:lang w:val="id-ID"/>
-              </w:rPr>
-            </w:r>
-            <w:r>
-              <w:rPr>
-                <w:rFonts w:ascii="Arial Narrow" w:hAnsi="Arial Narrow" w:cs="Arial Narrow"/>
+              </w:rPr>
+            </w:r>
+            <w:r>
+              <w:rPr>
+                <w:rFonts w:ascii="Arial Narrow" w:hAnsi="Arial Narrow" w:eastAsia="Arial Narrow" w:cs="Arial Narrow"/>
                 <w:sz w:val="18"/>
                 <w:szCs w:val="18"/>
               </w:rPr>
@@ -5251,7 +5268,7 @@
             </w:r>
             <w:r>
               <w:rPr>
-                <w:rFonts w:ascii="Arial Narrow" w:hAnsi="Arial Narrow" w:cs="Arial Narrow"/>
+                <w:rFonts w:ascii="Arial Narrow" w:hAnsi="Arial Narrow" w:eastAsia="Arial Narrow" w:cs="Arial Narrow"/>
                 <w:sz w:val="18"/>
                 <w:szCs w:val="18"/>
               </w:rPr>
@@ -5302,7 +5319,7 @@
             </w:r>
             <w:r>
               <w:rPr>
-                <w:rFonts w:ascii="Liberation Sans" w:hAnsi="Liberation Sans" w:eastAsia="Liberation Sans" w:cs="Liberation Sans"/>
+                <w:rFonts w:ascii="Arial Narrow" w:hAnsi="Arial Narrow" w:eastAsia="Arial Narrow" w:cs="Arial Narrow"/>
                 <w:b/>
                 <w:bCs/>
                 <w:color w:val="242424"/>
@@ -5322,7 +5339,7 @@
             </w:r>
             <w:r>
               <w:rPr>
-                <w:rFonts w:ascii="Arial Narrow" w:hAnsi="Arial Narrow" w:cs="Arial Narrow"/>
+                <w:rFonts w:ascii="Arial Narrow" w:hAnsi="Arial Narrow" w:eastAsia="Arial Narrow" w:cs="Arial Narrow"/>
                 <w:b/>
                 <w:bCs/>
                 <w:sz w:val="22"/>
@@ -5340,9 +5357,14 @@
               </w:pBdr>
               <w:spacing/>
               <w:ind w:right="0" w:firstLine="0" w:left="0"/>
-              <w:rPr/>
+              <w:rPr>
+                <w:rFonts w:ascii="Arial Narrow" w:hAnsi="Arial Narrow" w:cs="Arial Narrow"/>
+              </w:rPr>
             </w:pPr>
             <w:r>
+              <w:rPr>
+                <w:rFonts w:ascii="Arial Narrow" w:hAnsi="Arial Narrow" w:eastAsia="Arial Narrow" w:cs="Arial Narrow"/>
+              </w:rPr>
               <mc:AlternateContent>
                 <mc:Choice Requires="wpg">
                   <w:drawing>
@@ -5411,7 +5433,11 @@
                 </mc:Fallback>
               </mc:AlternateContent>
             </w:r>
-            <w:r/>
+            <w:r>
+              <w:rPr>
+                <w:rFonts w:ascii="Arial Narrow" w:hAnsi="Arial Narrow" w:eastAsia="Arial Narrow" w:cs="Arial Narrow"/>
+              </w:rPr>
+            </w:r>
           </w:p>
           <w:p>
             <w:pPr>
@@ -5437,7 +5463,7 @@
             </w:r>
             <w:r>
               <w:rPr>
-                <w:rFonts w:ascii="Liberation Sans" w:hAnsi="Liberation Sans" w:eastAsia="Liberation Sans" w:cs="Liberation Sans"/>
+                <w:rFonts w:ascii="Arial Narrow" w:hAnsi="Arial Narrow" w:eastAsia="Arial Narrow" w:cs="Arial Narrow"/>
                 <w:color w:val="242424"/>
                 <w:sz w:val="22"/>
                 <w:highlight w:val="white"/>
@@ -5453,7 +5479,7 @@
             </w:r>
             <w:r>
               <w:rPr>
-                <w:rFonts w:ascii="Arial Narrow" w:hAnsi="Arial Narrow" w:cs="Arial Narrow"/>
+                <w:rFonts w:ascii="Arial Narrow" w:hAnsi="Arial Narrow" w:eastAsia="Arial Narrow" w:cs="Arial Narrow"/>
                 <w:sz w:val="18"/>
                 <w:szCs w:val="18"/>
               </w:rPr>
@@ -5496,7 +5522,7 @@
             </w:r>
             <w:r>
               <w:rPr>
-                <w:rFonts w:ascii="Liberation Sans" w:hAnsi="Liberation Sans" w:eastAsia="Liberation Sans" w:cs="Liberation Sans"/>
+                <w:rFonts w:ascii="Arial Narrow" w:hAnsi="Arial Narrow" w:eastAsia="Arial Narrow" w:cs="Arial Narrow"/>
                 <w:color w:val="212121"/>
                 <w:sz w:val="21"/>
                 <w:highlight w:val="white"/>
@@ -5512,7 +5538,7 @@
             </w:r>
             <w:r>
               <w:rPr>
-                <w:rFonts w:ascii="Arial Narrow" w:hAnsi="Arial Narrow" w:cs="Arial Narrow"/>
+                <w:rFonts w:ascii="Arial Narrow" w:hAnsi="Arial Narrow" w:eastAsia="Arial Narrow" w:cs="Arial Narrow"/>
                 <w:sz w:val="18"/>
                 <w:szCs w:val="18"/>
               </w:rPr>
@@ -5545,12 +5571,11 @@
                 <w:rFonts w:ascii="Arial Narrow" w:hAnsi="Arial Narrow" w:eastAsia="Arial Narrow" w:cs="Arial Narrow"/>
                 <w:sz w:val="18"/>
                 <w:szCs w:val="18"/>
-                <w:lang w:val="id-ID"/>
-              </w:rPr>
-            </w:r>
-            <w:r>
-              <w:rPr>
-                <w:rFonts w:ascii="Arial Narrow" w:hAnsi="Arial Narrow" w:cs="Arial Narrow"/>
+              </w:rPr>
+            </w:r>
+            <w:r>
+              <w:rPr>
+                <w:rFonts w:ascii="Arial Narrow" w:hAnsi="Arial Narrow" w:eastAsia="Arial Narrow" w:cs="Arial Narrow"/>
                 <w:sz w:val="18"/>
                 <w:szCs w:val="18"/>
               </w:rPr>
@@ -5605,12 +5630,11 @@
                 <w:sz w:val="18"/>
                 <w:szCs w:val="18"/>
                 <w:u w:val="single"/>
-                <w:lang w:val="id-ID"/>
-              </w:rPr>
-            </w:r>
-            <w:r>
-              <w:rPr>
-                <w:rFonts w:ascii="Arial Narrow" w:hAnsi="Arial Narrow" w:cs="Arial Narrow"/>
+              </w:rPr>
+            </w:r>
+            <w:r>
+              <w:rPr>
+                <w:rFonts w:ascii="Arial Narrow" w:hAnsi="Arial Narrow" w:eastAsia="Arial Narrow" w:cs="Arial Narrow"/>
                 <w:b/>
                 <w:bCs/>
                 <w:sz w:val="18"/>
@@ -5655,12 +5679,11 @@
                 <w:sz w:val="18"/>
                 <w:szCs w:val="18"/>
                 <w:u w:val="single"/>
-                <w:lang w:val="id-ID"/>
-              </w:rPr>
-            </w:r>
-            <w:r>
-              <w:rPr>
-                <w:rFonts w:ascii="Arial Narrow" w:hAnsi="Arial Narrow" w:cs="Arial Narrow"/>
+              </w:rPr>
+            </w:r>
+            <w:r>
+              <w:rPr>
+                <w:rFonts w:ascii="Arial Narrow" w:hAnsi="Arial Narrow" w:eastAsia="Arial Narrow" w:cs="Arial Narrow"/>
                 <w:b/>
                 <w:bCs/>
                 <w:sz w:val="18"/>
@@ -5696,12 +5719,11 @@
                 <w:rFonts w:ascii="Arial Narrow" w:hAnsi="Arial Narrow" w:eastAsia="Arial Narrow" w:cs="Arial Narrow"/>
                 <w:sz w:val="18"/>
                 <w:szCs w:val="18"/>
-                <w:lang w:val="id-ID"/>
-              </w:rPr>
-            </w:r>
-            <w:r>
-              <w:rPr>
-                <w:rFonts w:ascii="Arial Narrow" w:hAnsi="Arial Narrow" w:cs="Arial Narrow"/>
+              </w:rPr>
+            </w:r>
+            <w:r>
+              <w:rPr>
+                <w:rFonts w:ascii="Arial Narrow" w:hAnsi="Arial Narrow" w:eastAsia="Arial Narrow" w:cs="Arial Narrow"/>
                 <w:sz w:val="18"/>
                 <w:szCs w:val="18"/>
               </w:rPr>
@@ -5753,7 +5775,7 @@
             </w:r>
             <w:r>
               <w:rPr>
-                <w:rFonts w:ascii="Arial Narrow" w:hAnsi="Arial Narrow" w:cs="Arial Narrow"/>
+                <w:rFonts w:ascii="Arial Narrow" w:hAnsi="Arial Narrow" w:eastAsia="Arial Narrow" w:cs="Arial Narrow"/>
                 <w:sz w:val="18"/>
                 <w:szCs w:val="18"/>
               </w:rPr>
@@ -5802,12 +5824,11 @@
                 <w:rFonts w:ascii="Arial Narrow" w:hAnsi="Arial Narrow" w:eastAsia="Arial Narrow" w:cs="Arial Narrow"/>
                 <w:sz w:val="18"/>
                 <w:szCs w:val="18"/>
-                <w:lang w:val="id-ID"/>
-              </w:rPr>
-            </w:r>
-            <w:r>
-              <w:rPr>
-                <w:rFonts w:ascii="Arial Narrow" w:hAnsi="Arial Narrow" w:cs="Arial Narrow"/>
+              </w:rPr>
+            </w:r>
+            <w:r>
+              <w:rPr>
+                <w:rFonts w:ascii="Arial Narrow" w:hAnsi="Arial Narrow" w:eastAsia="Arial Narrow" w:cs="Arial Narrow"/>
                 <w:sz w:val="18"/>
                 <w:szCs w:val="18"/>
               </w:rPr>
@@ -5840,12 +5861,11 @@
                 <w:rFonts w:ascii="Arial Narrow" w:hAnsi="Arial Narrow" w:eastAsia="Arial Narrow" w:cs="Arial Narrow"/>
                 <w:sz w:val="18"/>
                 <w:szCs w:val="18"/>
-                <w:lang w:val="id-ID"/>
-              </w:rPr>
-            </w:r>
-            <w:r>
-              <w:rPr>
-                <w:rFonts w:ascii="Arial Narrow" w:hAnsi="Arial Narrow" w:cs="Arial Narrow"/>
+              </w:rPr>
+            </w:r>
+            <w:r>
+              <w:rPr>
+                <w:rFonts w:ascii="Arial Narrow" w:hAnsi="Arial Narrow" w:eastAsia="Arial Narrow" w:cs="Arial Narrow"/>
                 <w:sz w:val="18"/>
                 <w:szCs w:val="18"/>
               </w:rPr>
@@ -5902,7 +5922,7 @@
             </w:r>
             <w:r>
               <w:rPr>
-                <w:rFonts w:ascii="Arial Narrow" w:hAnsi="Arial Narrow" w:cs="Arial Narrow"/>
+                <w:rFonts w:ascii="Arial Narrow" w:hAnsi="Arial Narrow" w:eastAsia="Arial Narrow" w:cs="Arial Narrow"/>
                 <w:sz w:val="18"/>
                 <w:szCs w:val="18"/>
               </w:rPr>
@@ -5953,7 +5973,7 @@
             </w:r>
             <w:r>
               <w:rPr>
-                <w:rFonts w:ascii="Liberation Sans" w:hAnsi="Liberation Sans" w:eastAsia="Liberation Sans" w:cs="Liberation Sans"/>
+                <w:rFonts w:ascii="Arial Narrow" w:hAnsi="Arial Narrow" w:eastAsia="Arial Narrow" w:cs="Arial Narrow"/>
                 <w:b/>
                 <w:bCs/>
                 <w:color w:val="242424"/>
@@ -5973,7 +5993,7 @@
             </w:r>
             <w:r>
               <w:rPr>
-                <w:rFonts w:ascii="Arial Narrow" w:hAnsi="Arial Narrow" w:cs="Arial Narrow"/>
+                <w:rFonts w:ascii="Arial Narrow" w:hAnsi="Arial Narrow" w:eastAsia="Arial Narrow" w:cs="Arial Narrow"/>
                 <w:b/>
                 <w:bCs/>
                 <w:sz w:val="22"/>
@@ -5991,9 +6011,14 @@
               </w:pBdr>
               <w:spacing/>
               <w:ind w:right="0" w:firstLine="0" w:left="0"/>
-              <w:rPr/>
+              <w:rPr>
+                <w:rFonts w:ascii="Arial Narrow" w:hAnsi="Arial Narrow" w:cs="Arial Narrow"/>
+              </w:rPr>
             </w:pPr>
             <w:r>
+              <w:rPr>
+                <w:rFonts w:ascii="Arial Narrow" w:hAnsi="Arial Narrow" w:eastAsia="Arial Narrow" w:cs="Arial Narrow"/>
+              </w:rPr>
               <mc:AlternateContent>
                 <mc:Choice Requires="wpg">
                   <w:drawing>
@@ -6062,7 +6087,11 @@
                 </mc:Fallback>
               </mc:AlternateContent>
             </w:r>
-            <w:r/>
+            <w:r>
+              <w:rPr>
+                <w:rFonts w:ascii="Arial Narrow" w:hAnsi="Arial Narrow" w:eastAsia="Arial Narrow" w:cs="Arial Narrow"/>
+              </w:rPr>
+            </w:r>
           </w:p>
           <w:p>
             <w:pPr>
@@ -6088,7 +6117,7 @@
             </w:r>
             <w:r>
               <w:rPr>
-                <w:rFonts w:ascii="Liberation Sans" w:hAnsi="Liberation Sans" w:eastAsia="Liberation Sans" w:cs="Liberation Sans"/>
+                <w:rFonts w:ascii="Arial Narrow" w:hAnsi="Arial Narrow" w:eastAsia="Arial Narrow" w:cs="Arial Narrow"/>
                 <w:color w:val="242424"/>
                 <w:sz w:val="22"/>
                 <w:highlight w:val="white"/>
@@ -6104,7 +6133,7 @@
             </w:r>
             <w:r>
               <w:rPr>
-                <w:rFonts w:ascii="Arial Narrow" w:hAnsi="Arial Narrow" w:cs="Arial Narrow"/>
+                <w:rFonts w:ascii="Arial Narrow" w:hAnsi="Arial Narrow" w:eastAsia="Arial Narrow" w:cs="Arial Narrow"/>
                 <w:sz w:val="18"/>
                 <w:szCs w:val="18"/>
               </w:rPr>
@@ -6153,7 +6182,7 @@
             </w:r>
             <w:r>
               <w:rPr>
-                <w:rFonts w:ascii="Liberation Sans" w:hAnsi="Liberation Sans" w:eastAsia="Liberation Sans" w:cs="Liberation Sans"/>
+                <w:rFonts w:ascii="Arial Narrow" w:hAnsi="Arial Narrow" w:eastAsia="Arial Narrow" w:cs="Arial Narrow"/>
                 <w:color w:val="212121"/>
                 <w:sz w:val="21"/>
                 <w:highlight w:val="white"/>
@@ -6174,19 +6203,13 @@
             <w:r>
               <w:rPr>
                 <w:rFonts w:ascii="Arial Narrow" w:hAnsi="Arial Narrow" w:eastAsia="Arial Narrow" w:cs="Arial Narrow"/>
-                <w:b w:val="0"/>
-                <w:i w:val="0"/>
-                <w:caps w:val="0"/>
-                <w:smallCaps w:val="0"/>
-                <w:color w:val="212121"/>
-                <w:spacing w:val="0"/>
-                <w:sz w:val="20"/>
+                <w:sz w:val="16"/>
                 <w:szCs w:val="16"/>
               </w:rPr>
             </w:r>
             <w:r>
               <w:rPr>
-                <w:rFonts w:ascii="Arial Narrow" w:hAnsi="Arial Narrow" w:cs="Arial Narrow"/>
+                <w:rFonts w:ascii="Arial Narrow" w:hAnsi="Arial Narrow" w:eastAsia="Arial Narrow" w:cs="Arial Narrow"/>
                 <w:sz w:val="16"/>
                 <w:szCs w:val="16"/>
               </w:rPr>
@@ -6222,7 +6245,7 @@
             </w:r>
             <w:r>
               <w:rPr>
-                <w:rFonts w:ascii="Arial Narrow" w:hAnsi="Arial Narrow" w:cs="Arial Narrow"/>
+                <w:rFonts w:ascii="Arial Narrow" w:hAnsi="Arial Narrow" w:eastAsia="Arial Narrow" w:cs="Arial Narrow"/>
                 <w:sz w:val="18"/>
                 <w:szCs w:val="18"/>
               </w:rPr>
@@ -6277,12 +6300,11 @@
                 <w:sz w:val="18"/>
                 <w:szCs w:val="18"/>
                 <w:u w:val="single"/>
-                <w:lang w:val="id-ID"/>
-              </w:rPr>
-            </w:r>
-            <w:r>
-              <w:rPr>
-                <w:rFonts w:ascii="Arial Narrow" w:hAnsi="Arial Narrow" w:cs="Arial Narrow"/>
+              </w:rPr>
+            </w:r>
+            <w:r>
+              <w:rPr>
+                <w:rFonts w:ascii="Arial Narrow" w:hAnsi="Arial Narrow" w:eastAsia="Arial Narrow" w:cs="Arial Narrow"/>
                 <w:b/>
                 <w:bCs/>
                 <w:sz w:val="18"/>
@@ -6327,12 +6349,11 @@
                 <w:sz w:val="18"/>
                 <w:szCs w:val="18"/>
                 <w:u w:val="single"/>
-                <w:lang w:val="id-ID"/>
-              </w:rPr>
-            </w:r>
-            <w:r>
-              <w:rPr>
-                <w:rFonts w:ascii="Arial Narrow" w:hAnsi="Arial Narrow" w:cs="Arial Narrow"/>
+              </w:rPr>
+            </w:r>
+            <w:r>
+              <w:rPr>
+                <w:rFonts w:ascii="Arial Narrow" w:hAnsi="Arial Narrow" w:eastAsia="Arial Narrow" w:cs="Arial Narrow"/>
                 <w:b/>
                 <w:bCs/>
                 <w:sz w:val="18"/>
@@ -6384,12 +6405,11 @@
                 <w:rFonts w:ascii="Arial Narrow" w:hAnsi="Arial Narrow" w:eastAsia="Arial Narrow" w:cs="Arial Narrow"/>
                 <w:sz w:val="18"/>
                 <w:szCs w:val="18"/>
-                <w:lang w:val="id-ID"/>
-              </w:rPr>
-            </w:r>
-            <w:r>
-              <w:rPr>
-                <w:rFonts w:ascii="Arial Narrow" w:hAnsi="Arial Narrow" w:cs="Arial Narrow"/>
+              </w:rPr>
+            </w:r>
+            <w:r>
+              <w:rPr>
+                <w:rFonts w:ascii="Arial Narrow" w:hAnsi="Arial Narrow" w:eastAsia="Arial Narrow" w:cs="Arial Narrow"/>
                 <w:sz w:val="18"/>
                 <w:szCs w:val="18"/>
               </w:rPr>
@@ -6438,12 +6458,11 @@
                 <w:rFonts w:ascii="Arial Narrow" w:hAnsi="Arial Narrow" w:eastAsia="Arial Narrow" w:cs="Arial Narrow"/>
                 <w:sz w:val="18"/>
                 <w:szCs w:val="18"/>
-                <w:lang w:val="id-ID"/>
-              </w:rPr>
-            </w:r>
-            <w:r>
-              <w:rPr>
-                <w:rFonts w:ascii="Arial Narrow" w:hAnsi="Arial Narrow" w:cs="Arial Narrow"/>
+              </w:rPr>
+            </w:r>
+            <w:r>
+              <w:rPr>
+                <w:rFonts w:ascii="Arial Narrow" w:hAnsi="Arial Narrow" w:eastAsia="Arial Narrow" w:cs="Arial Narrow"/>
                 <w:sz w:val="18"/>
                 <w:szCs w:val="18"/>
               </w:rPr>
@@ -6500,7 +6519,7 @@
             </w:r>
             <w:r>
               <w:rPr>
-                <w:rFonts w:ascii="Arial Narrow" w:hAnsi="Arial Narrow" w:cs="Arial Narrow"/>
+                <w:rFonts w:ascii="Arial Narrow" w:hAnsi="Arial Narrow" w:eastAsia="Arial Narrow" w:cs="Arial Narrow"/>
                 <w:sz w:val="18"/>
                 <w:szCs w:val="18"/>
               </w:rPr>
@@ -6551,7 +6570,7 @@
             </w:r>
             <w:r>
               <w:rPr>
-                <w:rFonts w:ascii="Liberation Sans" w:hAnsi="Liberation Sans" w:eastAsia="Liberation Sans" w:cs="Liberation Sans"/>
+                <w:rFonts w:ascii="Arial Narrow" w:hAnsi="Arial Narrow" w:eastAsia="Arial Narrow" w:cs="Arial Narrow"/>
                 <w:b/>
                 <w:bCs/>
                 <w:color w:val="242424"/>
@@ -6571,7 +6590,7 @@
             </w:r>
             <w:r>
               <w:rPr>
-                <w:rFonts w:ascii="Arial Narrow" w:hAnsi="Arial Narrow" w:cs="Arial Narrow"/>
+                <w:rFonts w:ascii="Arial Narrow" w:hAnsi="Arial Narrow" w:eastAsia="Arial Narrow" w:cs="Arial Narrow"/>
                 <w:b/>
                 <w:bCs/>
                 <w:sz w:val="22"/>
@@ -6589,9 +6608,14 @@
               </w:pBdr>
               <w:spacing/>
               <w:ind w:right="0" w:firstLine="0" w:left="0"/>
-              <w:rPr/>
+              <w:rPr>
+                <w:rFonts w:ascii="Arial Narrow" w:hAnsi="Arial Narrow" w:cs="Arial Narrow"/>
+              </w:rPr>
             </w:pPr>
             <w:r>
+              <w:rPr>
+                <w:rFonts w:ascii="Arial Narrow" w:hAnsi="Arial Narrow" w:eastAsia="Arial Narrow" w:cs="Arial Narrow"/>
+              </w:rPr>
               <mc:AlternateContent>
                 <mc:Choice Requires="wpg">
                   <w:drawing>
@@ -6660,7 +6684,11 @@
                 </mc:Fallback>
               </mc:AlternateContent>
             </w:r>
-            <w:r/>
+            <w:r>
+              <w:rPr>
+                <w:rFonts w:ascii="Arial Narrow" w:hAnsi="Arial Narrow" w:eastAsia="Arial Narrow" w:cs="Arial Narrow"/>
+              </w:rPr>
+            </w:r>
           </w:p>
           <w:p>
             <w:pPr>
@@ -6686,7 +6714,7 @@
             </w:r>
             <w:r>
               <w:rPr>
-                <w:rFonts w:ascii="Liberation Sans" w:hAnsi="Liberation Sans" w:eastAsia="Liberation Sans" w:cs="Liberation Sans"/>
+                <w:rFonts w:ascii="Arial Narrow" w:hAnsi="Arial Narrow" w:eastAsia="Arial Narrow" w:cs="Arial Narrow"/>
                 <w:color w:val="242424"/>
                 <w:sz w:val="22"/>
                 <w:highlight w:val="white"/>
@@ -6702,7 +6730,7 @@
             </w:r>
             <w:r>
               <w:rPr>
-                <w:rFonts w:ascii="Arial Narrow" w:hAnsi="Arial Narrow" w:cs="Arial Narrow"/>
+                <w:rFonts w:ascii="Arial Narrow" w:hAnsi="Arial Narrow" w:eastAsia="Arial Narrow" w:cs="Arial Narrow"/>
                 <w:sz w:val="18"/>
                 <w:szCs w:val="18"/>
               </w:rPr>
@@ -6751,7 +6779,7 @@
             </w:r>
             <w:r>
               <w:rPr>
-                <w:rFonts w:ascii="Liberation Sans" w:hAnsi="Liberation Sans" w:eastAsia="Liberation Sans" w:cs="Liberation Sans"/>
+                <w:rFonts w:ascii="Arial Narrow" w:hAnsi="Arial Narrow" w:eastAsia="Arial Narrow" w:cs="Arial Narrow"/>
                 <w:color w:val="212121"/>
                 <w:sz w:val="21"/>
                 <w:highlight w:val="white"/>
@@ -6762,39 +6790,14 @@
             </w:r>
             <w:r>
               <w:rPr>
-                <w:rFonts w:ascii="Arial Narrow" w:hAnsi="Arial Narrow" w:cs="Arial Narrow"/>
+                <w:rFonts w:ascii="Arial Narrow" w:hAnsi="Arial Narrow" w:eastAsia="Arial Narrow" w:cs="Arial Narrow"/>
                 <w:sz w:val="16"/>
                 <w:szCs w:val="16"/>
               </w:rPr>
             </w:r>
             <w:r>
               <w:rPr>
-                <w:rFonts w:ascii="Arial Narrow" w:hAnsi="Arial Narrow" w:cs="Arial Narrow"/>
-                <w:sz w:val="16"/>
-                <w:szCs w:val="16"/>
-              </w:rPr>
-            </w:r>
-            <w:r>
-              <w:rPr>
-                <w:rFonts w:ascii="Arial Narrow" w:hAnsi="Arial Narrow" w:eastAsia="Arial Narrow" w:cs="Arial Narrow"/>
-                <w:b/>
-                <w:bCs/>
-                <w:sz w:val="16"/>
-                <w:szCs w:val="16"/>
-              </w:rPr>
-            </w:r>
-            <w:r>
-              <w:rPr>
-                <w:rFonts w:ascii="Arial Narrow" w:hAnsi="Arial Narrow" w:cs="Arial Narrow"/>
-                <w:b/>
-                <w:bCs/>
-                <w:sz w:val="16"/>
-                <w:szCs w:val="16"/>
-              </w:rPr>
-            </w:r>
-            <w:r>
-              <w:rPr>
-                <w:rFonts w:ascii="Arial Narrow" w:hAnsi="Arial Narrow" w:cs="Arial Narrow"/>
+                <w:rFonts w:ascii="Arial Narrow" w:hAnsi="Arial Narrow" w:eastAsia="Arial Narrow" w:cs="Arial Narrow"/>
                 <w:sz w:val="16"/>
                 <w:szCs w:val="16"/>
               </w:rPr>
@@ -6830,7 +6833,7 @@
             </w:r>
             <w:r>
               <w:rPr>
-                <w:rFonts w:ascii="Arial Narrow" w:hAnsi="Arial Narrow" w:cs="Arial Narrow"/>
+                <w:rFonts w:ascii="Arial Narrow" w:hAnsi="Arial Narrow" w:eastAsia="Arial Narrow" w:cs="Arial Narrow"/>
                 <w:sz w:val="18"/>
                 <w:szCs w:val="18"/>
               </w:rPr>
@@ -6889,7 +6892,7 @@
             </w:r>
             <w:r>
               <w:rPr>
-                <w:rFonts w:ascii="Arial Narrow" w:hAnsi="Arial Narrow" w:cs="Arial Narrow"/>
+                <w:rFonts w:ascii="Arial Narrow" w:hAnsi="Arial Narrow" w:eastAsia="Arial Narrow" w:cs="Arial Narrow"/>
                 <w:b/>
                 <w:bCs/>
                 <w:sz w:val="18"/>
@@ -6937,7 +6940,7 @@
             </w:r>
             <w:r>
               <w:rPr>
-                <w:rFonts w:ascii="Arial Narrow" w:hAnsi="Arial Narrow" w:cs="Arial Narrow"/>
+                <w:rFonts w:ascii="Arial Narrow" w:hAnsi="Arial Narrow" w:eastAsia="Arial Narrow" w:cs="Arial Narrow"/>
                 <w:b/>
                 <w:bCs/>
                 <w:sz w:val="18"/>
@@ -6973,12 +6976,11 @@
                 <w:rFonts w:ascii="Arial Narrow" w:hAnsi="Arial Narrow" w:eastAsia="Arial Narrow" w:cs="Arial Narrow"/>
                 <w:sz w:val="18"/>
                 <w:szCs w:val="18"/>
-                <w:lang w:val="id-ID"/>
-              </w:rPr>
-            </w:r>
-            <w:r>
-              <w:rPr>
-                <w:rFonts w:ascii="Arial Narrow" w:hAnsi="Arial Narrow" w:cs="Arial Narrow"/>
+              </w:rPr>
+            </w:r>
+            <w:r>
+              <w:rPr>
+                <w:rFonts w:ascii="Arial Narrow" w:hAnsi="Arial Narrow" w:eastAsia="Arial Narrow" w:cs="Arial Narrow"/>
                 <w:sz w:val="18"/>
                 <w:szCs w:val="18"/>
               </w:rPr>
@@ -7024,7 +7026,14 @@
             </w:r>
             <w:r>
               <w:rPr>
-                <w:rFonts w:ascii="Arial Narrow" w:hAnsi="Arial Narrow" w:cs="Arial Narrow"/>
+                <w:rFonts w:ascii="Arial Narrow" w:hAnsi="Arial Narrow" w:eastAsia="Arial Narrow" w:cs="Arial Narrow"/>
+                <w:sz w:val="18"/>
+                <w:szCs w:val="18"/>
+              </w:rPr>
+            </w:r>
+            <w:r>
+              <w:rPr>
+                <w:rFonts w:ascii="Arial Narrow" w:hAnsi="Arial Narrow" w:eastAsia="Arial Narrow" w:cs="Arial Narrow"/>
                 <w:sz w:val="18"/>
                 <w:szCs w:val="18"/>
               </w:rPr>
@@ -7073,12 +7082,11 @@
                 <w:rFonts w:ascii="Arial Narrow" w:hAnsi="Arial Narrow" w:eastAsia="Arial Narrow" w:cs="Arial Narrow"/>
                 <w:sz w:val="18"/>
                 <w:szCs w:val="18"/>
-                <w:lang w:val="id-ID"/>
-              </w:rPr>
-            </w:r>
-            <w:r>
-              <w:rPr>
-                <w:rFonts w:ascii="Arial Narrow" w:hAnsi="Arial Narrow" w:cs="Arial Narrow"/>
+              </w:rPr>
+            </w:r>
+            <w:r>
+              <w:rPr>
+                <w:rFonts w:ascii="Arial Narrow" w:hAnsi="Arial Narrow" w:eastAsia="Arial Narrow" w:cs="Arial Narrow"/>
                 <w:sz w:val="18"/>
                 <w:szCs w:val="18"/>
               </w:rPr>
@@ -7135,7 +7143,7 @@
             </w:r>
             <w:r>
               <w:rPr>
-                <w:rFonts w:ascii="Arial Narrow" w:hAnsi="Arial Narrow" w:cs="Arial Narrow"/>
+                <w:rFonts w:ascii="Arial Narrow" w:hAnsi="Arial Narrow" w:eastAsia="Arial Narrow" w:cs="Arial Narrow"/>
                 <w:sz w:val="18"/>
                 <w:szCs w:val="18"/>
               </w:rPr>
@@ -7182,7 +7190,7 @@
             </w:r>
             <w:r>
               <w:rPr>
-                <w:rFonts w:ascii="Liberation Sans" w:hAnsi="Liberation Sans" w:eastAsia="Liberation Sans" w:cs="Liberation Sans"/>
+                <w:rFonts w:ascii="Arial Narrow" w:hAnsi="Arial Narrow" w:eastAsia="Arial Narrow" w:cs="Arial Narrow"/>
                 <w:b/>
                 <w:bCs/>
                 <w:color w:val="242424"/>
@@ -7203,7 +7211,7 @@
             </w:r>
             <w:r>
               <w:rPr>
-                <w:rFonts w:ascii="Arial Narrow" w:hAnsi="Arial Narrow" w:cs="Arial Narrow"/>
+                <w:rFonts w:ascii="Arial Narrow" w:hAnsi="Arial Narrow" w:eastAsia="Arial Narrow" w:cs="Arial Narrow"/>
                 <w:b/>
                 <w:bCs/>
                 <w:sz w:val="22"/>
@@ -7222,7 +7230,9 @@
               </w:pBdr>
               <w:spacing/>
               <w:ind w:right="0" w:firstLine="0" w:left="0"/>
-              <w:rPr/>
+              <w:rPr>
+                <w:rFonts w:ascii="Arial Narrow" w:hAnsi="Arial Narrow" w:cs="Arial Narrow"/>
+              </w:rPr>
             </w:pPr>
             <w:r>
               <w:rPr>
@@ -7235,6 +7245,9 @@
               <w:t xml:space="preserve"> </w:t>
             </w:r>
             <w:r>
+              <w:rPr>
+                <w:rFonts w:ascii="Arial Narrow" w:hAnsi="Arial Narrow" w:eastAsia="Arial Narrow" w:cs="Arial Narrow"/>
+              </w:rPr>
               <mc:AlternateContent>
                 <mc:Choice Requires="wpg">
                   <w:drawing>
@@ -7303,7 +7316,11 @@
                 </mc:Fallback>
               </mc:AlternateContent>
             </w:r>
-            <w:r/>
+            <w:r>
+              <w:rPr>
+                <w:rFonts w:ascii="Arial Narrow" w:hAnsi="Arial Narrow" w:eastAsia="Arial Narrow" w:cs="Arial Narrow"/>
+              </w:rPr>
+            </w:r>
           </w:p>
           <w:p>
             <w:pPr>
@@ -7326,7 +7343,7 @@
             </w:r>
             <w:r>
               <w:rPr>
-                <w:rFonts w:ascii="Liberation Sans" w:hAnsi="Liberation Sans" w:eastAsia="Liberation Sans" w:cs="Liberation Sans"/>
+                <w:rFonts w:ascii="Arial Narrow" w:hAnsi="Arial Narrow" w:eastAsia="Arial Narrow" w:cs="Arial Narrow"/>
                 <w:color w:val="242424"/>
                 <w:sz w:val="22"/>
                 <w:highlight w:val="white"/>
@@ -7342,7 +7359,7 @@
             </w:r>
             <w:r>
               <w:rPr>
-                <w:rFonts w:ascii="Arial Narrow" w:hAnsi="Arial Narrow" w:cs="Arial Narrow"/>
+                <w:rFonts w:ascii="Arial Narrow" w:hAnsi="Arial Narrow" w:eastAsia="Arial Narrow" w:cs="Arial Narrow"/>
                 <w:sz w:val="18"/>
                 <w:szCs w:val="18"/>
               </w:rPr>
@@ -7391,7 +7408,7 @@
             </w:r>
             <w:r>
               <w:rPr>
-                <w:rFonts w:ascii="Liberation Sans" w:hAnsi="Liberation Sans" w:eastAsia="Liberation Sans" w:cs="Liberation Sans"/>
+                <w:rFonts w:ascii="Arial Narrow" w:hAnsi="Arial Narrow" w:eastAsia="Arial Narrow" w:cs="Arial Narrow"/>
                 <w:color w:val="212121"/>
                 <w:sz w:val="21"/>
                 <w:highlight w:val="white"/>
@@ -7403,19 +7420,13 @@
             <w:r>
               <w:rPr>
                 <w:rFonts w:ascii="Arial Narrow" w:hAnsi="Arial Narrow" w:eastAsia="Arial Narrow" w:cs="Arial Narrow"/>
-                <w:b w:val="0"/>
-                <w:i w:val="0"/>
-                <w:caps w:val="0"/>
-                <w:smallCaps w:val="0"/>
-                <w:color w:val="212121"/>
-                <w:spacing w:val="0"/>
-                <w:sz w:val="20"/>
+                <w:sz w:val="16"/>
                 <w:szCs w:val="16"/>
               </w:rPr>
             </w:r>
             <w:r>
               <w:rPr>
-                <w:rFonts w:ascii="Arial Narrow" w:hAnsi="Arial Narrow" w:cs="Arial Narrow"/>
+                <w:rFonts w:ascii="Arial Narrow" w:hAnsi="Arial Narrow" w:eastAsia="Arial Narrow" w:cs="Arial Narrow"/>
                 <w:sz w:val="16"/>
                 <w:szCs w:val="16"/>
               </w:rPr>
@@ -7481,12 +7492,11 @@
                 <w:sz w:val="18"/>
                 <w:szCs w:val="18"/>
                 <w:u w:val="single"/>
-                <w:lang w:val="id-ID"/>
-              </w:rPr>
-            </w:r>
-            <w:r>
-              <w:rPr>
-                <w:rFonts w:ascii="Arial Narrow" w:hAnsi="Arial Narrow" w:cs="Arial Narrow"/>
+              </w:rPr>
+            </w:r>
+            <w:r>
+              <w:rPr>
+                <w:rFonts w:ascii="Arial Narrow" w:hAnsi="Arial Narrow" w:eastAsia="Arial Narrow" w:cs="Arial Narrow"/>
                 <w:b/>
                 <w:bCs/>
                 <w:sz w:val="18"/>
@@ -7535,7 +7545,14 @@
             </w:r>
             <w:r>
               <w:rPr>
-                <w:rFonts w:ascii="Arial Narrow" w:hAnsi="Arial Narrow" w:cs="Arial Narrow"/>
+                <w:rFonts w:ascii="Arial Narrow" w:hAnsi="Arial Narrow" w:eastAsia="Arial Narrow" w:cs="Arial Narrow"/>
+                <w:sz w:val="18"/>
+                <w:szCs w:val="18"/>
+              </w:rPr>
+            </w:r>
+            <w:r>
+              <w:rPr>
+                <w:rFonts w:ascii="Arial Narrow" w:hAnsi="Arial Narrow" w:eastAsia="Arial Narrow" w:cs="Arial Narrow"/>
                 <w:sz w:val="18"/>
                 <w:szCs w:val="18"/>
               </w:rPr>
@@ -7602,12 +7619,11 @@
                 <w:rFonts w:ascii="Arial Narrow" w:hAnsi="Arial Narrow" w:eastAsia="Arial Narrow" w:cs="Arial Narrow"/>
                 <w:sz w:val="18"/>
                 <w:szCs w:val="18"/>
-                <w:lang w:val="id-ID"/>
-              </w:rPr>
-            </w:r>
-            <w:r>
-              <w:rPr>
-                <w:rFonts w:ascii="Arial Narrow" w:hAnsi="Arial Narrow" w:cs="Arial Narrow"/>
+              </w:rPr>
+            </w:r>
+            <w:r>
+              <w:rPr>
+                <w:rFonts w:ascii="Arial Narrow" w:hAnsi="Arial Narrow" w:eastAsia="Arial Narrow" w:cs="Arial Narrow"/>
                 <w:sz w:val="18"/>
                 <w:szCs w:val="18"/>
               </w:rPr>
@@ -7643,7 +7659,7 @@
               <w:ind/>
               <w:jc w:val="center"/>
               <w:rPr>
-                <w:rFonts w:ascii="Arial Narrow" w:hAnsi="Arial Narrow" w:eastAsia="Arial Narrow" w:cs="Arial Narrow"/>
+                <w:rFonts w:ascii="Arial Narrow" w:hAnsi="Arial Narrow" w:cs="Arial Narrow"/>
                 <w:sz w:val="18"/>
                 <w:szCs w:val="18"/>
               </w:rPr>
@@ -7698,6 +7714,7 @@
               <w:spacing/>
               <w:ind w:right="0" w:firstLine="0" w:left="0"/>
               <w:rPr>
+                <w:rFonts w:ascii="Arial Narrow" w:hAnsi="Arial Narrow" w:cs="Arial Narrow"/>
                 <w:b/>
                 <w:bCs/>
                 <w:sz w:val="24"/>
@@ -7706,12 +7723,13 @@
             </w:pPr>
             <w:r>
               <w:rPr>
+                <w:rFonts w:ascii="Arial Narrow" w:hAnsi="Arial Narrow" w:eastAsia="Arial Narrow" w:cs="Arial Narrow"/>
                 <w:highlight w:val="none"/>
               </w:rPr>
             </w:r>
             <w:r>
               <w:rPr>
-                <w:rFonts w:ascii="Liberation Sans" w:hAnsi="Liberation Sans" w:eastAsia="Liberation Sans" w:cs="Liberation Sans"/>
+                <w:rFonts w:ascii="Arial Narrow" w:hAnsi="Arial Narrow" w:eastAsia="Arial Narrow" w:cs="Arial Narrow"/>
                 <w:b/>
                 <w:bCs/>
                 <w:color w:val="242424"/>
@@ -7722,13 +7740,16 @@
             </w:r>
             <w:r>
               <w:rPr>
+                <w:rFonts w:ascii="Arial Narrow" w:hAnsi="Arial Narrow" w:eastAsia="Arial Narrow" w:cs="Arial Narrow"/>
                 <w:b/>
                 <w:bCs/>
-                <w:highlight w:val="none"/>
-              </w:rPr>
-            </w:r>
-            <w:r>
-              <w:rPr>
+                <w:sz w:val="24"/>
+                <w:szCs w:val="24"/>
+              </w:rPr>
+            </w:r>
+            <w:r>
+              <w:rPr>
+                <w:rFonts w:ascii="Arial Narrow" w:hAnsi="Arial Narrow" w:eastAsia="Arial Narrow" w:cs="Arial Narrow"/>
                 <w:b/>
                 <w:bCs/>
                 <w:sz w:val="24"/>
@@ -7747,10 +7768,14 @@
               <w:spacing/>
               <w:ind w:right="0" w:firstLine="0" w:left="0"/>
               <w:rPr>
+                <w:rFonts w:ascii="Arial Narrow" w:hAnsi="Arial Narrow" w:cs="Arial Narrow"/>
                 <w:highlight w:val="none"/>
               </w:rPr>
             </w:pPr>
             <w:r>
+              <w:rPr>
+                <w:rFonts w:ascii="Arial Narrow" w:hAnsi="Arial Narrow" w:eastAsia="Arial Narrow" w:cs="Arial Narrow"/>
+              </w:rPr>
               <mc:AlternateContent>
                 <mc:Choice Requires="wpg">
                   <w:drawing>
@@ -7821,6 +7846,13 @@
             </w:r>
             <w:r>
               <w:rPr>
+                <w:rFonts w:ascii="Arial Narrow" w:hAnsi="Arial Narrow" w:eastAsia="Arial Narrow" w:cs="Arial Narrow"/>
+                <w:highlight w:val="none"/>
+              </w:rPr>
+            </w:r>
+            <w:r>
+              <w:rPr>
+                <w:rFonts w:ascii="Arial Narrow" w:hAnsi="Arial Narrow" w:eastAsia="Arial Narrow" w:cs="Arial Narrow"/>
                 <w:highlight w:val="none"/>
               </w:rPr>
             </w:r>
@@ -7836,7 +7868,7 @@
               <w:ind/>
               <w:jc w:val="left"/>
               <w:rPr>
-                <w:rFonts w:ascii="Arial Narrow" w:hAnsi="Arial Narrow" w:eastAsia="Arial Narrow" w:cs="Arial Narrow"/>
+                <w:rFonts w:ascii="Arial Narrow" w:hAnsi="Arial Narrow" w:cs="Arial Narrow"/>
               </w:rPr>
             </w:pPr>
             <w:r>
@@ -7846,7 +7878,7 @@
             </w:r>
             <w:r>
               <w:rPr>
-                <w:rFonts w:ascii="Liberation Sans" w:hAnsi="Liberation Sans" w:eastAsia="Liberation Sans" w:cs="Liberation Sans"/>
+                <w:rFonts w:ascii="Arial Narrow" w:hAnsi="Arial Narrow" w:eastAsia="Arial Narrow" w:cs="Arial Narrow"/>
                 <w:color w:val="242424"/>
                 <w:sz w:val="22"/>
                 <w:highlight w:val="white"/>
@@ -7888,7 +7920,7 @@
               <w:ind/>
               <w:jc w:val="left"/>
               <w:rPr>
-                <w:rFonts w:ascii="Arial Narrow" w:hAnsi="Arial Narrow" w:eastAsia="Arial Narrow" w:cs="Arial Narrow"/>
+                <w:rFonts w:ascii="Arial Narrow" w:hAnsi="Arial Narrow" w:cs="Arial Narrow"/>
                 <w:b w:val="0"/>
                 <w:bCs w:val="0"/>
                 <w:i w:val="0"/>
@@ -7916,7 +7948,7 @@
             </w:r>
             <w:r>
               <w:rPr>
-                <w:rFonts w:ascii="Liberation Sans" w:hAnsi="Liberation Sans" w:eastAsia="Liberation Sans" w:cs="Liberation Sans"/>
+                <w:rFonts w:ascii="Arial Narrow" w:hAnsi="Arial Narrow" w:eastAsia="Arial Narrow" w:cs="Arial Narrow"/>
                 <w:color w:val="212121"/>
                 <w:sz w:val="21"/>
                 <w:highlight w:val="white"/>
@@ -7950,26 +7982,15 @@
               <w:rPr>
                 <w:rFonts w:ascii="Arial Narrow" w:hAnsi="Arial Narrow" w:eastAsia="Arial Narrow" w:cs="Arial Narrow"/>
                 <w:b w:val="0"/>
+                <w:bCs w:val="0"/>
                 <w:i w:val="0"/>
                 <w:caps w:val="0"/>
                 <w:smallCaps w:val="0"/>
                 <w:color w:val="212121"/>
                 <w:spacing w:val="0"/>
                 <w:sz w:val="20"/>
-                <w:szCs w:val="16"/>
-              </w:rPr>
-            </w:r>
-            <w:r>
-              <w:rPr>
-                <w:rFonts w:ascii="Arial Narrow" w:hAnsi="Arial Narrow" w:eastAsia="Arial Narrow" w:cs="Arial Narrow"/>
-                <w:b w:val="0"/>
-                <w:i w:val="0"/>
-                <w:caps w:val="0"/>
-                <w:smallCaps w:val="0"/>
-                <w:color w:val="212121"/>
-                <w:spacing w:val="0"/>
-                <w:sz w:val="20"/>
-                <w:szCs w:val="16"/>
+                <w:szCs w:val="20"/>
+                <w:highlight w:val="none"/>
               </w:rPr>
             </w:r>
           </w:p>
@@ -8027,7 +8048,7 @@
             </w:r>
             <w:r>
               <w:rPr>
-                <w:rFonts w:ascii="Arial Narrow" w:hAnsi="Arial Narrow" w:cs="Arial Narrow"/>
+                <w:rFonts w:ascii="Arial Narrow" w:hAnsi="Arial Narrow" w:eastAsia="Arial Narrow" w:cs="Arial Narrow"/>
                 <w:b/>
                 <w:bCs/>
                 <w:sz w:val="18"/>
@@ -8037,7 +8058,7 @@
             </w:r>
             <w:r>
               <w:rPr>
-                <w:rFonts w:ascii="Arial Narrow" w:hAnsi="Arial Narrow" w:cs="Arial Narrow"/>
+                <w:rFonts w:ascii="Arial Narrow" w:hAnsi="Arial Narrow" w:eastAsia="Arial Narrow" w:cs="Arial Narrow"/>
                 <w:b/>
                 <w:bCs/>
                 <w:sz w:val="18"/>
@@ -8055,7 +8076,7 @@
               <w:ind/>
               <w:jc w:val="left"/>
               <w:rPr>
-                <w:rFonts w:ascii="Arial Narrow" w:hAnsi="Arial Narrow" w:eastAsia="Arial Narrow" w:cs="Arial Narrow"/>
+                <w:rFonts w:ascii="Arial Narrow" w:hAnsi="Arial Narrow" w:cs="Arial Narrow"/>
                 <w:b w:val="0"/>
                 <w:bCs w:val="0"/>
                 <w:i w:val="0"/>
@@ -8093,6 +8114,20 @@
                 <w:sz w:val="20"/>
                 <w:szCs w:val="16"/>
                 <w:highlight w:val="none"/>
+              </w:rPr>
+            </w:r>
+            <w:r>
+              <w:rPr>
+                <w:rFonts w:ascii="Arial Narrow" w:hAnsi="Arial Narrow" w:eastAsia="Arial Narrow" w:cs="Arial Narrow"/>
+                <w:b w:val="0"/>
+                <w:bCs w:val="0"/>
+                <w:i w:val="0"/>
+                <w:caps w:val="0"/>
+                <w:smallCaps w:val="0"/>
+                <w:color w:val="212121"/>
+                <w:spacing w:val="0"/>
+                <w:sz w:val="20"/>
+                <w:szCs w:val="20"/>
               </w:rPr>
             </w:r>
           </w:p>
@@ -8121,10 +8156,9 @@
               <w:ind/>
               <w:jc w:val="center"/>
               <w:rPr>
-                <w:rFonts w:ascii="Arial Narrow" w:hAnsi="Arial Narrow" w:eastAsia="Arial Narrow" w:cs="Arial Narrow"/>
+                <w:rFonts w:ascii="Arial Narrow" w:hAnsi="Arial Narrow" w:cs="Arial Narrow"/>
                 <w:sz w:val="18"/>
                 <w:szCs w:val="18"/>
-                <w:lang w:val="id-ID"/>
               </w:rPr>
             </w:pPr>
             <w:r>
@@ -8178,10 +8212,9 @@
               <w:ind/>
               <w:jc w:val="center"/>
               <w:rPr>
-                <w:rFonts w:ascii="Arial Narrow" w:hAnsi="Arial Narrow" w:eastAsia="Arial Narrow" w:cs="Arial Narrow"/>
+                <w:rFonts w:ascii="Arial Narrow" w:hAnsi="Arial Narrow" w:cs="Arial Narrow"/>
                 <w:sz w:val="18"/>
                 <w:szCs w:val="18"/>
-                <w:lang w:val="id-ID"/>
               </w:rPr>
             </w:pPr>
             <w:r>
@@ -8240,7 +8273,7 @@
               <w:ind/>
               <w:jc w:val="center"/>
               <w:rPr>
-                <w:rFonts w:ascii="Arial Narrow" w:hAnsi="Arial Narrow" w:eastAsia="Arial Narrow" w:cs="Arial Narrow"/>
+                <w:rFonts w:ascii="Arial Narrow" w:hAnsi="Arial Narrow" w:cs="Arial Narrow"/>
                 <w:sz w:val="18"/>
                 <w:szCs w:val="18"/>
               </w:rPr>
@@ -8295,6 +8328,7 @@
               <w:spacing/>
               <w:ind w:right="0" w:firstLine="0" w:left="0"/>
               <w:rPr>
+                <w:rFonts w:ascii="Arial Narrow" w:hAnsi="Arial Narrow" w:cs="Arial Narrow"/>
                 <w:b/>
                 <w:bCs/>
                 <w:sz w:val="24"/>
@@ -8303,12 +8337,13 @@
             </w:pPr>
             <w:r>
               <w:rPr>
+                <w:rFonts w:ascii="Arial Narrow" w:hAnsi="Arial Narrow" w:eastAsia="Arial Narrow" w:cs="Arial Narrow"/>
                 <w:highlight w:val="none"/>
               </w:rPr>
             </w:r>
             <w:r>
               <w:rPr>
-                <w:rFonts w:ascii="Liberation Sans" w:hAnsi="Liberation Sans" w:eastAsia="Liberation Sans" w:cs="Liberation Sans"/>
+                <w:rFonts w:ascii="Arial Narrow" w:hAnsi="Arial Narrow" w:eastAsia="Arial Narrow" w:cs="Arial Narrow"/>
                 <w:b/>
                 <w:bCs/>
                 <w:color w:val="242424"/>
@@ -8319,13 +8354,16 @@
             </w:r>
             <w:r>
               <w:rPr>
+                <w:rFonts w:ascii="Arial Narrow" w:hAnsi="Arial Narrow" w:eastAsia="Arial Narrow" w:cs="Arial Narrow"/>
                 <w:b/>
                 <w:bCs/>
-                <w:highlight w:val="none"/>
-              </w:rPr>
-            </w:r>
-            <w:r>
-              <w:rPr>
+                <w:sz w:val="24"/>
+                <w:szCs w:val="24"/>
+              </w:rPr>
+            </w:r>
+            <w:r>
+              <w:rPr>
+                <w:rFonts w:ascii="Arial Narrow" w:hAnsi="Arial Narrow" w:eastAsia="Arial Narrow" w:cs="Arial Narrow"/>
                 <w:b/>
                 <w:bCs/>
                 <w:sz w:val="24"/>
@@ -8344,10 +8382,14 @@
               <w:spacing/>
               <w:ind w:right="0" w:firstLine="0" w:left="0"/>
               <w:rPr>
+                <w:rFonts w:ascii="Arial Narrow" w:hAnsi="Arial Narrow" w:cs="Arial Narrow"/>
                 <w:highlight w:val="none"/>
               </w:rPr>
             </w:pPr>
             <w:r>
+              <w:rPr>
+                <w:rFonts w:ascii="Arial Narrow" w:hAnsi="Arial Narrow" w:eastAsia="Arial Narrow" w:cs="Arial Narrow"/>
+              </w:rPr>
               <mc:AlternateContent>
                 <mc:Choice Requires="wpg">
                   <w:drawing>
@@ -8418,6 +8460,13 @@
             </w:r>
             <w:r>
               <w:rPr>
+                <w:rFonts w:ascii="Arial Narrow" w:hAnsi="Arial Narrow" w:eastAsia="Arial Narrow" w:cs="Arial Narrow"/>
+                <w:highlight w:val="none"/>
+              </w:rPr>
+            </w:r>
+            <w:r>
+              <w:rPr>
+                <w:rFonts w:ascii="Arial Narrow" w:hAnsi="Arial Narrow" w:eastAsia="Arial Narrow" w:cs="Arial Narrow"/>
                 <w:highlight w:val="none"/>
               </w:rPr>
             </w:r>
@@ -8433,7 +8482,7 @@
               <w:ind/>
               <w:jc w:val="left"/>
               <w:rPr>
-                <w:rFonts w:ascii="Arial Narrow" w:hAnsi="Arial Narrow" w:eastAsia="Arial Narrow" w:cs="Arial Narrow"/>
+                <w:rFonts w:ascii="Arial Narrow" w:hAnsi="Arial Narrow" w:cs="Arial Narrow"/>
               </w:rPr>
             </w:pPr>
             <w:r>
@@ -8443,7 +8492,7 @@
             </w:r>
             <w:r>
               <w:rPr>
-                <w:rFonts w:ascii="Liberation Sans" w:hAnsi="Liberation Sans" w:eastAsia="Liberation Sans" w:cs="Liberation Sans"/>
+                <w:rFonts w:ascii="Arial Narrow" w:hAnsi="Arial Narrow" w:eastAsia="Arial Narrow" w:cs="Arial Narrow"/>
                 <w:color w:val="242424"/>
                 <w:sz w:val="22"/>
                 <w:highlight w:val="white"/>
@@ -8485,7 +8534,7 @@
               <w:ind/>
               <w:jc w:val="left"/>
               <w:rPr>
-                <w:rFonts w:ascii="Liberation Sans" w:hAnsi="Liberation Sans" w:eastAsia="Liberation Sans" w:cs="Liberation Sans"/>
+                <w:rFonts w:ascii="Arial Narrow" w:hAnsi="Arial Narrow" w:cs="Arial Narrow"/>
                 <w:color w:val="212121"/>
                 <w:sz w:val="21"/>
                 <w:szCs w:val="21"/>
@@ -8507,7 +8556,7 @@
             </w:r>
             <w:r>
               <w:rPr>
-                <w:rFonts w:ascii="Liberation Sans" w:hAnsi="Liberation Sans" w:eastAsia="Liberation Sans" w:cs="Liberation Sans"/>
+                <w:rFonts w:ascii="Arial Narrow" w:hAnsi="Arial Narrow" w:eastAsia="Arial Narrow" w:cs="Arial Narrow"/>
                 <w:color w:val="212121"/>
                 <w:sz w:val="21"/>
                 <w:highlight w:val="white"/>
@@ -8532,27 +8581,10 @@
             <w:r>
               <w:rPr>
                 <w:rFonts w:ascii="Arial Narrow" w:hAnsi="Arial Narrow" w:eastAsia="Arial Narrow" w:cs="Arial Narrow"/>
-                <w:b w:val="0"/>
-                <w:i w:val="0"/>
-                <w:caps w:val="0"/>
-                <w:smallCaps w:val="0"/>
                 <w:color w:val="212121"/>
-                <w:spacing w:val="0"/>
-                <w:sz w:val="20"/>
-                <w:szCs w:val="16"/>
-              </w:rPr>
-            </w:r>
-            <w:r>
-              <w:rPr>
-                <w:rFonts w:ascii="Arial Narrow" w:hAnsi="Arial Narrow" w:eastAsia="Arial Narrow" w:cs="Arial Narrow"/>
-                <w:b w:val="0"/>
-                <w:i w:val="0"/>
-                <w:caps w:val="0"/>
-                <w:smallCaps w:val="0"/>
-                <w:color w:val="212121"/>
-                <w:spacing w:val="0"/>
-                <w:sz w:val="20"/>
-                <w:szCs w:val="16"/>
+                <w:sz w:val="21"/>
+                <w:szCs w:val="21"/>
+                <w:highlight w:val="none"/>
               </w:rPr>
             </w:r>
           </w:p>
@@ -8610,7 +8642,7 @@
             </w:r>
             <w:r>
               <w:rPr>
-                <w:rFonts w:ascii="Arial Narrow" w:hAnsi="Arial Narrow" w:cs="Arial Narrow"/>
+                <w:rFonts w:ascii="Arial Narrow" w:hAnsi="Arial Narrow" w:eastAsia="Arial Narrow" w:cs="Arial Narrow"/>
                 <w:b/>
                 <w:bCs/>
                 <w:sz w:val="18"/>
@@ -8620,7 +8652,7 @@
             </w:r>
             <w:r>
               <w:rPr>
-                <w:rFonts w:ascii="Arial Narrow" w:hAnsi="Arial Narrow" w:cs="Arial Narrow"/>
+                <w:rFonts w:ascii="Arial Narrow" w:hAnsi="Arial Narrow" w:eastAsia="Arial Narrow" w:cs="Arial Narrow"/>
                 <w:b/>
                 <w:bCs/>
                 <w:sz w:val="18"/>
@@ -8638,7 +8670,7 @@
               <w:ind/>
               <w:jc w:val="left"/>
               <w:rPr>
-                <w:rFonts w:ascii="Arial Narrow" w:hAnsi="Arial Narrow" w:eastAsia="Arial Narrow" w:cs="Arial Narrow"/>
+                <w:rFonts w:ascii="Arial Narrow" w:hAnsi="Arial Narrow" w:cs="Arial Narrow"/>
                 <w:b w:val="0"/>
                 <w:bCs w:val="0"/>
                 <w:i w:val="0"/>
@@ -8652,7 +8684,7 @@
             </w:pPr>
             <w:r>
               <w:rPr>
-                <w:rFonts w:ascii="Liberation Sans" w:hAnsi="Liberation Sans" w:eastAsia="Liberation Sans" w:cs="Liberation Sans"/>
+                <w:rFonts w:ascii="Arial Narrow" w:hAnsi="Arial Narrow" w:eastAsia="Arial Narrow" w:cs="Arial Narrow"/>
                 <w:color w:val="212121"/>
                 <w:sz w:val="21"/>
                 <w:highlight w:val="none"/>
@@ -8660,10 +8692,24 @@
             </w:r>
             <w:r>
               <w:rPr>
-                <w:rFonts w:ascii="Liberation Sans" w:hAnsi="Liberation Sans" w:eastAsia="Liberation Sans" w:cs="Liberation Sans"/>
+                <w:rFonts w:ascii="Arial Narrow" w:hAnsi="Arial Narrow" w:eastAsia="Arial Narrow" w:cs="Arial Narrow"/>
                 <w:color w:val="212121"/>
                 <w:sz w:val="21"/>
                 <w:highlight w:val="none"/>
+              </w:rPr>
+            </w:r>
+            <w:r>
+              <w:rPr>
+                <w:rFonts w:ascii="Arial Narrow" w:hAnsi="Arial Narrow" w:eastAsia="Arial Narrow" w:cs="Arial Narrow"/>
+                <w:b w:val="0"/>
+                <w:bCs w:val="0"/>
+                <w:i w:val="0"/>
+                <w:caps w:val="0"/>
+                <w:smallCaps w:val="0"/>
+                <w:color w:val="212121"/>
+                <w:spacing w:val="0"/>
+                <w:sz w:val="20"/>
+                <w:szCs w:val="20"/>
               </w:rPr>
             </w:r>
           </w:p>
@@ -8692,10 +8738,9 @@
               <w:ind/>
               <w:jc w:val="center"/>
               <w:rPr>
-                <w:rFonts w:ascii="Arial Narrow" w:hAnsi="Arial Narrow" w:eastAsia="Arial Narrow" w:cs="Arial Narrow"/>
+                <w:rFonts w:ascii="Arial Narrow" w:hAnsi="Arial Narrow" w:cs="Arial Narrow"/>
                 <w:sz w:val="18"/>
                 <w:szCs w:val="18"/>
-                <w:lang w:val="id-ID"/>
               </w:rPr>
             </w:pPr>
             <w:r>
@@ -8749,10 +8794,9 @@
               <w:ind/>
               <w:jc w:val="center"/>
               <w:rPr>
-                <w:rFonts w:ascii="Arial Narrow" w:hAnsi="Arial Narrow" w:eastAsia="Arial Narrow" w:cs="Arial Narrow"/>
+                <w:rFonts w:ascii="Arial Narrow" w:hAnsi="Arial Narrow" w:cs="Arial Narrow"/>
                 <w:sz w:val="18"/>
                 <w:szCs w:val="18"/>
-                <w:lang w:val="id-ID"/>
               </w:rPr>
             </w:pPr>
             <w:r>
@@ -8811,7 +8855,7 @@
               <w:ind/>
               <w:jc w:val="center"/>
               <w:rPr>
-                <w:rFonts w:ascii="Arial Narrow" w:hAnsi="Arial Narrow" w:eastAsia="Arial Narrow" w:cs="Arial Narrow"/>
+                <w:rFonts w:ascii="Arial Narrow" w:hAnsi="Arial Narrow" w:cs="Arial Narrow"/>
                 <w:sz w:val="18"/>
                 <w:szCs w:val="18"/>
               </w:rPr>
@@ -8866,18 +8910,20 @@
               <w:spacing/>
               <w:ind w:right="0" w:firstLine="0" w:left="0"/>
               <w:rPr>
+                <w:rFonts w:ascii="Arial Narrow" w:hAnsi="Arial Narrow" w:cs="Arial Narrow"/>
                 <w:sz w:val="24"/>
                 <w:szCs w:val="24"/>
               </w:rPr>
             </w:pPr>
             <w:r>
               <w:rPr>
+                <w:rFonts w:ascii="Arial Narrow" w:hAnsi="Arial Narrow" w:eastAsia="Arial Narrow" w:cs="Arial Narrow"/>
                 <w:highlight w:val="none"/>
               </w:rPr>
             </w:r>
             <w:r>
               <w:rPr>
-                <w:rFonts w:ascii="Liberation Sans" w:hAnsi="Liberation Sans" w:eastAsia="Liberation Sans" w:cs="Liberation Sans"/>
+                <w:rFonts w:ascii="Arial Narrow" w:hAnsi="Arial Narrow" w:eastAsia="Arial Narrow" w:cs="Arial Narrow"/>
                 <w:color w:val="242424"/>
                 <w:sz w:val="22"/>
                 <w:highlight w:val="white"/>
@@ -8886,11 +8932,14 @@
             </w:r>
             <w:r>
               <w:rPr>
-                <w:highlight w:val="none"/>
-              </w:rPr>
-            </w:r>
-            <w:r>
-              <w:rPr>
+                <w:rFonts w:ascii="Arial Narrow" w:hAnsi="Arial Narrow" w:eastAsia="Arial Narrow" w:cs="Arial Narrow"/>
+                <w:sz w:val="24"/>
+                <w:szCs w:val="24"/>
+              </w:rPr>
+            </w:r>
+            <w:r>
+              <w:rPr>
+                <w:rFonts w:ascii="Arial Narrow" w:hAnsi="Arial Narrow" w:eastAsia="Arial Narrow" w:cs="Arial Narrow"/>
                 <w:sz w:val="24"/>
                 <w:szCs w:val="24"/>
               </w:rPr>
@@ -8907,10 +8956,14 @@
               <w:spacing/>
               <w:ind w:right="0" w:firstLine="0" w:left="0"/>
               <w:rPr>
+                <w:rFonts w:ascii="Arial Narrow" w:hAnsi="Arial Narrow" w:cs="Arial Narrow"/>
                 <w:highlight w:val="none"/>
               </w:rPr>
             </w:pPr>
             <w:r>
+              <w:rPr>
+                <w:rFonts w:ascii="Arial Narrow" w:hAnsi="Arial Narrow" w:eastAsia="Arial Narrow" w:cs="Arial Narrow"/>
+              </w:rPr>
               <mc:AlternateContent>
                 <mc:Choice Requires="wpg">
                   <w:drawing>
@@ -8981,6 +9034,13 @@
             </w:r>
             <w:r>
               <w:rPr>
+                <w:rFonts w:ascii="Arial Narrow" w:hAnsi="Arial Narrow" w:eastAsia="Arial Narrow" w:cs="Arial Narrow"/>
+                <w:highlight w:val="none"/>
+              </w:rPr>
+            </w:r>
+            <w:r>
+              <w:rPr>
+                <w:rFonts w:ascii="Arial Narrow" w:hAnsi="Arial Narrow" w:eastAsia="Arial Narrow" w:cs="Arial Narrow"/>
                 <w:highlight w:val="none"/>
               </w:rPr>
             </w:r>
@@ -8996,7 +9056,7 @@
               <w:ind/>
               <w:jc w:val="left"/>
               <w:rPr>
-                <w:rFonts w:ascii="Arial Narrow" w:hAnsi="Arial Narrow" w:eastAsia="Arial Narrow" w:cs="Arial Narrow"/>
+                <w:rFonts w:ascii="Arial Narrow" w:hAnsi="Arial Narrow" w:cs="Arial Narrow"/>
               </w:rPr>
             </w:pPr>
             <w:r>
@@ -9006,7 +9066,7 @@
             </w:r>
             <w:r>
               <w:rPr>
-                <w:rFonts w:ascii="Liberation Sans" w:hAnsi="Liberation Sans" w:eastAsia="Liberation Sans" w:cs="Liberation Sans"/>
+                <w:rFonts w:ascii="Arial Narrow" w:hAnsi="Arial Narrow" w:eastAsia="Arial Narrow" w:cs="Arial Narrow"/>
                 <w:color w:val="242424"/>
                 <w:sz w:val="22"/>
                 <w:highlight w:val="white"/>
@@ -9070,7 +9130,7 @@
             </w:r>
             <w:r>
               <w:rPr>
-                <w:rFonts w:ascii="Liberation Sans" w:hAnsi="Liberation Sans" w:eastAsia="Liberation Sans" w:cs="Liberation Sans"/>
+                <w:rFonts w:ascii="Arial Narrow" w:hAnsi="Arial Narrow" w:eastAsia="Arial Narrow" w:cs="Arial Narrow"/>
                 <w:color w:val="212121"/>
                 <w:sz w:val="21"/>
                 <w:highlight w:val="white"/>
@@ -9098,9 +9158,7 @@
                 <w:bCs/>
                 <w:sz w:val="18"/>
                 <w:szCs w:val="18"/>
-                <w:highlight w:val="none"/>
                 <w:u w:val="single"/>
-                <w:lang w:val="id-ID"/>
               </w:rPr>
             </w:r>
           </w:p>
@@ -9113,6 +9171,62 @@
               <w:ind/>
               <w:jc w:val="left"/>
               <w:rPr>
+                <w:rFonts w:ascii="Arial Narrow" w:hAnsi="Arial Narrow" w:cs="Arial Narrow"/>
+                <w:b/>
+                <w:bCs/>
+                <w:sz w:val="18"/>
+                <w:szCs w:val="18"/>
+                <w:highlight w:val="none"/>
+                <w:u w:val="single"/>
+              </w:rPr>
+            </w:pPr>
+            <w:r>
+              <w:rPr>
+                <w:rFonts w:ascii="Arial Narrow" w:hAnsi="Arial Narrow" w:eastAsia="Arial Narrow" w:cs="Arial Narrow"/>
+                <w:b/>
+                <w:bCs/>
+                <w:sz w:val="18"/>
+                <w:szCs w:val="18"/>
+                <w:u w:val="single"/>
+                <w:lang w:val="id-ID"/>
+              </w:rPr>
+              <w:t xml:space="preserve">Harga : </w:t>
+            </w:r>
+            <w:r>
+              <w:rPr>
+                <w:rFonts w:ascii="Arial Narrow" w:hAnsi="Arial Narrow" w:eastAsia="Arial Narrow" w:cs="Arial Narrow"/>
+                <w:b/>
+                <w:bCs/>
+                <w:sz w:val="18"/>
+                <w:szCs w:val="18"/>
+                <w:u w:val="single"/>
+              </w:rPr>
+              <w:t xml:space="preserve">Rp2.5</w:t>
+            </w:r>
+            <w:r>
+              <w:rPr>
+                <w:rFonts w:ascii="Arial Narrow" w:hAnsi="Arial Narrow" w:eastAsia="Arial Narrow" w:cs="Arial Narrow"/>
+                <w:b/>
+                <w:bCs/>
+                <w:sz w:val="18"/>
+                <w:szCs w:val="18"/>
+                <w:u w:val="single"/>
+                <w:lang w:val="id-ID"/>
+              </w:rPr>
+              <w:t xml:space="preserve">00</w:t>
+            </w:r>
+            <w:r>
+              <w:rPr>
+                <w:rFonts w:ascii="Arial Narrow" w:hAnsi="Arial Narrow" w:eastAsia="Arial Narrow" w:cs="Arial Narrow"/>
+                <w:b/>
+                <w:bCs/>
+                <w:sz w:val="18"/>
+                <w:szCs w:val="18"/>
+                <w:u w:val="single"/>
+              </w:rPr>
+            </w:r>
+            <w:r>
+              <w:rPr>
                 <w:rFonts w:ascii="Arial Narrow" w:hAnsi="Arial Narrow" w:eastAsia="Arial Narrow" w:cs="Arial Narrow"/>
                 <w:b/>
                 <w:bCs/>
@@ -9121,61 +9235,6 @@
                 <w:highlight w:val="none"/>
                 <w:u w:val="single"/>
                 <w:lang w:val="id-ID"/>
-              </w:rPr>
-            </w:pPr>
-            <w:r>
-              <w:rPr>
-                <w:rFonts w:ascii="Arial Narrow" w:hAnsi="Arial Narrow" w:eastAsia="Arial Narrow" w:cs="Arial Narrow"/>
-                <w:b/>
-                <w:bCs/>
-                <w:sz w:val="18"/>
-                <w:szCs w:val="18"/>
-                <w:u w:val="single"/>
-                <w:lang w:val="id-ID"/>
-              </w:rPr>
-              <w:t xml:space="preserve">Harga : </w:t>
-            </w:r>
-            <w:r>
-              <w:rPr>
-                <w:rFonts w:ascii="Arial Narrow" w:hAnsi="Arial Narrow" w:eastAsia="Arial Narrow" w:cs="Arial Narrow"/>
-                <w:b/>
-                <w:bCs/>
-                <w:sz w:val="18"/>
-                <w:szCs w:val="18"/>
-                <w:u w:val="single"/>
-              </w:rPr>
-              <w:t xml:space="preserve">Rp2.5</w:t>
-            </w:r>
-            <w:r>
-              <w:rPr>
-                <w:rFonts w:ascii="Arial Narrow" w:hAnsi="Arial Narrow" w:eastAsia="Arial Narrow" w:cs="Arial Narrow"/>
-                <w:b/>
-                <w:bCs/>
-                <w:sz w:val="18"/>
-                <w:szCs w:val="18"/>
-                <w:u w:val="single"/>
-                <w:lang w:val="id-ID"/>
-              </w:rPr>
-              <w:t xml:space="preserve">00</w:t>
-            </w:r>
-            <w:r>
-              <w:rPr>
-                <w:rFonts w:ascii="Arial Narrow" w:hAnsi="Arial Narrow" w:cs="Arial Narrow"/>
-                <w:b/>
-                <w:bCs/>
-                <w:sz w:val="18"/>
-                <w:szCs w:val="18"/>
-                <w:u w:val="single"/>
-              </w:rPr>
-            </w:r>
-            <w:r>
-              <w:rPr>
-                <w:rFonts w:ascii="Arial Narrow" w:hAnsi="Arial Narrow" w:cs="Arial Narrow"/>
-                <w:b/>
-                <w:bCs/>
-                <w:sz w:val="18"/>
-                <w:szCs w:val="18"/>
-                <w:u w:val="single"/>
               </w:rPr>
             </w:r>
           </w:p>
@@ -9188,7 +9247,7 @@
               <w:ind/>
               <w:jc w:val="left"/>
               <w:rPr>
-                <w:rFonts w:ascii="Arial Narrow" w:hAnsi="Arial Narrow" w:eastAsia="Arial Narrow" w:cs="Arial Narrow"/>
+                <w:rFonts w:ascii="Arial Narrow" w:hAnsi="Arial Narrow" w:cs="Arial Narrow"/>
                 <w:b w:val="0"/>
                 <w:i w:val="0"/>
                 <w:caps w:val="0"/>
@@ -9264,10 +9323,9 @@
               <w:ind/>
               <w:jc w:val="center"/>
               <w:rPr>
-                <w:rFonts w:ascii="Arial Narrow" w:hAnsi="Arial Narrow" w:eastAsia="Arial Narrow" w:cs="Arial Narrow"/>
+                <w:rFonts w:ascii="Arial Narrow" w:hAnsi="Arial Narrow" w:cs="Arial Narrow"/>
                 <w:sz w:val="18"/>
                 <w:szCs w:val="18"/>
-                <w:lang w:val="id-ID"/>
               </w:rPr>
             </w:pPr>
             <w:r>
@@ -9321,10 +9379,9 @@
               <w:ind/>
               <w:jc w:val="center"/>
               <w:rPr>
-                <w:rFonts w:ascii="Arial Narrow" w:hAnsi="Arial Narrow" w:eastAsia="Arial Narrow" w:cs="Arial Narrow"/>
+                <w:rFonts w:ascii="Arial Narrow" w:hAnsi="Arial Narrow" w:cs="Arial Narrow"/>
                 <w:sz w:val="18"/>
                 <w:szCs w:val="18"/>
-                <w:lang w:val="id-ID"/>
               </w:rPr>
             </w:pPr>
             <w:r>
@@ -9383,7 +9440,7 @@
               <w:ind/>
               <w:jc w:val="center"/>
               <w:rPr>
-                <w:rFonts w:ascii="Arial Narrow" w:hAnsi="Arial Narrow" w:eastAsia="Arial Narrow" w:cs="Arial Narrow"/>
+                <w:rFonts w:ascii="Arial Narrow" w:hAnsi="Arial Narrow" w:cs="Arial Narrow"/>
                 <w:sz w:val="18"/>
                 <w:szCs w:val="18"/>
               </w:rPr>
@@ -9438,6 +9495,7 @@
               <w:spacing/>
               <w:ind w:right="0" w:firstLine="0" w:left="0"/>
               <w:rPr>
+                <w:rFonts w:ascii="Arial Narrow" w:hAnsi="Arial Narrow" w:cs="Arial Narrow"/>
                 <w:b/>
                 <w:bCs/>
                 <w:sz w:val="24"/>
@@ -9446,12 +9504,13 @@
             </w:pPr>
             <w:r>
               <w:rPr>
+                <w:rFonts w:ascii="Arial Narrow" w:hAnsi="Arial Narrow" w:eastAsia="Arial Narrow" w:cs="Arial Narrow"/>
                 <w:highlight w:val="none"/>
               </w:rPr>
             </w:r>
             <w:r>
               <w:rPr>
-                <w:rFonts w:ascii="Liberation Sans" w:hAnsi="Liberation Sans" w:eastAsia="Liberation Sans" w:cs="Liberation Sans"/>
+                <w:rFonts w:ascii="Arial Narrow" w:hAnsi="Arial Narrow" w:eastAsia="Arial Narrow" w:cs="Arial Narrow"/>
                 <w:b/>
                 <w:bCs/>
                 <w:color w:val="242424"/>
@@ -9462,13 +9521,16 @@
             </w:r>
             <w:r>
               <w:rPr>
+                <w:rFonts w:ascii="Arial Narrow" w:hAnsi="Arial Narrow" w:eastAsia="Arial Narrow" w:cs="Arial Narrow"/>
                 <w:b/>
                 <w:bCs/>
-                <w:highlight w:val="none"/>
-              </w:rPr>
-            </w:r>
-            <w:r>
-              <w:rPr>
+                <w:sz w:val="24"/>
+                <w:szCs w:val="24"/>
+              </w:rPr>
+            </w:r>
+            <w:r>
+              <w:rPr>
+                <w:rFonts w:ascii="Arial Narrow" w:hAnsi="Arial Narrow" w:eastAsia="Arial Narrow" w:cs="Arial Narrow"/>
                 <w:b/>
                 <w:bCs/>
                 <w:sz w:val="24"/>
@@ -9487,10 +9549,14 @@
               <w:spacing/>
               <w:ind w:right="0" w:firstLine="0" w:left="0"/>
               <w:rPr>
+                <w:rFonts w:ascii="Arial Narrow" w:hAnsi="Arial Narrow" w:cs="Arial Narrow"/>
                 <w:highlight w:val="none"/>
               </w:rPr>
             </w:pPr>
             <w:r>
+              <w:rPr>
+                <w:rFonts w:ascii="Arial Narrow" w:hAnsi="Arial Narrow" w:eastAsia="Arial Narrow" w:cs="Arial Narrow"/>
+              </w:rPr>
               <mc:AlternateContent>
                 <mc:Choice Requires="wpg">
                   <w:drawing>
@@ -9561,6 +9627,13 @@
             </w:r>
             <w:r>
               <w:rPr>
+                <w:rFonts w:ascii="Arial Narrow" w:hAnsi="Arial Narrow" w:eastAsia="Arial Narrow" w:cs="Arial Narrow"/>
+                <w:highlight w:val="none"/>
+              </w:rPr>
+            </w:r>
+            <w:r>
+              <w:rPr>
+                <w:rFonts w:ascii="Arial Narrow" w:hAnsi="Arial Narrow" w:eastAsia="Arial Narrow" w:cs="Arial Narrow"/>
                 <w:highlight w:val="none"/>
               </w:rPr>
             </w:r>
@@ -9576,7 +9649,7 @@
               <w:ind/>
               <w:jc w:val="left"/>
               <w:rPr>
-                <w:rFonts w:ascii="Arial Narrow" w:hAnsi="Arial Narrow" w:eastAsia="Arial Narrow" w:cs="Arial Narrow"/>
+                <w:rFonts w:ascii="Arial Narrow" w:hAnsi="Arial Narrow" w:cs="Arial Narrow"/>
               </w:rPr>
             </w:pPr>
             <w:r>
@@ -9586,7 +9659,7 @@
             </w:r>
             <w:r>
               <w:rPr>
-                <w:rFonts w:ascii="Liberation Sans" w:hAnsi="Liberation Sans" w:eastAsia="Liberation Sans" w:cs="Liberation Sans"/>
+                <w:rFonts w:ascii="Arial Narrow" w:hAnsi="Arial Narrow" w:eastAsia="Arial Narrow" w:cs="Arial Narrow"/>
                 <w:color w:val="242424"/>
                 <w:sz w:val="22"/>
                 <w:highlight w:val="white"/>
@@ -9628,7 +9701,7 @@
               <w:ind/>
               <w:jc w:val="left"/>
               <w:rPr>
-                <w:rFonts w:ascii="Arial Narrow" w:hAnsi="Arial Narrow" w:eastAsia="Arial Narrow" w:cs="Arial Narrow"/>
+                <w:rFonts w:ascii="Arial Narrow" w:hAnsi="Arial Narrow" w:cs="Arial Narrow"/>
                 <w:b w:val="0"/>
                 <w:bCs w:val="0"/>
                 <w:i w:val="0"/>
@@ -9656,7 +9729,7 @@
             </w:r>
             <w:r>
               <w:rPr>
-                <w:rFonts w:ascii="Liberation Sans" w:hAnsi="Liberation Sans" w:eastAsia="Liberation Sans" w:cs="Liberation Sans"/>
+                <w:rFonts w:ascii="Arial Narrow" w:hAnsi="Arial Narrow" w:eastAsia="Arial Narrow" w:cs="Arial Narrow"/>
                 <w:color w:val="212121"/>
                 <w:sz w:val="21"/>
                 <w:highlight w:val="white"/>
@@ -9680,26 +9753,15 @@
               <w:rPr>
                 <w:rFonts w:ascii="Arial Narrow" w:hAnsi="Arial Narrow" w:eastAsia="Arial Narrow" w:cs="Arial Narrow"/>
                 <w:b w:val="0"/>
+                <w:bCs w:val="0"/>
                 <w:i w:val="0"/>
                 <w:caps w:val="0"/>
                 <w:smallCaps w:val="0"/>
                 <w:color w:val="212121"/>
                 <w:spacing w:val="0"/>
                 <w:sz w:val="20"/>
-                <w:szCs w:val="16"/>
-              </w:rPr>
-            </w:r>
-            <w:r>
-              <w:rPr>
-                <w:rFonts w:ascii="Arial Narrow" w:hAnsi="Arial Narrow" w:eastAsia="Arial Narrow" w:cs="Arial Narrow"/>
-                <w:b w:val="0"/>
-                <w:i w:val="0"/>
-                <w:caps w:val="0"/>
-                <w:smallCaps w:val="0"/>
-                <w:color w:val="212121"/>
-                <w:spacing w:val="0"/>
-                <w:sz w:val="20"/>
-                <w:szCs w:val="16"/>
+                <w:szCs w:val="20"/>
+                <w:highlight w:val="none"/>
               </w:rPr>
             </w:r>
           </w:p>
@@ -9712,14 +9774,13 @@
               <w:ind/>
               <w:jc w:val="left"/>
               <w:rPr>
-                <w:rFonts w:ascii="Arial Narrow" w:hAnsi="Arial Narrow" w:eastAsia="Arial Narrow" w:cs="Arial Narrow"/>
+                <w:rFonts w:ascii="Arial Narrow" w:hAnsi="Arial Narrow" w:cs="Arial Narrow"/>
                 <w:b/>
                 <w:bCs/>
                 <w:sz w:val="18"/>
                 <w:szCs w:val="18"/>
                 <w:highlight w:val="none"/>
                 <w:u w:val="single"/>
-                <w:lang w:val="id-ID"/>
               </w:rPr>
             </w:pPr>
             <w:r>
@@ -9791,7 +9852,7 @@
               <w:ind/>
               <w:jc w:val="left"/>
               <w:rPr>
-                <w:rFonts w:ascii="Arial Narrow" w:hAnsi="Arial Narrow" w:eastAsia="Arial Narrow" w:cs="Arial Narrow"/>
+                <w:rFonts w:ascii="Arial Narrow" w:hAnsi="Arial Narrow" w:cs="Arial Narrow"/>
                 <w:b w:val="0"/>
                 <w:bCs w:val="0"/>
                 <w:i w:val="0"/>
@@ -9829,6 +9890,20 @@
                 <w:sz w:val="20"/>
                 <w:szCs w:val="16"/>
                 <w:highlight w:val="none"/>
+              </w:rPr>
+            </w:r>
+            <w:r>
+              <w:rPr>
+                <w:rFonts w:ascii="Arial Narrow" w:hAnsi="Arial Narrow" w:eastAsia="Arial Narrow" w:cs="Arial Narrow"/>
+                <w:b w:val="0"/>
+                <w:bCs w:val="0"/>
+                <w:i w:val="0"/>
+                <w:caps w:val="0"/>
+                <w:smallCaps w:val="0"/>
+                <w:color w:val="212121"/>
+                <w:spacing w:val="0"/>
+                <w:sz w:val="20"/>
+                <w:szCs w:val="20"/>
               </w:rPr>
             </w:r>
           </w:p>
@@ -9857,10 +9932,9 @@
               <w:ind/>
               <w:jc w:val="center"/>
               <w:rPr>
-                <w:rFonts w:ascii="Arial Narrow" w:hAnsi="Arial Narrow" w:eastAsia="Arial Narrow" w:cs="Arial Narrow"/>
+                <w:rFonts w:ascii="Arial Narrow" w:hAnsi="Arial Narrow" w:cs="Arial Narrow"/>
                 <w:sz w:val="18"/>
                 <w:szCs w:val="18"/>
-                <w:lang w:val="id-ID"/>
               </w:rPr>
             </w:pPr>
             <w:r>
@@ -9914,10 +9988,9 @@
               <w:ind/>
               <w:jc w:val="center"/>
               <w:rPr>
-                <w:rFonts w:ascii="Arial Narrow" w:hAnsi="Arial Narrow" w:eastAsia="Arial Narrow" w:cs="Arial Narrow"/>
+                <w:rFonts w:ascii="Arial Narrow" w:hAnsi="Arial Narrow" w:cs="Arial Narrow"/>
                 <w:sz w:val="18"/>
                 <w:szCs w:val="18"/>
-                <w:lang w:val="id-ID"/>
               </w:rPr>
             </w:pPr>
             <w:r>
@@ -9976,7 +10049,7 @@
               <w:ind/>
               <w:jc w:val="center"/>
               <w:rPr>
-                <w:rFonts w:ascii="Arial Narrow" w:hAnsi="Arial Narrow" w:eastAsia="Arial Narrow" w:cs="Arial Narrow"/>
+                <w:rFonts w:ascii="Arial Narrow" w:hAnsi="Arial Narrow" w:cs="Arial Narrow"/>
                 <w:sz w:val="18"/>
                 <w:szCs w:val="18"/>
               </w:rPr>
@@ -10031,6 +10104,7 @@
               <w:spacing/>
               <w:ind w:right="0" w:firstLine="0" w:left="0"/>
               <w:rPr>
+                <w:rFonts w:ascii="Arial Narrow" w:hAnsi="Arial Narrow" w:cs="Arial Narrow"/>
                 <w:b/>
                 <w:bCs/>
                 <w:highlight w:val="none"/>
@@ -10038,12 +10112,13 @@
             </w:pPr>
             <w:r>
               <w:rPr>
+                <w:rFonts w:ascii="Arial Narrow" w:hAnsi="Arial Narrow" w:eastAsia="Arial Narrow" w:cs="Arial Narrow"/>
                 <w:highlight w:val="none"/>
               </w:rPr>
             </w:r>
             <w:r>
               <w:rPr>
-                <w:rFonts w:ascii="Liberation Sans" w:hAnsi="Liberation Sans" w:eastAsia="Liberation Sans" w:cs="Liberation Sans"/>
+                <w:rFonts w:ascii="Arial Narrow" w:hAnsi="Arial Narrow" w:eastAsia="Arial Narrow" w:cs="Arial Narrow"/>
                 <w:b/>
                 <w:bCs/>
                 <w:color w:val="242424"/>
@@ -10054,6 +10129,7 @@
             </w:r>
             <w:r>
               <w:rPr>
+                <w:rFonts w:ascii="Arial Narrow" w:hAnsi="Arial Narrow" w:eastAsia="Arial Narrow" w:cs="Arial Narrow"/>
                 <w:b/>
                 <w:bCs/>
                 <w:highlight w:val="none"/>
@@ -10061,6 +10137,7 @@
             </w:r>
             <w:r>
               <w:rPr>
+                <w:rFonts w:ascii="Arial Narrow" w:hAnsi="Arial Narrow" w:eastAsia="Arial Narrow" w:cs="Arial Narrow"/>
                 <w:b/>
                 <w:bCs/>
                 <w:highlight w:val="none"/>
@@ -10078,10 +10155,14 @@
               <w:spacing/>
               <w:ind w:right="0" w:firstLine="0" w:left="0"/>
               <w:rPr>
+                <w:rFonts w:ascii="Arial Narrow" w:hAnsi="Arial Narrow" w:cs="Arial Narrow"/>
                 <w:highlight w:val="none"/>
               </w:rPr>
             </w:pPr>
             <w:r>
+              <w:rPr>
+                <w:rFonts w:ascii="Arial Narrow" w:hAnsi="Arial Narrow" w:eastAsia="Arial Narrow" w:cs="Arial Narrow"/>
+              </w:rPr>
               <mc:AlternateContent>
                 <mc:Choice Requires="wpg">
                   <w:drawing>
@@ -10152,6 +10233,13 @@
             </w:r>
             <w:r>
               <w:rPr>
+                <w:rFonts w:ascii="Arial Narrow" w:hAnsi="Arial Narrow" w:eastAsia="Arial Narrow" w:cs="Arial Narrow"/>
+                <w:highlight w:val="none"/>
+              </w:rPr>
+            </w:r>
+            <w:r>
+              <w:rPr>
+                <w:rFonts w:ascii="Arial Narrow" w:hAnsi="Arial Narrow" w:eastAsia="Arial Narrow" w:cs="Arial Narrow"/>
                 <w:highlight w:val="none"/>
               </w:rPr>
             </w:r>
@@ -10167,7 +10255,7 @@
               <w:ind/>
               <w:jc w:val="left"/>
               <w:rPr>
-                <w:rFonts w:ascii="Arial Narrow" w:hAnsi="Arial Narrow" w:eastAsia="Arial Narrow" w:cs="Arial Narrow"/>
+                <w:rFonts w:ascii="Arial Narrow" w:hAnsi="Arial Narrow" w:cs="Arial Narrow"/>
               </w:rPr>
             </w:pPr>
             <w:r>
@@ -10177,7 +10265,7 @@
             </w:r>
             <w:r>
               <w:rPr>
-                <w:rFonts w:ascii="Liberation Sans" w:hAnsi="Liberation Sans" w:eastAsia="Liberation Sans" w:cs="Liberation Sans"/>
+                <w:rFonts w:ascii="Arial Narrow" w:hAnsi="Arial Narrow" w:eastAsia="Arial Narrow" w:cs="Arial Narrow"/>
                 <w:color w:val="242424"/>
                 <w:sz w:val="22"/>
                 <w:highlight w:val="white"/>
@@ -10219,7 +10307,7 @@
               <w:ind/>
               <w:jc w:val="left"/>
               <w:rPr>
-                <w:rFonts w:ascii="Liberation Sans" w:hAnsi="Liberation Sans" w:eastAsia="Liberation Sans" w:cs="Liberation Sans"/>
+                <w:rFonts w:ascii="Arial Narrow" w:hAnsi="Arial Narrow" w:cs="Arial Narrow"/>
                 <w:color w:val="212121"/>
                 <w:sz w:val="21"/>
                 <w:szCs w:val="21"/>
@@ -10241,7 +10329,7 @@
             </w:r>
             <w:r>
               <w:rPr>
-                <w:rFonts w:ascii="Liberation Sans" w:hAnsi="Liberation Sans" w:eastAsia="Liberation Sans" w:cs="Liberation Sans"/>
+                <w:rFonts w:ascii="Arial Narrow" w:hAnsi="Arial Narrow" w:eastAsia="Arial Narrow" w:cs="Arial Narrow"/>
                 <w:color w:val="212121"/>
                 <w:sz w:val="21"/>
                 <w:highlight w:val="white"/>
@@ -10250,7 +10338,7 @@
             </w:r>
             <w:r>
               <w:rPr>
-                <w:rFonts w:ascii="Liberation Sans" w:hAnsi="Liberation Sans" w:eastAsia="Liberation Sans" w:cs="Liberation Sans"/>
+                <w:rFonts w:ascii="Arial Narrow" w:hAnsi="Arial Narrow" w:eastAsia="Arial Narrow" w:cs="Arial Narrow"/>
                 <w:color w:val="212121"/>
                 <w:sz w:val="21"/>
                 <w:highlight w:val="none"/>
@@ -10273,14 +10361,10 @@
             <w:r>
               <w:rPr>
                 <w:rFonts w:ascii="Arial Narrow" w:hAnsi="Arial Narrow" w:eastAsia="Arial Narrow" w:cs="Arial Narrow"/>
-                <w:b w:val="0"/>
-                <w:i w:val="0"/>
-                <w:caps w:val="0"/>
-                <w:smallCaps w:val="0"/>
                 <w:color w:val="212121"/>
-                <w:spacing w:val="0"/>
-                <w:sz w:val="20"/>
-                <w:szCs w:val="16"/>
+                <w:sz w:val="21"/>
+                <w:szCs w:val="21"/>
+                <w:highlight w:val="none"/>
               </w:rPr>
             </w:r>
           </w:p>
@@ -10293,14 +10377,13 @@
               <w:ind/>
               <w:jc w:val="left"/>
               <w:rPr>
-                <w:rFonts w:ascii="Arial Narrow" w:hAnsi="Arial Narrow" w:eastAsia="Arial Narrow" w:cs="Arial Narrow"/>
+                <w:rFonts w:ascii="Arial Narrow" w:hAnsi="Arial Narrow" w:cs="Arial Narrow"/>
                 <w:b/>
                 <w:bCs/>
                 <w:sz w:val="18"/>
                 <w:szCs w:val="18"/>
                 <w:highlight w:val="none"/>
                 <w:u w:val="single"/>
-                <w:lang w:val="id-ID"/>
               </w:rPr>
             </w:pPr>
             <w:r>
@@ -10372,7 +10455,7 @@
               <w:ind/>
               <w:jc w:val="left"/>
               <w:rPr>
-                <w:rFonts w:ascii="Arial Narrow" w:hAnsi="Arial Narrow" w:eastAsia="Arial Narrow" w:cs="Arial Narrow"/>
+                <w:rFonts w:ascii="Arial Narrow" w:hAnsi="Arial Narrow" w:cs="Arial Narrow"/>
                 <w:b w:val="0"/>
                 <w:bCs w:val="0"/>
                 <w:i w:val="0"/>
@@ -10436,7 +10519,7 @@
               <w:ind/>
               <w:jc w:val="left"/>
               <w:rPr>
-                <w:rFonts w:ascii="Arial Narrow" w:hAnsi="Arial Narrow" w:eastAsia="Arial Narrow" w:cs="Arial Narrow"/>
+                <w:rFonts w:ascii="Arial Narrow" w:hAnsi="Arial Narrow" w:cs="Arial Narrow"/>
                 <w:b w:val="0"/>
                 <w:bCs w:val="0"/>
                 <w:i w:val="0"/>
@@ -10450,7 +10533,7 @@
             </w:pPr>
             <w:r>
               <w:rPr>
-                <w:rFonts w:ascii="Liberation Sans" w:hAnsi="Liberation Sans" w:eastAsia="Liberation Sans" w:cs="Liberation Sans"/>
+                <w:rFonts w:ascii="Arial Narrow" w:hAnsi="Arial Narrow" w:eastAsia="Arial Narrow" w:cs="Arial Narrow"/>
                 <w:color w:val="212121"/>
                 <w:sz w:val="21"/>
                 <w:highlight w:val="none"/>
@@ -10458,10 +10541,24 @@
             </w:r>
             <w:r>
               <w:rPr>
-                <w:rFonts w:ascii="Liberation Sans" w:hAnsi="Liberation Sans" w:eastAsia="Liberation Sans" w:cs="Liberation Sans"/>
+                <w:rFonts w:ascii="Arial Narrow" w:hAnsi="Arial Narrow" w:eastAsia="Arial Narrow" w:cs="Arial Narrow"/>
                 <w:color w:val="212121"/>
                 <w:sz w:val="21"/>
                 <w:highlight w:val="none"/>
+              </w:rPr>
+            </w:r>
+            <w:r>
+              <w:rPr>
+                <w:rFonts w:ascii="Arial Narrow" w:hAnsi="Arial Narrow" w:eastAsia="Arial Narrow" w:cs="Arial Narrow"/>
+                <w:b w:val="0"/>
+                <w:bCs w:val="0"/>
+                <w:i w:val="0"/>
+                <w:caps w:val="0"/>
+                <w:smallCaps w:val="0"/>
+                <w:color w:val="212121"/>
+                <w:spacing w:val="0"/>
+                <w:sz w:val="20"/>
+                <w:szCs w:val="20"/>
               </w:rPr>
             </w:r>
           </w:p>
@@ -10490,10 +10587,9 @@
               <w:ind/>
               <w:jc w:val="center"/>
               <w:rPr>
-                <w:rFonts w:ascii="Arial Narrow" w:hAnsi="Arial Narrow" w:eastAsia="Arial Narrow" w:cs="Arial Narrow"/>
+                <w:rFonts w:ascii="Arial Narrow" w:hAnsi="Arial Narrow" w:cs="Arial Narrow"/>
                 <w:sz w:val="18"/>
                 <w:szCs w:val="18"/>
-                <w:lang w:val="id-ID"/>
               </w:rPr>
             </w:pPr>
             <w:r>
@@ -10547,12 +10643,20 @@
               <w:ind/>
               <w:jc w:val="center"/>
               <w:rPr>
+                <w:rFonts w:ascii="Arial Narrow" w:hAnsi="Arial Narrow" w:cs="Arial Narrow"/>
+                <w:sz w:val="18"/>
+                <w:szCs w:val="18"/>
+              </w:rPr>
+            </w:pPr>
+            <w:r>
+              <w:rPr>
                 <w:rFonts w:ascii="Arial Narrow" w:hAnsi="Arial Narrow" w:eastAsia="Arial Narrow" w:cs="Arial Narrow"/>
                 <w:sz w:val="18"/>
                 <w:szCs w:val="18"/>
                 <w:lang w:val="id-ID"/>
               </w:rPr>
-            </w:pPr>
+              <w:t xml:space="preserve">Rp19,500</w:t>
+            </w:r>
             <w:r>
               <w:rPr>
                 <w:rFonts w:ascii="Arial Narrow" w:hAnsi="Arial Narrow" w:eastAsia="Arial Narrow" w:cs="Arial Narrow"/>
@@ -10560,7 +10664,6 @@
                 <w:szCs w:val="18"/>
                 <w:lang w:val="id-ID"/>
               </w:rPr>
-              <w:t xml:space="preserve">Rp19,500</w:t>
             </w:r>
             <w:r>
               <w:rPr>
@@ -10623,12 +10726,11 @@
                 <w:b/>
                 <w:sz w:val="20"/>
                 <w:szCs w:val="20"/>
-                <w:lang w:val="id-ID"/>
-              </w:rPr>
-            </w:r>
-            <w:r>
-              <w:rPr>
-                <w:rFonts w:ascii="Arial Narrow" w:hAnsi="Arial Narrow" w:cs="Arial Narrow"/>
+              </w:rPr>
+            </w:r>
+            <w:r>
+              <w:rPr>
+                <w:rFonts w:ascii="Arial Narrow" w:hAnsi="Arial Narrow" w:eastAsia="Arial Narrow" w:cs="Arial Narrow"/>
                 <w:b/>
                 <w:sz w:val="20"/>
                 <w:szCs w:val="20"/>
@@ -10700,7 +10802,7 @@
             </w:r>
             <w:r>
               <w:rPr>
-                <w:rFonts w:ascii="Arial Narrow" w:hAnsi="Arial Narrow" w:cs="Arial Narrow"/>
+                <w:rFonts w:ascii="Arial Narrow" w:hAnsi="Arial Narrow" w:eastAsia="Arial Narrow" w:cs="Arial Narrow"/>
                 <w:b/>
                 <w:bCs/>
                 <w:sz w:val="18"/>
@@ -10737,12 +10839,11 @@
           <w:rFonts w:ascii="Arial Narrow" w:hAnsi="Arial Narrow" w:eastAsia="Arial Narrow" w:cs="Arial Narrow"/>
           <w:sz w:val="22"/>
           <w:szCs w:val="22"/>
-          <w:lang w:val="id-ID"/>
         </w:rPr>
       </w:r>
       <w:r>
         <w:rPr>
-          <w:rFonts w:ascii="Arial Narrow" w:hAnsi="Arial Narrow" w:cs="Arial Narrow"/>
+          <w:rFonts w:ascii="Arial Narrow" w:hAnsi="Arial Narrow" w:eastAsia="Arial Narrow" w:cs="Arial Narrow"/>
           <w:sz w:val="22"/>
           <w:szCs w:val="22"/>
         </w:rPr>
@@ -10774,12 +10875,11 @@
           <w:rFonts w:ascii="Arial Narrow" w:hAnsi="Arial Narrow" w:eastAsia="Arial Narrow" w:cs="Arial Narrow"/>
           <w:sz w:val="22"/>
           <w:szCs w:val="22"/>
-          <w:lang w:val="id-ID"/>
         </w:rPr>
       </w:r>
       <w:r>
         <w:rPr>
-          <w:rFonts w:ascii="Arial Narrow" w:hAnsi="Arial Narrow" w:cs="Arial Narrow"/>
+          <w:rFonts w:ascii="Arial Narrow" w:hAnsi="Arial Narrow" w:eastAsia="Arial Narrow" w:cs="Arial Narrow"/>
           <w:sz w:val="22"/>
           <w:szCs w:val="22"/>
         </w:rPr>
@@ -10854,12 +10954,11 @@
                 <w:sz w:val="22"/>
                 <w:szCs w:val="22"/>
                 <w:vertAlign w:val="baseline"/>
-                <w:lang w:val="id-ID"/>
-              </w:rPr>
-            </w:r>
-            <w:r>
-              <w:rPr>
-                <w:rFonts w:ascii="Arial Narrow" w:hAnsi="Arial Narrow" w:cs="Arial Narrow"/>
+              </w:rPr>
+            </w:r>
+            <w:r>
+              <w:rPr>
+                <w:rFonts w:ascii="Arial Narrow" w:hAnsi="Arial Narrow" w:eastAsia="Arial Narrow" w:cs="Arial Narrow"/>
                 <w:position w:val="0"/>
                 <w:sz w:val="22"/>
                 <w:szCs w:val="22"/>
@@ -10910,12 +11009,11 @@
                 <w:sz w:val="22"/>
                 <w:szCs w:val="22"/>
                 <w:vertAlign w:val="baseline"/>
-                <w:lang w:val="id-ID"/>
-              </w:rPr>
-            </w:r>
-            <w:r>
-              <w:rPr>
-                <w:rFonts w:ascii="Arial Narrow" w:hAnsi="Arial Narrow" w:cs="Arial Narrow"/>
+              </w:rPr>
+            </w:r>
+            <w:r>
+              <w:rPr>
+                <w:rFonts w:ascii="Arial Narrow" w:hAnsi="Arial Narrow" w:eastAsia="Arial Narrow" w:cs="Arial Narrow"/>
                 <w:position w:val="0"/>
                 <w:sz w:val="22"/>
                 <w:szCs w:val="22"/>
@@ -10967,12 +11065,11 @@
                 <w:sz w:val="22"/>
                 <w:szCs w:val="22"/>
                 <w:vertAlign w:val="baseline"/>
-                <w:lang w:val="id-ID"/>
-              </w:rPr>
-            </w:r>
-            <w:r>
-              <w:rPr>
-                <w:rFonts w:ascii="Arial Narrow" w:hAnsi="Arial Narrow" w:cs="Arial Narrow"/>
+              </w:rPr>
+            </w:r>
+            <w:r>
+              <w:rPr>
+                <w:rFonts w:ascii="Arial Narrow" w:hAnsi="Arial Narrow" w:eastAsia="Arial Narrow" w:cs="Arial Narrow"/>
                 <w:position w:val="0"/>
                 <w:sz w:val="22"/>
                 <w:szCs w:val="22"/>
@@ -11026,12 +11123,11 @@
                 <w:sz w:val="22"/>
                 <w:szCs w:val="22"/>
                 <w:vertAlign w:val="baseline"/>
-                <w:lang w:val="id-ID"/>
-              </w:rPr>
-            </w:r>
-            <w:r>
-              <w:rPr>
-                <w:rFonts w:ascii="Arial Narrow" w:hAnsi="Arial Narrow" w:cs="Arial Narrow"/>
+              </w:rPr>
+            </w:r>
+            <w:r>
+              <w:rPr>
+                <w:rFonts w:ascii="Arial Narrow" w:hAnsi="Arial Narrow" w:eastAsia="Arial Narrow" w:cs="Arial Narrow"/>
                 <w:position w:val="0"/>
                 <w:sz w:val="22"/>
                 <w:szCs w:val="22"/>
@@ -11081,12 +11177,11 @@
                 <w:sz w:val="22"/>
                 <w:szCs w:val="22"/>
                 <w:vertAlign w:val="baseline"/>
-                <w:lang w:val="id-ID"/>
-              </w:rPr>
-            </w:r>
-            <w:r>
-              <w:rPr>
-                <w:rFonts w:ascii="Arial Narrow" w:hAnsi="Arial Narrow" w:cs="Arial Narrow"/>
+              </w:rPr>
+            </w:r>
+            <w:r>
+              <w:rPr>
+                <w:rFonts w:ascii="Arial Narrow" w:hAnsi="Arial Narrow" w:eastAsia="Arial Narrow" w:cs="Arial Narrow"/>
                 <w:position w:val="0"/>
                 <w:sz w:val="22"/>
                 <w:szCs w:val="22"/>
@@ -11136,12 +11231,11 @@
                 <w:sz w:val="22"/>
                 <w:szCs w:val="22"/>
                 <w:vertAlign w:val="baseline"/>
-                <w:lang w:val="id-ID"/>
-              </w:rPr>
-            </w:r>
-            <w:r>
-              <w:rPr>
-                <w:rFonts w:ascii="Arial Narrow" w:hAnsi="Arial Narrow" w:cs="Arial Narrow"/>
+              </w:rPr>
+            </w:r>
+            <w:r>
+              <w:rPr>
+                <w:rFonts w:ascii="Arial Narrow" w:hAnsi="Arial Narrow" w:eastAsia="Arial Narrow" w:cs="Arial Narrow"/>
                 <w:position w:val="0"/>
                 <w:sz w:val="22"/>
                 <w:szCs w:val="22"/>
@@ -11190,12 +11284,11 @@
                 <w:sz w:val="22"/>
                 <w:szCs w:val="22"/>
                 <w:vertAlign w:val="baseline"/>
-                <w:lang w:val="id-ID"/>
-              </w:rPr>
-            </w:r>
-            <w:r>
-              <w:rPr>
-                <w:rFonts w:ascii="Arial Narrow" w:hAnsi="Arial Narrow" w:cs="Arial Narrow"/>
+              </w:rPr>
+            </w:r>
+            <w:r>
+              <w:rPr>
+                <w:rFonts w:ascii="Arial Narrow" w:hAnsi="Arial Narrow" w:eastAsia="Arial Narrow" w:cs="Arial Narrow"/>
                 <w:position w:val="0"/>
                 <w:sz w:val="22"/>
                 <w:szCs w:val="22"/>
@@ -11249,12 +11342,11 @@
                 <w:sz w:val="22"/>
                 <w:szCs w:val="22"/>
                 <w:vertAlign w:val="baseline"/>
-                <w:lang w:val="id-ID"/>
-              </w:rPr>
-            </w:r>
-            <w:r>
-              <w:rPr>
-                <w:rFonts w:ascii="Arial Narrow" w:hAnsi="Arial Narrow" w:cs="Arial Narrow"/>
+              </w:rPr>
+            </w:r>
+            <w:r>
+              <w:rPr>
+                <w:rFonts w:ascii="Arial Narrow" w:hAnsi="Arial Narrow" w:eastAsia="Arial Narrow" w:cs="Arial Narrow"/>
                 <w:position w:val="0"/>
                 <w:sz w:val="22"/>
                 <w:szCs w:val="22"/>
@@ -11304,12 +11396,11 @@
                 <w:sz w:val="22"/>
                 <w:szCs w:val="22"/>
                 <w:vertAlign w:val="baseline"/>
-                <w:lang w:val="id-ID"/>
-              </w:rPr>
-            </w:r>
-            <w:r>
-              <w:rPr>
-                <w:rFonts w:ascii="Arial Narrow" w:hAnsi="Arial Narrow" w:cs="Arial Narrow"/>
+              </w:rPr>
+            </w:r>
+            <w:r>
+              <w:rPr>
+                <w:rFonts w:ascii="Arial Narrow" w:hAnsi="Arial Narrow" w:eastAsia="Arial Narrow" w:cs="Arial Narrow"/>
                 <w:position w:val="0"/>
                 <w:sz w:val="22"/>
                 <w:szCs w:val="22"/>
@@ -11359,12 +11450,11 @@
                 <w:sz w:val="22"/>
                 <w:szCs w:val="22"/>
                 <w:vertAlign w:val="baseline"/>
-                <w:lang w:val="id-ID"/>
-              </w:rPr>
-            </w:r>
-            <w:r>
-              <w:rPr>
-                <w:rFonts w:ascii="Arial Narrow" w:hAnsi="Arial Narrow" w:cs="Arial Narrow"/>
+              </w:rPr>
+            </w:r>
+            <w:r>
+              <w:rPr>
+                <w:rFonts w:ascii="Arial Narrow" w:hAnsi="Arial Narrow" w:eastAsia="Arial Narrow" w:cs="Arial Narrow"/>
                 <w:position w:val="0"/>
                 <w:sz w:val="22"/>
                 <w:szCs w:val="22"/>
@@ -11413,12 +11503,11 @@
                 <w:sz w:val="22"/>
                 <w:szCs w:val="22"/>
                 <w:vertAlign w:val="baseline"/>
-                <w:lang w:val="id-ID"/>
-              </w:rPr>
-            </w:r>
-            <w:r>
-              <w:rPr>
-                <w:rFonts w:ascii="Arial Narrow" w:hAnsi="Arial Narrow" w:cs="Arial Narrow"/>
+              </w:rPr>
+            </w:r>
+            <w:r>
+              <w:rPr>
+                <w:rFonts w:ascii="Arial Narrow" w:hAnsi="Arial Narrow" w:eastAsia="Arial Narrow" w:cs="Arial Narrow"/>
                 <w:position w:val="0"/>
                 <w:sz w:val="22"/>
                 <w:szCs w:val="22"/>
@@ -11473,12 +11562,11 @@
                 <w:sz w:val="22"/>
                 <w:szCs w:val="22"/>
                 <w:vertAlign w:val="baseline"/>
-                <w:lang w:val="id-ID"/>
-              </w:rPr>
-            </w:r>
-            <w:r>
-              <w:rPr>
-                <w:rFonts w:ascii="Arial Narrow" w:hAnsi="Arial Narrow" w:cs="Arial Narrow"/>
+              </w:rPr>
+            </w:r>
+            <w:r>
+              <w:rPr>
+                <w:rFonts w:ascii="Arial Narrow" w:hAnsi="Arial Narrow" w:eastAsia="Arial Narrow" w:cs="Arial Narrow"/>
                 <w:position w:val="0"/>
                 <w:sz w:val="22"/>
                 <w:szCs w:val="22"/>
@@ -11528,12 +11616,11 @@
                 <w:sz w:val="22"/>
                 <w:szCs w:val="22"/>
                 <w:vertAlign w:val="baseline"/>
-                <w:lang w:val="id-ID"/>
-              </w:rPr>
-            </w:r>
-            <w:r>
-              <w:rPr>
-                <w:rFonts w:ascii="Arial Narrow" w:hAnsi="Arial Narrow" w:cs="Arial Narrow"/>
+              </w:rPr>
+            </w:r>
+            <w:r>
+              <w:rPr>
+                <w:rFonts w:ascii="Arial Narrow" w:hAnsi="Arial Narrow" w:eastAsia="Arial Narrow" w:cs="Arial Narrow"/>
                 <w:position w:val="0"/>
                 <w:sz w:val="22"/>
                 <w:szCs w:val="22"/>
@@ -11583,12 +11670,11 @@
                 <w:sz w:val="22"/>
                 <w:szCs w:val="22"/>
                 <w:vertAlign w:val="baseline"/>
-                <w:lang w:val="id-ID"/>
-              </w:rPr>
-            </w:r>
-            <w:r>
-              <w:rPr>
-                <w:rFonts w:ascii="Arial Narrow" w:hAnsi="Arial Narrow" w:cs="Arial Narrow"/>
+              </w:rPr>
+            </w:r>
+            <w:r>
+              <w:rPr>
+                <w:rFonts w:ascii="Arial Narrow" w:hAnsi="Arial Narrow" w:eastAsia="Arial Narrow" w:cs="Arial Narrow"/>
                 <w:position w:val="0"/>
                 <w:sz w:val="22"/>
                 <w:szCs w:val="22"/>
@@ -11638,12 +11724,11 @@
                 <w:sz w:val="22"/>
                 <w:szCs w:val="22"/>
                 <w:vertAlign w:val="baseline"/>
-                <w:lang w:val="id-ID"/>
-              </w:rPr>
-            </w:r>
-            <w:r>
-              <w:rPr>
-                <w:rFonts w:ascii="Arial Narrow" w:hAnsi="Arial Narrow" w:cs="Arial Narrow"/>
+              </w:rPr>
+            </w:r>
+            <w:r>
+              <w:rPr>
+                <w:rFonts w:ascii="Arial Narrow" w:hAnsi="Arial Narrow" w:eastAsia="Arial Narrow" w:cs="Arial Narrow"/>
                 <w:position w:val="0"/>
                 <w:sz w:val="22"/>
                 <w:szCs w:val="22"/>
@@ -11702,12 +11787,11 @@
                 <w:sz w:val="22"/>
                 <w:szCs w:val="22"/>
                 <w:vertAlign w:val="baseline"/>
-                <w:lang w:val="id-ID"/>
-              </w:rPr>
-            </w:r>
-            <w:r>
-              <w:rPr>
-                <w:rFonts w:ascii="Arial Narrow" w:hAnsi="Arial Narrow" w:cs="Arial Narrow"/>
+              </w:rPr>
+            </w:r>
+            <w:r>
+              <w:rPr>
+                <w:rFonts w:ascii="Arial Narrow" w:hAnsi="Arial Narrow" w:eastAsia="Arial Narrow" w:cs="Arial Narrow"/>
                 <w:position w:val="0"/>
                 <w:sz w:val="22"/>
                 <w:szCs w:val="22"/>
@@ -11767,7 +11851,7 @@
             </w:r>
             <w:r>
               <w:rPr>
-                <w:rFonts w:ascii="Arial Narrow" w:hAnsi="Arial Narrow" w:cs="Arial Narrow"/>
+                <w:rFonts w:ascii="Arial Narrow" w:hAnsi="Arial Narrow" w:eastAsia="Arial Narrow" w:cs="Arial Narrow"/>
                 <w:b/>
                 <w:bCs/>
                 <w:position w:val="0"/>
@@ -11805,12 +11889,11 @@
           <w:rFonts w:ascii="Arial Narrow" w:hAnsi="Arial Narrow" w:eastAsia="Arial Narrow" w:cs="Arial Narrow"/>
           <w:sz w:val="22"/>
           <w:szCs w:val="22"/>
-          <w:lang w:val="id-ID"/>
         </w:rPr>
       </w:r>
       <w:r>
         <w:rPr>
-          <w:rFonts w:ascii="Arial Narrow" w:hAnsi="Arial Narrow" w:cs="Arial Narrow"/>
+          <w:rFonts w:ascii="Arial Narrow" w:hAnsi="Arial Narrow" w:eastAsia="Arial Narrow" w:cs="Arial Narrow"/>
           <w:sz w:val="22"/>
           <w:szCs w:val="22"/>
         </w:rPr>
@@ -11841,12 +11924,11 @@
           <w:rFonts w:ascii="Arial Narrow" w:hAnsi="Arial Narrow" w:eastAsia="Arial Narrow" w:cs="Arial Narrow"/>
           <w:sz w:val="22"/>
           <w:szCs w:val="22"/>
-          <w:lang w:val="id-ID"/>
         </w:rPr>
       </w:r>
       <w:r>
         <w:rPr>
-          <w:rFonts w:ascii="Arial Narrow" w:hAnsi="Arial Narrow" w:cs="Arial Narrow"/>
+          <w:rFonts w:ascii="Arial Narrow" w:hAnsi="Arial Narrow" w:eastAsia="Arial Narrow" w:cs="Arial Narrow"/>
           <w:sz w:val="22"/>
           <w:szCs w:val="22"/>
         </w:rPr>
@@ -11877,12 +11959,11 @@
           <w:rFonts w:ascii="Arial Narrow" w:hAnsi="Arial Narrow" w:eastAsia="Arial Narrow" w:cs="Arial Narrow"/>
           <w:sz w:val="22"/>
           <w:szCs w:val="22"/>
-          <w:lang w:val="id-ID"/>
         </w:rPr>
       </w:r>
       <w:r>
         <w:rPr>
-          <w:rFonts w:ascii="Arial Narrow" w:hAnsi="Arial Narrow" w:cs="Arial Narrow"/>
+          <w:rFonts w:ascii="Arial Narrow" w:hAnsi="Arial Narrow" w:eastAsia="Arial Narrow" w:cs="Arial Narrow"/>
           <w:sz w:val="22"/>
           <w:szCs w:val="22"/>
         </w:rPr>
@@ -11913,12 +11994,11 @@
           <w:rFonts w:ascii="Arial Narrow" w:hAnsi="Arial Narrow" w:eastAsia="Arial Narrow" w:cs="Arial Narrow"/>
           <w:sz w:val="22"/>
           <w:szCs w:val="22"/>
-          <w:lang w:val="id-ID"/>
         </w:rPr>
       </w:r>
       <w:r>
         <w:rPr>
-          <w:rFonts w:ascii="Arial Narrow" w:hAnsi="Arial Narrow" w:cs="Arial Narrow"/>
+          <w:rFonts w:ascii="Arial Narrow" w:hAnsi="Arial Narrow" w:eastAsia="Arial Narrow" w:cs="Arial Narrow"/>
           <w:sz w:val="22"/>
           <w:szCs w:val="22"/>
         </w:rPr>
@@ -11952,12 +12032,11 @@
           <w:sz w:val="22"/>
           <w:szCs w:val="22"/>
           <w:highlight w:val="none"/>
-          <w:lang w:val="id-ID"/>
         </w:rPr>
       </w:r>
       <w:r>
         <w:rPr>
-          <w:rFonts w:ascii="Arial Narrow" w:hAnsi="Arial Narrow" w:cs="Arial Narrow"/>
+          <w:rFonts w:ascii="Arial Narrow" w:hAnsi="Arial Narrow" w:eastAsia="Arial Narrow" w:cs="Arial Narrow"/>
           <w:sz w:val="22"/>
           <w:szCs w:val="22"/>
           <w:highlight w:val="none"/>
@@ -11990,12 +12069,11 @@
           <w:rFonts w:ascii="Arial Narrow" w:hAnsi="Arial Narrow" w:eastAsia="Arial Narrow" w:cs="Arial Narrow"/>
           <w:sz w:val="22"/>
           <w:szCs w:val="22"/>
-          <w:lang w:val="id-ID"/>
         </w:rPr>
       </w:r>
       <w:r>
         <w:rPr>
-          <w:rFonts w:ascii="Arial Narrow" w:hAnsi="Arial Narrow" w:cs="Arial Narrow"/>
+          <w:rFonts w:ascii="Arial Narrow" w:hAnsi="Arial Narrow" w:eastAsia="Arial Narrow" w:cs="Arial Narrow"/>
           <w:sz w:val="22"/>
           <w:szCs w:val="22"/>
         </w:rPr>
@@ -12027,12 +12105,11 @@
           <w:rFonts w:ascii="Arial Narrow" w:hAnsi="Arial Narrow" w:eastAsia="Arial Narrow" w:cs="Arial Narrow"/>
           <w:sz w:val="22"/>
           <w:szCs w:val="22"/>
-          <w:lang w:val="id-ID"/>
         </w:rPr>
       </w:r>
       <w:r>
         <w:rPr>
-          <w:rFonts w:ascii="Arial Narrow" w:hAnsi="Arial Narrow" w:cs="Arial Narrow"/>
+          <w:rFonts w:ascii="Arial Narrow" w:hAnsi="Arial Narrow" w:eastAsia="Arial Narrow" w:cs="Arial Narrow"/>
           <w:sz w:val="22"/>
           <w:szCs w:val="22"/>
         </w:rPr>
@@ -12070,39 +12147,7 @@
           <w:b/>
           <w:sz w:val="22"/>
           <w:szCs w:val="22"/>
-          <w:lang w:val="id-ID"/>
         </w:rPr>
-      </w:r>
-      <w:r>
-        <w:rPr>
-          <w:rFonts w:ascii="Arial Narrow" w:hAnsi="Arial Narrow" w:cs="Arial Narrow"/>
-          <w:b/>
-          <w:sz w:val="22"/>
-          <w:szCs w:val="22"/>
-        </w:rPr>
-      </w:r>
-    </w:p>
-    <w:p>
-      <w:pPr>
-        <w:pStyle w:val="1465"/>
-        <w:pBdr/>
-        <w:spacing/>
-        <w:ind w:left="645"/>
-        <w:jc w:val="left"/>
-        <w:rPr>
-          <w:rFonts w:ascii="Arial Narrow" w:hAnsi="Arial Narrow" w:cs="Arial Narrow"/>
-          <w:b/>
-          <w:sz w:val="22"/>
-          <w:szCs w:val="22"/>
-        </w:rPr>
-      </w:pPr>
-      <w:r>
-        <w:rPr>
-          <w:rFonts w:ascii="Arial Narrow" w:hAnsi="Arial Narrow" w:eastAsia="Arial Narrow" w:cs="Arial Narrow"/>
-          <w:sz w:val="22"/>
-          <w:szCs w:val="22"/>
-        </w:rPr>
-        <w:t xml:space="preserve">D</w:t>
       </w:r>
       <w:r>
         <w:rPr>
@@ -12112,10 +12157,37 @@
           <w:szCs w:val="22"/>
         </w:rPr>
       </w:r>
+    </w:p>
+    <w:p>
+      <w:pPr>
+        <w:pStyle w:val="1465"/>
+        <w:pBdr/>
+        <w:spacing/>
+        <w:ind w:left="645"/>
+        <w:jc w:val="left"/>
+        <w:rPr>
+          <w:rFonts w:ascii="Arial Narrow" w:hAnsi="Arial Narrow" w:cs="Arial Narrow"/>
+          <w:b w:val="0"/>
+          <w:bCs w:val="0"/>
+          <w:sz w:val="22"/>
+          <w:szCs w:val="22"/>
+        </w:rPr>
+      </w:pPr>
+      <w:r>
+        <w:rPr>
+          <w:rFonts w:ascii="Arial Narrow" w:hAnsi="Arial Narrow" w:eastAsia="Arial Narrow" w:cs="Arial Narrow"/>
+          <w:b w:val="0"/>
+          <w:bCs w:val="0"/>
+          <w:sz w:val="22"/>
+          <w:szCs w:val="22"/>
+        </w:rPr>
+        <w:t xml:space="preserve">Dengan adanya projek pembuatan Sensor Counter Produk Jadi, diharapkan dapat mempercepat peroses penghitungan produk dan mengefisiensikan proses tersebut.</w:t>
+      </w:r>
       <w:r>
         <w:rPr>
           <w:rFonts w:ascii="Arial Narrow" w:hAnsi="Arial Narrow" w:cs="Arial Narrow"/>
-          <w:b/>
+          <w:b w:val="0"/>
+          <w:bCs w:val="0"/>
           <w:sz w:val="22"/>
           <w:szCs w:val="22"/>
         </w:rPr>
@@ -12147,7 +12219,7 @@
       </w:r>
       <w:r>
         <w:rPr>
-          <w:rFonts w:ascii="Arial Narrow" w:hAnsi="Arial Narrow" w:cs="Arial Narrow"/>
+          <w:rFonts w:ascii="Arial Narrow" w:hAnsi="Arial Narrow" w:eastAsia="Arial Narrow" w:cs="Arial Narrow"/>
         </w:rPr>
       </w:r>
     </w:p>
@@ -12210,7 +12282,7 @@
             </w:r>
             <w:r>
               <w:rPr>
-                <w:rFonts w:ascii="Arial Narrow" w:hAnsi="Arial Narrow" w:cs="Arial Narrow"/>
+                <w:rFonts w:ascii="Arial Narrow" w:hAnsi="Arial Narrow" w:eastAsia="Arial Narrow" w:cs="Arial Narrow"/>
               </w:rPr>
             </w:r>
           </w:p>
@@ -12251,7 +12323,7 @@
             </w:r>
             <w:r>
               <w:rPr>
-                <w:rFonts w:ascii="Arial Narrow" w:hAnsi="Arial Narrow" w:cs="Arial Narrow"/>
+                <w:rFonts w:ascii="Arial Narrow" w:hAnsi="Arial Narrow" w:eastAsia="Arial Narrow" w:cs="Arial Narrow"/>
                 <w:sz w:val="22"/>
                 <w:szCs w:val="22"/>
               </w:rPr>
@@ -12297,7 +12369,7 @@
             </w:r>
             <w:r>
               <w:rPr>
-                <w:rFonts w:ascii="Arial Narrow" w:hAnsi="Arial Narrow" w:cs="Arial Narrow"/>
+                <w:rFonts w:ascii="Arial Narrow" w:hAnsi="Arial Narrow" w:eastAsia="Arial Narrow" w:cs="Arial Narrow"/>
               </w:rPr>
             </w:r>
           </w:p>
@@ -12341,7 +12413,7 @@
             </w:r>
             <w:r>
               <w:rPr>
-                <w:rFonts w:ascii="Arial Narrow" w:hAnsi="Arial Narrow" w:cs="Arial Narrow"/>
+                <w:rFonts w:ascii="Arial Narrow" w:hAnsi="Arial Narrow" w:eastAsia="Arial Narrow" w:cs="Arial Narrow"/>
               </w:rPr>
             </w:r>
           </w:p>
@@ -12375,7 +12447,7 @@
             </w:r>
             <w:r>
               <w:rPr>
-                <w:rFonts w:ascii="Arial Narrow" w:hAnsi="Arial Narrow" w:cs="Arial Narrow"/>
+                <w:rFonts w:ascii="Arial Narrow" w:hAnsi="Arial Narrow" w:eastAsia="Arial Narrow" w:cs="Arial Narrow"/>
                 <w:sz w:val="22"/>
                 <w:szCs w:val="22"/>
               </w:rPr>
@@ -12411,7 +12483,7 @@
             </w:r>
             <w:r>
               <w:rPr>
-                <w:rFonts w:ascii="Arial Narrow" w:hAnsi="Arial Narrow" w:cs="Arial Narrow"/>
+                <w:rFonts w:ascii="Arial Narrow" w:hAnsi="Arial Narrow" w:eastAsia="Arial Narrow" w:cs="Arial Narrow"/>
                 <w:sz w:val="22"/>
                 <w:szCs w:val="22"/>
               </w:rPr>
@@ -12447,7 +12519,7 @@
             </w:r>
             <w:r>
               <w:rPr>
-                <w:rFonts w:ascii="Arial Narrow" w:hAnsi="Arial Narrow" w:cs="Arial Narrow"/>
+                <w:rFonts w:ascii="Arial Narrow" w:hAnsi="Arial Narrow" w:eastAsia="Arial Narrow" w:cs="Arial Narrow"/>
                 <w:sz w:val="22"/>
                 <w:szCs w:val="22"/>
               </w:rPr>
@@ -12483,7 +12555,7 @@
             </w:r>
             <w:r>
               <w:rPr>
-                <w:rFonts w:ascii="Arial Narrow" w:hAnsi="Arial Narrow" w:cs="Arial Narrow"/>
+                <w:rFonts w:ascii="Arial Narrow" w:hAnsi="Arial Narrow" w:eastAsia="Arial Narrow" w:cs="Arial Narrow"/>
                 <w:sz w:val="22"/>
                 <w:szCs w:val="22"/>
               </w:rPr>
@@ -12516,7 +12588,7 @@
             </w:r>
             <w:r>
               <w:rPr>
-                <w:rFonts w:ascii="Arial Narrow" w:hAnsi="Arial Narrow" w:cs="Arial Narrow"/>
+                <w:rFonts w:ascii="Arial Narrow" w:hAnsi="Arial Narrow" w:eastAsia="Arial Narrow" w:cs="Arial Narrow"/>
               </w:rPr>
             </w:r>
           </w:p>
@@ -12555,7 +12627,7 @@
             </w:r>
             <w:r>
               <w:rPr>
-                <w:rFonts w:ascii="Arial Narrow" w:hAnsi="Arial Narrow" w:cs="Arial Narrow"/>
+                <w:rFonts w:ascii="Arial Narrow" w:hAnsi="Arial Narrow" w:eastAsia="Arial Narrow" w:cs="Arial Narrow"/>
               </w:rPr>
             </w:r>
           </w:p>
@@ -12591,7 +12663,7 @@
             </w:r>
             <w:r>
               <w:rPr>
-                <w:rFonts w:ascii="Arial Narrow" w:hAnsi="Arial Narrow" w:cs="Arial Narrow"/>
+                <w:rFonts w:ascii="Arial Narrow" w:hAnsi="Arial Narrow" w:eastAsia="Arial Narrow" w:cs="Arial Narrow"/>
                 <w:sz w:val="22"/>
                 <w:szCs w:val="22"/>
                 <w:u w:val="single"/>
@@ -12630,7 +12702,7 @@
             </w:r>
             <w:r>
               <w:rPr>
-                <w:rFonts w:ascii="Arial Narrow" w:hAnsi="Arial Narrow" w:cs="Arial Narrow"/>
+                <w:rFonts w:ascii="Arial Narrow" w:hAnsi="Arial Narrow" w:eastAsia="Arial Narrow" w:cs="Arial Narrow"/>
                 <w:sz w:val="22"/>
                 <w:szCs w:val="22"/>
                 <w:u w:val="single"/>
@@ -12669,7 +12741,7 @@
             </w:r>
             <w:r>
               <w:rPr>
-                <w:rFonts w:ascii="Arial Narrow" w:hAnsi="Arial Narrow" w:cs="Arial Narrow"/>
+                <w:rFonts w:ascii="Arial Narrow" w:hAnsi="Arial Narrow" w:eastAsia="Arial Narrow" w:cs="Arial Narrow"/>
                 <w:sz w:val="22"/>
                 <w:szCs w:val="22"/>
                 <w:u w:val="single"/>
@@ -12708,7 +12780,7 @@
             </w:r>
             <w:r>
               <w:rPr>
-                <w:rFonts w:ascii="Arial Narrow" w:hAnsi="Arial Narrow" w:cs="Arial Narrow"/>
+                <w:rFonts w:ascii="Arial Narrow" w:hAnsi="Arial Narrow" w:eastAsia="Arial Narrow" w:cs="Arial Narrow"/>
                 <w:sz w:val="22"/>
                 <w:szCs w:val="22"/>
                 <w:u w:val="single"/>
@@ -12742,7 +12814,7 @@
             </w:r>
             <w:r>
               <w:rPr>
-                <w:rFonts w:ascii="Arial Narrow" w:hAnsi="Arial Narrow" w:cs="Arial Narrow"/>
+                <w:rFonts w:ascii="Arial Narrow" w:hAnsi="Arial Narrow" w:eastAsia="Arial Narrow" w:cs="Arial Narrow"/>
               </w:rPr>
             </w:r>
           </w:p>
@@ -12790,7 +12862,7 @@
             </w:r>
             <w:r>
               <w:rPr>
-                <w:rFonts w:ascii="Arial Narrow" w:hAnsi="Arial Narrow" w:cs="Arial Narrow"/>
+                <w:rFonts w:ascii="Arial Narrow" w:hAnsi="Arial Narrow" w:eastAsia="Arial Narrow" w:cs="Arial Narrow"/>
                 <w:sz w:val="22"/>
                 <w:szCs w:val="22"/>
                 <w:u w:val="single"/>
@@ -12829,7 +12901,7 @@
             </w:r>
             <w:r>
               <w:rPr>
-                <w:rFonts w:ascii="Arial Narrow" w:hAnsi="Arial Narrow" w:cs="Arial Narrow"/>
+                <w:rFonts w:ascii="Arial Narrow" w:hAnsi="Arial Narrow" w:eastAsia="Arial Narrow" w:cs="Arial Narrow"/>
                 <w:sz w:val="22"/>
                 <w:szCs w:val="22"/>
                 <w:u w:val="single"/>
@@ -12868,7 +12940,7 @@
             </w:r>
             <w:r>
               <w:rPr>
-                <w:rFonts w:ascii="Arial Narrow" w:hAnsi="Arial Narrow" w:cs="Arial Narrow"/>
+                <w:rFonts w:ascii="Arial Narrow" w:hAnsi="Arial Narrow" w:eastAsia="Arial Narrow" w:cs="Arial Narrow"/>
                 <w:sz w:val="22"/>
                 <w:szCs w:val="22"/>
                 <w:u w:val="single"/>
@@ -12907,7 +12979,7 @@
             </w:r>
             <w:r>
               <w:rPr>
-                <w:rFonts w:ascii="Arial Narrow" w:hAnsi="Arial Narrow" w:cs="Arial Narrow"/>
+                <w:rFonts w:ascii="Arial Narrow" w:hAnsi="Arial Narrow" w:eastAsia="Arial Narrow" w:cs="Arial Narrow"/>
                 <w:sz w:val="22"/>
                 <w:szCs w:val="22"/>
                 <w:u w:val="single"/>
@@ -12946,7 +13018,7 @@
             </w:r>
             <w:r>
               <w:rPr>
-                <w:rFonts w:ascii="Arial Narrow" w:hAnsi="Arial Narrow" w:cs="Arial Narrow"/>
+                <w:rFonts w:ascii="Arial Narrow" w:hAnsi="Arial Narrow" w:eastAsia="Arial Narrow" w:cs="Arial Narrow"/>
                 <w:sz w:val="22"/>
                 <w:szCs w:val="22"/>
                 <w:u w:val="single"/>
@@ -12980,7 +13052,7 @@
             </w:r>
             <w:r>
               <w:rPr>
-                <w:rFonts w:ascii="Arial Narrow" w:hAnsi="Arial Narrow" w:cs="Arial Narrow"/>
+                <w:rFonts w:ascii="Arial Narrow" w:hAnsi="Arial Narrow" w:eastAsia="Arial Narrow" w:cs="Arial Narrow"/>
               </w:rPr>
             </w:r>
           </w:p>
@@ -13026,7 +13098,7 @@
             </w:r>
             <w:r>
               <w:rPr>
-                <w:rFonts w:ascii="Arial Narrow" w:hAnsi="Arial Narrow" w:cs="Arial Narrow"/>
+                <w:rFonts w:ascii="Arial Narrow" w:hAnsi="Arial Narrow" w:eastAsia="Arial Narrow" w:cs="Arial Narrow"/>
                 <w:sz w:val="20"/>
                 <w:szCs w:val="22"/>
               </w:rPr>
@@ -13072,7 +13144,7 @@
             </w:r>
             <w:r>
               <w:rPr>
-                <w:rFonts w:ascii="Arial Narrow" w:hAnsi="Arial Narrow" w:cs="Arial Narrow"/>
+                <w:rFonts w:ascii="Arial Narrow" w:hAnsi="Arial Narrow" w:eastAsia="Arial Narrow" w:cs="Arial Narrow"/>
                 <w:sz w:val="20"/>
                 <w:szCs w:val="22"/>
                 <w:u w:val="single"/>
@@ -13116,7 +13188,7 @@
             </w:r>
             <w:r>
               <w:rPr>
-                <w:rFonts w:ascii="Arial Narrow" w:hAnsi="Arial Narrow" w:cs="Arial Narrow"/>
+                <w:rFonts w:ascii="Arial Narrow" w:hAnsi="Arial Narrow" w:eastAsia="Arial Narrow" w:cs="Arial Narrow"/>
               </w:rPr>
             </w:r>
           </w:p>
@@ -13149,7 +13221,7 @@
             </w:r>
             <w:r>
               <w:rPr>
-                <w:rFonts w:ascii="Arial Narrow" w:hAnsi="Arial Narrow" w:cs="Arial Narrow"/>
+                <w:rFonts w:ascii="Arial Narrow" w:hAnsi="Arial Narrow" w:eastAsia="Arial Narrow" w:cs="Arial Narrow"/>
                 <w:sz w:val="20"/>
                 <w:u w:val="single"/>
               </w:rPr>
@@ -13184,7 +13256,7 @@
             </w:r>
             <w:r>
               <w:rPr>
-                <w:rFonts w:ascii="Arial Narrow" w:hAnsi="Arial Narrow" w:cs="Arial Narrow"/>
+                <w:rFonts w:ascii="Arial Narrow" w:hAnsi="Arial Narrow" w:eastAsia="Arial Narrow" w:cs="Arial Narrow"/>
                 <w:sz w:val="20"/>
                 <w:u w:val="single"/>
               </w:rPr>
@@ -13219,7 +13291,7 @@
             </w:r>
             <w:r>
               <w:rPr>
-                <w:rFonts w:ascii="Arial Narrow" w:hAnsi="Arial Narrow" w:cs="Arial Narrow"/>
+                <w:rFonts w:ascii="Arial Narrow" w:hAnsi="Arial Narrow" w:eastAsia="Arial Narrow" w:cs="Arial Narrow"/>
                 <w:sz w:val="20"/>
                 <w:u w:val="single"/>
               </w:rPr>
@@ -13254,7 +13326,7 @@
             </w:r>
             <w:r>
               <w:rPr>
-                <w:rFonts w:ascii="Arial Narrow" w:hAnsi="Arial Narrow" w:cs="Arial Narrow"/>
+                <w:rFonts w:ascii="Arial Narrow" w:hAnsi="Arial Narrow" w:eastAsia="Arial Narrow" w:cs="Arial Narrow"/>
                 <w:sz w:val="20"/>
                 <w:u w:val="single"/>
               </w:rPr>
@@ -13291,12 +13363,11 @@
           <w:b/>
           <w:sz w:val="22"/>
           <w:szCs w:val="22"/>
-          <w:lang w:val="id-ID"/>
         </w:rPr>
       </w:r>
       <w:r>
         <w:rPr>
-          <w:rFonts w:ascii="Arial Narrow" w:hAnsi="Arial Narrow" w:cs="Arial Narrow"/>
+          <w:rFonts w:ascii="Arial Narrow" w:hAnsi="Arial Narrow" w:eastAsia="Arial Narrow" w:cs="Arial Narrow"/>
           <w:b/>
           <w:sz w:val="22"/>
           <w:szCs w:val="22"/>

--- a/surap pengajuan/Surat Pengajuan Sensor Counter Hit.docx
+++ b/surap pengajuan/Surat Pengajuan Sensor Counter Hit.docx
@@ -63,7 +63,7 @@
             </w:r>
             <w:r>
               <w:rPr>
-                <w:rFonts w:ascii="Arial Narrow" w:hAnsi="Arial Narrow" w:eastAsia="Arial Narrow" w:cs="Arial Narrow"/>
+                <w:rFonts w:ascii="Arial Narrow" w:hAnsi="Arial Narrow" w:cs="Arial Narrow"/>
               </w:rPr>
             </w:r>
           </w:p>
@@ -100,7 +100,7 @@
             </w:r>
             <w:r>
               <w:rPr>
-                <w:rFonts w:ascii="Arial Narrow" w:hAnsi="Arial Narrow" w:eastAsia="Arial Narrow" w:cs="Arial Narrow"/>
+                <w:rFonts w:ascii="Arial Narrow" w:hAnsi="Arial Narrow" w:cs="Arial Narrow"/>
               </w:rPr>
             </w:r>
           </w:p>
@@ -159,7 +159,7 @@
             </w:r>
             <w:r>
               <w:rPr>
-                <w:rFonts w:ascii="Arial Narrow" w:hAnsi="Arial Narrow" w:eastAsia="Arial Narrow" w:cs="Arial Narrow"/>
+                <w:rFonts w:ascii="Arial Narrow" w:hAnsi="Arial Narrow" w:cs="Arial Narrow"/>
                 <w:sz w:val="22"/>
                 <w:szCs w:val="22"/>
               </w:rPr>
@@ -198,7 +198,7 @@
             </w:r>
             <w:r>
               <w:rPr>
-                <w:rFonts w:ascii="Arial Narrow" w:hAnsi="Arial Narrow" w:eastAsia="Arial Narrow" w:cs="Arial Narrow"/>
+                <w:rFonts w:ascii="Arial Narrow" w:hAnsi="Arial Narrow" w:cs="Arial Narrow"/>
               </w:rPr>
             </w:r>
           </w:p>
@@ -235,7 +235,7 @@
             </w:r>
             <w:r>
               <w:rPr>
-                <w:rFonts w:ascii="Arial Narrow" w:hAnsi="Arial Narrow" w:eastAsia="Arial Narrow" w:cs="Arial Narrow"/>
+                <w:rFonts w:ascii="Arial Narrow" w:hAnsi="Arial Narrow" w:cs="Arial Narrow"/>
               </w:rPr>
             </w:r>
           </w:p>
@@ -279,7 +279,7 @@
             </w:r>
             <w:r>
               <w:rPr>
-                <w:rFonts w:ascii="Arial Narrow" w:hAnsi="Arial Narrow" w:eastAsia="Arial Narrow" w:cs="Arial Narrow"/>
+                <w:rFonts w:ascii="Arial Narrow" w:hAnsi="Arial Narrow" w:cs="Arial Narrow"/>
               </w:rPr>
             </w:r>
           </w:p>
@@ -321,7 +321,7 @@
             </w:r>
             <w:r>
               <w:rPr>
-                <w:rFonts w:ascii="Arial Narrow" w:hAnsi="Arial Narrow" w:eastAsia="Arial Narrow" w:cs="Arial Narrow"/>
+                <w:rFonts w:ascii="Arial Narrow" w:hAnsi="Arial Narrow" w:cs="Arial Narrow"/>
               </w:rPr>
             </w:r>
           </w:p>
@@ -358,7 +358,7 @@
             </w:r>
             <w:r>
               <w:rPr>
-                <w:rFonts w:ascii="Arial Narrow" w:hAnsi="Arial Narrow" w:eastAsia="Arial Narrow" w:cs="Arial Narrow"/>
+                <w:rFonts w:ascii="Arial Narrow" w:hAnsi="Arial Narrow" w:cs="Arial Narrow"/>
               </w:rPr>
             </w:r>
           </w:p>
@@ -395,7 +395,7 @@
             </w:r>
             <w:r>
               <w:rPr>
-                <w:rFonts w:ascii="Arial Narrow" w:hAnsi="Arial Narrow" w:eastAsia="Arial Narrow" w:cs="Arial Narrow"/>
+                <w:rFonts w:ascii="Arial Narrow" w:hAnsi="Arial Narrow" w:cs="Arial Narrow"/>
               </w:rPr>
             </w:r>
           </w:p>
@@ -432,7 +432,7 @@
             </w:r>
             <w:r>
               <w:rPr>
-                <w:rFonts w:ascii="Arial Narrow" w:hAnsi="Arial Narrow" w:eastAsia="Arial Narrow" w:cs="Arial Narrow"/>
+                <w:rFonts w:ascii="Arial Narrow" w:hAnsi="Arial Narrow" w:cs="Arial Narrow"/>
               </w:rPr>
             </w:r>
           </w:p>
@@ -469,7 +469,7 @@
             </w:r>
             <w:r>
               <w:rPr>
-                <w:rFonts w:ascii="Arial Narrow" w:hAnsi="Arial Narrow" w:eastAsia="Arial Narrow" w:cs="Arial Narrow"/>
+                <w:rFonts w:ascii="Arial Narrow" w:hAnsi="Arial Narrow" w:cs="Arial Narrow"/>
               </w:rPr>
             </w:r>
           </w:p>
@@ -522,7 +522,7 @@
             </w:r>
             <w:r>
               <w:rPr>
-                <w:rFonts w:ascii="Arial Narrow" w:hAnsi="Arial Narrow" w:eastAsia="Arial Narrow" w:cs="Arial Narrow"/>
+                <w:rFonts w:ascii="Arial Narrow" w:hAnsi="Arial Narrow" w:cs="Arial Narrow"/>
               </w:rPr>
             </w:r>
           </w:p>
@@ -557,7 +557,7 @@
       </w:r>
       <w:r>
         <w:rPr>
-          <w:rFonts w:ascii="Arial Narrow" w:hAnsi="Arial Narrow" w:eastAsia="Arial Narrow" w:cs="Arial Narrow"/>
+          <w:rFonts w:ascii="Arial Narrow" w:hAnsi="Arial Narrow" w:cs="Arial Narrow"/>
           <w:sz w:val="18"/>
           <w:szCs w:val="18"/>
         </w:rPr>
@@ -599,7 +599,7 @@
       </w:r>
       <w:r>
         <w:rPr>
-          <w:rFonts w:ascii="Arial Narrow" w:hAnsi="Arial Narrow" w:eastAsia="Arial Narrow" w:cs="Arial Narrow"/>
+          <w:rFonts w:ascii="Arial Narrow" w:hAnsi="Arial Narrow" w:cs="Arial Narrow"/>
           <w:i/>
         </w:rPr>
       </w:r>
@@ -633,7 +633,7 @@
       </w:r>
       <w:r>
         <w:rPr>
-          <w:rFonts w:ascii="Arial Narrow" w:hAnsi="Arial Narrow" w:eastAsia="Arial Narrow" w:cs="Arial Narrow"/>
+          <w:rFonts w:ascii="Arial Narrow" w:hAnsi="Arial Narrow" w:cs="Arial Narrow"/>
           <w:sz w:val="22"/>
           <w:szCs w:val="22"/>
         </w:rPr>
@@ -675,7 +675,7 @@
       </w:r>
       <w:r>
         <w:rPr>
-          <w:rFonts w:ascii="Arial Narrow" w:hAnsi="Arial Narrow" w:eastAsia="Arial Narrow" w:cs="Arial Narrow"/>
+          <w:rFonts w:ascii="Arial Narrow" w:hAnsi="Arial Narrow" w:cs="Arial Narrow"/>
           <w:b/>
           <w:sz w:val="22"/>
           <w:szCs w:val="22"/>
@@ -702,7 +702,7 @@
           <w:szCs w:val="22"/>
           <w:lang w:val="id-ID"/>
         </w:rPr>
-        <w:t xml:space="preserve">Sehubungan dengan adanya rencana penambahan Alat Sensor Counter Otomatis Produk Jadi di Produksi Kerupuk, departermen IT mengajukan komponen alat sensor yang dibutuhkan.</w:t>
+        <w:t xml:space="preserve">Sehubungan dengan adanya rencana penambahan Alat Sensor Counter Produk Jadi di Produksi Kerupuk, departermen IT mengajukan komponen alat sensor yang dibutuhkan.</w:t>
       </w:r>
       <w:r>
         <w:rPr>
@@ -713,7 +713,7 @@
       </w:r>
       <w:r>
         <w:rPr>
-          <w:rFonts w:ascii="Arial Narrow" w:hAnsi="Arial Narrow" w:eastAsia="Arial Narrow" w:cs="Arial Narrow"/>
+          <w:rFonts w:ascii="Arial Narrow" w:hAnsi="Arial Narrow" w:cs="Arial Narrow"/>
           <w:sz w:val="22"/>
           <w:szCs w:val="22"/>
         </w:rPr>
@@ -748,7 +748,7 @@
       </w:r>
       <w:r>
         <w:rPr>
-          <w:rFonts w:ascii="Arial Narrow" w:hAnsi="Arial Narrow" w:eastAsia="Arial Narrow" w:cs="Arial Narrow"/>
+          <w:rFonts w:ascii="Arial Narrow" w:hAnsi="Arial Narrow" w:cs="Arial Narrow"/>
           <w:sz w:val="22"/>
           <w:szCs w:val="22"/>
         </w:rPr>
@@ -790,7 +790,7 @@
       </w:r>
       <w:r>
         <w:rPr>
-          <w:rFonts w:ascii="Arial Narrow" w:hAnsi="Arial Narrow" w:eastAsia="Arial Narrow" w:cs="Arial Narrow"/>
+          <w:rFonts w:ascii="Arial Narrow" w:hAnsi="Arial Narrow" w:cs="Arial Narrow"/>
           <w:b/>
           <w:sz w:val="22"/>
           <w:szCs w:val="22"/>
@@ -827,7 +827,7 @@
           <mc:Choice Requires="wpg">
             <w:drawing>
               <wp:inline xmlns:wp="http://schemas.openxmlformats.org/drawingml/2006/wordprocessingDrawing" distT="0" distB="0" distL="0" distR="0">
-                <wp:extent cx="3328862" cy="2306958"/>
+                <wp:extent cx="3741856" cy="2593170"/>
                 <wp:effectExtent l="0" t="0" r="0" b="0"/>
                 <wp:docPr id="3" name=""/>
                 <wp:cNvGraphicFramePr>
@@ -850,7 +850,7 @@
                       <pic:spPr bwMode="auto">
                         <a:xfrm flipH="0" flipV="0">
                           <a:off x="0" y="0"/>
-                          <a:ext cx="3328862" cy="2306958"/>
+                          <a:ext cx="3741855" cy="2593169"/>
                         </a:xfrm>
                         <a:prstGeom prst="rect">
                           <a:avLst/>
@@ -883,7 +883,7 @@
                 <v:path o:extrusionok="f" gradientshapeok="t" o:connecttype="rect"/>
                 <o:lock v:ext="edit" aspectratio="t"/>
               </v:shapetype>
-              <v:shape id="_x0000_i2" o:spid="_x0000_s2" type="#_x0000_t75" style="width:262.12pt;height:181.65pt;mso-wrap-distance-left:0.00pt;mso-wrap-distance-top:0.00pt;mso-wrap-distance-right:0.00pt;mso-wrap-distance-bottom:0.00pt;z-index:1;" stroked="false">
+              <v:shape id="_x0000_i2" o:spid="_x0000_s2" type="#_x0000_t75" style="width:294.63pt;height:204.19pt;mso-wrap-distance-left:0.00pt;mso-wrap-distance-top:0.00pt;mso-wrap-distance-right:0.00pt;mso-wrap-distance-bottom:0.00pt;z-index:1;" stroked="false">
                 <v:imagedata r:id="rId13" o:title=""/>
                 <o:lock v:ext="edit" rotation="t"/>
               </v:shape>
@@ -900,7 +900,7 @@
       </w:r>
       <w:r>
         <w:rPr>
-          <w:rFonts w:ascii="Arial Narrow" w:hAnsi="Arial Narrow" w:eastAsia="Arial Narrow" w:cs="Arial Narrow"/>
+          <w:rFonts w:ascii="Arial Narrow" w:hAnsi="Arial Narrow" w:cs="Arial Narrow"/>
           <w:sz w:val="22"/>
           <w:szCs w:val="22"/>
         </w:rPr>
@@ -935,7 +935,7 @@
       </w:r>
       <w:r>
         <w:rPr>
-          <w:rFonts w:ascii="Arial Narrow" w:hAnsi="Arial Narrow" w:eastAsia="Arial Narrow" w:cs="Arial Narrow"/>
+          <w:rFonts w:ascii="Arial Narrow" w:hAnsi="Arial Narrow" w:cs="Arial Narrow"/>
           <w:sz w:val="22"/>
           <w:szCs w:val="22"/>
         </w:rPr>
@@ -1018,7 +1018,7 @@
             </w:r>
             <w:r>
               <w:rPr>
-                <w:rFonts w:ascii="Arial Narrow" w:hAnsi="Arial Narrow" w:eastAsia="Arial Narrow" w:cs="Arial Narrow"/>
+                <w:rFonts w:ascii="Arial Narrow" w:hAnsi="Arial Narrow" w:cs="Arial Narrow"/>
                 <w:b/>
                 <w:sz w:val="22"/>
                 <w:szCs w:val="22"/>
@@ -1075,7 +1075,7 @@
             </w:r>
             <w:r>
               <w:rPr>
-                <w:rFonts w:ascii="Arial Narrow" w:hAnsi="Arial Narrow" w:eastAsia="Arial Narrow" w:cs="Arial Narrow"/>
+                <w:rFonts w:ascii="Arial Narrow" w:hAnsi="Arial Narrow" w:cs="Arial Narrow"/>
                 <w:b/>
                 <w:sz w:val="22"/>
                 <w:szCs w:val="22"/>
@@ -1131,7 +1131,7 @@
             </w:r>
             <w:r>
               <w:rPr>
-                <w:rFonts w:ascii="Arial Narrow" w:hAnsi="Arial Narrow" w:eastAsia="Arial Narrow" w:cs="Arial Narrow"/>
+                <w:rFonts w:ascii="Arial Narrow" w:hAnsi="Arial Narrow" w:cs="Arial Narrow"/>
                 <w:b/>
                 <w:sz w:val="22"/>
                 <w:szCs w:val="22"/>
@@ -1188,7 +1188,7 @@
             </w:r>
             <w:r>
               <w:rPr>
-                <w:rFonts w:ascii="Arial Narrow" w:hAnsi="Arial Narrow" w:eastAsia="Arial Narrow" w:cs="Arial Narrow"/>
+                <w:rFonts w:ascii="Arial Narrow" w:hAnsi="Arial Narrow" w:cs="Arial Narrow"/>
                 <w:b/>
                 <w:sz w:val="22"/>
                 <w:szCs w:val="22"/>
@@ -1245,7 +1245,7 @@
             </w:r>
             <w:r>
               <w:rPr>
-                <w:rFonts w:ascii="Arial Narrow" w:hAnsi="Arial Narrow" w:eastAsia="Arial Narrow" w:cs="Arial Narrow"/>
+                <w:rFonts w:ascii="Arial Narrow" w:hAnsi="Arial Narrow" w:cs="Arial Narrow"/>
                 <w:b/>
                 <w:sz w:val="22"/>
                 <w:szCs w:val="22"/>
@@ -1304,7 +1304,7 @@
             </w:r>
             <w:r>
               <w:rPr>
-                <w:rFonts w:ascii="Arial Narrow" w:hAnsi="Arial Narrow" w:eastAsia="Arial Narrow" w:cs="Arial Narrow"/>
+                <w:rFonts w:ascii="Arial Narrow" w:hAnsi="Arial Narrow" w:cs="Arial Narrow"/>
                 <w:sz w:val="18"/>
                 <w:szCs w:val="18"/>
               </w:rPr>
@@ -1374,7 +1374,7 @@
             </w:r>
             <w:r>
               <w:rPr>
-                <w:rFonts w:ascii="Arial Narrow" w:hAnsi="Arial Narrow" w:eastAsia="Arial Narrow" w:cs="Arial Narrow"/>
+                <w:rFonts w:ascii="Arial Narrow" w:hAnsi="Arial Narrow" w:cs="Arial Narrow"/>
                 <w:b/>
                 <w:bCs/>
                 <w:sz w:val="22"/>
@@ -1471,12 +1471,11 @@
             <w:r>
               <w:rPr>
                 <w:rFonts w:ascii="Arial Narrow" w:hAnsi="Arial Narrow" w:eastAsia="Arial Narrow" w:cs="Arial Narrow"/>
-                <w:sz w:val="24"/>
-              </w:rPr>
-            </w:r>
-            <w:r>
-              <w:rPr>
-                <w:rFonts w:ascii="Arial Narrow" w:hAnsi="Arial Narrow" w:eastAsia="Arial Narrow" w:cs="Arial Narrow"/>
+              </w:rPr>
+            </w:r>
+            <w:r>
+              <w:rPr>
+                <w:rFonts w:ascii="Arial Narrow" w:hAnsi="Arial Narrow" w:cs="Arial Narrow"/>
               </w:rPr>
             </w:r>
           </w:p>
@@ -1522,7 +1521,7 @@
             </w:r>
             <w:r>
               <w:rPr>
-                <w:rFonts w:ascii="Arial Narrow" w:hAnsi="Arial Narrow" w:eastAsia="Arial Narrow" w:cs="Arial Narrow"/>
+                <w:rFonts w:ascii="Arial Narrow" w:hAnsi="Arial Narrow" w:cs="Arial Narrow"/>
                 <w:sz w:val="18"/>
                 <w:szCs w:val="18"/>
               </w:rPr>
@@ -1609,7 +1608,7 @@
             </w:r>
             <w:r>
               <w:rPr>
-                <w:rFonts w:ascii="Arial Narrow" w:hAnsi="Arial Narrow" w:eastAsia="Arial Narrow" w:cs="Arial Narrow"/>
+                <w:rFonts w:ascii="Arial Narrow" w:hAnsi="Arial Narrow" w:cs="Arial Narrow"/>
                 <w:sz w:val="18"/>
                 <w:szCs w:val="18"/>
               </w:rPr>
@@ -1681,7 +1680,7 @@
             </w:r>
             <w:r>
               <w:rPr>
-                <w:rFonts w:ascii="Arial Narrow" w:hAnsi="Arial Narrow" w:eastAsia="Arial Narrow" w:cs="Arial Narrow"/>
+                <w:rFonts w:ascii="Arial Narrow" w:hAnsi="Arial Narrow" w:cs="Arial Narrow"/>
                 <w:b/>
                 <w:bCs/>
                 <w:sz w:val="18"/>
@@ -1738,7 +1737,7 @@
             </w:r>
             <w:r>
               <w:rPr>
-                <w:rFonts w:ascii="Arial Narrow" w:hAnsi="Arial Narrow" w:eastAsia="Arial Narrow" w:cs="Arial Narrow"/>
+                <w:rFonts w:ascii="Arial Narrow" w:hAnsi="Arial Narrow" w:cs="Arial Narrow"/>
                 <w:sz w:val="18"/>
                 <w:szCs w:val="18"/>
               </w:rPr>
@@ -1793,7 +1792,7 @@
             </w:r>
             <w:r>
               <w:rPr>
-                <w:rFonts w:ascii="Arial Narrow" w:hAnsi="Arial Narrow" w:eastAsia="Arial Narrow" w:cs="Arial Narrow"/>
+                <w:rFonts w:ascii="Arial Narrow" w:hAnsi="Arial Narrow" w:cs="Arial Narrow"/>
                 <w:color w:val="000000"/>
                 <w:sz w:val="20"/>
                 <w:szCs w:val="20"/>
@@ -1859,7 +1858,7 @@
             </w:r>
             <w:r>
               <w:rPr>
-                <w:rFonts w:ascii="Arial Narrow" w:hAnsi="Arial Narrow" w:eastAsia="Arial Narrow" w:cs="Arial Narrow"/>
+                <w:rFonts w:ascii="Arial Narrow" w:hAnsi="Arial Narrow" w:cs="Arial Narrow"/>
                 <w:sz w:val="18"/>
                 <w:szCs w:val="18"/>
               </w:rPr>
@@ -1937,7 +1936,7 @@
             </w:r>
             <w:r>
               <w:rPr>
-                <w:rFonts w:ascii="Arial Narrow" w:hAnsi="Arial Narrow" w:eastAsia="Arial Narrow" w:cs="Arial Narrow"/>
+                <w:rFonts w:ascii="Arial Narrow" w:hAnsi="Arial Narrow" w:cs="Arial Narrow"/>
                 <w:b/>
                 <w:bCs/>
                 <w:sz w:val="22"/>
@@ -2035,12 +2034,11 @@
             <w:r>
               <w:rPr>
                 <w:rFonts w:ascii="Arial Narrow" w:hAnsi="Arial Narrow" w:eastAsia="Arial Narrow" w:cs="Arial Narrow"/>
-                <w:sz w:val="24"/>
-              </w:rPr>
-            </w:r>
-            <w:r>
-              <w:rPr>
-                <w:rFonts w:ascii="Arial Narrow" w:hAnsi="Arial Narrow" w:eastAsia="Arial Narrow" w:cs="Arial Narrow"/>
+              </w:rPr>
+            </w:r>
+            <w:r>
+              <w:rPr>
+                <w:rFonts w:ascii="Arial Narrow" w:hAnsi="Arial Narrow" w:cs="Arial Narrow"/>
               </w:rPr>
             </w:r>
           </w:p>
@@ -2090,7 +2088,7 @@
             </w:r>
             <w:r>
               <w:rPr>
-                <w:rFonts w:ascii="Arial Narrow" w:hAnsi="Arial Narrow" w:eastAsia="Arial Narrow" w:cs="Arial Narrow"/>
+                <w:rFonts w:ascii="Arial Narrow" w:hAnsi="Arial Narrow" w:cs="Arial Narrow"/>
                 <w:b w:val="0"/>
                 <w:bCs w:val="0"/>
                 <w:sz w:val="18"/>
@@ -2158,7 +2156,7 @@
             </w:r>
             <w:r>
               <w:rPr>
-                <w:rFonts w:ascii="Arial Narrow" w:hAnsi="Arial Narrow" w:eastAsia="Arial Narrow" w:cs="Arial Narrow"/>
+                <w:rFonts w:ascii="Arial Narrow" w:hAnsi="Arial Narrow" w:cs="Arial Narrow"/>
                 <w:sz w:val="18"/>
                 <w:szCs w:val="18"/>
                 <w14:ligatures w14:val="none"/>
@@ -2212,7 +2210,7 @@
             </w:r>
             <w:r>
               <w:rPr>
-                <w:rFonts w:ascii="Arial Narrow" w:hAnsi="Arial Narrow" w:eastAsia="Arial Narrow" w:cs="Arial Narrow"/>
+                <w:rFonts w:ascii="Arial Narrow" w:hAnsi="Arial Narrow" w:cs="Arial Narrow"/>
                 <w:sz w:val="18"/>
                 <w:szCs w:val="18"/>
               </w:rPr>
@@ -2265,7 +2263,7 @@
             </w:r>
             <w:r>
               <w:rPr>
-                <w:rFonts w:ascii="Arial Narrow" w:hAnsi="Arial Narrow" w:eastAsia="Arial Narrow" w:cs="Arial Narrow"/>
+                <w:rFonts w:ascii="Arial Narrow" w:hAnsi="Arial Narrow" w:cs="Arial Narrow"/>
                 <w:sz w:val="18"/>
                 <w:szCs w:val="18"/>
               </w:rPr>
@@ -2316,7 +2314,7 @@
             </w:r>
             <w:r>
               <w:rPr>
-                <w:rFonts w:ascii="Arial Narrow" w:hAnsi="Arial Narrow" w:eastAsia="Arial Narrow" w:cs="Arial Narrow"/>
+                <w:rFonts w:ascii="Arial Narrow" w:hAnsi="Arial Narrow" w:cs="Arial Narrow"/>
                 <w:sz w:val="20"/>
                 <w:szCs w:val="20"/>
               </w:rPr>
@@ -2373,7 +2371,7 @@
             </w:r>
             <w:r>
               <w:rPr>
-                <w:rFonts w:ascii="Arial Narrow" w:hAnsi="Arial Narrow" w:eastAsia="Arial Narrow" w:cs="Arial Narrow"/>
+                <w:rFonts w:ascii="Arial Narrow" w:hAnsi="Arial Narrow" w:cs="Arial Narrow"/>
                 <w:sz w:val="18"/>
                 <w:szCs w:val="18"/>
               </w:rPr>
@@ -2443,7 +2441,7 @@
             </w:r>
             <w:r>
               <w:rPr>
-                <w:rFonts w:ascii="Arial Narrow" w:hAnsi="Arial Narrow" w:eastAsia="Arial Narrow" w:cs="Arial Narrow"/>
+                <w:rFonts w:ascii="Arial Narrow" w:hAnsi="Arial Narrow" w:cs="Arial Narrow"/>
                 <w:b/>
                 <w:bCs/>
                 <w:sz w:val="22"/>
@@ -2540,12 +2538,11 @@
             <w:r>
               <w:rPr>
                 <w:rFonts w:ascii="Arial Narrow" w:hAnsi="Arial Narrow" w:eastAsia="Arial Narrow" w:cs="Arial Narrow"/>
-                <w:sz w:val="24"/>
-              </w:rPr>
-            </w:r>
-            <w:r>
-              <w:rPr>
-                <w:rFonts w:ascii="Arial Narrow" w:hAnsi="Arial Narrow" w:eastAsia="Arial Narrow" w:cs="Arial Narrow"/>
+              </w:rPr>
+            </w:r>
+            <w:r>
+              <w:rPr>
+                <w:rFonts w:ascii="Arial Narrow" w:hAnsi="Arial Narrow" w:cs="Arial Narrow"/>
               </w:rPr>
             </w:r>
           </w:p>
@@ -2603,7 +2600,7 @@
             </w:r>
             <w:r>
               <w:rPr>
-                <w:rFonts w:ascii="Arial Narrow" w:hAnsi="Arial Narrow" w:eastAsia="Arial Narrow" w:cs="Arial Narrow"/>
+                <w:rFonts w:ascii="Arial Narrow" w:hAnsi="Arial Narrow" w:cs="Arial Narrow"/>
                 <w:color w:val="000000" w:themeColor="text1"/>
                 <w:sz w:val="10"/>
                 <w:szCs w:val="10"/>
@@ -2684,7 +2681,7 @@
             </w:r>
             <w:r>
               <w:rPr>
-                <w:rFonts w:ascii="Arial Narrow" w:hAnsi="Arial Narrow" w:eastAsia="Arial Narrow" w:cs="Arial Narrow"/>
+                <w:rFonts w:ascii="Arial Narrow" w:hAnsi="Arial Narrow" w:cs="Arial Narrow"/>
                 <w:sz w:val="20"/>
                 <w:szCs w:val="20"/>
               </w:rPr>
@@ -2749,7 +2746,7 @@
             </w:r>
             <w:r>
               <w:rPr>
-                <w:rFonts w:ascii="Arial Narrow" w:hAnsi="Arial Narrow" w:eastAsia="Arial Narrow" w:cs="Arial Narrow"/>
+                <w:rFonts w:ascii="Arial Narrow" w:hAnsi="Arial Narrow" w:cs="Arial Narrow"/>
                 <w:sz w:val="20"/>
                 <w:szCs w:val="20"/>
               </w:rPr>
@@ -2802,7 +2799,7 @@
             </w:r>
             <w:r>
               <w:rPr>
-                <w:rFonts w:ascii="Arial Narrow" w:hAnsi="Arial Narrow" w:eastAsia="Arial Narrow" w:cs="Arial Narrow"/>
+                <w:rFonts w:ascii="Arial Narrow" w:hAnsi="Arial Narrow" w:cs="Arial Narrow"/>
                 <w:sz w:val="18"/>
                 <w:szCs w:val="18"/>
               </w:rPr>
@@ -2853,7 +2850,7 @@
             </w:r>
             <w:r>
               <w:rPr>
-                <w:rFonts w:ascii="Arial Narrow" w:hAnsi="Arial Narrow" w:eastAsia="Arial Narrow" w:cs="Arial Narrow"/>
+                <w:rFonts w:ascii="Arial Narrow" w:hAnsi="Arial Narrow" w:cs="Arial Narrow"/>
                 <w:sz w:val="20"/>
                 <w:szCs w:val="20"/>
               </w:rPr>
@@ -2910,7 +2907,7 @@
             </w:r>
             <w:r>
               <w:rPr>
-                <w:rFonts w:ascii="Arial Narrow" w:hAnsi="Arial Narrow" w:eastAsia="Arial Narrow" w:cs="Arial Narrow"/>
+                <w:rFonts w:ascii="Arial Narrow" w:hAnsi="Arial Narrow" w:cs="Arial Narrow"/>
                 <w:sz w:val="18"/>
                 <w:szCs w:val="18"/>
               </w:rPr>
@@ -2981,7 +2978,7 @@
             </w:r>
             <w:r>
               <w:rPr>
-                <w:rFonts w:ascii="Arial Narrow" w:hAnsi="Arial Narrow" w:eastAsia="Arial Narrow" w:cs="Arial Narrow"/>
+                <w:rFonts w:ascii="Arial Narrow" w:hAnsi="Arial Narrow" w:cs="Arial Narrow"/>
                 <w:b/>
                 <w:bCs/>
                 <w:sz w:val="22"/>
@@ -3078,12 +3075,11 @@
             <w:r>
               <w:rPr>
                 <w:rFonts w:ascii="Arial Narrow" w:hAnsi="Arial Narrow" w:eastAsia="Arial Narrow" w:cs="Arial Narrow"/>
-                <w:sz w:val="24"/>
-              </w:rPr>
-            </w:r>
-            <w:r>
-              <w:rPr>
-                <w:rFonts w:ascii="Arial Narrow" w:hAnsi="Arial Narrow" w:eastAsia="Arial Narrow" w:cs="Arial Narrow"/>
+              </w:rPr>
+            </w:r>
+            <w:r>
+              <w:rPr>
+                <w:rFonts w:ascii="Arial Narrow" w:hAnsi="Arial Narrow" w:cs="Arial Narrow"/>
               </w:rPr>
             </w:r>
           </w:p>
@@ -3151,7 +3147,7 @@
             </w:r>
             <w:r>
               <w:rPr>
-                <w:rFonts w:ascii="Arial Narrow" w:hAnsi="Arial Narrow" w:eastAsia="Arial Narrow" w:cs="Arial Narrow"/>
+                <w:rFonts w:ascii="Arial Narrow" w:hAnsi="Arial Narrow" w:cs="Arial Narrow"/>
                 <w:b w:val="0"/>
                 <w:sz w:val="10"/>
                 <w:szCs w:val="10"/>
@@ -3211,7 +3207,7 @@
             </w:r>
             <w:r>
               <w:rPr>
-                <w:rFonts w:ascii="Arial Narrow" w:hAnsi="Arial Narrow" w:eastAsia="Arial Narrow" w:cs="Arial Narrow"/>
+                <w:rFonts w:ascii="Arial Narrow" w:hAnsi="Arial Narrow" w:cs="Arial Narrow"/>
                 <w:sz w:val="18"/>
                 <w:szCs w:val="18"/>
               </w:rPr>
@@ -3270,7 +3266,7 @@
             </w:r>
             <w:r>
               <w:rPr>
-                <w:rFonts w:ascii="Arial Narrow" w:hAnsi="Arial Narrow" w:eastAsia="Arial Narrow" w:cs="Arial Narrow"/>
+                <w:rFonts w:ascii="Arial Narrow" w:hAnsi="Arial Narrow" w:cs="Arial Narrow"/>
                 <w:b/>
                 <w:bCs/>
                 <w:sz w:val="18"/>
@@ -3319,7 +3315,7 @@
             </w:r>
             <w:r>
               <w:rPr>
-                <w:rFonts w:ascii="Arial Narrow" w:hAnsi="Arial Narrow" w:eastAsia="Arial Narrow" w:cs="Arial Narrow"/>
+                <w:rFonts w:ascii="Arial Narrow" w:hAnsi="Arial Narrow" w:cs="Arial Narrow"/>
                 <w:b/>
                 <w:bCs/>
                 <w:sz w:val="18"/>
@@ -3375,7 +3371,7 @@
             </w:r>
             <w:r>
               <w:rPr>
-                <w:rFonts w:ascii="Arial Narrow" w:hAnsi="Arial Narrow" w:eastAsia="Arial Narrow" w:cs="Arial Narrow"/>
+                <w:rFonts w:ascii="Arial Narrow" w:hAnsi="Arial Narrow" w:cs="Arial Narrow"/>
                 <w:sz w:val="18"/>
                 <w:szCs w:val="18"/>
               </w:rPr>
@@ -3437,7 +3433,7 @@
             </w:r>
             <w:r>
               <w:rPr>
-                <w:rFonts w:ascii="Arial Narrow" w:hAnsi="Arial Narrow" w:eastAsia="Arial Narrow" w:cs="Arial Narrow"/>
+                <w:rFonts w:ascii="Arial Narrow" w:hAnsi="Arial Narrow" w:cs="Arial Narrow"/>
                 <w:sz w:val="18"/>
                 <w:szCs w:val="18"/>
               </w:rPr>
@@ -3494,7 +3490,7 @@
             </w:r>
             <w:r>
               <w:rPr>
-                <w:rFonts w:ascii="Arial Narrow" w:hAnsi="Arial Narrow" w:eastAsia="Arial Narrow" w:cs="Arial Narrow"/>
+                <w:rFonts w:ascii="Arial Narrow" w:hAnsi="Arial Narrow" w:cs="Arial Narrow"/>
                 <w:sz w:val="18"/>
                 <w:szCs w:val="18"/>
               </w:rPr>
@@ -3565,7 +3561,7 @@
             </w:r>
             <w:r>
               <w:rPr>
-                <w:rFonts w:ascii="Arial Narrow" w:hAnsi="Arial Narrow" w:eastAsia="Arial Narrow" w:cs="Arial Narrow"/>
+                <w:rFonts w:ascii="Arial Narrow" w:hAnsi="Arial Narrow" w:cs="Arial Narrow"/>
                 <w:b/>
                 <w:bCs/>
                 <w:sz w:val="22"/>
@@ -3662,12 +3658,11 @@
             <w:r>
               <w:rPr>
                 <w:rFonts w:ascii="Arial Narrow" w:hAnsi="Arial Narrow" w:eastAsia="Arial Narrow" w:cs="Arial Narrow"/>
-                <w:sz w:val="24"/>
-              </w:rPr>
-            </w:r>
-            <w:r>
-              <w:rPr>
-                <w:rFonts w:ascii="Arial Narrow" w:hAnsi="Arial Narrow" w:eastAsia="Arial Narrow" w:cs="Arial Narrow"/>
+              </w:rPr>
+            </w:r>
+            <w:r>
+              <w:rPr>
+                <w:rFonts w:ascii="Arial Narrow" w:hAnsi="Arial Narrow" w:cs="Arial Narrow"/>
               </w:rPr>
             </w:r>
           </w:p>
@@ -3709,7 +3704,7 @@
             </w:r>
             <w:r>
               <w:rPr>
-                <w:rFonts w:ascii="Arial Narrow" w:hAnsi="Arial Narrow" w:eastAsia="Arial Narrow" w:cs="Arial Narrow"/>
+                <w:rFonts w:ascii="Arial Narrow" w:hAnsi="Arial Narrow" w:cs="Arial Narrow"/>
                 <w:sz w:val="18"/>
                 <w:szCs w:val="18"/>
               </w:rPr>
@@ -3768,7 +3763,7 @@
             </w:r>
             <w:r>
               <w:rPr>
-                <w:rFonts w:ascii="Arial Narrow" w:hAnsi="Arial Narrow" w:eastAsia="Arial Narrow" w:cs="Arial Narrow"/>
+                <w:rFonts w:ascii="Arial Narrow" w:hAnsi="Arial Narrow" w:cs="Arial Narrow"/>
                 <w:sz w:val="18"/>
                 <w:szCs w:val="18"/>
               </w:rPr>
@@ -3804,7 +3799,7 @@
             </w:r>
             <w:r>
               <w:rPr>
-                <w:rFonts w:ascii="Arial Narrow" w:hAnsi="Arial Narrow" w:eastAsia="Arial Narrow" w:cs="Arial Narrow"/>
+                <w:rFonts w:ascii="Arial Narrow" w:hAnsi="Arial Narrow" w:cs="Arial Narrow"/>
                 <w:sz w:val="18"/>
                 <w:szCs w:val="18"/>
               </w:rPr>
@@ -3857,7 +3852,7 @@
             </w:r>
             <w:r>
               <w:rPr>
-                <w:rFonts w:ascii="Arial Narrow" w:hAnsi="Arial Narrow" w:eastAsia="Arial Narrow" w:cs="Arial Narrow"/>
+                <w:rFonts w:ascii="Arial Narrow" w:hAnsi="Arial Narrow" w:cs="Arial Narrow"/>
                 <w:sz w:val="18"/>
                 <w:szCs w:val="18"/>
               </w:rPr>
@@ -3894,7 +3889,7 @@
             </w:r>
             <w:r>
               <w:rPr>
-                <w:rFonts w:ascii="Arial Narrow" w:hAnsi="Arial Narrow" w:eastAsia="Arial Narrow" w:cs="Arial Narrow"/>
+                <w:rFonts w:ascii="Arial Narrow" w:hAnsi="Arial Narrow" w:cs="Arial Narrow"/>
                 <w:sz w:val="18"/>
                 <w:szCs w:val="18"/>
               </w:rPr>
@@ -3947,7 +3942,7 @@
             </w:r>
             <w:r>
               <w:rPr>
-                <w:rFonts w:ascii="Arial Narrow" w:hAnsi="Arial Narrow" w:eastAsia="Arial Narrow" w:cs="Arial Narrow"/>
+                <w:rFonts w:ascii="Arial Narrow" w:hAnsi="Arial Narrow" w:cs="Arial Narrow"/>
                 <w:sz w:val="18"/>
                 <w:szCs w:val="18"/>
               </w:rPr>
@@ -4027,7 +4022,7 @@
             </w:r>
             <w:r>
               <w:rPr>
-                <w:rFonts w:ascii="Arial Narrow" w:hAnsi="Arial Narrow" w:eastAsia="Arial Narrow" w:cs="Arial Narrow"/>
+                <w:rFonts w:ascii="Arial Narrow" w:hAnsi="Arial Narrow" w:cs="Arial Narrow"/>
                 <w:sz w:val="18"/>
                 <w:szCs w:val="18"/>
               </w:rPr>
@@ -4084,7 +4079,7 @@
             </w:r>
             <w:r>
               <w:rPr>
-                <w:rFonts w:ascii="Arial Narrow" w:hAnsi="Arial Narrow" w:eastAsia="Arial Narrow" w:cs="Arial Narrow"/>
+                <w:rFonts w:ascii="Arial Narrow" w:hAnsi="Arial Narrow" w:cs="Arial Narrow"/>
                 <w:sz w:val="18"/>
                 <w:szCs w:val="18"/>
               </w:rPr>
@@ -4154,7 +4149,7 @@
             </w:r>
             <w:r>
               <w:rPr>
-                <w:rFonts w:ascii="Arial Narrow" w:hAnsi="Arial Narrow" w:eastAsia="Arial Narrow" w:cs="Arial Narrow"/>
+                <w:rFonts w:ascii="Arial Narrow" w:hAnsi="Arial Narrow" w:cs="Arial Narrow"/>
                 <w:b/>
                 <w:bCs/>
                 <w:sz w:val="22"/>
@@ -4251,12 +4246,11 @@
             <w:r>
               <w:rPr>
                 <w:rFonts w:ascii="Arial Narrow" w:hAnsi="Arial Narrow" w:eastAsia="Arial Narrow" w:cs="Arial Narrow"/>
-                <w:sz w:val="24"/>
-              </w:rPr>
-            </w:r>
-            <w:r>
-              <w:rPr>
-                <w:rFonts w:ascii="Arial Narrow" w:hAnsi="Arial Narrow" w:eastAsia="Arial Narrow" w:cs="Arial Narrow"/>
+              </w:rPr>
+            </w:r>
+            <w:r>
+              <w:rPr>
+                <w:rFonts w:ascii="Arial Narrow" w:hAnsi="Arial Narrow" w:cs="Arial Narrow"/>
               </w:rPr>
             </w:r>
           </w:p>
@@ -4300,7 +4294,7 @@
             </w:r>
             <w:r>
               <w:rPr>
-                <w:rFonts w:ascii="Arial Narrow" w:hAnsi="Arial Narrow" w:eastAsia="Arial Narrow" w:cs="Arial Narrow"/>
+                <w:rFonts w:ascii="Arial Narrow" w:hAnsi="Arial Narrow" w:cs="Arial Narrow"/>
                 <w:sz w:val="18"/>
                 <w:szCs w:val="18"/>
               </w:rPr>
@@ -4369,7 +4363,7 @@
             </w:r>
             <w:r>
               <w:rPr>
-                <w:rFonts w:ascii="Arial Narrow" w:hAnsi="Arial Narrow" w:eastAsia="Arial Narrow" w:cs="Arial Narrow"/>
+                <w:rFonts w:ascii="Arial Narrow" w:hAnsi="Arial Narrow" w:cs="Arial Narrow"/>
                 <w:sz w:val="16"/>
                 <w:szCs w:val="16"/>
               </w:rPr>
@@ -4428,7 +4422,7 @@
             </w:r>
             <w:r>
               <w:rPr>
-                <w:rFonts w:ascii="Arial Narrow" w:hAnsi="Arial Narrow" w:eastAsia="Arial Narrow" w:cs="Arial Narrow"/>
+                <w:rFonts w:ascii="Arial Narrow" w:hAnsi="Arial Narrow" w:cs="Arial Narrow"/>
                 <w:b/>
                 <w:bCs/>
                 <w:sz w:val="18"/>
@@ -4477,7 +4471,7 @@
             </w:r>
             <w:r>
               <w:rPr>
-                <w:rFonts w:ascii="Arial Narrow" w:hAnsi="Arial Narrow" w:eastAsia="Arial Narrow" w:cs="Arial Narrow"/>
+                <w:rFonts w:ascii="Arial Narrow" w:hAnsi="Arial Narrow" w:cs="Arial Narrow"/>
                 <w:b/>
                 <w:bCs/>
                 <w:sz w:val="18"/>
@@ -4516,7 +4510,7 @@
             </w:r>
             <w:r>
               <w:rPr>
-                <w:rFonts w:ascii="Arial Narrow" w:hAnsi="Arial Narrow" w:eastAsia="Arial Narrow" w:cs="Arial Narrow"/>
+                <w:rFonts w:ascii="Arial Narrow" w:hAnsi="Arial Narrow" w:cs="Arial Narrow"/>
                 <w:sz w:val="18"/>
                 <w:szCs w:val="18"/>
               </w:rPr>
@@ -4569,7 +4563,7 @@
             </w:r>
             <w:r>
               <w:rPr>
-                <w:rFonts w:ascii="Arial Narrow" w:hAnsi="Arial Narrow" w:eastAsia="Arial Narrow" w:cs="Arial Narrow"/>
+                <w:rFonts w:ascii="Arial Narrow" w:hAnsi="Arial Narrow" w:cs="Arial Narrow"/>
                 <w:sz w:val="18"/>
                 <w:szCs w:val="18"/>
               </w:rPr>
@@ -4631,7 +4625,7 @@
             </w:r>
             <w:r>
               <w:rPr>
-                <w:rFonts w:ascii="Arial Narrow" w:hAnsi="Arial Narrow" w:eastAsia="Arial Narrow" w:cs="Arial Narrow"/>
+                <w:rFonts w:ascii="Arial Narrow" w:hAnsi="Arial Narrow" w:cs="Arial Narrow"/>
                 <w:sz w:val="18"/>
                 <w:szCs w:val="18"/>
               </w:rPr>
@@ -4688,7 +4682,7 @@
             </w:r>
             <w:r>
               <w:rPr>
-                <w:rFonts w:ascii="Arial Narrow" w:hAnsi="Arial Narrow" w:eastAsia="Arial Narrow" w:cs="Arial Narrow"/>
+                <w:rFonts w:ascii="Arial Narrow" w:hAnsi="Arial Narrow" w:cs="Arial Narrow"/>
                 <w:sz w:val="18"/>
                 <w:szCs w:val="18"/>
               </w:rPr>
@@ -4831,7 +4825,7 @@
             </w:r>
             <w:r>
               <w:rPr>
-                <w:rFonts w:ascii="Arial Narrow" w:hAnsi="Arial Narrow" w:eastAsia="Arial Narrow" w:cs="Arial Narrow"/>
+                <w:rFonts w:ascii="Arial Narrow" w:hAnsi="Arial Narrow" w:cs="Arial Narrow"/>
                 <w:b/>
                 <w:bCs/>
                 <w:sz w:val="22"/>
@@ -4881,7 +4875,7 @@
             </w:r>
             <w:r>
               <w:rPr>
-                <w:rFonts w:ascii="Arial Narrow" w:hAnsi="Arial Narrow" w:eastAsia="Arial Narrow" w:cs="Arial Narrow"/>
+                <w:rFonts w:ascii="Arial Narrow" w:hAnsi="Arial Narrow" w:cs="Arial Narrow"/>
                 <w:sz w:val="18"/>
                 <w:szCs w:val="18"/>
               </w:rPr>
@@ -4964,7 +4958,7 @@
             </w:r>
             <w:r>
               <w:rPr>
-                <w:rFonts w:ascii="Arial Narrow" w:hAnsi="Arial Narrow" w:eastAsia="Arial Narrow" w:cs="Arial Narrow"/>
+                <w:rFonts w:ascii="Arial Narrow" w:hAnsi="Arial Narrow" w:cs="Arial Narrow"/>
                 <w:sz w:val="18"/>
                 <w:szCs w:val="18"/>
               </w:rPr>
@@ -5047,7 +5041,7 @@
             </w:r>
             <w:r>
               <w:rPr>
-                <w:rFonts w:ascii="Arial Narrow" w:hAnsi="Arial Narrow" w:eastAsia="Arial Narrow" w:cs="Arial Narrow"/>
+                <w:rFonts w:ascii="Arial Narrow" w:hAnsi="Arial Narrow" w:cs="Arial Narrow"/>
                 <w:b/>
                 <w:bCs/>
                 <w:sz w:val="18"/>
@@ -5087,7 +5081,7 @@
             </w:r>
             <w:r>
               <w:rPr>
-                <w:rFonts w:ascii="Arial Narrow" w:hAnsi="Arial Narrow" w:eastAsia="Arial Narrow" w:cs="Arial Narrow"/>
+                <w:rFonts w:ascii="Arial Narrow" w:hAnsi="Arial Narrow" w:cs="Arial Narrow"/>
                 <w:sz w:val="18"/>
                 <w:szCs w:val="18"/>
               </w:rPr>
@@ -5140,7 +5134,7 @@
             </w:r>
             <w:r>
               <w:rPr>
-                <w:rFonts w:ascii="Arial Narrow" w:hAnsi="Arial Narrow" w:eastAsia="Arial Narrow" w:cs="Arial Narrow"/>
+                <w:rFonts w:ascii="Arial Narrow" w:hAnsi="Arial Narrow" w:cs="Arial Narrow"/>
                 <w:sz w:val="18"/>
                 <w:szCs w:val="18"/>
               </w:rPr>
@@ -5211,7 +5205,7 @@
             </w:r>
             <w:r>
               <w:rPr>
-                <w:rFonts w:ascii="Arial Narrow" w:hAnsi="Arial Narrow" w:eastAsia="Arial Narrow" w:cs="Arial Narrow"/>
+                <w:rFonts w:ascii="Arial Narrow" w:hAnsi="Arial Narrow" w:cs="Arial Narrow"/>
                 <w:sz w:val="18"/>
                 <w:szCs w:val="18"/>
               </w:rPr>
@@ -5268,7 +5262,7 @@
             </w:r>
             <w:r>
               <w:rPr>
-                <w:rFonts w:ascii="Arial Narrow" w:hAnsi="Arial Narrow" w:eastAsia="Arial Narrow" w:cs="Arial Narrow"/>
+                <w:rFonts w:ascii="Arial Narrow" w:hAnsi="Arial Narrow" w:cs="Arial Narrow"/>
                 <w:sz w:val="18"/>
                 <w:szCs w:val="18"/>
               </w:rPr>
@@ -5339,7 +5333,7 @@
             </w:r>
             <w:r>
               <w:rPr>
-                <w:rFonts w:ascii="Arial Narrow" w:hAnsi="Arial Narrow" w:eastAsia="Arial Narrow" w:cs="Arial Narrow"/>
+                <w:rFonts w:ascii="Arial Narrow" w:hAnsi="Arial Narrow" w:cs="Arial Narrow"/>
                 <w:b/>
                 <w:bCs/>
                 <w:sz w:val="22"/>
@@ -5438,6 +5432,11 @@
                 <w:rFonts w:ascii="Arial Narrow" w:hAnsi="Arial Narrow" w:eastAsia="Arial Narrow" w:cs="Arial Narrow"/>
               </w:rPr>
             </w:r>
+            <w:r>
+              <w:rPr>
+                <w:rFonts w:ascii="Arial Narrow" w:hAnsi="Arial Narrow" w:cs="Arial Narrow"/>
+              </w:rPr>
+            </w:r>
           </w:p>
           <w:p>
             <w:pPr>
@@ -5479,7 +5478,7 @@
             </w:r>
             <w:r>
               <w:rPr>
-                <w:rFonts w:ascii="Arial Narrow" w:hAnsi="Arial Narrow" w:eastAsia="Arial Narrow" w:cs="Arial Narrow"/>
+                <w:rFonts w:ascii="Arial Narrow" w:hAnsi="Arial Narrow" w:cs="Arial Narrow"/>
                 <w:sz w:val="18"/>
                 <w:szCs w:val="18"/>
               </w:rPr>
@@ -5538,7 +5537,7 @@
             </w:r>
             <w:r>
               <w:rPr>
-                <w:rFonts w:ascii="Arial Narrow" w:hAnsi="Arial Narrow" w:eastAsia="Arial Narrow" w:cs="Arial Narrow"/>
+                <w:rFonts w:ascii="Arial Narrow" w:hAnsi="Arial Narrow" w:cs="Arial Narrow"/>
                 <w:sz w:val="18"/>
                 <w:szCs w:val="18"/>
               </w:rPr>
@@ -5575,7 +5574,7 @@
             </w:r>
             <w:r>
               <w:rPr>
-                <w:rFonts w:ascii="Arial Narrow" w:hAnsi="Arial Narrow" w:eastAsia="Arial Narrow" w:cs="Arial Narrow"/>
+                <w:rFonts w:ascii="Arial Narrow" w:hAnsi="Arial Narrow" w:cs="Arial Narrow"/>
                 <w:sz w:val="18"/>
                 <w:szCs w:val="18"/>
               </w:rPr>
@@ -5634,7 +5633,7 @@
             </w:r>
             <w:r>
               <w:rPr>
-                <w:rFonts w:ascii="Arial Narrow" w:hAnsi="Arial Narrow" w:eastAsia="Arial Narrow" w:cs="Arial Narrow"/>
+                <w:rFonts w:ascii="Arial Narrow" w:hAnsi="Arial Narrow" w:cs="Arial Narrow"/>
                 <w:b/>
                 <w:bCs/>
                 <w:sz w:val="18"/>
@@ -5683,7 +5682,7 @@
             </w:r>
             <w:r>
               <w:rPr>
-                <w:rFonts w:ascii="Arial Narrow" w:hAnsi="Arial Narrow" w:eastAsia="Arial Narrow" w:cs="Arial Narrow"/>
+                <w:rFonts w:ascii="Arial Narrow" w:hAnsi="Arial Narrow" w:cs="Arial Narrow"/>
                 <w:b/>
                 <w:bCs/>
                 <w:sz w:val="18"/>
@@ -5723,7 +5722,7 @@
             </w:r>
             <w:r>
               <w:rPr>
-                <w:rFonts w:ascii="Arial Narrow" w:hAnsi="Arial Narrow" w:eastAsia="Arial Narrow" w:cs="Arial Narrow"/>
+                <w:rFonts w:ascii="Arial Narrow" w:hAnsi="Arial Narrow" w:cs="Arial Narrow"/>
                 <w:sz w:val="18"/>
                 <w:szCs w:val="18"/>
               </w:rPr>
@@ -5775,7 +5774,7 @@
             </w:r>
             <w:r>
               <w:rPr>
-                <w:rFonts w:ascii="Arial Narrow" w:hAnsi="Arial Narrow" w:eastAsia="Arial Narrow" w:cs="Arial Narrow"/>
+                <w:rFonts w:ascii="Arial Narrow" w:hAnsi="Arial Narrow" w:cs="Arial Narrow"/>
                 <w:sz w:val="18"/>
                 <w:szCs w:val="18"/>
               </w:rPr>
@@ -5828,7 +5827,7 @@
             </w:r>
             <w:r>
               <w:rPr>
-                <w:rFonts w:ascii="Arial Narrow" w:hAnsi="Arial Narrow" w:eastAsia="Arial Narrow" w:cs="Arial Narrow"/>
+                <w:rFonts w:ascii="Arial Narrow" w:hAnsi="Arial Narrow" w:cs="Arial Narrow"/>
                 <w:sz w:val="18"/>
                 <w:szCs w:val="18"/>
               </w:rPr>
@@ -5865,7 +5864,7 @@
             </w:r>
             <w:r>
               <w:rPr>
-                <w:rFonts w:ascii="Arial Narrow" w:hAnsi="Arial Narrow" w:eastAsia="Arial Narrow" w:cs="Arial Narrow"/>
+                <w:rFonts w:ascii="Arial Narrow" w:hAnsi="Arial Narrow" w:cs="Arial Narrow"/>
                 <w:sz w:val="18"/>
                 <w:szCs w:val="18"/>
               </w:rPr>
@@ -5922,7 +5921,7 @@
             </w:r>
             <w:r>
               <w:rPr>
-                <w:rFonts w:ascii="Arial Narrow" w:hAnsi="Arial Narrow" w:eastAsia="Arial Narrow" w:cs="Arial Narrow"/>
+                <w:rFonts w:ascii="Arial Narrow" w:hAnsi="Arial Narrow" w:cs="Arial Narrow"/>
                 <w:sz w:val="18"/>
                 <w:szCs w:val="18"/>
               </w:rPr>
@@ -5993,7 +5992,7 @@
             </w:r>
             <w:r>
               <w:rPr>
-                <w:rFonts w:ascii="Arial Narrow" w:hAnsi="Arial Narrow" w:eastAsia="Arial Narrow" w:cs="Arial Narrow"/>
+                <w:rFonts w:ascii="Arial Narrow" w:hAnsi="Arial Narrow" w:cs="Arial Narrow"/>
                 <w:b/>
                 <w:bCs/>
                 <w:sz w:val="22"/>
@@ -6092,6 +6091,11 @@
                 <w:rFonts w:ascii="Arial Narrow" w:hAnsi="Arial Narrow" w:eastAsia="Arial Narrow" w:cs="Arial Narrow"/>
               </w:rPr>
             </w:r>
+            <w:r>
+              <w:rPr>
+                <w:rFonts w:ascii="Arial Narrow" w:hAnsi="Arial Narrow" w:cs="Arial Narrow"/>
+              </w:rPr>
+            </w:r>
           </w:p>
           <w:p>
             <w:pPr>
@@ -6133,7 +6137,7 @@
             </w:r>
             <w:r>
               <w:rPr>
-                <w:rFonts w:ascii="Arial Narrow" w:hAnsi="Arial Narrow" w:eastAsia="Arial Narrow" w:cs="Arial Narrow"/>
+                <w:rFonts w:ascii="Arial Narrow" w:hAnsi="Arial Narrow" w:cs="Arial Narrow"/>
                 <w:sz w:val="18"/>
                 <w:szCs w:val="18"/>
               </w:rPr>
@@ -6209,7 +6213,7 @@
             </w:r>
             <w:r>
               <w:rPr>
-                <w:rFonts w:ascii="Arial Narrow" w:hAnsi="Arial Narrow" w:eastAsia="Arial Narrow" w:cs="Arial Narrow"/>
+                <w:rFonts w:ascii="Arial Narrow" w:hAnsi="Arial Narrow" w:cs="Arial Narrow"/>
                 <w:sz w:val="16"/>
                 <w:szCs w:val="16"/>
               </w:rPr>
@@ -6245,7 +6249,7 @@
             </w:r>
             <w:r>
               <w:rPr>
-                <w:rFonts w:ascii="Arial Narrow" w:hAnsi="Arial Narrow" w:eastAsia="Arial Narrow" w:cs="Arial Narrow"/>
+                <w:rFonts w:ascii="Arial Narrow" w:hAnsi="Arial Narrow" w:cs="Arial Narrow"/>
                 <w:sz w:val="18"/>
                 <w:szCs w:val="18"/>
               </w:rPr>
@@ -6304,7 +6308,7 @@
             </w:r>
             <w:r>
               <w:rPr>
-                <w:rFonts w:ascii="Arial Narrow" w:hAnsi="Arial Narrow" w:eastAsia="Arial Narrow" w:cs="Arial Narrow"/>
+                <w:rFonts w:ascii="Arial Narrow" w:hAnsi="Arial Narrow" w:cs="Arial Narrow"/>
                 <w:b/>
                 <w:bCs/>
                 <w:sz w:val="18"/>
@@ -6353,7 +6357,7 @@
             </w:r>
             <w:r>
               <w:rPr>
-                <w:rFonts w:ascii="Arial Narrow" w:hAnsi="Arial Narrow" w:eastAsia="Arial Narrow" w:cs="Arial Narrow"/>
+                <w:rFonts w:ascii="Arial Narrow" w:hAnsi="Arial Narrow" w:cs="Arial Narrow"/>
                 <w:b/>
                 <w:bCs/>
                 <w:sz w:val="18"/>
@@ -6409,7 +6413,7 @@
             </w:r>
             <w:r>
               <w:rPr>
-                <w:rFonts w:ascii="Arial Narrow" w:hAnsi="Arial Narrow" w:eastAsia="Arial Narrow" w:cs="Arial Narrow"/>
+                <w:rFonts w:ascii="Arial Narrow" w:hAnsi="Arial Narrow" w:cs="Arial Narrow"/>
                 <w:sz w:val="18"/>
                 <w:szCs w:val="18"/>
               </w:rPr>
@@ -6462,7 +6466,7 @@
             </w:r>
             <w:r>
               <w:rPr>
-                <w:rFonts w:ascii="Arial Narrow" w:hAnsi="Arial Narrow" w:eastAsia="Arial Narrow" w:cs="Arial Narrow"/>
+                <w:rFonts w:ascii="Arial Narrow" w:hAnsi="Arial Narrow" w:cs="Arial Narrow"/>
                 <w:sz w:val="18"/>
                 <w:szCs w:val="18"/>
               </w:rPr>
@@ -6519,7 +6523,7 @@
             </w:r>
             <w:r>
               <w:rPr>
-                <w:rFonts w:ascii="Arial Narrow" w:hAnsi="Arial Narrow" w:eastAsia="Arial Narrow" w:cs="Arial Narrow"/>
+                <w:rFonts w:ascii="Arial Narrow" w:hAnsi="Arial Narrow" w:cs="Arial Narrow"/>
                 <w:sz w:val="18"/>
                 <w:szCs w:val="18"/>
               </w:rPr>
@@ -6590,7 +6594,7 @@
             </w:r>
             <w:r>
               <w:rPr>
-                <w:rFonts w:ascii="Arial Narrow" w:hAnsi="Arial Narrow" w:eastAsia="Arial Narrow" w:cs="Arial Narrow"/>
+                <w:rFonts w:ascii="Arial Narrow" w:hAnsi="Arial Narrow" w:cs="Arial Narrow"/>
                 <w:b/>
                 <w:bCs/>
                 <w:sz w:val="22"/>
@@ -6689,6 +6693,11 @@
                 <w:rFonts w:ascii="Arial Narrow" w:hAnsi="Arial Narrow" w:eastAsia="Arial Narrow" w:cs="Arial Narrow"/>
               </w:rPr>
             </w:r>
+            <w:r>
+              <w:rPr>
+                <w:rFonts w:ascii="Arial Narrow" w:hAnsi="Arial Narrow" w:cs="Arial Narrow"/>
+              </w:rPr>
+            </w:r>
           </w:p>
           <w:p>
             <w:pPr>
@@ -6730,7 +6739,7 @@
             </w:r>
             <w:r>
               <w:rPr>
-                <w:rFonts w:ascii="Arial Narrow" w:hAnsi="Arial Narrow" w:eastAsia="Arial Narrow" w:cs="Arial Narrow"/>
+                <w:rFonts w:ascii="Arial Narrow" w:hAnsi="Arial Narrow" w:cs="Arial Narrow"/>
                 <w:sz w:val="18"/>
                 <w:szCs w:val="18"/>
               </w:rPr>
@@ -6797,7 +6806,7 @@
             </w:r>
             <w:r>
               <w:rPr>
-                <w:rFonts w:ascii="Arial Narrow" w:hAnsi="Arial Narrow" w:eastAsia="Arial Narrow" w:cs="Arial Narrow"/>
+                <w:rFonts w:ascii="Arial Narrow" w:hAnsi="Arial Narrow" w:cs="Arial Narrow"/>
                 <w:sz w:val="16"/>
                 <w:szCs w:val="16"/>
               </w:rPr>
@@ -6833,7 +6842,7 @@
             </w:r>
             <w:r>
               <w:rPr>
-                <w:rFonts w:ascii="Arial Narrow" w:hAnsi="Arial Narrow" w:eastAsia="Arial Narrow" w:cs="Arial Narrow"/>
+                <w:rFonts w:ascii="Arial Narrow" w:hAnsi="Arial Narrow" w:cs="Arial Narrow"/>
                 <w:sz w:val="18"/>
                 <w:szCs w:val="18"/>
               </w:rPr>
@@ -6892,7 +6901,7 @@
             </w:r>
             <w:r>
               <w:rPr>
-                <w:rFonts w:ascii="Arial Narrow" w:hAnsi="Arial Narrow" w:eastAsia="Arial Narrow" w:cs="Arial Narrow"/>
+                <w:rFonts w:ascii="Arial Narrow" w:hAnsi="Arial Narrow" w:cs="Arial Narrow"/>
                 <w:b/>
                 <w:bCs/>
                 <w:sz w:val="18"/>
@@ -6940,7 +6949,7 @@
             </w:r>
             <w:r>
               <w:rPr>
-                <w:rFonts w:ascii="Arial Narrow" w:hAnsi="Arial Narrow" w:eastAsia="Arial Narrow" w:cs="Arial Narrow"/>
+                <w:rFonts w:ascii="Arial Narrow" w:hAnsi="Arial Narrow" w:cs="Arial Narrow"/>
                 <w:b/>
                 <w:bCs/>
                 <w:sz w:val="18"/>
@@ -6980,7 +6989,7 @@
             </w:r>
             <w:r>
               <w:rPr>
-                <w:rFonts w:ascii="Arial Narrow" w:hAnsi="Arial Narrow" w:eastAsia="Arial Narrow" w:cs="Arial Narrow"/>
+                <w:rFonts w:ascii="Arial Narrow" w:hAnsi="Arial Narrow" w:cs="Arial Narrow"/>
                 <w:sz w:val="18"/>
                 <w:szCs w:val="18"/>
               </w:rPr>
@@ -7033,7 +7042,7 @@
             </w:r>
             <w:r>
               <w:rPr>
-                <w:rFonts w:ascii="Arial Narrow" w:hAnsi="Arial Narrow" w:eastAsia="Arial Narrow" w:cs="Arial Narrow"/>
+                <w:rFonts w:ascii="Arial Narrow" w:hAnsi="Arial Narrow" w:cs="Arial Narrow"/>
                 <w:sz w:val="18"/>
                 <w:szCs w:val="18"/>
               </w:rPr>
@@ -7086,7 +7095,7 @@
             </w:r>
             <w:r>
               <w:rPr>
-                <w:rFonts w:ascii="Arial Narrow" w:hAnsi="Arial Narrow" w:eastAsia="Arial Narrow" w:cs="Arial Narrow"/>
+                <w:rFonts w:ascii="Arial Narrow" w:hAnsi="Arial Narrow" w:cs="Arial Narrow"/>
                 <w:sz w:val="18"/>
                 <w:szCs w:val="18"/>
               </w:rPr>
@@ -7143,7 +7152,7 @@
             </w:r>
             <w:r>
               <w:rPr>
-                <w:rFonts w:ascii="Arial Narrow" w:hAnsi="Arial Narrow" w:eastAsia="Arial Narrow" w:cs="Arial Narrow"/>
+                <w:rFonts w:ascii="Arial Narrow" w:hAnsi="Arial Narrow" w:cs="Arial Narrow"/>
                 <w:sz w:val="18"/>
                 <w:szCs w:val="18"/>
               </w:rPr>
@@ -7211,7 +7220,7 @@
             </w:r>
             <w:r>
               <w:rPr>
-                <w:rFonts w:ascii="Arial Narrow" w:hAnsi="Arial Narrow" w:eastAsia="Arial Narrow" w:cs="Arial Narrow"/>
+                <w:rFonts w:ascii="Arial Narrow" w:hAnsi="Arial Narrow" w:cs="Arial Narrow"/>
                 <w:b/>
                 <w:bCs/>
                 <w:sz w:val="22"/>
@@ -7321,6 +7330,11 @@
                 <w:rFonts w:ascii="Arial Narrow" w:hAnsi="Arial Narrow" w:eastAsia="Arial Narrow" w:cs="Arial Narrow"/>
               </w:rPr>
             </w:r>
+            <w:r>
+              <w:rPr>
+                <w:rFonts w:ascii="Arial Narrow" w:hAnsi="Arial Narrow" w:cs="Arial Narrow"/>
+              </w:rPr>
+            </w:r>
           </w:p>
           <w:p>
             <w:pPr>
@@ -7359,7 +7373,7 @@
             </w:r>
             <w:r>
               <w:rPr>
-                <w:rFonts w:ascii="Arial Narrow" w:hAnsi="Arial Narrow" w:eastAsia="Arial Narrow" w:cs="Arial Narrow"/>
+                <w:rFonts w:ascii="Arial Narrow" w:hAnsi="Arial Narrow" w:cs="Arial Narrow"/>
                 <w:sz w:val="18"/>
                 <w:szCs w:val="18"/>
               </w:rPr>
@@ -7426,7 +7440,7 @@
             </w:r>
             <w:r>
               <w:rPr>
-                <w:rFonts w:ascii="Arial Narrow" w:hAnsi="Arial Narrow" w:eastAsia="Arial Narrow" w:cs="Arial Narrow"/>
+                <w:rFonts w:ascii="Arial Narrow" w:hAnsi="Arial Narrow" w:cs="Arial Narrow"/>
                 <w:sz w:val="16"/>
                 <w:szCs w:val="16"/>
               </w:rPr>
@@ -7496,7 +7510,7 @@
             </w:r>
             <w:r>
               <w:rPr>
-                <w:rFonts w:ascii="Arial Narrow" w:hAnsi="Arial Narrow" w:eastAsia="Arial Narrow" w:cs="Arial Narrow"/>
+                <w:rFonts w:ascii="Arial Narrow" w:hAnsi="Arial Narrow" w:cs="Arial Narrow"/>
                 <w:b/>
                 <w:bCs/>
                 <w:sz w:val="18"/>
@@ -7552,7 +7566,7 @@
             </w:r>
             <w:r>
               <w:rPr>
-                <w:rFonts w:ascii="Arial Narrow" w:hAnsi="Arial Narrow" w:eastAsia="Arial Narrow" w:cs="Arial Narrow"/>
+                <w:rFonts w:ascii="Arial Narrow" w:hAnsi="Arial Narrow" w:cs="Arial Narrow"/>
                 <w:sz w:val="18"/>
                 <w:szCs w:val="18"/>
               </w:rPr>
@@ -7623,7 +7637,7 @@
             </w:r>
             <w:r>
               <w:rPr>
-                <w:rFonts w:ascii="Arial Narrow" w:hAnsi="Arial Narrow" w:eastAsia="Arial Narrow" w:cs="Arial Narrow"/>
+                <w:rFonts w:ascii="Arial Narrow" w:hAnsi="Arial Narrow" w:cs="Arial Narrow"/>
                 <w:sz w:val="18"/>
                 <w:szCs w:val="18"/>
               </w:rPr>
@@ -7681,7 +7695,7 @@
             </w:r>
             <w:r>
               <w:rPr>
-                <w:rFonts w:ascii="Arial Narrow" w:hAnsi="Arial Narrow" w:eastAsia="Arial Narrow" w:cs="Arial Narrow"/>
+                <w:rFonts w:ascii="Arial Narrow" w:hAnsi="Arial Narrow" w:cs="Arial Narrow"/>
                 <w:sz w:val="18"/>
                 <w:szCs w:val="18"/>
               </w:rPr>
@@ -7749,7 +7763,7 @@
             </w:r>
             <w:r>
               <w:rPr>
-                <w:rFonts w:ascii="Arial Narrow" w:hAnsi="Arial Narrow" w:eastAsia="Arial Narrow" w:cs="Arial Narrow"/>
+                <w:rFonts w:ascii="Arial Narrow" w:hAnsi="Arial Narrow" w:cs="Arial Narrow"/>
                 <w:b/>
                 <w:bCs/>
                 <w:sz w:val="24"/>
@@ -7852,7 +7866,7 @@
             </w:r>
             <w:r>
               <w:rPr>
-                <w:rFonts w:ascii="Arial Narrow" w:hAnsi="Arial Narrow" w:eastAsia="Arial Narrow" w:cs="Arial Narrow"/>
+                <w:rFonts w:ascii="Arial Narrow" w:hAnsi="Arial Narrow" w:cs="Arial Narrow"/>
                 <w:highlight w:val="none"/>
               </w:rPr>
             </w:r>
@@ -7892,7 +7906,7 @@
             </w:r>
             <w:r>
               <w:rPr>
-                <w:rFonts w:ascii="Arial Narrow" w:hAnsi="Arial Narrow" w:eastAsia="Arial Narrow" w:cs="Arial Narrow"/>
+                <w:rFonts w:ascii="Arial Narrow" w:hAnsi="Arial Narrow" w:cs="Arial Narrow"/>
               </w:rPr>
             </w:r>
           </w:p>
@@ -7969,18 +7983,20 @@
               <w:rPr>
                 <w:rFonts w:ascii="Arial Narrow" w:hAnsi="Arial Narrow" w:eastAsia="Arial Narrow" w:cs="Arial Narrow"/>
                 <w:b w:val="0"/>
+                <w:bCs w:val="0"/>
                 <w:i w:val="0"/>
                 <w:caps w:val="0"/>
                 <w:smallCaps w:val="0"/>
                 <w:color w:val="212121"/>
                 <w:spacing w:val="0"/>
                 <w:sz w:val="20"/>
-                <w:szCs w:val="16"/>
-              </w:rPr>
-            </w:r>
-            <w:r>
-              <w:rPr>
-                <w:rFonts w:ascii="Arial Narrow" w:hAnsi="Arial Narrow" w:eastAsia="Arial Narrow" w:cs="Arial Narrow"/>
+                <w:szCs w:val="20"/>
+                <w:highlight w:val="none"/>
+              </w:rPr>
+            </w:r>
+            <w:r>
+              <w:rPr>
+                <w:rFonts w:ascii="Arial Narrow" w:hAnsi="Arial Narrow" w:cs="Arial Narrow"/>
                 <w:b w:val="0"/>
                 <w:bCs w:val="0"/>
                 <w:i w:val="0"/>
@@ -8058,7 +8074,7 @@
             </w:r>
             <w:r>
               <w:rPr>
-                <w:rFonts w:ascii="Arial Narrow" w:hAnsi="Arial Narrow" w:eastAsia="Arial Narrow" w:cs="Arial Narrow"/>
+                <w:rFonts w:ascii="Arial Narrow" w:hAnsi="Arial Narrow" w:cs="Arial Narrow"/>
                 <w:b/>
                 <w:bCs/>
                 <w:sz w:val="18"/>
@@ -8106,19 +8122,19 @@
               <w:rPr>
                 <w:rFonts w:ascii="Arial Narrow" w:hAnsi="Arial Narrow" w:eastAsia="Arial Narrow" w:cs="Arial Narrow"/>
                 <w:b w:val="0"/>
+                <w:bCs w:val="0"/>
                 <w:i w:val="0"/>
                 <w:caps w:val="0"/>
                 <w:smallCaps w:val="0"/>
                 <w:color w:val="212121"/>
                 <w:spacing w:val="0"/>
                 <w:sz w:val="20"/>
-                <w:szCs w:val="16"/>
-                <w:highlight w:val="none"/>
-              </w:rPr>
-            </w:r>
-            <w:r>
-              <w:rPr>
-                <w:rFonts w:ascii="Arial Narrow" w:hAnsi="Arial Narrow" w:eastAsia="Arial Narrow" w:cs="Arial Narrow"/>
+                <w:szCs w:val="20"/>
+              </w:rPr>
+            </w:r>
+            <w:r>
+              <w:rPr>
+                <w:rFonts w:ascii="Arial Narrow" w:hAnsi="Arial Narrow" w:cs="Arial Narrow"/>
                 <w:b w:val="0"/>
                 <w:bCs w:val="0"/>
                 <w:i w:val="0"/>
@@ -8180,10 +8196,9 @@
             </w:r>
             <w:r>
               <w:rPr>
-                <w:rFonts w:ascii="Arial Narrow" w:hAnsi="Arial Narrow" w:eastAsia="Arial Narrow" w:cs="Arial Narrow"/>
+                <w:rFonts w:ascii="Arial Narrow" w:hAnsi="Arial Narrow" w:cs="Arial Narrow"/>
                 <w:sz w:val="18"/>
                 <w:szCs w:val="18"/>
-                <w:lang w:val="id-ID"/>
               </w:rPr>
             </w:r>
           </w:p>
@@ -8236,10 +8251,9 @@
             </w:r>
             <w:r>
               <w:rPr>
-                <w:rFonts w:ascii="Arial Narrow" w:hAnsi="Arial Narrow" w:eastAsia="Arial Narrow" w:cs="Arial Narrow"/>
+                <w:rFonts w:ascii="Arial Narrow" w:hAnsi="Arial Narrow" w:cs="Arial Narrow"/>
                 <w:sz w:val="18"/>
                 <w:szCs w:val="18"/>
-                <w:lang w:val="id-ID"/>
               </w:rPr>
             </w:r>
           </w:p>
@@ -8295,7 +8309,7 @@
             </w:r>
             <w:r>
               <w:rPr>
-                <w:rFonts w:ascii="Arial Narrow" w:hAnsi="Arial Narrow" w:eastAsia="Arial Narrow" w:cs="Arial Narrow"/>
+                <w:rFonts w:ascii="Arial Narrow" w:hAnsi="Arial Narrow" w:cs="Arial Narrow"/>
                 <w:sz w:val="18"/>
                 <w:szCs w:val="18"/>
               </w:rPr>
@@ -8363,7 +8377,7 @@
             </w:r>
             <w:r>
               <w:rPr>
-                <w:rFonts w:ascii="Arial Narrow" w:hAnsi="Arial Narrow" w:eastAsia="Arial Narrow" w:cs="Arial Narrow"/>
+                <w:rFonts w:ascii="Arial Narrow" w:hAnsi="Arial Narrow" w:cs="Arial Narrow"/>
                 <w:b/>
                 <w:bCs/>
                 <w:sz w:val="24"/>
@@ -8466,7 +8480,7 @@
             </w:r>
             <w:r>
               <w:rPr>
-                <w:rFonts w:ascii="Arial Narrow" w:hAnsi="Arial Narrow" w:eastAsia="Arial Narrow" w:cs="Arial Narrow"/>
+                <w:rFonts w:ascii="Arial Narrow" w:hAnsi="Arial Narrow" w:cs="Arial Narrow"/>
                 <w:highlight w:val="none"/>
               </w:rPr>
             </w:r>
@@ -8506,7 +8520,7 @@
             </w:r>
             <w:r>
               <w:rPr>
-                <w:rFonts w:ascii="Arial Narrow" w:hAnsi="Arial Narrow" w:eastAsia="Arial Narrow" w:cs="Arial Narrow"/>
+                <w:rFonts w:ascii="Arial Narrow" w:hAnsi="Arial Narrow" w:cs="Arial Narrow"/>
               </w:rPr>
             </w:r>
           </w:p>
@@ -8568,19 +8582,15 @@
             <w:r>
               <w:rPr>
                 <w:rFonts w:ascii="Arial Narrow" w:hAnsi="Arial Narrow" w:eastAsia="Arial Narrow" w:cs="Arial Narrow"/>
-                <w:b w:val="0"/>
-                <w:i w:val="0"/>
-                <w:caps w:val="0"/>
-                <w:smallCaps w:val="0"/>
                 <w:color w:val="212121"/>
-                <w:spacing w:val="0"/>
-                <w:sz w:val="20"/>
-                <w:szCs w:val="16"/>
-              </w:rPr>
-            </w:r>
-            <w:r>
-              <w:rPr>
-                <w:rFonts w:ascii="Arial Narrow" w:hAnsi="Arial Narrow" w:eastAsia="Arial Narrow" w:cs="Arial Narrow"/>
+                <w:sz w:val="21"/>
+                <w:szCs w:val="21"/>
+                <w:highlight w:val="none"/>
+              </w:rPr>
+            </w:r>
+            <w:r>
+              <w:rPr>
+                <w:rFonts w:ascii="Arial Narrow" w:hAnsi="Arial Narrow" w:cs="Arial Narrow"/>
                 <w:color w:val="212121"/>
                 <w:sz w:val="21"/>
                 <w:szCs w:val="21"/>
@@ -8652,7 +8662,7 @@
             </w:r>
             <w:r>
               <w:rPr>
-                <w:rFonts w:ascii="Arial Narrow" w:hAnsi="Arial Narrow" w:eastAsia="Arial Narrow" w:cs="Arial Narrow"/>
+                <w:rFonts w:ascii="Arial Narrow" w:hAnsi="Arial Narrow" w:cs="Arial Narrow"/>
                 <w:b/>
                 <w:bCs/>
                 <w:sz w:val="18"/>
@@ -8693,14 +8703,20 @@
             <w:r>
               <w:rPr>
                 <w:rFonts w:ascii="Arial Narrow" w:hAnsi="Arial Narrow" w:eastAsia="Arial Narrow" w:cs="Arial Narrow"/>
+                <w:b w:val="0"/>
+                <w:bCs w:val="0"/>
+                <w:i w:val="0"/>
+                <w:caps w:val="0"/>
+                <w:smallCaps w:val="0"/>
                 <w:color w:val="212121"/>
-                <w:sz w:val="21"/>
-                <w:highlight w:val="none"/>
-              </w:rPr>
-            </w:r>
-            <w:r>
-              <w:rPr>
-                <w:rFonts w:ascii="Arial Narrow" w:hAnsi="Arial Narrow" w:eastAsia="Arial Narrow" w:cs="Arial Narrow"/>
+                <w:spacing w:val="0"/>
+                <w:sz w:val="20"/>
+                <w:szCs w:val="20"/>
+              </w:rPr>
+            </w:r>
+            <w:r>
+              <w:rPr>
+                <w:rFonts w:ascii="Arial Narrow" w:hAnsi="Arial Narrow" w:cs="Arial Narrow"/>
                 <w:b w:val="0"/>
                 <w:bCs w:val="0"/>
                 <w:i w:val="0"/>
@@ -8762,10 +8778,9 @@
             </w:r>
             <w:r>
               <w:rPr>
-                <w:rFonts w:ascii="Arial Narrow" w:hAnsi="Arial Narrow" w:eastAsia="Arial Narrow" w:cs="Arial Narrow"/>
+                <w:rFonts w:ascii="Arial Narrow" w:hAnsi="Arial Narrow" w:cs="Arial Narrow"/>
                 <w:sz w:val="18"/>
                 <w:szCs w:val="18"/>
-                <w:lang w:val="id-ID"/>
               </w:rPr>
             </w:r>
           </w:p>
@@ -8818,10 +8833,9 @@
             </w:r>
             <w:r>
               <w:rPr>
-                <w:rFonts w:ascii="Arial Narrow" w:hAnsi="Arial Narrow" w:eastAsia="Arial Narrow" w:cs="Arial Narrow"/>
+                <w:rFonts w:ascii="Arial Narrow" w:hAnsi="Arial Narrow" w:cs="Arial Narrow"/>
                 <w:sz w:val="18"/>
                 <w:szCs w:val="18"/>
-                <w:lang w:val="id-ID"/>
               </w:rPr>
             </w:r>
           </w:p>
@@ -8877,7 +8891,7 @@
             </w:r>
             <w:r>
               <w:rPr>
-                <w:rFonts w:ascii="Arial Narrow" w:hAnsi="Arial Narrow" w:eastAsia="Arial Narrow" w:cs="Arial Narrow"/>
+                <w:rFonts w:ascii="Arial Narrow" w:hAnsi="Arial Narrow" w:cs="Arial Narrow"/>
                 <w:sz w:val="18"/>
                 <w:szCs w:val="18"/>
               </w:rPr>
@@ -8939,7 +8953,7 @@
             </w:r>
             <w:r>
               <w:rPr>
-                <w:rFonts w:ascii="Arial Narrow" w:hAnsi="Arial Narrow" w:eastAsia="Arial Narrow" w:cs="Arial Narrow"/>
+                <w:rFonts w:ascii="Arial Narrow" w:hAnsi="Arial Narrow" w:cs="Arial Narrow"/>
                 <w:sz w:val="24"/>
                 <w:szCs w:val="24"/>
               </w:rPr>
@@ -9040,7 +9054,7 @@
             </w:r>
             <w:r>
               <w:rPr>
-                <w:rFonts w:ascii="Arial Narrow" w:hAnsi="Arial Narrow" w:eastAsia="Arial Narrow" w:cs="Arial Narrow"/>
+                <w:rFonts w:ascii="Arial Narrow" w:hAnsi="Arial Narrow" w:cs="Arial Narrow"/>
                 <w:highlight w:val="none"/>
               </w:rPr>
             </w:r>
@@ -9080,7 +9094,7 @@
             </w:r>
             <w:r>
               <w:rPr>
-                <w:rFonts w:ascii="Arial Narrow" w:hAnsi="Arial Narrow" w:eastAsia="Arial Narrow" w:cs="Arial Narrow"/>
+                <w:rFonts w:ascii="Arial Narrow" w:hAnsi="Arial Narrow" w:cs="Arial Narrow"/>
               </w:rPr>
             </w:r>
           </w:p>
@@ -9146,14 +9160,12 @@
                 <w:bCs/>
                 <w:sz w:val="18"/>
                 <w:szCs w:val="18"/>
-                <w:highlight w:val="none"/>
                 <w:u w:val="single"/>
-                <w:lang w:val="id-ID"/>
-              </w:rPr>
-            </w:r>
-            <w:r>
-              <w:rPr>
-                <w:rFonts w:ascii="Arial Narrow" w:hAnsi="Arial Narrow" w:eastAsia="Arial Narrow" w:cs="Arial Narrow"/>
+              </w:rPr>
+            </w:r>
+            <w:r>
+              <w:rPr>
+                <w:rFonts w:ascii="Arial Narrow" w:hAnsi="Arial Narrow" w:cs="Arial Narrow"/>
                 <w:b/>
                 <w:bCs/>
                 <w:sz w:val="18"/>
@@ -9222,19 +9234,20 @@
                 <w:bCs/>
                 <w:sz w:val="18"/>
                 <w:szCs w:val="18"/>
+                <w:highlight w:val="none"/>
                 <w:u w:val="single"/>
-              </w:rPr>
-            </w:r>
-            <w:r>
-              <w:rPr>
-                <w:rFonts w:ascii="Arial Narrow" w:hAnsi="Arial Narrow" w:eastAsia="Arial Narrow" w:cs="Arial Narrow"/>
+                <w:lang w:val="id-ID"/>
+              </w:rPr>
+            </w:r>
+            <w:r>
+              <w:rPr>
+                <w:rFonts w:ascii="Arial Narrow" w:hAnsi="Arial Narrow" w:cs="Arial Narrow"/>
                 <w:b/>
                 <w:bCs/>
                 <w:sz w:val="18"/>
                 <w:szCs w:val="18"/>
                 <w:highlight w:val="none"/>
                 <w:u w:val="single"/>
-                <w:lang w:val="id-ID"/>
               </w:rPr>
             </w:r>
           </w:p>
@@ -9286,7 +9299,7 @@
             </w:r>
             <w:r>
               <w:rPr>
-                <w:rFonts w:ascii="Arial Narrow" w:hAnsi="Arial Narrow" w:eastAsia="Arial Narrow" w:cs="Arial Narrow"/>
+                <w:rFonts w:ascii="Arial Narrow" w:hAnsi="Arial Narrow" w:cs="Arial Narrow"/>
                 <w:b w:val="0"/>
                 <w:i w:val="0"/>
                 <w:caps w:val="0"/>
@@ -9347,10 +9360,9 @@
             </w:r>
             <w:r>
               <w:rPr>
-                <w:rFonts w:ascii="Arial Narrow" w:hAnsi="Arial Narrow" w:eastAsia="Arial Narrow" w:cs="Arial Narrow"/>
+                <w:rFonts w:ascii="Arial Narrow" w:hAnsi="Arial Narrow" w:cs="Arial Narrow"/>
                 <w:sz w:val="18"/>
                 <w:szCs w:val="18"/>
-                <w:lang w:val="id-ID"/>
               </w:rPr>
             </w:r>
           </w:p>
@@ -9403,10 +9415,9 @@
             </w:r>
             <w:r>
               <w:rPr>
-                <w:rFonts w:ascii="Arial Narrow" w:hAnsi="Arial Narrow" w:eastAsia="Arial Narrow" w:cs="Arial Narrow"/>
+                <w:rFonts w:ascii="Arial Narrow" w:hAnsi="Arial Narrow" w:cs="Arial Narrow"/>
                 <w:sz w:val="18"/>
                 <w:szCs w:val="18"/>
-                <w:lang w:val="id-ID"/>
               </w:rPr>
             </w:r>
           </w:p>
@@ -9462,7 +9473,7 @@
             </w:r>
             <w:r>
               <w:rPr>
-                <w:rFonts w:ascii="Arial Narrow" w:hAnsi="Arial Narrow" w:eastAsia="Arial Narrow" w:cs="Arial Narrow"/>
+                <w:rFonts w:ascii="Arial Narrow" w:hAnsi="Arial Narrow" w:cs="Arial Narrow"/>
                 <w:sz w:val="18"/>
                 <w:szCs w:val="18"/>
               </w:rPr>
@@ -9530,7 +9541,7 @@
             </w:r>
             <w:r>
               <w:rPr>
-                <w:rFonts w:ascii="Arial Narrow" w:hAnsi="Arial Narrow" w:eastAsia="Arial Narrow" w:cs="Arial Narrow"/>
+                <w:rFonts w:ascii="Arial Narrow" w:hAnsi="Arial Narrow" w:cs="Arial Narrow"/>
                 <w:b/>
                 <w:bCs/>
                 <w:sz w:val="24"/>
@@ -9633,7 +9644,7 @@
             </w:r>
             <w:r>
               <w:rPr>
-                <w:rFonts w:ascii="Arial Narrow" w:hAnsi="Arial Narrow" w:eastAsia="Arial Narrow" w:cs="Arial Narrow"/>
+                <w:rFonts w:ascii="Arial Narrow" w:hAnsi="Arial Narrow" w:cs="Arial Narrow"/>
                 <w:highlight w:val="none"/>
               </w:rPr>
             </w:r>
@@ -9673,7 +9684,7 @@
             </w:r>
             <w:r>
               <w:rPr>
-                <w:rFonts w:ascii="Arial Narrow" w:hAnsi="Arial Narrow" w:eastAsia="Arial Narrow" w:cs="Arial Narrow"/>
+                <w:rFonts w:ascii="Arial Narrow" w:hAnsi="Arial Narrow" w:cs="Arial Narrow"/>
               </w:rPr>
             </w:r>
           </w:p>
@@ -9740,18 +9751,20 @@
               <w:rPr>
                 <w:rFonts w:ascii="Arial Narrow" w:hAnsi="Arial Narrow" w:eastAsia="Arial Narrow" w:cs="Arial Narrow"/>
                 <w:b w:val="0"/>
+                <w:bCs w:val="0"/>
                 <w:i w:val="0"/>
                 <w:caps w:val="0"/>
                 <w:smallCaps w:val="0"/>
                 <w:color w:val="212121"/>
                 <w:spacing w:val="0"/>
                 <w:sz w:val="20"/>
-                <w:szCs w:val="16"/>
-              </w:rPr>
-            </w:r>
-            <w:r>
-              <w:rPr>
-                <w:rFonts w:ascii="Arial Narrow" w:hAnsi="Arial Narrow" w:eastAsia="Arial Narrow" w:cs="Arial Narrow"/>
+                <w:szCs w:val="20"/>
+                <w:highlight w:val="none"/>
+              </w:rPr>
+            </w:r>
+            <w:r>
+              <w:rPr>
+                <w:rFonts w:ascii="Arial Narrow" w:hAnsi="Arial Narrow" w:cs="Arial Narrow"/>
                 <w:b w:val="0"/>
                 <w:bCs w:val="0"/>
                 <w:i w:val="0"/>
@@ -9832,14 +9845,13 @@
             </w:r>
             <w:r>
               <w:rPr>
-                <w:rFonts w:ascii="Arial Narrow" w:hAnsi="Arial Narrow" w:eastAsia="Arial Narrow" w:cs="Arial Narrow"/>
+                <w:rFonts w:ascii="Arial Narrow" w:hAnsi="Arial Narrow" w:cs="Arial Narrow"/>
                 <w:b/>
                 <w:bCs/>
                 <w:sz w:val="18"/>
                 <w:szCs w:val="18"/>
                 <w:highlight w:val="none"/>
                 <w:u w:val="single"/>
-                <w:lang w:val="id-ID"/>
               </w:rPr>
             </w:r>
           </w:p>
@@ -9882,19 +9894,19 @@
               <w:rPr>
                 <w:rFonts w:ascii="Arial Narrow" w:hAnsi="Arial Narrow" w:eastAsia="Arial Narrow" w:cs="Arial Narrow"/>
                 <w:b w:val="0"/>
+                <w:bCs w:val="0"/>
                 <w:i w:val="0"/>
                 <w:caps w:val="0"/>
                 <w:smallCaps w:val="0"/>
                 <w:color w:val="212121"/>
                 <w:spacing w:val="0"/>
                 <w:sz w:val="20"/>
-                <w:szCs w:val="16"/>
-                <w:highlight w:val="none"/>
-              </w:rPr>
-            </w:r>
-            <w:r>
-              <w:rPr>
-                <w:rFonts w:ascii="Arial Narrow" w:hAnsi="Arial Narrow" w:eastAsia="Arial Narrow" w:cs="Arial Narrow"/>
+                <w:szCs w:val="20"/>
+              </w:rPr>
+            </w:r>
+            <w:r>
+              <w:rPr>
+                <w:rFonts w:ascii="Arial Narrow" w:hAnsi="Arial Narrow" w:cs="Arial Narrow"/>
                 <w:b w:val="0"/>
                 <w:bCs w:val="0"/>
                 <w:i w:val="0"/>
@@ -9956,10 +9968,9 @@
             </w:r>
             <w:r>
               <w:rPr>
-                <w:rFonts w:ascii="Arial Narrow" w:hAnsi="Arial Narrow" w:eastAsia="Arial Narrow" w:cs="Arial Narrow"/>
+                <w:rFonts w:ascii="Arial Narrow" w:hAnsi="Arial Narrow" w:cs="Arial Narrow"/>
                 <w:sz w:val="18"/>
                 <w:szCs w:val="18"/>
-                <w:lang w:val="id-ID"/>
               </w:rPr>
             </w:r>
           </w:p>
@@ -10012,10 +10023,9 @@
             </w:r>
             <w:r>
               <w:rPr>
-                <w:rFonts w:ascii="Arial Narrow" w:hAnsi="Arial Narrow" w:eastAsia="Arial Narrow" w:cs="Arial Narrow"/>
+                <w:rFonts w:ascii="Arial Narrow" w:hAnsi="Arial Narrow" w:cs="Arial Narrow"/>
                 <w:sz w:val="18"/>
                 <w:szCs w:val="18"/>
-                <w:lang w:val="id-ID"/>
               </w:rPr>
             </w:r>
           </w:p>
@@ -10071,7 +10081,7 @@
             </w:r>
             <w:r>
               <w:rPr>
-                <w:rFonts w:ascii="Arial Narrow" w:hAnsi="Arial Narrow" w:eastAsia="Arial Narrow" w:cs="Arial Narrow"/>
+                <w:rFonts w:ascii="Arial Narrow" w:hAnsi="Arial Narrow" w:cs="Arial Narrow"/>
                 <w:sz w:val="18"/>
                 <w:szCs w:val="18"/>
               </w:rPr>
@@ -10137,7 +10147,7 @@
             </w:r>
             <w:r>
               <w:rPr>
-                <w:rFonts w:ascii="Arial Narrow" w:hAnsi="Arial Narrow" w:eastAsia="Arial Narrow" w:cs="Arial Narrow"/>
+                <w:rFonts w:ascii="Arial Narrow" w:hAnsi="Arial Narrow" w:cs="Arial Narrow"/>
                 <w:b/>
                 <w:bCs/>
                 <w:highlight w:val="none"/>
@@ -10239,7 +10249,7 @@
             </w:r>
             <w:r>
               <w:rPr>
-                <w:rFonts w:ascii="Arial Narrow" w:hAnsi="Arial Narrow" w:eastAsia="Arial Narrow" w:cs="Arial Narrow"/>
+                <w:rFonts w:ascii="Arial Narrow" w:hAnsi="Arial Narrow" w:cs="Arial Narrow"/>
                 <w:highlight w:val="none"/>
               </w:rPr>
             </w:r>
@@ -10279,7 +10289,7 @@
             </w:r>
             <w:r>
               <w:rPr>
-                <w:rFonts w:ascii="Arial Narrow" w:hAnsi="Arial Narrow" w:eastAsia="Arial Narrow" w:cs="Arial Narrow"/>
+                <w:rFonts w:ascii="Arial Narrow" w:hAnsi="Arial Narrow" w:cs="Arial Narrow"/>
               </w:rPr>
             </w:r>
           </w:p>
@@ -10348,19 +10358,15 @@
             <w:r>
               <w:rPr>
                 <w:rFonts w:ascii="Arial Narrow" w:hAnsi="Arial Narrow" w:eastAsia="Arial Narrow" w:cs="Arial Narrow"/>
-                <w:b w:val="0"/>
-                <w:i w:val="0"/>
-                <w:caps w:val="0"/>
-                <w:smallCaps w:val="0"/>
                 <w:color w:val="212121"/>
-                <w:spacing w:val="0"/>
-                <w:sz w:val="20"/>
-                <w:szCs w:val="16"/>
-              </w:rPr>
-            </w:r>
-            <w:r>
-              <w:rPr>
-                <w:rFonts w:ascii="Arial Narrow" w:hAnsi="Arial Narrow" w:eastAsia="Arial Narrow" w:cs="Arial Narrow"/>
+                <w:sz w:val="21"/>
+                <w:szCs w:val="21"/>
+                <w:highlight w:val="none"/>
+              </w:rPr>
+            </w:r>
+            <w:r>
+              <w:rPr>
+                <w:rFonts w:ascii="Arial Narrow" w:hAnsi="Arial Narrow" w:cs="Arial Narrow"/>
                 <w:color w:val="212121"/>
                 <w:sz w:val="21"/>
                 <w:szCs w:val="21"/>
@@ -10435,14 +10441,13 @@
             </w:r>
             <w:r>
               <w:rPr>
-                <w:rFonts w:ascii="Arial Narrow" w:hAnsi="Arial Narrow" w:eastAsia="Arial Narrow" w:cs="Arial Narrow"/>
+                <w:rFonts w:ascii="Arial Narrow" w:hAnsi="Arial Narrow" w:cs="Arial Narrow"/>
                 <w:b/>
                 <w:bCs/>
                 <w:sz w:val="18"/>
                 <w:szCs w:val="18"/>
                 <w:highlight w:val="none"/>
                 <w:u w:val="single"/>
-                <w:lang w:val="id-ID"/>
               </w:rPr>
             </w:r>
           </w:p>
@@ -10497,28 +10502,6 @@
             </w:r>
             <w:r>
               <w:rPr>
-                <w:rFonts w:ascii="Arial Narrow" w:hAnsi="Arial Narrow" w:eastAsia="Arial Narrow" w:cs="Arial Narrow"/>
-                <w:b w:val="0"/>
-                <w:bCs w:val="0"/>
-                <w:i w:val="0"/>
-                <w:caps w:val="0"/>
-                <w:smallCaps w:val="0"/>
-                <w:color w:val="212121"/>
-                <w:spacing w:val="0"/>
-                <w:sz w:val="20"/>
-                <w:szCs w:val="20"/>
-              </w:rPr>
-            </w:r>
-          </w:p>
-          <w:p>
-            <w:pPr>
-              <w:pStyle w:val="1465"/>
-              <w:widowControl w:val="false"/>
-              <w:pBdr/>
-              <w:spacing w:after="0" w:before="0"/>
-              <w:ind/>
-              <w:jc w:val="left"/>
-              <w:rPr>
                 <w:rFonts w:ascii="Arial Narrow" w:hAnsi="Arial Narrow" w:cs="Arial Narrow"/>
                 <w:b w:val="0"/>
                 <w:bCs w:val="0"/>
@@ -10530,6 +10513,28 @@
                 <w:sz w:val="20"/>
                 <w:szCs w:val="20"/>
               </w:rPr>
+            </w:r>
+          </w:p>
+          <w:p>
+            <w:pPr>
+              <w:pStyle w:val="1465"/>
+              <w:widowControl w:val="false"/>
+              <w:pBdr/>
+              <w:spacing w:after="0" w:before="0"/>
+              <w:ind/>
+              <w:jc w:val="left"/>
+              <w:rPr>
+                <w:rFonts w:ascii="Arial Narrow" w:hAnsi="Arial Narrow" w:cs="Arial Narrow"/>
+                <w:b w:val="0"/>
+                <w:bCs w:val="0"/>
+                <w:i w:val="0"/>
+                <w:caps w:val="0"/>
+                <w:smallCaps w:val="0"/>
+                <w:color w:val="212121"/>
+                <w:spacing w:val="0"/>
+                <w:sz w:val="20"/>
+                <w:szCs w:val="20"/>
+              </w:rPr>
             </w:pPr>
             <w:r>
               <w:rPr>
@@ -10542,14 +10547,20 @@
             <w:r>
               <w:rPr>
                 <w:rFonts w:ascii="Arial Narrow" w:hAnsi="Arial Narrow" w:eastAsia="Arial Narrow" w:cs="Arial Narrow"/>
+                <w:b w:val="0"/>
+                <w:bCs w:val="0"/>
+                <w:i w:val="0"/>
+                <w:caps w:val="0"/>
+                <w:smallCaps w:val="0"/>
                 <w:color w:val="212121"/>
-                <w:sz w:val="21"/>
-                <w:highlight w:val="none"/>
-              </w:rPr>
-            </w:r>
-            <w:r>
-              <w:rPr>
-                <w:rFonts w:ascii="Arial Narrow" w:hAnsi="Arial Narrow" w:eastAsia="Arial Narrow" w:cs="Arial Narrow"/>
+                <w:spacing w:val="0"/>
+                <w:sz w:val="20"/>
+                <w:szCs w:val="20"/>
+              </w:rPr>
+            </w:r>
+            <w:r>
+              <w:rPr>
+                <w:rFonts w:ascii="Arial Narrow" w:hAnsi="Arial Narrow" w:cs="Arial Narrow"/>
                 <w:b w:val="0"/>
                 <w:bCs w:val="0"/>
                 <w:i w:val="0"/>
@@ -10611,10 +10622,9 @@
             </w:r>
             <w:r>
               <w:rPr>
-                <w:rFonts w:ascii="Arial Narrow" w:hAnsi="Arial Narrow" w:eastAsia="Arial Narrow" w:cs="Arial Narrow"/>
+                <w:rFonts w:ascii="Arial Narrow" w:hAnsi="Arial Narrow" w:cs="Arial Narrow"/>
                 <w:sz w:val="18"/>
                 <w:szCs w:val="18"/>
-                <w:lang w:val="id-ID"/>
               </w:rPr>
             </w:r>
           </w:p>
@@ -10667,10 +10677,9 @@
             </w:r>
             <w:r>
               <w:rPr>
-                <w:rFonts w:ascii="Arial Narrow" w:hAnsi="Arial Narrow" w:eastAsia="Arial Narrow" w:cs="Arial Narrow"/>
+                <w:rFonts w:ascii="Arial Narrow" w:hAnsi="Arial Narrow" w:cs="Arial Narrow"/>
                 <w:sz w:val="18"/>
                 <w:szCs w:val="18"/>
-                <w:lang w:val="id-ID"/>
               </w:rPr>
             </w:r>
           </w:p>
@@ -10730,7 +10739,7 @@
             </w:r>
             <w:r>
               <w:rPr>
-                <w:rFonts w:ascii="Arial Narrow" w:hAnsi="Arial Narrow" w:eastAsia="Arial Narrow" w:cs="Arial Narrow"/>
+                <w:rFonts w:ascii="Arial Narrow" w:hAnsi="Arial Narrow" w:cs="Arial Narrow"/>
                 <w:b/>
                 <w:sz w:val="20"/>
                 <w:szCs w:val="20"/>
@@ -10802,7 +10811,7 @@
             </w:r>
             <w:r>
               <w:rPr>
-                <w:rFonts w:ascii="Arial Narrow" w:hAnsi="Arial Narrow" w:eastAsia="Arial Narrow" w:cs="Arial Narrow"/>
+                <w:rFonts w:ascii="Arial Narrow" w:hAnsi="Arial Narrow" w:cs="Arial Narrow"/>
                 <w:b/>
                 <w:bCs/>
                 <w:sz w:val="18"/>
@@ -10843,7 +10852,7 @@
       </w:r>
       <w:r>
         <w:rPr>
-          <w:rFonts w:ascii="Arial Narrow" w:hAnsi="Arial Narrow" w:eastAsia="Arial Narrow" w:cs="Arial Narrow"/>
+          <w:rFonts w:ascii="Arial Narrow" w:hAnsi="Arial Narrow" w:cs="Arial Narrow"/>
           <w:sz w:val="22"/>
           <w:szCs w:val="22"/>
         </w:rPr>
@@ -10879,7 +10888,7 @@
       </w:r>
       <w:r>
         <w:rPr>
-          <w:rFonts w:ascii="Arial Narrow" w:hAnsi="Arial Narrow" w:eastAsia="Arial Narrow" w:cs="Arial Narrow"/>
+          <w:rFonts w:ascii="Arial Narrow" w:hAnsi="Arial Narrow" w:cs="Arial Narrow"/>
           <w:sz w:val="22"/>
           <w:szCs w:val="22"/>
         </w:rPr>
@@ -10958,7 +10967,7 @@
             </w:r>
             <w:r>
               <w:rPr>
-                <w:rFonts w:ascii="Arial Narrow" w:hAnsi="Arial Narrow" w:eastAsia="Arial Narrow" w:cs="Arial Narrow"/>
+                <w:rFonts w:ascii="Arial Narrow" w:hAnsi="Arial Narrow" w:cs="Arial Narrow"/>
                 <w:position w:val="0"/>
                 <w:sz w:val="22"/>
                 <w:szCs w:val="22"/>
@@ -11013,7 +11022,7 @@
             </w:r>
             <w:r>
               <w:rPr>
-                <w:rFonts w:ascii="Arial Narrow" w:hAnsi="Arial Narrow" w:eastAsia="Arial Narrow" w:cs="Arial Narrow"/>
+                <w:rFonts w:ascii="Arial Narrow" w:hAnsi="Arial Narrow" w:cs="Arial Narrow"/>
                 <w:position w:val="0"/>
                 <w:sz w:val="22"/>
                 <w:szCs w:val="22"/>
@@ -11069,7 +11078,7 @@
             </w:r>
             <w:r>
               <w:rPr>
-                <w:rFonts w:ascii="Arial Narrow" w:hAnsi="Arial Narrow" w:eastAsia="Arial Narrow" w:cs="Arial Narrow"/>
+                <w:rFonts w:ascii="Arial Narrow" w:hAnsi="Arial Narrow" w:cs="Arial Narrow"/>
                 <w:position w:val="0"/>
                 <w:sz w:val="22"/>
                 <w:szCs w:val="22"/>
@@ -11127,7 +11136,7 @@
             </w:r>
             <w:r>
               <w:rPr>
-                <w:rFonts w:ascii="Arial Narrow" w:hAnsi="Arial Narrow" w:eastAsia="Arial Narrow" w:cs="Arial Narrow"/>
+                <w:rFonts w:ascii="Arial Narrow" w:hAnsi="Arial Narrow" w:cs="Arial Narrow"/>
                 <w:position w:val="0"/>
                 <w:sz w:val="22"/>
                 <w:szCs w:val="22"/>
@@ -11181,7 +11190,7 @@
             </w:r>
             <w:r>
               <w:rPr>
-                <w:rFonts w:ascii="Arial Narrow" w:hAnsi="Arial Narrow" w:eastAsia="Arial Narrow" w:cs="Arial Narrow"/>
+                <w:rFonts w:ascii="Arial Narrow" w:hAnsi="Arial Narrow" w:cs="Arial Narrow"/>
                 <w:position w:val="0"/>
                 <w:sz w:val="22"/>
                 <w:szCs w:val="22"/>
@@ -11235,7 +11244,7 @@
             </w:r>
             <w:r>
               <w:rPr>
-                <w:rFonts w:ascii="Arial Narrow" w:hAnsi="Arial Narrow" w:eastAsia="Arial Narrow" w:cs="Arial Narrow"/>
+                <w:rFonts w:ascii="Arial Narrow" w:hAnsi="Arial Narrow" w:cs="Arial Narrow"/>
                 <w:position w:val="0"/>
                 <w:sz w:val="22"/>
                 <w:szCs w:val="22"/>
@@ -11288,7 +11297,7 @@
             </w:r>
             <w:r>
               <w:rPr>
-                <w:rFonts w:ascii="Arial Narrow" w:hAnsi="Arial Narrow" w:eastAsia="Arial Narrow" w:cs="Arial Narrow"/>
+                <w:rFonts w:ascii="Arial Narrow" w:hAnsi="Arial Narrow" w:cs="Arial Narrow"/>
                 <w:position w:val="0"/>
                 <w:sz w:val="22"/>
                 <w:szCs w:val="22"/>
@@ -11346,7 +11355,7 @@
             </w:r>
             <w:r>
               <w:rPr>
-                <w:rFonts w:ascii="Arial Narrow" w:hAnsi="Arial Narrow" w:eastAsia="Arial Narrow" w:cs="Arial Narrow"/>
+                <w:rFonts w:ascii="Arial Narrow" w:hAnsi="Arial Narrow" w:cs="Arial Narrow"/>
                 <w:position w:val="0"/>
                 <w:sz w:val="22"/>
                 <w:szCs w:val="22"/>
@@ -11400,7 +11409,7 @@
             </w:r>
             <w:r>
               <w:rPr>
-                <w:rFonts w:ascii="Arial Narrow" w:hAnsi="Arial Narrow" w:eastAsia="Arial Narrow" w:cs="Arial Narrow"/>
+                <w:rFonts w:ascii="Arial Narrow" w:hAnsi="Arial Narrow" w:cs="Arial Narrow"/>
                 <w:position w:val="0"/>
                 <w:sz w:val="22"/>
                 <w:szCs w:val="22"/>
@@ -11454,7 +11463,7 @@
             </w:r>
             <w:r>
               <w:rPr>
-                <w:rFonts w:ascii="Arial Narrow" w:hAnsi="Arial Narrow" w:eastAsia="Arial Narrow" w:cs="Arial Narrow"/>
+                <w:rFonts w:ascii="Arial Narrow" w:hAnsi="Arial Narrow" w:cs="Arial Narrow"/>
                 <w:position w:val="0"/>
                 <w:sz w:val="22"/>
                 <w:szCs w:val="22"/>
@@ -11507,7 +11516,7 @@
             </w:r>
             <w:r>
               <w:rPr>
-                <w:rFonts w:ascii="Arial Narrow" w:hAnsi="Arial Narrow" w:eastAsia="Arial Narrow" w:cs="Arial Narrow"/>
+                <w:rFonts w:ascii="Arial Narrow" w:hAnsi="Arial Narrow" w:cs="Arial Narrow"/>
                 <w:position w:val="0"/>
                 <w:sz w:val="22"/>
                 <w:szCs w:val="22"/>
@@ -11566,7 +11575,7 @@
             </w:r>
             <w:r>
               <w:rPr>
-                <w:rFonts w:ascii="Arial Narrow" w:hAnsi="Arial Narrow" w:eastAsia="Arial Narrow" w:cs="Arial Narrow"/>
+                <w:rFonts w:ascii="Arial Narrow" w:hAnsi="Arial Narrow" w:cs="Arial Narrow"/>
                 <w:position w:val="0"/>
                 <w:sz w:val="22"/>
                 <w:szCs w:val="22"/>
@@ -11620,7 +11629,7 @@
             </w:r>
             <w:r>
               <w:rPr>
-                <w:rFonts w:ascii="Arial Narrow" w:hAnsi="Arial Narrow" w:eastAsia="Arial Narrow" w:cs="Arial Narrow"/>
+                <w:rFonts w:ascii="Arial Narrow" w:hAnsi="Arial Narrow" w:cs="Arial Narrow"/>
                 <w:position w:val="0"/>
                 <w:sz w:val="22"/>
                 <w:szCs w:val="22"/>
@@ -11674,7 +11683,7 @@
             </w:r>
             <w:r>
               <w:rPr>
-                <w:rFonts w:ascii="Arial Narrow" w:hAnsi="Arial Narrow" w:eastAsia="Arial Narrow" w:cs="Arial Narrow"/>
+                <w:rFonts w:ascii="Arial Narrow" w:hAnsi="Arial Narrow" w:cs="Arial Narrow"/>
                 <w:position w:val="0"/>
                 <w:sz w:val="22"/>
                 <w:szCs w:val="22"/>
@@ -11728,7 +11737,7 @@
             </w:r>
             <w:r>
               <w:rPr>
-                <w:rFonts w:ascii="Arial Narrow" w:hAnsi="Arial Narrow" w:eastAsia="Arial Narrow" w:cs="Arial Narrow"/>
+                <w:rFonts w:ascii="Arial Narrow" w:hAnsi="Arial Narrow" w:cs="Arial Narrow"/>
                 <w:position w:val="0"/>
                 <w:sz w:val="22"/>
                 <w:szCs w:val="22"/>
@@ -11791,7 +11800,7 @@
             </w:r>
             <w:r>
               <w:rPr>
-                <w:rFonts w:ascii="Arial Narrow" w:hAnsi="Arial Narrow" w:eastAsia="Arial Narrow" w:cs="Arial Narrow"/>
+                <w:rFonts w:ascii="Arial Narrow" w:hAnsi="Arial Narrow" w:cs="Arial Narrow"/>
                 <w:position w:val="0"/>
                 <w:sz w:val="22"/>
                 <w:szCs w:val="22"/>
@@ -11851,7 +11860,7 @@
             </w:r>
             <w:r>
               <w:rPr>
-                <w:rFonts w:ascii="Arial Narrow" w:hAnsi="Arial Narrow" w:eastAsia="Arial Narrow" w:cs="Arial Narrow"/>
+                <w:rFonts w:ascii="Arial Narrow" w:hAnsi="Arial Narrow" w:cs="Arial Narrow"/>
                 <w:b/>
                 <w:bCs/>
                 <w:position w:val="0"/>
@@ -11893,7 +11902,7 @@
       </w:r>
       <w:r>
         <w:rPr>
-          <w:rFonts w:ascii="Arial Narrow" w:hAnsi="Arial Narrow" w:eastAsia="Arial Narrow" w:cs="Arial Narrow"/>
+          <w:rFonts w:ascii="Arial Narrow" w:hAnsi="Arial Narrow" w:cs="Arial Narrow"/>
           <w:sz w:val="22"/>
           <w:szCs w:val="22"/>
         </w:rPr>
@@ -11928,7 +11937,7 @@
       </w:r>
       <w:r>
         <w:rPr>
-          <w:rFonts w:ascii="Arial Narrow" w:hAnsi="Arial Narrow" w:eastAsia="Arial Narrow" w:cs="Arial Narrow"/>
+          <w:rFonts w:ascii="Arial Narrow" w:hAnsi="Arial Narrow" w:cs="Arial Narrow"/>
           <w:sz w:val="22"/>
           <w:szCs w:val="22"/>
         </w:rPr>
@@ -11963,7 +11972,7 @@
       </w:r>
       <w:r>
         <w:rPr>
-          <w:rFonts w:ascii="Arial Narrow" w:hAnsi="Arial Narrow" w:eastAsia="Arial Narrow" w:cs="Arial Narrow"/>
+          <w:rFonts w:ascii="Arial Narrow" w:hAnsi="Arial Narrow" w:cs="Arial Narrow"/>
           <w:sz w:val="22"/>
           <w:szCs w:val="22"/>
         </w:rPr>
@@ -11998,7 +12007,7 @@
       </w:r>
       <w:r>
         <w:rPr>
-          <w:rFonts w:ascii="Arial Narrow" w:hAnsi="Arial Narrow" w:eastAsia="Arial Narrow" w:cs="Arial Narrow"/>
+          <w:rFonts w:ascii="Arial Narrow" w:hAnsi="Arial Narrow" w:cs="Arial Narrow"/>
           <w:sz w:val="22"/>
           <w:szCs w:val="22"/>
         </w:rPr>
@@ -12036,7 +12045,7 @@
       </w:r>
       <w:r>
         <w:rPr>
-          <w:rFonts w:ascii="Arial Narrow" w:hAnsi="Arial Narrow" w:eastAsia="Arial Narrow" w:cs="Arial Narrow"/>
+          <w:rFonts w:ascii="Arial Narrow" w:hAnsi="Arial Narrow" w:cs="Arial Narrow"/>
           <w:sz w:val="22"/>
           <w:szCs w:val="22"/>
           <w:highlight w:val="none"/>
@@ -12073,7 +12082,7 @@
       </w:r>
       <w:r>
         <w:rPr>
-          <w:rFonts w:ascii="Arial Narrow" w:hAnsi="Arial Narrow" w:eastAsia="Arial Narrow" w:cs="Arial Narrow"/>
+          <w:rFonts w:ascii="Arial Narrow" w:hAnsi="Arial Narrow" w:cs="Arial Narrow"/>
           <w:sz w:val="22"/>
           <w:szCs w:val="22"/>
         </w:rPr>
@@ -12109,7 +12118,7 @@
       </w:r>
       <w:r>
         <w:rPr>
-          <w:rFonts w:ascii="Arial Narrow" w:hAnsi="Arial Narrow" w:eastAsia="Arial Narrow" w:cs="Arial Narrow"/>
+          <w:rFonts w:ascii="Arial Narrow" w:hAnsi="Arial Narrow" w:cs="Arial Narrow"/>
           <w:sz w:val="22"/>
           <w:szCs w:val="22"/>
         </w:rPr>
@@ -12151,7 +12160,7 @@
       </w:r>
       <w:r>
         <w:rPr>
-          <w:rFonts w:ascii="Arial Narrow" w:hAnsi="Arial Narrow" w:eastAsia="Arial Narrow" w:cs="Arial Narrow"/>
+          <w:rFonts w:ascii="Arial Narrow" w:hAnsi="Arial Narrow" w:cs="Arial Narrow"/>
           <w:b/>
           <w:sz w:val="22"/>
           <w:szCs w:val="22"/>
@@ -12192,6 +12201,15 @@
           <w:szCs w:val="22"/>
         </w:rPr>
       </w:r>
+      <w:r>
+        <w:rPr>
+          <w:rFonts w:ascii="Arial Narrow" w:hAnsi="Arial Narrow" w:cs="Arial Narrow"/>
+          <w:b w:val="0"/>
+          <w:bCs w:val="0"/>
+          <w:sz w:val="22"/>
+          <w:szCs w:val="22"/>
+        </w:rPr>
+      </w:r>
     </w:p>
     <w:p>
       <w:pPr>
@@ -12219,7 +12237,7 @@
       </w:r>
       <w:r>
         <w:rPr>
-          <w:rFonts w:ascii="Arial Narrow" w:hAnsi="Arial Narrow" w:eastAsia="Arial Narrow" w:cs="Arial Narrow"/>
+          <w:rFonts w:ascii="Arial Narrow" w:hAnsi="Arial Narrow" w:cs="Arial Narrow"/>
         </w:rPr>
       </w:r>
     </w:p>
@@ -12282,7 +12300,7 @@
             </w:r>
             <w:r>
               <w:rPr>
-                <w:rFonts w:ascii="Arial Narrow" w:hAnsi="Arial Narrow" w:eastAsia="Arial Narrow" w:cs="Arial Narrow"/>
+                <w:rFonts w:ascii="Arial Narrow" w:hAnsi="Arial Narrow" w:cs="Arial Narrow"/>
               </w:rPr>
             </w:r>
           </w:p>
@@ -12323,7 +12341,7 @@
             </w:r>
             <w:r>
               <w:rPr>
-                <w:rFonts w:ascii="Arial Narrow" w:hAnsi="Arial Narrow" w:eastAsia="Arial Narrow" w:cs="Arial Narrow"/>
+                <w:rFonts w:ascii="Arial Narrow" w:hAnsi="Arial Narrow" w:cs="Arial Narrow"/>
                 <w:sz w:val="22"/>
                 <w:szCs w:val="22"/>
               </w:rPr>
@@ -12369,7 +12387,7 @@
             </w:r>
             <w:r>
               <w:rPr>
-                <w:rFonts w:ascii="Arial Narrow" w:hAnsi="Arial Narrow" w:eastAsia="Arial Narrow" w:cs="Arial Narrow"/>
+                <w:rFonts w:ascii="Arial Narrow" w:hAnsi="Arial Narrow" w:cs="Arial Narrow"/>
               </w:rPr>
             </w:r>
           </w:p>
@@ -12413,7 +12431,7 @@
             </w:r>
             <w:r>
               <w:rPr>
-                <w:rFonts w:ascii="Arial Narrow" w:hAnsi="Arial Narrow" w:eastAsia="Arial Narrow" w:cs="Arial Narrow"/>
+                <w:rFonts w:ascii="Arial Narrow" w:hAnsi="Arial Narrow" w:cs="Arial Narrow"/>
               </w:rPr>
             </w:r>
           </w:p>
@@ -12447,7 +12465,7 @@
             </w:r>
             <w:r>
               <w:rPr>
-                <w:rFonts w:ascii="Arial Narrow" w:hAnsi="Arial Narrow" w:eastAsia="Arial Narrow" w:cs="Arial Narrow"/>
+                <w:rFonts w:ascii="Arial Narrow" w:hAnsi="Arial Narrow" w:cs="Arial Narrow"/>
                 <w:sz w:val="22"/>
                 <w:szCs w:val="22"/>
               </w:rPr>
@@ -12483,7 +12501,7 @@
             </w:r>
             <w:r>
               <w:rPr>
-                <w:rFonts w:ascii="Arial Narrow" w:hAnsi="Arial Narrow" w:eastAsia="Arial Narrow" w:cs="Arial Narrow"/>
+                <w:rFonts w:ascii="Arial Narrow" w:hAnsi="Arial Narrow" w:cs="Arial Narrow"/>
                 <w:sz w:val="22"/>
                 <w:szCs w:val="22"/>
               </w:rPr>
@@ -12519,7 +12537,7 @@
             </w:r>
             <w:r>
               <w:rPr>
-                <w:rFonts w:ascii="Arial Narrow" w:hAnsi="Arial Narrow" w:eastAsia="Arial Narrow" w:cs="Arial Narrow"/>
+                <w:rFonts w:ascii="Arial Narrow" w:hAnsi="Arial Narrow" w:cs="Arial Narrow"/>
                 <w:sz w:val="22"/>
                 <w:szCs w:val="22"/>
               </w:rPr>
@@ -12555,7 +12573,7 @@
             </w:r>
             <w:r>
               <w:rPr>
-                <w:rFonts w:ascii="Arial Narrow" w:hAnsi="Arial Narrow" w:eastAsia="Arial Narrow" w:cs="Arial Narrow"/>
+                <w:rFonts w:ascii="Arial Narrow" w:hAnsi="Arial Narrow" w:cs="Arial Narrow"/>
                 <w:sz w:val="22"/>
                 <w:szCs w:val="22"/>
               </w:rPr>
@@ -12588,7 +12606,7 @@
             </w:r>
             <w:r>
               <w:rPr>
-                <w:rFonts w:ascii="Arial Narrow" w:hAnsi="Arial Narrow" w:eastAsia="Arial Narrow" w:cs="Arial Narrow"/>
+                <w:rFonts w:ascii="Arial Narrow" w:hAnsi="Arial Narrow" w:cs="Arial Narrow"/>
               </w:rPr>
             </w:r>
           </w:p>
@@ -12627,7 +12645,7 @@
             </w:r>
             <w:r>
               <w:rPr>
-                <w:rFonts w:ascii="Arial Narrow" w:hAnsi="Arial Narrow" w:eastAsia="Arial Narrow" w:cs="Arial Narrow"/>
+                <w:rFonts w:ascii="Arial Narrow" w:hAnsi="Arial Narrow" w:cs="Arial Narrow"/>
               </w:rPr>
             </w:r>
           </w:p>
@@ -12663,7 +12681,7 @@
             </w:r>
             <w:r>
               <w:rPr>
-                <w:rFonts w:ascii="Arial Narrow" w:hAnsi="Arial Narrow" w:eastAsia="Arial Narrow" w:cs="Arial Narrow"/>
+                <w:rFonts w:ascii="Arial Narrow" w:hAnsi="Arial Narrow" w:cs="Arial Narrow"/>
                 <w:sz w:val="22"/>
                 <w:szCs w:val="22"/>
                 <w:u w:val="single"/>
@@ -12702,7 +12720,7 @@
             </w:r>
             <w:r>
               <w:rPr>
-                <w:rFonts w:ascii="Arial Narrow" w:hAnsi="Arial Narrow" w:eastAsia="Arial Narrow" w:cs="Arial Narrow"/>
+                <w:rFonts w:ascii="Arial Narrow" w:hAnsi="Arial Narrow" w:cs="Arial Narrow"/>
                 <w:sz w:val="22"/>
                 <w:szCs w:val="22"/>
                 <w:u w:val="single"/>
@@ -12741,7 +12759,7 @@
             </w:r>
             <w:r>
               <w:rPr>
-                <w:rFonts w:ascii="Arial Narrow" w:hAnsi="Arial Narrow" w:eastAsia="Arial Narrow" w:cs="Arial Narrow"/>
+                <w:rFonts w:ascii="Arial Narrow" w:hAnsi="Arial Narrow" w:cs="Arial Narrow"/>
                 <w:sz w:val="22"/>
                 <w:szCs w:val="22"/>
                 <w:u w:val="single"/>
@@ -12780,7 +12798,7 @@
             </w:r>
             <w:r>
               <w:rPr>
-                <w:rFonts w:ascii="Arial Narrow" w:hAnsi="Arial Narrow" w:eastAsia="Arial Narrow" w:cs="Arial Narrow"/>
+                <w:rFonts w:ascii="Arial Narrow" w:hAnsi="Arial Narrow" w:cs="Arial Narrow"/>
                 <w:sz w:val="22"/>
                 <w:szCs w:val="22"/>
                 <w:u w:val="single"/>
@@ -12814,7 +12832,7 @@
             </w:r>
             <w:r>
               <w:rPr>
-                <w:rFonts w:ascii="Arial Narrow" w:hAnsi="Arial Narrow" w:eastAsia="Arial Narrow" w:cs="Arial Narrow"/>
+                <w:rFonts w:ascii="Arial Narrow" w:hAnsi="Arial Narrow" w:cs="Arial Narrow"/>
               </w:rPr>
             </w:r>
           </w:p>
@@ -12862,7 +12880,7 @@
             </w:r>
             <w:r>
               <w:rPr>
-                <w:rFonts w:ascii="Arial Narrow" w:hAnsi="Arial Narrow" w:eastAsia="Arial Narrow" w:cs="Arial Narrow"/>
+                <w:rFonts w:ascii="Arial Narrow" w:hAnsi="Arial Narrow" w:cs="Arial Narrow"/>
                 <w:sz w:val="22"/>
                 <w:szCs w:val="22"/>
                 <w:u w:val="single"/>
@@ -12901,7 +12919,7 @@
             </w:r>
             <w:r>
               <w:rPr>
-                <w:rFonts w:ascii="Arial Narrow" w:hAnsi="Arial Narrow" w:eastAsia="Arial Narrow" w:cs="Arial Narrow"/>
+                <w:rFonts w:ascii="Arial Narrow" w:hAnsi="Arial Narrow" w:cs="Arial Narrow"/>
                 <w:sz w:val="22"/>
                 <w:szCs w:val="22"/>
                 <w:u w:val="single"/>
@@ -12940,7 +12958,7 @@
             </w:r>
             <w:r>
               <w:rPr>
-                <w:rFonts w:ascii="Arial Narrow" w:hAnsi="Arial Narrow" w:eastAsia="Arial Narrow" w:cs="Arial Narrow"/>
+                <w:rFonts w:ascii="Arial Narrow" w:hAnsi="Arial Narrow" w:cs="Arial Narrow"/>
                 <w:sz w:val="22"/>
                 <w:szCs w:val="22"/>
                 <w:u w:val="single"/>
@@ -12979,7 +12997,7 @@
             </w:r>
             <w:r>
               <w:rPr>
-                <w:rFonts w:ascii="Arial Narrow" w:hAnsi="Arial Narrow" w:eastAsia="Arial Narrow" w:cs="Arial Narrow"/>
+                <w:rFonts w:ascii="Arial Narrow" w:hAnsi="Arial Narrow" w:cs="Arial Narrow"/>
                 <w:sz w:val="22"/>
                 <w:szCs w:val="22"/>
                 <w:u w:val="single"/>
@@ -13018,7 +13036,7 @@
             </w:r>
             <w:r>
               <w:rPr>
-                <w:rFonts w:ascii="Arial Narrow" w:hAnsi="Arial Narrow" w:eastAsia="Arial Narrow" w:cs="Arial Narrow"/>
+                <w:rFonts w:ascii="Arial Narrow" w:hAnsi="Arial Narrow" w:cs="Arial Narrow"/>
                 <w:sz w:val="22"/>
                 <w:szCs w:val="22"/>
                 <w:u w:val="single"/>
@@ -13052,7 +13070,7 @@
             </w:r>
             <w:r>
               <w:rPr>
-                <w:rFonts w:ascii="Arial Narrow" w:hAnsi="Arial Narrow" w:eastAsia="Arial Narrow" w:cs="Arial Narrow"/>
+                <w:rFonts w:ascii="Arial Narrow" w:hAnsi="Arial Narrow" w:cs="Arial Narrow"/>
               </w:rPr>
             </w:r>
           </w:p>
@@ -13098,7 +13116,7 @@
             </w:r>
             <w:r>
               <w:rPr>
-                <w:rFonts w:ascii="Arial Narrow" w:hAnsi="Arial Narrow" w:eastAsia="Arial Narrow" w:cs="Arial Narrow"/>
+                <w:rFonts w:ascii="Arial Narrow" w:hAnsi="Arial Narrow" w:cs="Arial Narrow"/>
                 <w:sz w:val="20"/>
                 <w:szCs w:val="22"/>
               </w:rPr>
@@ -13144,7 +13162,7 @@
             </w:r>
             <w:r>
               <w:rPr>
-                <w:rFonts w:ascii="Arial Narrow" w:hAnsi="Arial Narrow" w:eastAsia="Arial Narrow" w:cs="Arial Narrow"/>
+                <w:rFonts w:ascii="Arial Narrow" w:hAnsi="Arial Narrow" w:cs="Arial Narrow"/>
                 <w:sz w:val="20"/>
                 <w:szCs w:val="22"/>
                 <w:u w:val="single"/>
@@ -13188,7 +13206,7 @@
             </w:r>
             <w:r>
               <w:rPr>
-                <w:rFonts w:ascii="Arial Narrow" w:hAnsi="Arial Narrow" w:eastAsia="Arial Narrow" w:cs="Arial Narrow"/>
+                <w:rFonts w:ascii="Arial Narrow" w:hAnsi="Arial Narrow" w:cs="Arial Narrow"/>
               </w:rPr>
             </w:r>
           </w:p>
@@ -13221,7 +13239,7 @@
             </w:r>
             <w:r>
               <w:rPr>
-                <w:rFonts w:ascii="Arial Narrow" w:hAnsi="Arial Narrow" w:eastAsia="Arial Narrow" w:cs="Arial Narrow"/>
+                <w:rFonts w:ascii="Arial Narrow" w:hAnsi="Arial Narrow" w:cs="Arial Narrow"/>
                 <w:sz w:val="20"/>
                 <w:u w:val="single"/>
               </w:rPr>
@@ -13256,7 +13274,7 @@
             </w:r>
             <w:r>
               <w:rPr>
-                <w:rFonts w:ascii="Arial Narrow" w:hAnsi="Arial Narrow" w:eastAsia="Arial Narrow" w:cs="Arial Narrow"/>
+                <w:rFonts w:ascii="Arial Narrow" w:hAnsi="Arial Narrow" w:cs="Arial Narrow"/>
                 <w:sz w:val="20"/>
                 <w:u w:val="single"/>
               </w:rPr>
@@ -13291,7 +13309,7 @@
             </w:r>
             <w:r>
               <w:rPr>
-                <w:rFonts w:ascii="Arial Narrow" w:hAnsi="Arial Narrow" w:eastAsia="Arial Narrow" w:cs="Arial Narrow"/>
+                <w:rFonts w:ascii="Arial Narrow" w:hAnsi="Arial Narrow" w:cs="Arial Narrow"/>
                 <w:sz w:val="20"/>
                 <w:u w:val="single"/>
               </w:rPr>
@@ -13326,7 +13344,7 @@
             </w:r>
             <w:r>
               <w:rPr>
-                <w:rFonts w:ascii="Arial Narrow" w:hAnsi="Arial Narrow" w:eastAsia="Arial Narrow" w:cs="Arial Narrow"/>
+                <w:rFonts w:ascii="Arial Narrow" w:hAnsi="Arial Narrow" w:cs="Arial Narrow"/>
                 <w:sz w:val="20"/>
                 <w:u w:val="single"/>
               </w:rPr>
@@ -13367,7 +13385,7 @@
       </w:r>
       <w:r>
         <w:rPr>
-          <w:rFonts w:ascii="Arial Narrow" w:hAnsi="Arial Narrow" w:eastAsia="Arial Narrow" w:cs="Arial Narrow"/>
+          <w:rFonts w:ascii="Arial Narrow" w:hAnsi="Arial Narrow" w:cs="Arial Narrow"/>
           <w:b/>
           <w:sz w:val="22"/>
           <w:szCs w:val="22"/>

--- a/surap pengajuan/Surat Pengajuan Sensor Counter Hit.docx
+++ b/surap pengajuan/Surat Pengajuan Sensor Counter Hit.docx
@@ -58,7 +58,7 @@
             </w:r>
             <w:r>
               <w:rPr>
-                <w:rFonts w:ascii="Arial Narrow" w:hAnsi="Arial Narrow" w:eastAsia="Arial Narrow" w:cs="Arial Narrow"/>
+                <w:rFonts w:ascii="Arial Narrow" w:hAnsi="Arial Narrow" w:cs="Arial Narrow"/>
               </w:rPr>
             </w:r>
             <w:r>
@@ -95,7 +95,7 @@
             </w:r>
             <w:r>
               <w:rPr>
-                <w:rFonts w:ascii="Arial Narrow" w:hAnsi="Arial Narrow" w:eastAsia="Arial Narrow" w:cs="Arial Narrow"/>
+                <w:rFonts w:ascii="Arial Narrow" w:hAnsi="Arial Narrow" w:cs="Arial Narrow"/>
               </w:rPr>
             </w:r>
             <w:r>
@@ -152,7 +152,7 @@
             </w:r>
             <w:r>
               <w:rPr>
-                <w:rFonts w:ascii="Arial Narrow" w:hAnsi="Arial Narrow" w:eastAsia="Arial Narrow" w:cs="Arial Narrow"/>
+                <w:rFonts w:ascii="Arial Narrow" w:hAnsi="Arial Narrow" w:cs="Arial Narrow"/>
                 <w:sz w:val="22"/>
                 <w:szCs w:val="22"/>
               </w:rPr>
@@ -193,7 +193,7 @@
             </w:r>
             <w:r>
               <w:rPr>
-                <w:rFonts w:ascii="Arial Narrow" w:hAnsi="Arial Narrow" w:eastAsia="Arial Narrow" w:cs="Arial Narrow"/>
+                <w:rFonts w:ascii="Arial Narrow" w:hAnsi="Arial Narrow" w:cs="Arial Narrow"/>
               </w:rPr>
             </w:r>
             <w:r>
@@ -230,7 +230,7 @@
             </w:r>
             <w:r>
               <w:rPr>
-                <w:rFonts w:ascii="Arial Narrow" w:hAnsi="Arial Narrow" w:eastAsia="Arial Narrow" w:cs="Arial Narrow"/>
+                <w:rFonts w:ascii="Arial Narrow" w:hAnsi="Arial Narrow" w:cs="Arial Narrow"/>
               </w:rPr>
             </w:r>
             <w:r>
@@ -263,7 +263,7 @@
               <w:rPr>
                 <w:rFonts w:ascii="Arial Narrow" w:hAnsi="Arial Narrow" w:eastAsia="Arial Narrow" w:cs="Arial Narrow"/>
               </w:rPr>
-              <w:t xml:space="preserve">27 Agustus </w:t>
+              <w:t xml:space="preserve">31 Agustus </w:t>
             </w:r>
             <w:r>
               <w:rPr>
@@ -274,7 +274,7 @@
             </w:r>
             <w:r>
               <w:rPr>
-                <w:rFonts w:ascii="Arial Narrow" w:hAnsi="Arial Narrow" w:eastAsia="Arial Narrow" w:cs="Arial Narrow"/>
+                <w:rFonts w:ascii="Arial Narrow" w:hAnsi="Arial Narrow" w:cs="Arial Narrow"/>
               </w:rPr>
             </w:r>
             <w:r>
@@ -316,7 +316,7 @@
             </w:r>
             <w:r>
               <w:rPr>
-                <w:rFonts w:ascii="Arial Narrow" w:hAnsi="Arial Narrow" w:eastAsia="Arial Narrow" w:cs="Arial Narrow"/>
+                <w:rFonts w:ascii="Arial Narrow" w:hAnsi="Arial Narrow" w:cs="Arial Narrow"/>
               </w:rPr>
             </w:r>
             <w:r>
@@ -353,7 +353,7 @@
             </w:r>
             <w:r>
               <w:rPr>
-                <w:rFonts w:ascii="Arial Narrow" w:hAnsi="Arial Narrow" w:eastAsia="Arial Narrow" w:cs="Arial Narrow"/>
+                <w:rFonts w:ascii="Arial Narrow" w:hAnsi="Arial Narrow" w:cs="Arial Narrow"/>
               </w:rPr>
             </w:r>
             <w:r>
@@ -390,7 +390,7 @@
             </w:r>
             <w:r>
               <w:rPr>
-                <w:rFonts w:ascii="Arial Narrow" w:hAnsi="Arial Narrow" w:eastAsia="Arial Narrow" w:cs="Arial Narrow"/>
+                <w:rFonts w:ascii="Arial Narrow" w:hAnsi="Arial Narrow" w:cs="Arial Narrow"/>
               </w:rPr>
             </w:r>
             <w:r>
@@ -427,7 +427,7 @@
             </w:r>
             <w:r>
               <w:rPr>
-                <w:rFonts w:ascii="Arial Narrow" w:hAnsi="Arial Narrow" w:eastAsia="Arial Narrow" w:cs="Arial Narrow"/>
+                <w:rFonts w:ascii="Arial Narrow" w:hAnsi="Arial Narrow" w:cs="Arial Narrow"/>
               </w:rPr>
             </w:r>
             <w:r>
@@ -464,7 +464,7 @@
             </w:r>
             <w:r>
               <w:rPr>
-                <w:rFonts w:ascii="Arial Narrow" w:hAnsi="Arial Narrow" w:eastAsia="Arial Narrow" w:cs="Arial Narrow"/>
+                <w:rFonts w:ascii="Arial Narrow" w:hAnsi="Arial Narrow" w:cs="Arial Narrow"/>
               </w:rPr>
             </w:r>
             <w:r>
@@ -517,7 +517,7 @@
             </w:r>
             <w:r>
               <w:rPr>
-                <w:rFonts w:ascii="Arial Narrow" w:hAnsi="Arial Narrow" w:eastAsia="Arial Narrow" w:cs="Arial Narrow"/>
+                <w:rFonts w:ascii="Arial Narrow" w:hAnsi="Arial Narrow" w:cs="Arial Narrow"/>
               </w:rPr>
             </w:r>
             <w:r>
@@ -541,13 +541,6 @@
           <w:szCs w:val="18"/>
         </w:rPr>
       </w:pPr>
-      <w:r>
-        <w:rPr>
-          <w:rFonts w:ascii="Arial Narrow" w:hAnsi="Arial Narrow" w:eastAsia="Arial Narrow" w:cs="Arial Narrow"/>
-          <w:sz w:val="18"/>
-          <w:szCs w:val="18"/>
-        </w:rPr>
-      </w:r>
       <w:r>
         <w:rPr>
           <w:rFonts w:ascii="Arial Narrow" w:hAnsi="Arial Narrow" w:eastAsia="Arial Narrow" w:cs="Arial Narrow"/>
@@ -562,6 +555,13 @@
           <w:szCs w:val="18"/>
         </w:rPr>
       </w:r>
+      <w:r>
+        <w:rPr>
+          <w:rFonts w:ascii="Arial Narrow" w:hAnsi="Arial Narrow" w:cs="Arial Narrow"/>
+          <w:sz w:val="18"/>
+          <w:szCs w:val="18"/>
+        </w:rPr>
+      </w:r>
     </w:p>
     <w:p>
       <w:pPr>
@@ -593,7 +593,7 @@
       </w:r>
       <w:r>
         <w:rPr>
-          <w:rFonts w:ascii="Arial Narrow" w:hAnsi="Arial Narrow" w:eastAsia="Arial Narrow" w:cs="Arial Narrow"/>
+          <w:rFonts w:ascii="Arial Narrow" w:hAnsi="Arial Narrow" w:cs="Arial Narrow"/>
           <w:i/>
         </w:rPr>
       </w:r>
@@ -626,7 +626,7 @@
       </w:r>
       <w:r>
         <w:rPr>
-          <w:rFonts w:ascii="Arial Narrow" w:hAnsi="Arial Narrow" w:eastAsia="Arial Narrow" w:cs="Arial Narrow"/>
+          <w:rFonts w:ascii="Arial Narrow" w:hAnsi="Arial Narrow" w:cs="Arial Narrow"/>
           <w:sz w:val="22"/>
           <w:szCs w:val="22"/>
         </w:rPr>
@@ -667,7 +667,7 @@
       </w:r>
       <w:r>
         <w:rPr>
-          <w:rFonts w:ascii="Arial Narrow" w:hAnsi="Arial Narrow" w:eastAsia="Arial Narrow" w:cs="Arial Narrow"/>
+          <w:rFonts w:ascii="Arial Narrow" w:hAnsi="Arial Narrow" w:cs="Arial Narrow"/>
           <w:b/>
           <w:sz w:val="22"/>
           <w:szCs w:val="22"/>
@@ -706,7 +706,7 @@
       </w:r>
       <w:r>
         <w:rPr>
-          <w:rFonts w:ascii="Arial Narrow" w:hAnsi="Arial Narrow" w:eastAsia="Arial Narrow" w:cs="Arial Narrow"/>
+          <w:rFonts w:ascii="Arial Narrow" w:hAnsi="Arial Narrow" w:cs="Arial Narrow"/>
           <w:sz w:val="22"/>
           <w:szCs w:val="22"/>
         </w:rPr>
@@ -741,7 +741,7 @@
       </w:r>
       <w:r>
         <w:rPr>
-          <w:rFonts w:ascii="Arial Narrow" w:hAnsi="Arial Narrow" w:eastAsia="Arial Narrow" w:cs="Arial Narrow"/>
+          <w:rFonts w:ascii="Arial Narrow" w:hAnsi="Arial Narrow" w:cs="Arial Narrow"/>
           <w:sz w:val="22"/>
           <w:szCs w:val="22"/>
         </w:rPr>
@@ -782,7 +782,7 @@
       </w:r>
       <w:r>
         <w:rPr>
-          <w:rFonts w:ascii="Arial Narrow" w:hAnsi="Arial Narrow" w:eastAsia="Arial Narrow" w:cs="Arial Narrow"/>
+          <w:rFonts w:ascii="Arial Narrow" w:hAnsi="Arial Narrow" w:cs="Arial Narrow"/>
           <w:b/>
           <w:sz w:val="22"/>
           <w:szCs w:val="22"/>
@@ -827,7 +827,7 @@
           <mc:Choice Requires="wpg">
             <w:drawing>
               <wp:inline xmlns:wp="http://schemas.openxmlformats.org/drawingml/2006/wordprocessingDrawing" distT="0" distB="0" distL="0" distR="0">
-                <wp:extent cx="3741856" cy="2593170"/>
+                <wp:extent cx="2633903" cy="1825340"/>
                 <wp:effectExtent l="0" t="0" r="0" b="0"/>
                 <wp:docPr id="3" name=""/>
                 <wp:cNvGraphicFramePr>
@@ -837,7 +837,7 @@
                   <a:graphicData uri="http://schemas.openxmlformats.org/drawingml/2006/picture">
                     <pic:pic xmlns:pic="http://schemas.openxmlformats.org/drawingml/2006/picture">
                       <pic:nvPicPr>
-                        <pic:cNvPr id="510416752" name=""/>
+                        <pic:cNvPr id="251512052" name=""/>
                         <pic:cNvPicPr>
                           <a:picLocks noChangeAspect="1"/>
                         </pic:cNvPicPr>
@@ -850,7 +850,7 @@
                       <pic:spPr bwMode="auto">
                         <a:xfrm flipH="0" flipV="0">
                           <a:off x="0" y="0"/>
-                          <a:ext cx="3741855" cy="2593169"/>
+                          <a:ext cx="2633902" cy="1825339"/>
                         </a:xfrm>
                         <a:prstGeom prst="rect">
                           <a:avLst/>
@@ -883,7 +883,7 @@
                 <v:path o:extrusionok="f" gradientshapeok="t" o:connecttype="rect"/>
                 <o:lock v:ext="edit" aspectratio="t"/>
               </v:shapetype>
-              <v:shape id="_x0000_i2" o:spid="_x0000_s2" type="#_x0000_t75" style="width:294.63pt;height:204.19pt;mso-wrap-distance-left:0.00pt;mso-wrap-distance-top:0.00pt;mso-wrap-distance-right:0.00pt;mso-wrap-distance-bottom:0.00pt;z-index:1;" stroked="false">
+              <v:shape id="_x0000_i2" o:spid="_x0000_s2" type="#_x0000_t75" style="width:207.39pt;height:143.73pt;mso-wrap-distance-left:0.00pt;mso-wrap-distance-top:0.00pt;mso-wrap-distance-right:0.00pt;mso-wrap-distance-bottom:0.00pt;z-index:1;" stroked="false">
                 <v:imagedata r:id="rId13" o:title=""/>
                 <o:lock v:ext="edit" rotation="t"/>
               </v:shape>
@@ -893,7 +893,7 @@
       </w:r>
       <w:r>
         <w:rPr>
-          <w:rFonts w:ascii="Arial Narrow" w:hAnsi="Arial Narrow" w:eastAsia="Arial Narrow" w:cs="Arial Narrow"/>
+          <w:rFonts w:ascii="Arial Narrow" w:hAnsi="Arial Narrow" w:cs="Arial Narrow"/>
           <w:sz w:val="22"/>
           <w:szCs w:val="22"/>
         </w:rPr>
@@ -928,7 +928,7 @@
       </w:r>
       <w:r>
         <w:rPr>
-          <w:rFonts w:ascii="Arial Narrow" w:hAnsi="Arial Narrow" w:eastAsia="Arial Narrow" w:cs="Arial Narrow"/>
+          <w:rFonts w:ascii="Arial Narrow" w:hAnsi="Arial Narrow" w:cs="Arial Narrow"/>
           <w:sz w:val="22"/>
           <w:szCs w:val="22"/>
         </w:rPr>
@@ -1010,7 +1010,7 @@
             </w:r>
             <w:r>
               <w:rPr>
-                <w:rFonts w:ascii="Arial Narrow" w:hAnsi="Arial Narrow" w:eastAsia="Arial Narrow" w:cs="Arial Narrow"/>
+                <w:rFonts w:ascii="Arial Narrow" w:hAnsi="Arial Narrow" w:cs="Arial Narrow"/>
                 <w:b/>
                 <w:sz w:val="22"/>
                 <w:szCs w:val="22"/>
@@ -1067,7 +1067,7 @@
             </w:r>
             <w:r>
               <w:rPr>
-                <w:rFonts w:ascii="Arial Narrow" w:hAnsi="Arial Narrow" w:eastAsia="Arial Narrow" w:cs="Arial Narrow"/>
+                <w:rFonts w:ascii="Arial Narrow" w:hAnsi="Arial Narrow" w:cs="Arial Narrow"/>
                 <w:b/>
                 <w:sz w:val="22"/>
                 <w:szCs w:val="22"/>
@@ -1123,7 +1123,7 @@
             </w:r>
             <w:r>
               <w:rPr>
-                <w:rFonts w:ascii="Arial Narrow" w:hAnsi="Arial Narrow" w:eastAsia="Arial Narrow" w:cs="Arial Narrow"/>
+                <w:rFonts w:ascii="Arial Narrow" w:hAnsi="Arial Narrow" w:cs="Arial Narrow"/>
                 <w:b/>
                 <w:sz w:val="22"/>
                 <w:szCs w:val="22"/>
@@ -1180,7 +1180,7 @@
             </w:r>
             <w:r>
               <w:rPr>
-                <w:rFonts w:ascii="Arial Narrow" w:hAnsi="Arial Narrow" w:eastAsia="Arial Narrow" w:cs="Arial Narrow"/>
+                <w:rFonts w:ascii="Arial Narrow" w:hAnsi="Arial Narrow" w:cs="Arial Narrow"/>
                 <w:b/>
                 <w:sz w:val="22"/>
                 <w:szCs w:val="22"/>
@@ -1237,7 +1237,7 @@
             </w:r>
             <w:r>
               <w:rPr>
-                <w:rFonts w:ascii="Arial Narrow" w:hAnsi="Arial Narrow" w:eastAsia="Arial Narrow" w:cs="Arial Narrow"/>
+                <w:rFonts w:ascii="Arial Narrow" w:hAnsi="Arial Narrow" w:cs="Arial Narrow"/>
                 <w:b/>
                 <w:sz w:val="22"/>
                 <w:szCs w:val="22"/>
@@ -1297,7 +1297,7 @@
             </w:r>
             <w:r>
               <w:rPr>
-                <w:rFonts w:ascii="Arial Narrow" w:hAnsi="Arial Narrow" w:eastAsia="Arial Narrow" w:cs="Arial Narrow"/>
+                <w:rFonts w:ascii="Arial Narrow" w:hAnsi="Arial Narrow" w:cs="Arial Narrow"/>
                 <w:sz w:val="18"/>
                 <w:szCs w:val="18"/>
               </w:rPr>
@@ -1365,7 +1365,7 @@
             </w:r>
             <w:r>
               <w:rPr>
-                <w:rFonts w:ascii="Arial Narrow" w:hAnsi="Arial Narrow" w:eastAsia="Arial Narrow" w:cs="Arial Narrow"/>
+                <w:rFonts w:ascii="Arial Narrow" w:hAnsi="Arial Narrow" w:cs="Arial Narrow"/>
                 <w:b/>
                 <w:bCs/>
                 <w:sz w:val="22"/>
@@ -1470,7 +1470,7 @@
             </w:r>
             <w:r>
               <w:rPr>
-                <w:rFonts w:ascii="Arial Narrow" w:hAnsi="Arial Narrow" w:eastAsia="Arial Narrow" w:cs="Arial Narrow"/>
+                <w:rFonts w:ascii="Arial Narrow" w:hAnsi="Arial Narrow" w:cs="Arial Narrow"/>
               </w:rPr>
             </w:r>
             <w:r>
@@ -1514,7 +1514,7 @@
             </w:r>
             <w:r>
               <w:rPr>
-                <w:rFonts w:ascii="Arial Narrow" w:hAnsi="Arial Narrow" w:eastAsia="Arial Narrow" w:cs="Arial Narrow"/>
+                <w:rFonts w:ascii="Arial Narrow" w:hAnsi="Arial Narrow" w:cs="Arial Narrow"/>
                 <w:sz w:val="18"/>
                 <w:szCs w:val="18"/>
               </w:rPr>
@@ -1601,7 +1601,7 @@
             </w:r>
             <w:r>
               <w:rPr>
-                <w:rFonts w:ascii="Arial Narrow" w:hAnsi="Arial Narrow" w:eastAsia="Arial Narrow" w:cs="Arial Narrow"/>
+                <w:rFonts w:ascii="Arial Narrow" w:hAnsi="Arial Narrow" w:cs="Arial Narrow"/>
                 <w:sz w:val="18"/>
                 <w:szCs w:val="18"/>
               </w:rPr>
@@ -1669,7 +1669,7 @@
             </w:r>
             <w:r>
               <w:rPr>
-                <w:rFonts w:ascii="Arial Narrow" w:hAnsi="Arial Narrow" w:eastAsia="Arial Narrow" w:cs="Arial Narrow"/>
+                <w:rFonts w:ascii="Arial Narrow" w:hAnsi="Arial Narrow" w:cs="Arial Narrow"/>
                 <w:b/>
                 <w:bCs/>
                 <w:sz w:val="18"/>
@@ -1730,7 +1730,7 @@
             </w:r>
             <w:r>
               <w:rPr>
-                <w:rFonts w:ascii="Arial Narrow" w:hAnsi="Arial Narrow" w:eastAsia="Arial Narrow" w:cs="Arial Narrow"/>
+                <w:rFonts w:ascii="Arial Narrow" w:hAnsi="Arial Narrow" w:cs="Arial Narrow"/>
                 <w:sz w:val="18"/>
                 <w:szCs w:val="18"/>
               </w:rPr>
@@ -1783,7 +1783,7 @@
             </w:r>
             <w:r>
               <w:rPr>
-                <w:rFonts w:ascii="Arial Narrow" w:hAnsi="Arial Narrow" w:eastAsia="Arial Narrow" w:cs="Arial Narrow"/>
+                <w:rFonts w:ascii="Arial Narrow" w:hAnsi="Arial Narrow" w:cs="Arial Narrow"/>
                 <w:color w:val="000000"/>
                 <w:sz w:val="20"/>
                 <w:szCs w:val="20"/>
@@ -1851,7 +1851,7 @@
             </w:r>
             <w:r>
               <w:rPr>
-                <w:rFonts w:ascii="Arial Narrow" w:hAnsi="Arial Narrow" w:eastAsia="Arial Narrow" w:cs="Arial Narrow"/>
+                <w:rFonts w:ascii="Arial Narrow" w:hAnsi="Arial Narrow" w:cs="Arial Narrow"/>
                 <w:sz w:val="18"/>
                 <w:szCs w:val="18"/>
               </w:rPr>
@@ -1926,7 +1926,7 @@
             </w:r>
             <w:r>
               <w:rPr>
-                <w:rFonts w:ascii="Arial Narrow" w:hAnsi="Arial Narrow" w:eastAsia="Arial Narrow" w:cs="Arial Narrow"/>
+                <w:rFonts w:ascii="Arial Narrow" w:hAnsi="Arial Narrow" w:cs="Arial Narrow"/>
                 <w:b/>
                 <w:bCs/>
                 <w:sz w:val="22"/>
@@ -2033,7 +2033,7 @@
             </w:r>
             <w:r>
               <w:rPr>
-                <w:rFonts w:ascii="Arial Narrow" w:hAnsi="Arial Narrow" w:eastAsia="Arial Narrow" w:cs="Arial Narrow"/>
+                <w:rFonts w:ascii="Arial Narrow" w:hAnsi="Arial Narrow" w:cs="Arial Narrow"/>
               </w:rPr>
             </w:r>
             <w:r>
@@ -2079,7 +2079,7 @@
             </w:r>
             <w:r>
               <w:rPr>
-                <w:rFonts w:ascii="Arial Narrow" w:hAnsi="Arial Narrow" w:eastAsia="Arial Narrow" w:cs="Arial Narrow"/>
+                <w:rFonts w:ascii="Arial Narrow" w:hAnsi="Arial Narrow" w:cs="Arial Narrow"/>
                 <w:b w:val="0"/>
                 <w:bCs w:val="0"/>
                 <w:sz w:val="18"/>
@@ -2148,7 +2148,7 @@
             </w:r>
             <w:r>
               <w:rPr>
-                <w:rFonts w:ascii="Arial Narrow" w:hAnsi="Arial Narrow" w:eastAsia="Arial Narrow" w:cs="Arial Narrow"/>
+                <w:rFonts w:ascii="Arial Narrow" w:hAnsi="Arial Narrow" w:cs="Arial Narrow"/>
                 <w:sz w:val="18"/>
                 <w:szCs w:val="18"/>
                 <w14:ligatures w14:val="none"/>
@@ -2203,7 +2203,7 @@
             </w:r>
             <w:r>
               <w:rPr>
-                <w:rFonts w:ascii="Arial Narrow" w:hAnsi="Arial Narrow" w:eastAsia="Arial Narrow" w:cs="Arial Narrow"/>
+                <w:rFonts w:ascii="Arial Narrow" w:hAnsi="Arial Narrow" w:cs="Arial Narrow"/>
                 <w:sz w:val="18"/>
                 <w:szCs w:val="18"/>
               </w:rPr>
@@ -2256,7 +2256,7 @@
             </w:r>
             <w:r>
               <w:rPr>
-                <w:rFonts w:ascii="Arial Narrow" w:hAnsi="Arial Narrow" w:eastAsia="Arial Narrow" w:cs="Arial Narrow"/>
+                <w:rFonts w:ascii="Arial Narrow" w:hAnsi="Arial Narrow" w:cs="Arial Narrow"/>
                 <w:sz w:val="18"/>
                 <w:szCs w:val="18"/>
               </w:rPr>
@@ -2307,7 +2307,7 @@
             </w:r>
             <w:r>
               <w:rPr>
-                <w:rFonts w:ascii="Arial Narrow" w:hAnsi="Arial Narrow" w:eastAsia="Arial Narrow" w:cs="Arial Narrow"/>
+                <w:rFonts w:ascii="Arial Narrow" w:hAnsi="Arial Narrow" w:cs="Arial Narrow"/>
                 <w:sz w:val="20"/>
                 <w:szCs w:val="20"/>
               </w:rPr>
@@ -2364,7 +2364,7 @@
             </w:r>
             <w:r>
               <w:rPr>
-                <w:rFonts w:ascii="Arial Narrow" w:hAnsi="Arial Narrow" w:eastAsia="Arial Narrow" w:cs="Arial Narrow"/>
+                <w:rFonts w:ascii="Arial Narrow" w:hAnsi="Arial Narrow" w:cs="Arial Narrow"/>
                 <w:sz w:val="18"/>
                 <w:szCs w:val="18"/>
               </w:rPr>
@@ -2432,7 +2432,7 @@
             </w:r>
             <w:r>
               <w:rPr>
-                <w:rFonts w:ascii="Arial Narrow" w:hAnsi="Arial Narrow" w:eastAsia="Arial Narrow" w:cs="Arial Narrow"/>
+                <w:rFonts w:ascii="Arial Narrow" w:hAnsi="Arial Narrow" w:cs="Arial Narrow"/>
                 <w:b/>
                 <w:bCs/>
                 <w:sz w:val="22"/>
@@ -2537,7 +2537,7 @@
             </w:r>
             <w:r>
               <w:rPr>
-                <w:rFonts w:ascii="Arial Narrow" w:hAnsi="Arial Narrow" w:eastAsia="Arial Narrow" w:cs="Arial Narrow"/>
+                <w:rFonts w:ascii="Arial Narrow" w:hAnsi="Arial Narrow" w:cs="Arial Narrow"/>
               </w:rPr>
             </w:r>
             <w:r>
@@ -2587,7 +2587,7 @@
             </w:r>
             <w:r>
               <w:rPr>
-                <w:rFonts w:ascii="Arial Narrow" w:hAnsi="Arial Narrow" w:eastAsia="Arial Narrow" w:cs="Arial Narrow"/>
+                <w:rFonts w:ascii="Arial Narrow" w:hAnsi="Arial Narrow" w:cs="Arial Narrow"/>
                 <w:color w:val="000000" w:themeColor="text1"/>
                 <w:sz w:val="10"/>
                 <w:szCs w:val="10"/>
@@ -2674,7 +2674,7 @@
             </w:r>
             <w:r>
               <w:rPr>
-                <w:rFonts w:ascii="Arial Narrow" w:hAnsi="Arial Narrow" w:eastAsia="Arial Narrow" w:cs="Arial Narrow"/>
+                <w:rFonts w:ascii="Arial Narrow" w:hAnsi="Arial Narrow" w:cs="Arial Narrow"/>
                 <w:sz w:val="20"/>
                 <w:szCs w:val="20"/>
               </w:rPr>
@@ -2739,7 +2739,7 @@
             </w:r>
             <w:r>
               <w:rPr>
-                <w:rFonts w:ascii="Arial Narrow" w:hAnsi="Arial Narrow" w:eastAsia="Arial Narrow" w:cs="Arial Narrow"/>
+                <w:rFonts w:ascii="Arial Narrow" w:hAnsi="Arial Narrow" w:cs="Arial Narrow"/>
                 <w:sz w:val="20"/>
                 <w:szCs w:val="20"/>
               </w:rPr>
@@ -2792,7 +2792,7 @@
             </w:r>
             <w:r>
               <w:rPr>
-                <w:rFonts w:ascii="Arial Narrow" w:hAnsi="Arial Narrow" w:eastAsia="Arial Narrow" w:cs="Arial Narrow"/>
+                <w:rFonts w:ascii="Arial Narrow" w:hAnsi="Arial Narrow" w:cs="Arial Narrow"/>
                 <w:sz w:val="18"/>
                 <w:szCs w:val="18"/>
               </w:rPr>
@@ -2843,7 +2843,7 @@
             </w:r>
             <w:r>
               <w:rPr>
-                <w:rFonts w:ascii="Arial Narrow" w:hAnsi="Arial Narrow" w:eastAsia="Arial Narrow" w:cs="Arial Narrow"/>
+                <w:rFonts w:ascii="Arial Narrow" w:hAnsi="Arial Narrow" w:cs="Arial Narrow"/>
                 <w:sz w:val="20"/>
                 <w:szCs w:val="20"/>
               </w:rPr>
@@ -2900,7 +2900,7 @@
             </w:r>
             <w:r>
               <w:rPr>
-                <w:rFonts w:ascii="Arial Narrow" w:hAnsi="Arial Narrow" w:eastAsia="Arial Narrow" w:cs="Arial Narrow"/>
+                <w:rFonts w:ascii="Arial Narrow" w:hAnsi="Arial Narrow" w:cs="Arial Narrow"/>
                 <w:sz w:val="18"/>
                 <w:szCs w:val="18"/>
               </w:rPr>
@@ -2969,7 +2969,7 @@
             </w:r>
             <w:r>
               <w:rPr>
-                <w:rFonts w:ascii="Arial Narrow" w:hAnsi="Arial Narrow" w:eastAsia="Arial Narrow" w:cs="Arial Narrow"/>
+                <w:rFonts w:ascii="Arial Narrow" w:hAnsi="Arial Narrow" w:cs="Arial Narrow"/>
                 <w:b/>
                 <w:bCs/>
                 <w:sz w:val="22"/>
@@ -3008,7 +3008,7 @@
                 <mc:Choice Requires="wpg">
                   <w:drawing>
                     <wp:inline xmlns:wp="http://schemas.openxmlformats.org/drawingml/2006/wordprocessingDrawing" distT="0" distB="0" distL="0" distR="0">
-                      <wp:extent cx="1347175" cy="1204617"/>
+                      <wp:extent cx="1142004" cy="1021157"/>
                       <wp:effectExtent l="0" t="0" r="0" b="0"/>
                       <wp:docPr id="7" name=""/>
                       <wp:cNvGraphicFramePr>
@@ -3031,7 +3031,7 @@
                             <pic:spPr bwMode="auto">
                               <a:xfrm flipH="0" flipV="0">
                                 <a:off x="0" y="0"/>
-                                <a:ext cx="1347174" cy="1204616"/>
+                                <a:ext cx="1142004" cy="1021157"/>
                               </a:xfrm>
                               <a:prstGeom prst="rect">
                                 <a:avLst/>
@@ -3064,7 +3064,7 @@
                       <v:path o:extrusionok="f" gradientshapeok="t" o:connecttype="rect"/>
                       <o:lock v:ext="edit" aspectratio="t"/>
                     </v:shapetype>
-                    <v:shape id="_x0000_i6" o:spid="_x0000_s6" type="#_x0000_t75" style="width:106.08pt;height:94.85pt;mso-wrap-distance-left:0.00pt;mso-wrap-distance-top:0.00pt;mso-wrap-distance-right:0.00pt;mso-wrap-distance-bottom:0.00pt;z-index:1;" stroked="false">
+                    <v:shape id="_x0000_i6" o:spid="_x0000_s6" type="#_x0000_t75" style="width:89.92pt;height:80.41pt;mso-wrap-distance-left:0.00pt;mso-wrap-distance-top:0.00pt;mso-wrap-distance-right:0.00pt;mso-wrap-distance-bottom:0.00pt;z-index:1;" stroked="false">
                       <v:imagedata r:id="rId17" o:title=""/>
                       <o:lock v:ext="edit" rotation="t"/>
                     </v:shape>
@@ -3074,7 +3074,7 @@
             </w:r>
             <w:r>
               <w:rPr>
-                <w:rFonts w:ascii="Arial Narrow" w:hAnsi="Arial Narrow" w:eastAsia="Arial Narrow" w:cs="Arial Narrow"/>
+                <w:rFonts w:ascii="Arial Narrow" w:hAnsi="Arial Narrow" w:cs="Arial Narrow"/>
               </w:rPr>
             </w:r>
             <w:r>
@@ -3139,7 +3139,7 @@
             </w:hyperlink>
             <w:r>
               <w:rPr>
-                <w:rFonts w:ascii="Arial Narrow" w:hAnsi="Arial Narrow" w:eastAsia="Arial Narrow" w:cs="Arial Narrow"/>
+                <w:rFonts w:ascii="Arial Narrow" w:hAnsi="Arial Narrow" w:cs="Arial Narrow"/>
                 <w:b w:val="0"/>
                 <w:sz w:val="10"/>
                 <w:szCs w:val="10"/>
@@ -3200,7 +3200,7 @@
             </w:r>
             <w:r>
               <w:rPr>
-                <w:rFonts w:ascii="Arial Narrow" w:hAnsi="Arial Narrow" w:eastAsia="Arial Narrow" w:cs="Arial Narrow"/>
+                <w:rFonts w:ascii="Arial Narrow" w:hAnsi="Arial Narrow" w:cs="Arial Narrow"/>
                 <w:sz w:val="18"/>
                 <w:szCs w:val="18"/>
               </w:rPr>
@@ -3256,7 +3256,7 @@
             </w:r>
             <w:r>
               <w:rPr>
-                <w:rFonts w:ascii="Arial Narrow" w:hAnsi="Arial Narrow" w:eastAsia="Arial Narrow" w:cs="Arial Narrow"/>
+                <w:rFonts w:ascii="Arial Narrow" w:hAnsi="Arial Narrow" w:cs="Arial Narrow"/>
                 <w:b/>
                 <w:bCs/>
                 <w:sz w:val="18"/>
@@ -3305,7 +3305,7 @@
             </w:r>
             <w:r>
               <w:rPr>
-                <w:rFonts w:ascii="Arial Narrow" w:hAnsi="Arial Narrow" w:eastAsia="Arial Narrow" w:cs="Arial Narrow"/>
+                <w:rFonts w:ascii="Arial Narrow" w:hAnsi="Arial Narrow" w:cs="Arial Narrow"/>
                 <w:b/>
                 <w:bCs/>
                 <w:sz w:val="18"/>
@@ -3364,7 +3364,7 @@
             </w:r>
             <w:r>
               <w:rPr>
-                <w:rFonts w:ascii="Arial Narrow" w:hAnsi="Arial Narrow" w:eastAsia="Arial Narrow" w:cs="Arial Narrow"/>
+                <w:rFonts w:ascii="Arial Narrow" w:hAnsi="Arial Narrow" w:cs="Arial Narrow"/>
                 <w:sz w:val="18"/>
                 <w:szCs w:val="18"/>
               </w:rPr>
@@ -3426,7 +3426,7 @@
             </w:r>
             <w:r>
               <w:rPr>
-                <w:rFonts w:ascii="Arial Narrow" w:hAnsi="Arial Narrow" w:eastAsia="Arial Narrow" w:cs="Arial Narrow"/>
+                <w:rFonts w:ascii="Arial Narrow" w:hAnsi="Arial Narrow" w:cs="Arial Narrow"/>
                 <w:sz w:val="18"/>
                 <w:szCs w:val="18"/>
               </w:rPr>
@@ -3483,7 +3483,7 @@
             </w:r>
             <w:r>
               <w:rPr>
-                <w:rFonts w:ascii="Arial Narrow" w:hAnsi="Arial Narrow" w:eastAsia="Arial Narrow" w:cs="Arial Narrow"/>
+                <w:rFonts w:ascii="Arial Narrow" w:hAnsi="Arial Narrow" w:cs="Arial Narrow"/>
                 <w:sz w:val="18"/>
                 <w:szCs w:val="18"/>
               </w:rPr>
@@ -3552,7 +3552,7 @@
             </w:r>
             <w:r>
               <w:rPr>
-                <w:rFonts w:ascii="Arial Narrow" w:hAnsi="Arial Narrow" w:eastAsia="Arial Narrow" w:cs="Arial Narrow"/>
+                <w:rFonts w:ascii="Arial Narrow" w:hAnsi="Arial Narrow" w:cs="Arial Narrow"/>
                 <w:b/>
                 <w:bCs/>
                 <w:sz w:val="22"/>
@@ -3587,11 +3587,16 @@
               <w:rPr>
                 <w:rFonts w:ascii="Arial Narrow" w:hAnsi="Arial Narrow" w:eastAsia="Arial Narrow" w:cs="Arial Narrow"/>
               </w:rPr>
+            </w:r>
+            <w:r>
+              <w:rPr>
+                <w:rFonts w:ascii="Arial Narrow" w:hAnsi="Arial Narrow" w:eastAsia="Arial Narrow" w:cs="Arial Narrow"/>
+              </w:rPr>
               <mc:AlternateContent>
                 <mc:Choice Requires="wpg">
                   <w:drawing>
                     <wp:inline xmlns:wp="http://schemas.openxmlformats.org/drawingml/2006/wordprocessingDrawing" distT="0" distB="0" distL="0" distR="0">
-                      <wp:extent cx="1585300" cy="1276876"/>
+                      <wp:extent cx="1366225" cy="1100422"/>
                       <wp:effectExtent l="0" t="0" r="0" b="0"/>
                       <wp:docPr id="8" name=""/>
                       <wp:cNvGraphicFramePr>
@@ -3601,7 +3606,7 @@
                         <a:graphicData uri="http://schemas.openxmlformats.org/drawingml/2006/picture">
                           <pic:pic xmlns:pic="http://schemas.openxmlformats.org/drawingml/2006/picture">
                             <pic:nvPicPr>
-                              <pic:cNvPr id="310328651" name=""/>
+                              <pic:cNvPr id="1988221228" name=""/>
                               <pic:cNvPicPr>
                                 <a:picLocks noChangeAspect="1"/>
                               </pic:cNvPicPr>
@@ -3614,7 +3619,7 @@
                             <pic:spPr bwMode="auto">
                               <a:xfrm flipH="0" flipV="0">
                                 <a:off x="0" y="0"/>
-                                <a:ext cx="1585299" cy="1276875"/>
+                                <a:ext cx="1366224" cy="1100422"/>
                               </a:xfrm>
                               <a:prstGeom prst="rect">
                                 <a:avLst/>
@@ -3647,7 +3652,7 @@
                       <v:path o:extrusionok="f" gradientshapeok="t" o:connecttype="rect"/>
                       <o:lock v:ext="edit" aspectratio="t"/>
                     </v:shapetype>
-                    <v:shape id="_x0000_i7" o:spid="_x0000_s7" type="#_x0000_t75" style="width:124.83pt;height:100.54pt;mso-wrap-distance-left:0.00pt;mso-wrap-distance-top:0.00pt;mso-wrap-distance-right:0.00pt;mso-wrap-distance-bottom:0.00pt;z-index:1;" stroked="false">
+                    <v:shape id="_x0000_i7" o:spid="_x0000_s7" type="#_x0000_t75" style="width:107.58pt;height:86.65pt;mso-wrap-distance-left:0.00pt;mso-wrap-distance-top:0.00pt;mso-wrap-distance-right:0.00pt;mso-wrap-distance-bottom:0.00pt;z-index:1;" stroked="false">
                       <v:imagedata r:id="rId19" o:title=""/>
                       <o:lock v:ext="edit" rotation="t"/>
                     </v:shape>
@@ -3658,6 +3663,11 @@
             <w:r>
               <w:rPr>
                 <w:rFonts w:ascii="Arial Narrow" w:hAnsi="Arial Narrow" w:eastAsia="Arial Narrow" w:cs="Arial Narrow"/>
+              </w:rPr>
+            </w:r>
+            <w:r>
+              <w:rPr>
+                <w:rFonts w:ascii="Arial Narrow" w:hAnsi="Arial Narrow" w:cs="Arial Narrow"/>
               </w:rPr>
             </w:r>
             <w:r>
@@ -3697,7 +3707,7 @@
             </w:r>
             <w:r>
               <w:rPr>
-                <w:rFonts w:ascii="Arial Narrow" w:hAnsi="Arial Narrow" w:eastAsia="Arial Narrow" w:cs="Arial Narrow"/>
+                <w:rFonts w:ascii="Arial Narrow" w:hAnsi="Arial Narrow" w:cs="Arial Narrow"/>
                 <w:sz w:val="18"/>
                 <w:szCs w:val="18"/>
               </w:rPr>
@@ -3756,7 +3766,7 @@
             </w:r>
             <w:r>
               <w:rPr>
-                <w:rFonts w:ascii="Arial Narrow" w:hAnsi="Arial Narrow" w:eastAsia="Arial Narrow" w:cs="Arial Narrow"/>
+                <w:rFonts w:ascii="Arial Narrow" w:hAnsi="Arial Narrow" w:cs="Arial Narrow"/>
                 <w:sz w:val="18"/>
                 <w:szCs w:val="18"/>
               </w:rPr>
@@ -3792,7 +3802,7 @@
             </w:r>
             <w:r>
               <w:rPr>
-                <w:rFonts w:ascii="Arial Narrow" w:hAnsi="Arial Narrow" w:eastAsia="Arial Narrow" w:cs="Arial Narrow"/>
+                <w:rFonts w:ascii="Arial Narrow" w:hAnsi="Arial Narrow" w:cs="Arial Narrow"/>
                 <w:sz w:val="18"/>
                 <w:szCs w:val="18"/>
               </w:rPr>
@@ -3845,7 +3855,7 @@
             </w:r>
             <w:r>
               <w:rPr>
-                <w:rFonts w:ascii="Arial Narrow" w:hAnsi="Arial Narrow" w:eastAsia="Arial Narrow" w:cs="Arial Narrow"/>
+                <w:rFonts w:ascii="Arial Narrow" w:hAnsi="Arial Narrow" w:cs="Arial Narrow"/>
                 <w:sz w:val="18"/>
                 <w:szCs w:val="18"/>
               </w:rPr>
@@ -3882,7 +3892,7 @@
             </w:r>
             <w:r>
               <w:rPr>
-                <w:rFonts w:ascii="Arial Narrow" w:hAnsi="Arial Narrow" w:eastAsia="Arial Narrow" w:cs="Arial Narrow"/>
+                <w:rFonts w:ascii="Arial Narrow" w:hAnsi="Arial Narrow" w:cs="Arial Narrow"/>
                 <w:sz w:val="18"/>
                 <w:szCs w:val="18"/>
               </w:rPr>
@@ -3935,7 +3945,7 @@
             </w:r>
             <w:r>
               <w:rPr>
-                <w:rFonts w:ascii="Arial Narrow" w:hAnsi="Arial Narrow" w:eastAsia="Arial Narrow" w:cs="Arial Narrow"/>
+                <w:rFonts w:ascii="Arial Narrow" w:hAnsi="Arial Narrow" w:cs="Arial Narrow"/>
                 <w:sz w:val="18"/>
                 <w:szCs w:val="18"/>
               </w:rPr>
@@ -4015,7 +4025,7 @@
             </w:r>
             <w:r>
               <w:rPr>
-                <w:rFonts w:ascii="Arial Narrow" w:hAnsi="Arial Narrow" w:eastAsia="Arial Narrow" w:cs="Arial Narrow"/>
+                <w:rFonts w:ascii="Arial Narrow" w:hAnsi="Arial Narrow" w:cs="Arial Narrow"/>
                 <w:sz w:val="18"/>
                 <w:szCs w:val="18"/>
               </w:rPr>
@@ -4072,7 +4082,7 @@
             </w:r>
             <w:r>
               <w:rPr>
-                <w:rFonts w:ascii="Arial Narrow" w:hAnsi="Arial Narrow" w:eastAsia="Arial Narrow" w:cs="Arial Narrow"/>
+                <w:rFonts w:ascii="Arial Narrow" w:hAnsi="Arial Narrow" w:cs="Arial Narrow"/>
                 <w:sz w:val="18"/>
                 <w:szCs w:val="18"/>
               </w:rPr>
@@ -4140,7 +4150,7 @@
             </w:r>
             <w:r>
               <w:rPr>
-                <w:rFonts w:ascii="Arial Narrow" w:hAnsi="Arial Narrow" w:eastAsia="Arial Narrow" w:cs="Arial Narrow"/>
+                <w:rFonts w:ascii="Arial Narrow" w:hAnsi="Arial Narrow" w:cs="Arial Narrow"/>
                 <w:b/>
                 <w:bCs/>
                 <w:sz w:val="22"/>
@@ -4179,7 +4189,7 @@
                 <mc:Choice Requires="wpg">
                   <w:drawing>
                     <wp:inline xmlns:wp="http://schemas.openxmlformats.org/drawingml/2006/wordprocessingDrawing" distT="0" distB="0" distL="0" distR="0">
-                      <wp:extent cx="1394800" cy="1388788"/>
+                      <wp:extent cx="1299550" cy="1293948"/>
                       <wp:effectExtent l="0" t="0" r="0" b="0"/>
                       <wp:docPr id="9" name=""/>
                       <wp:cNvGraphicFramePr>
@@ -4202,7 +4212,7 @@
                             <pic:spPr bwMode="auto">
                               <a:xfrm flipH="0" flipV="0">
                                 <a:off x="0" y="0"/>
-                                <a:ext cx="1394799" cy="1388787"/>
+                                <a:ext cx="1299549" cy="1293948"/>
                               </a:xfrm>
                               <a:prstGeom prst="rect">
                                 <a:avLst/>
@@ -4235,7 +4245,7 @@
                       <v:path o:extrusionok="f" gradientshapeok="t" o:connecttype="rect"/>
                       <o:lock v:ext="edit" aspectratio="t"/>
                     </v:shapetype>
-                    <v:shape id="_x0000_i8" o:spid="_x0000_s8" type="#_x0000_t75" style="width:109.83pt;height:109.35pt;mso-wrap-distance-left:0.00pt;mso-wrap-distance-top:0.00pt;mso-wrap-distance-right:0.00pt;mso-wrap-distance-bottom:0.00pt;z-index:1;" stroked="false">
+                    <v:shape id="_x0000_i8" o:spid="_x0000_s8" type="#_x0000_t75" style="width:102.33pt;height:101.89pt;mso-wrap-distance-left:0.00pt;mso-wrap-distance-top:0.00pt;mso-wrap-distance-right:0.00pt;mso-wrap-distance-bottom:0.00pt;z-index:1;" stroked="false">
                       <v:imagedata r:id="rId20" o:title=""/>
                       <o:lock v:ext="edit" rotation="t"/>
                     </v:shape>
@@ -4245,7 +4255,7 @@
             </w:r>
             <w:r>
               <w:rPr>
-                <w:rFonts w:ascii="Arial Narrow" w:hAnsi="Arial Narrow" w:eastAsia="Arial Narrow" w:cs="Arial Narrow"/>
+                <w:rFonts w:ascii="Arial Narrow" w:hAnsi="Arial Narrow" w:cs="Arial Narrow"/>
               </w:rPr>
             </w:r>
             <w:r>
@@ -4287,7 +4297,7 @@
             </w:r>
             <w:r>
               <w:rPr>
-                <w:rFonts w:ascii="Arial Narrow" w:hAnsi="Arial Narrow" w:eastAsia="Arial Narrow" w:cs="Arial Narrow"/>
+                <w:rFonts w:ascii="Arial Narrow" w:hAnsi="Arial Narrow" w:cs="Arial Narrow"/>
                 <w:sz w:val="18"/>
                 <w:szCs w:val="18"/>
               </w:rPr>
@@ -4356,7 +4366,7 @@
             </w:r>
             <w:r>
               <w:rPr>
-                <w:rFonts w:ascii="Arial Narrow" w:hAnsi="Arial Narrow" w:eastAsia="Arial Narrow" w:cs="Arial Narrow"/>
+                <w:rFonts w:ascii="Arial Narrow" w:hAnsi="Arial Narrow" w:cs="Arial Narrow"/>
                 <w:sz w:val="16"/>
                 <w:szCs w:val="16"/>
               </w:rPr>
@@ -4412,7 +4422,7 @@
             </w:r>
             <w:r>
               <w:rPr>
-                <w:rFonts w:ascii="Arial Narrow" w:hAnsi="Arial Narrow" w:eastAsia="Arial Narrow" w:cs="Arial Narrow"/>
+                <w:rFonts w:ascii="Arial Narrow" w:hAnsi="Arial Narrow" w:cs="Arial Narrow"/>
                 <w:b/>
                 <w:bCs/>
                 <w:sz w:val="18"/>
@@ -4461,7 +4471,7 @@
             </w:r>
             <w:r>
               <w:rPr>
-                <w:rFonts w:ascii="Arial Narrow" w:hAnsi="Arial Narrow" w:eastAsia="Arial Narrow" w:cs="Arial Narrow"/>
+                <w:rFonts w:ascii="Arial Narrow" w:hAnsi="Arial Narrow" w:cs="Arial Narrow"/>
                 <w:b/>
                 <w:bCs/>
                 <w:sz w:val="18"/>
@@ -4503,7 +4513,7 @@
             </w:r>
             <w:r>
               <w:rPr>
-                <w:rFonts w:ascii="Arial Narrow" w:hAnsi="Arial Narrow" w:eastAsia="Arial Narrow" w:cs="Arial Narrow"/>
+                <w:rFonts w:ascii="Arial Narrow" w:hAnsi="Arial Narrow" w:cs="Arial Narrow"/>
                 <w:sz w:val="18"/>
                 <w:szCs w:val="18"/>
               </w:rPr>
@@ -4556,7 +4566,7 @@
             </w:r>
             <w:r>
               <w:rPr>
-                <w:rFonts w:ascii="Arial Narrow" w:hAnsi="Arial Narrow" w:eastAsia="Arial Narrow" w:cs="Arial Narrow"/>
+                <w:rFonts w:ascii="Arial Narrow" w:hAnsi="Arial Narrow" w:cs="Arial Narrow"/>
                 <w:sz w:val="18"/>
                 <w:szCs w:val="18"/>
               </w:rPr>
@@ -4618,7 +4628,7 @@
             </w:r>
             <w:r>
               <w:rPr>
-                <w:rFonts w:ascii="Arial Narrow" w:hAnsi="Arial Narrow" w:eastAsia="Arial Narrow" w:cs="Arial Narrow"/>
+                <w:rFonts w:ascii="Arial Narrow" w:hAnsi="Arial Narrow" w:cs="Arial Narrow"/>
                 <w:sz w:val="18"/>
                 <w:szCs w:val="18"/>
               </w:rPr>
@@ -4675,7 +4685,7 @@
             </w:r>
             <w:r>
               <w:rPr>
-                <w:rFonts w:ascii="Arial Narrow" w:hAnsi="Arial Narrow" w:eastAsia="Arial Narrow" w:cs="Arial Narrow"/>
+                <w:rFonts w:ascii="Arial Narrow" w:hAnsi="Arial Narrow" w:cs="Arial Narrow"/>
                 <w:sz w:val="18"/>
                 <w:szCs w:val="18"/>
               </w:rPr>
@@ -4740,7 +4750,7 @@
                 <w:sz w:val="22"/>
                 <w:highlight w:val="white"/>
               </w:rPr>
-              <w:t xml:space="preserve">[CNC] LM2596 DC-DC ADJUSTABLE STEP DOWN 4-40V to 1.3-37V LED VOLTMETER</w:t>
+              <w:t xml:space="preserve">[CNC] LM2596 DC-DC ADJUSTABLE STEP DOWN 4-40V1.3-37V LED VOLTMETER</w:t>
             </w:r>
             <w:r>
               <w:rPr>
@@ -4760,7 +4770,7 @@
                         <a:graphicData uri="http://schemas.openxmlformats.org/drawingml/2006/picture">
                           <pic:pic xmlns:pic="http://schemas.openxmlformats.org/drawingml/2006/picture">
                             <pic:nvPicPr>
-                              <pic:cNvPr id="429987502" name=""/>
+                              <pic:cNvPr id="745326368" name=""/>
                               <pic:cNvPicPr>
                                 <a:picLocks noChangeAspect="1"/>
                               </pic:cNvPicPr>
@@ -4773,7 +4783,7 @@
                             <pic:spPr bwMode="auto">
                               <a:xfrm flipH="0" flipV="0">
                                 <a:off x="0" y="0"/>
-                                <a:ext cx="1718649" cy="1095115"/>
+                                <a:ext cx="1718649" cy="1095114"/>
                               </a:xfrm>
                               <a:prstGeom prst="rect">
                                 <a:avLst/>
@@ -4816,7 +4826,7 @@
             </w:r>
             <w:r>
               <w:rPr>
-                <w:rFonts w:ascii="Arial Narrow" w:hAnsi="Arial Narrow" w:eastAsia="Arial Narrow" w:cs="Arial Narrow"/>
+                <w:rFonts w:ascii="Arial Narrow" w:hAnsi="Arial Narrow" w:cs="Arial Narrow"/>
                 <w:b/>
                 <w:bCs/>
                 <w:sz w:val="22"/>
@@ -4868,7 +4878,7 @@
             </w:r>
             <w:r>
               <w:rPr>
-                <w:rFonts w:ascii="Arial Narrow" w:hAnsi="Arial Narrow" w:eastAsia="Arial Narrow" w:cs="Arial Narrow"/>
+                <w:rFonts w:ascii="Arial Narrow" w:hAnsi="Arial Narrow" w:cs="Arial Narrow"/>
                 <w:sz w:val="18"/>
                 <w:szCs w:val="18"/>
               </w:rPr>
@@ -4951,7 +4961,7 @@
             </w:r>
             <w:r>
               <w:rPr>
-                <w:rFonts w:ascii="Arial Narrow" w:hAnsi="Arial Narrow" w:eastAsia="Arial Narrow" w:cs="Arial Narrow"/>
+                <w:rFonts w:ascii="Arial Narrow" w:hAnsi="Arial Narrow" w:cs="Arial Narrow"/>
                 <w:sz w:val="18"/>
                 <w:szCs w:val="18"/>
               </w:rPr>
@@ -5031,7 +5041,7 @@
             </w:r>
             <w:r>
               <w:rPr>
-                <w:rFonts w:ascii="Arial Narrow" w:hAnsi="Arial Narrow" w:eastAsia="Arial Narrow" w:cs="Arial Narrow"/>
+                <w:rFonts w:ascii="Arial Narrow" w:hAnsi="Arial Narrow" w:cs="Arial Narrow"/>
                 <w:b/>
                 <w:bCs/>
                 <w:sz w:val="18"/>
@@ -5074,7 +5084,7 @@
             </w:r>
             <w:r>
               <w:rPr>
-                <w:rFonts w:ascii="Arial Narrow" w:hAnsi="Arial Narrow" w:eastAsia="Arial Narrow" w:cs="Arial Narrow"/>
+                <w:rFonts w:ascii="Arial Narrow" w:hAnsi="Arial Narrow" w:cs="Arial Narrow"/>
                 <w:sz w:val="18"/>
                 <w:szCs w:val="18"/>
               </w:rPr>
@@ -5127,7 +5137,7 @@
             </w:r>
             <w:r>
               <w:rPr>
-                <w:rFonts w:ascii="Arial Narrow" w:hAnsi="Arial Narrow" w:eastAsia="Arial Narrow" w:cs="Arial Narrow"/>
+                <w:rFonts w:ascii="Arial Narrow" w:hAnsi="Arial Narrow" w:cs="Arial Narrow"/>
                 <w:sz w:val="18"/>
                 <w:szCs w:val="18"/>
               </w:rPr>
@@ -5198,7 +5208,7 @@
             </w:r>
             <w:r>
               <w:rPr>
-                <w:rFonts w:ascii="Arial Narrow" w:hAnsi="Arial Narrow" w:eastAsia="Arial Narrow" w:cs="Arial Narrow"/>
+                <w:rFonts w:ascii="Arial Narrow" w:hAnsi="Arial Narrow" w:cs="Arial Narrow"/>
                 <w:sz w:val="18"/>
                 <w:szCs w:val="18"/>
               </w:rPr>
@@ -5255,7 +5265,7 @@
             </w:r>
             <w:r>
               <w:rPr>
-                <w:rFonts w:ascii="Arial Narrow" w:hAnsi="Arial Narrow" w:eastAsia="Arial Narrow" w:cs="Arial Narrow"/>
+                <w:rFonts w:ascii="Arial Narrow" w:hAnsi="Arial Narrow" w:cs="Arial Narrow"/>
                 <w:sz w:val="18"/>
                 <w:szCs w:val="18"/>
               </w:rPr>
@@ -5324,7 +5334,7 @@
             </w:r>
             <w:r>
               <w:rPr>
-                <w:rFonts w:ascii="Arial Narrow" w:hAnsi="Arial Narrow" w:eastAsia="Arial Narrow" w:cs="Arial Narrow"/>
+                <w:rFonts w:ascii="Arial Narrow" w:hAnsi="Arial Narrow" w:cs="Arial Narrow"/>
                 <w:b/>
                 <w:bCs/>
                 <w:sz w:val="22"/>
@@ -5363,7 +5373,7 @@
                 <mc:Choice Requires="wpg">
                   <w:drawing>
                     <wp:inline xmlns:wp="http://schemas.openxmlformats.org/drawingml/2006/wordprocessingDrawing" distT="0" distB="0" distL="0" distR="0">
-                      <wp:extent cx="1299550" cy="1287912"/>
+                      <wp:extent cx="1613875" cy="1599422"/>
                       <wp:effectExtent l="0" t="0" r="0" b="0"/>
                       <wp:docPr id="11" name=""/>
                       <wp:cNvGraphicFramePr>
@@ -5386,7 +5396,7 @@
                             <pic:spPr bwMode="auto">
                               <a:xfrm flipH="0" flipV="0">
                                 <a:off x="0" y="0"/>
-                                <a:ext cx="1299549" cy="1287911"/>
+                                <a:ext cx="1613874" cy="1599422"/>
                               </a:xfrm>
                               <a:prstGeom prst="rect">
                                 <a:avLst/>
@@ -5419,7 +5429,7 @@
                       <v:path o:extrusionok="f" gradientshapeok="t" o:connecttype="rect"/>
                       <o:lock v:ext="edit" aspectratio="t"/>
                     </v:shapetype>
-                    <v:shape id="_x0000_i10" o:spid="_x0000_s10" type="#_x0000_t75" style="width:102.33pt;height:101.41pt;mso-wrap-distance-left:0.00pt;mso-wrap-distance-top:0.00pt;mso-wrap-distance-right:0.00pt;mso-wrap-distance-bottom:0.00pt;z-index:1;" stroked="false">
+                    <v:shape id="_x0000_i10" o:spid="_x0000_s10" type="#_x0000_t75" style="width:127.08pt;height:125.94pt;mso-wrap-distance-left:0.00pt;mso-wrap-distance-top:0.00pt;mso-wrap-distance-right:0.00pt;mso-wrap-distance-bottom:0.00pt;z-index:1;" stroked="false">
                       <v:imagedata r:id="rId22" o:title=""/>
                       <o:lock v:ext="edit" rotation="t"/>
                     </v:shape>
@@ -5429,7 +5439,7 @@
             </w:r>
             <w:r>
               <w:rPr>
-                <w:rFonts w:ascii="Arial Narrow" w:hAnsi="Arial Narrow" w:eastAsia="Arial Narrow" w:cs="Arial Narrow"/>
+                <w:rFonts w:ascii="Arial Narrow" w:hAnsi="Arial Narrow" w:cs="Arial Narrow"/>
               </w:rPr>
             </w:r>
             <w:r>
@@ -5471,7 +5481,7 @@
             </w:r>
             <w:r>
               <w:rPr>
-                <w:rFonts w:ascii="Arial Narrow" w:hAnsi="Arial Narrow" w:eastAsia="Arial Narrow" w:cs="Arial Narrow"/>
+                <w:rFonts w:ascii="Arial Narrow" w:hAnsi="Arial Narrow" w:cs="Arial Narrow"/>
                 <w:sz w:val="18"/>
                 <w:szCs w:val="18"/>
               </w:rPr>
@@ -5530,7 +5540,7 @@
             </w:r>
             <w:r>
               <w:rPr>
-                <w:rFonts w:ascii="Arial Narrow" w:hAnsi="Arial Narrow" w:eastAsia="Arial Narrow" w:cs="Arial Narrow"/>
+                <w:rFonts w:ascii="Arial Narrow" w:hAnsi="Arial Narrow" w:cs="Arial Narrow"/>
                 <w:sz w:val="18"/>
                 <w:szCs w:val="18"/>
               </w:rPr>
@@ -5567,7 +5577,7 @@
             </w:r>
             <w:r>
               <w:rPr>
-                <w:rFonts w:ascii="Arial Narrow" w:hAnsi="Arial Narrow" w:eastAsia="Arial Narrow" w:cs="Arial Narrow"/>
+                <w:rFonts w:ascii="Arial Narrow" w:hAnsi="Arial Narrow" w:cs="Arial Narrow"/>
                 <w:sz w:val="18"/>
                 <w:szCs w:val="18"/>
               </w:rPr>
@@ -5623,7 +5633,7 @@
             </w:r>
             <w:r>
               <w:rPr>
-                <w:rFonts w:ascii="Arial Narrow" w:hAnsi="Arial Narrow" w:eastAsia="Arial Narrow" w:cs="Arial Narrow"/>
+                <w:rFonts w:ascii="Arial Narrow" w:hAnsi="Arial Narrow" w:cs="Arial Narrow"/>
                 <w:b/>
                 <w:bCs/>
                 <w:sz w:val="18"/>
@@ -5672,7 +5682,7 @@
             </w:r>
             <w:r>
               <w:rPr>
-                <w:rFonts w:ascii="Arial Narrow" w:hAnsi="Arial Narrow" w:eastAsia="Arial Narrow" w:cs="Arial Narrow"/>
+                <w:rFonts w:ascii="Arial Narrow" w:hAnsi="Arial Narrow" w:cs="Arial Narrow"/>
                 <w:b/>
                 <w:bCs/>
                 <w:sz w:val="18"/>
@@ -5715,7 +5725,7 @@
             </w:r>
             <w:r>
               <w:rPr>
-                <w:rFonts w:ascii="Arial Narrow" w:hAnsi="Arial Narrow" w:eastAsia="Arial Narrow" w:cs="Arial Narrow"/>
+                <w:rFonts w:ascii="Arial Narrow" w:hAnsi="Arial Narrow" w:cs="Arial Narrow"/>
                 <w:sz w:val="18"/>
                 <w:szCs w:val="18"/>
               </w:rPr>
@@ -5767,7 +5777,7 @@
             </w:r>
             <w:r>
               <w:rPr>
-                <w:rFonts w:ascii="Arial Narrow" w:hAnsi="Arial Narrow" w:eastAsia="Arial Narrow" w:cs="Arial Narrow"/>
+                <w:rFonts w:ascii="Arial Narrow" w:hAnsi="Arial Narrow" w:cs="Arial Narrow"/>
                 <w:sz w:val="18"/>
                 <w:szCs w:val="18"/>
               </w:rPr>
@@ -5820,7 +5830,7 @@
             </w:r>
             <w:r>
               <w:rPr>
-                <w:rFonts w:ascii="Arial Narrow" w:hAnsi="Arial Narrow" w:eastAsia="Arial Narrow" w:cs="Arial Narrow"/>
+                <w:rFonts w:ascii="Arial Narrow" w:hAnsi="Arial Narrow" w:cs="Arial Narrow"/>
                 <w:sz w:val="18"/>
                 <w:szCs w:val="18"/>
               </w:rPr>
@@ -5857,7 +5867,7 @@
             </w:r>
             <w:r>
               <w:rPr>
-                <w:rFonts w:ascii="Arial Narrow" w:hAnsi="Arial Narrow" w:eastAsia="Arial Narrow" w:cs="Arial Narrow"/>
+                <w:rFonts w:ascii="Arial Narrow" w:hAnsi="Arial Narrow" w:cs="Arial Narrow"/>
                 <w:sz w:val="18"/>
                 <w:szCs w:val="18"/>
               </w:rPr>
@@ -5914,7 +5924,7 @@
             </w:r>
             <w:r>
               <w:rPr>
-                <w:rFonts w:ascii="Arial Narrow" w:hAnsi="Arial Narrow" w:eastAsia="Arial Narrow" w:cs="Arial Narrow"/>
+                <w:rFonts w:ascii="Arial Narrow" w:hAnsi="Arial Narrow" w:cs="Arial Narrow"/>
                 <w:sz w:val="18"/>
                 <w:szCs w:val="18"/>
               </w:rPr>
@@ -5983,7 +5993,7 @@
             </w:r>
             <w:r>
               <w:rPr>
-                <w:rFonts w:ascii="Arial Narrow" w:hAnsi="Arial Narrow" w:eastAsia="Arial Narrow" w:cs="Arial Narrow"/>
+                <w:rFonts w:ascii="Arial Narrow" w:hAnsi="Arial Narrow" w:cs="Arial Narrow"/>
                 <w:b/>
                 <w:bCs/>
                 <w:sz w:val="22"/>
@@ -6088,7 +6098,7 @@
             </w:r>
             <w:r>
               <w:rPr>
-                <w:rFonts w:ascii="Arial Narrow" w:hAnsi="Arial Narrow" w:eastAsia="Arial Narrow" w:cs="Arial Narrow"/>
+                <w:rFonts w:ascii="Arial Narrow" w:hAnsi="Arial Narrow" w:cs="Arial Narrow"/>
               </w:rPr>
             </w:r>
             <w:r>
@@ -6130,7 +6140,7 @@
             </w:r>
             <w:r>
               <w:rPr>
-                <w:rFonts w:ascii="Arial Narrow" w:hAnsi="Arial Narrow" w:eastAsia="Arial Narrow" w:cs="Arial Narrow"/>
+                <w:rFonts w:ascii="Arial Narrow" w:hAnsi="Arial Narrow" w:cs="Arial Narrow"/>
                 <w:sz w:val="18"/>
                 <w:szCs w:val="18"/>
               </w:rPr>
@@ -6206,7 +6216,7 @@
             </w:r>
             <w:r>
               <w:rPr>
-                <w:rFonts w:ascii="Arial Narrow" w:hAnsi="Arial Narrow" w:eastAsia="Arial Narrow" w:cs="Arial Narrow"/>
+                <w:rFonts w:ascii="Arial Narrow" w:hAnsi="Arial Narrow" w:cs="Arial Narrow"/>
                 <w:sz w:val="16"/>
                 <w:szCs w:val="16"/>
               </w:rPr>
@@ -6242,7 +6252,7 @@
             </w:r>
             <w:r>
               <w:rPr>
-                <w:rFonts w:ascii="Arial Narrow" w:hAnsi="Arial Narrow" w:eastAsia="Arial Narrow" w:cs="Arial Narrow"/>
+                <w:rFonts w:ascii="Arial Narrow" w:hAnsi="Arial Narrow" w:cs="Arial Narrow"/>
                 <w:sz w:val="18"/>
                 <w:szCs w:val="18"/>
               </w:rPr>
@@ -6298,7 +6308,7 @@
             </w:r>
             <w:r>
               <w:rPr>
-                <w:rFonts w:ascii="Arial Narrow" w:hAnsi="Arial Narrow" w:eastAsia="Arial Narrow" w:cs="Arial Narrow"/>
+                <w:rFonts w:ascii="Arial Narrow" w:hAnsi="Arial Narrow" w:cs="Arial Narrow"/>
                 <w:b/>
                 <w:bCs/>
                 <w:sz w:val="18"/>
@@ -6347,7 +6357,7 @@
             </w:r>
             <w:r>
               <w:rPr>
-                <w:rFonts w:ascii="Arial Narrow" w:hAnsi="Arial Narrow" w:eastAsia="Arial Narrow" w:cs="Arial Narrow"/>
+                <w:rFonts w:ascii="Arial Narrow" w:hAnsi="Arial Narrow" w:cs="Arial Narrow"/>
                 <w:b/>
                 <w:bCs/>
                 <w:sz w:val="18"/>
@@ -6406,7 +6416,7 @@
             </w:r>
             <w:r>
               <w:rPr>
-                <w:rFonts w:ascii="Arial Narrow" w:hAnsi="Arial Narrow" w:eastAsia="Arial Narrow" w:cs="Arial Narrow"/>
+                <w:rFonts w:ascii="Arial Narrow" w:hAnsi="Arial Narrow" w:cs="Arial Narrow"/>
                 <w:sz w:val="18"/>
                 <w:szCs w:val="18"/>
               </w:rPr>
@@ -6459,7 +6469,7 @@
             </w:r>
             <w:r>
               <w:rPr>
-                <w:rFonts w:ascii="Arial Narrow" w:hAnsi="Arial Narrow" w:eastAsia="Arial Narrow" w:cs="Arial Narrow"/>
+                <w:rFonts w:ascii="Arial Narrow" w:hAnsi="Arial Narrow" w:cs="Arial Narrow"/>
                 <w:sz w:val="18"/>
                 <w:szCs w:val="18"/>
               </w:rPr>
@@ -6516,7 +6526,7 @@
             </w:r>
             <w:r>
               <w:rPr>
-                <w:rFonts w:ascii="Arial Narrow" w:hAnsi="Arial Narrow" w:eastAsia="Arial Narrow" w:cs="Arial Narrow"/>
+                <w:rFonts w:ascii="Arial Narrow" w:hAnsi="Arial Narrow" w:cs="Arial Narrow"/>
                 <w:sz w:val="18"/>
                 <w:szCs w:val="18"/>
               </w:rPr>
@@ -6585,7 +6595,7 @@
             </w:r>
             <w:r>
               <w:rPr>
-                <w:rFonts w:ascii="Arial Narrow" w:hAnsi="Arial Narrow" w:eastAsia="Arial Narrow" w:cs="Arial Narrow"/>
+                <w:rFonts w:ascii="Arial Narrow" w:hAnsi="Arial Narrow" w:cs="Arial Narrow"/>
                 <w:b/>
                 <w:bCs/>
                 <w:sz w:val="22"/>
@@ -6690,7 +6700,7 @@
             </w:r>
             <w:r>
               <w:rPr>
-                <w:rFonts w:ascii="Arial Narrow" w:hAnsi="Arial Narrow" w:eastAsia="Arial Narrow" w:cs="Arial Narrow"/>
+                <w:rFonts w:ascii="Arial Narrow" w:hAnsi="Arial Narrow" w:cs="Arial Narrow"/>
               </w:rPr>
             </w:r>
             <w:r>
@@ -6732,7 +6742,7 @@
             </w:r>
             <w:r>
               <w:rPr>
-                <w:rFonts w:ascii="Arial Narrow" w:hAnsi="Arial Narrow" w:eastAsia="Arial Narrow" w:cs="Arial Narrow"/>
+                <w:rFonts w:ascii="Arial Narrow" w:hAnsi="Arial Narrow" w:cs="Arial Narrow"/>
                 <w:sz w:val="18"/>
                 <w:szCs w:val="18"/>
               </w:rPr>
@@ -6799,7 +6809,7 @@
             </w:r>
             <w:r>
               <w:rPr>
-                <w:rFonts w:ascii="Arial Narrow" w:hAnsi="Arial Narrow" w:eastAsia="Arial Narrow" w:cs="Arial Narrow"/>
+                <w:rFonts w:ascii="Arial Narrow" w:hAnsi="Arial Narrow" w:cs="Arial Narrow"/>
                 <w:sz w:val="16"/>
                 <w:szCs w:val="16"/>
               </w:rPr>
@@ -6835,7 +6845,7 @@
             </w:r>
             <w:r>
               <w:rPr>
-                <w:rFonts w:ascii="Arial Narrow" w:hAnsi="Arial Narrow" w:eastAsia="Arial Narrow" w:cs="Arial Narrow"/>
+                <w:rFonts w:ascii="Arial Narrow" w:hAnsi="Arial Narrow" w:cs="Arial Narrow"/>
                 <w:sz w:val="18"/>
                 <w:szCs w:val="18"/>
               </w:rPr>
@@ -6891,7 +6901,7 @@
             </w:r>
             <w:r>
               <w:rPr>
-                <w:rFonts w:ascii="Arial Narrow" w:hAnsi="Arial Narrow" w:eastAsia="Arial Narrow" w:cs="Arial Narrow"/>
+                <w:rFonts w:ascii="Arial Narrow" w:hAnsi="Arial Narrow" w:cs="Arial Narrow"/>
                 <w:b/>
                 <w:bCs/>
                 <w:sz w:val="18"/>
@@ -6939,7 +6949,7 @@
             </w:r>
             <w:r>
               <w:rPr>
-                <w:rFonts w:ascii="Arial Narrow" w:hAnsi="Arial Narrow" w:eastAsia="Arial Narrow" w:cs="Arial Narrow"/>
+                <w:rFonts w:ascii="Arial Narrow" w:hAnsi="Arial Narrow" w:cs="Arial Narrow"/>
                 <w:b/>
                 <w:bCs/>
                 <w:sz w:val="18"/>
@@ -6982,7 +6992,7 @@
             </w:r>
             <w:r>
               <w:rPr>
-                <w:rFonts w:ascii="Arial Narrow" w:hAnsi="Arial Narrow" w:eastAsia="Arial Narrow" w:cs="Arial Narrow"/>
+                <w:rFonts w:ascii="Arial Narrow" w:hAnsi="Arial Narrow" w:cs="Arial Narrow"/>
                 <w:sz w:val="18"/>
                 <w:szCs w:val="18"/>
               </w:rPr>
@@ -7035,7 +7045,7 @@
             </w:r>
             <w:r>
               <w:rPr>
-                <w:rFonts w:ascii="Arial Narrow" w:hAnsi="Arial Narrow" w:eastAsia="Arial Narrow" w:cs="Arial Narrow"/>
+                <w:rFonts w:ascii="Arial Narrow" w:hAnsi="Arial Narrow" w:cs="Arial Narrow"/>
                 <w:sz w:val="18"/>
                 <w:szCs w:val="18"/>
               </w:rPr>
@@ -7088,7 +7098,7 @@
             </w:r>
             <w:r>
               <w:rPr>
-                <w:rFonts w:ascii="Arial Narrow" w:hAnsi="Arial Narrow" w:eastAsia="Arial Narrow" w:cs="Arial Narrow"/>
+                <w:rFonts w:ascii="Arial Narrow" w:hAnsi="Arial Narrow" w:cs="Arial Narrow"/>
                 <w:sz w:val="18"/>
                 <w:szCs w:val="18"/>
               </w:rPr>
@@ -7145,7 +7155,7 @@
             </w:r>
             <w:r>
               <w:rPr>
-                <w:rFonts w:ascii="Arial Narrow" w:hAnsi="Arial Narrow" w:eastAsia="Arial Narrow" w:cs="Arial Narrow"/>
+                <w:rFonts w:ascii="Arial Narrow" w:hAnsi="Arial Narrow" w:cs="Arial Narrow"/>
                 <w:sz w:val="18"/>
                 <w:szCs w:val="18"/>
               </w:rPr>
@@ -7210,7 +7220,7 @@
             </w:r>
             <w:r>
               <w:rPr>
-                <w:rFonts w:ascii="Arial Narrow" w:hAnsi="Arial Narrow" w:eastAsia="Arial Narrow" w:cs="Arial Narrow"/>
+                <w:rFonts w:ascii="Arial Narrow" w:hAnsi="Arial Narrow" w:cs="Arial Narrow"/>
                 <w:b/>
                 <w:bCs/>
                 <w:sz w:val="22"/>
@@ -7327,7 +7337,7 @@
             </w:r>
             <w:r>
               <w:rPr>
-                <w:rFonts w:ascii="Arial Narrow" w:hAnsi="Arial Narrow" w:eastAsia="Arial Narrow" w:cs="Arial Narrow"/>
+                <w:rFonts w:ascii="Arial Narrow" w:hAnsi="Arial Narrow" w:cs="Arial Narrow"/>
               </w:rPr>
             </w:r>
             <w:r>
@@ -7366,7 +7376,7 @@
             </w:r>
             <w:r>
               <w:rPr>
-                <w:rFonts w:ascii="Arial Narrow" w:hAnsi="Arial Narrow" w:eastAsia="Arial Narrow" w:cs="Arial Narrow"/>
+                <w:rFonts w:ascii="Arial Narrow" w:hAnsi="Arial Narrow" w:cs="Arial Narrow"/>
                 <w:sz w:val="18"/>
                 <w:szCs w:val="18"/>
               </w:rPr>
@@ -7433,7 +7443,7 @@
             </w:r>
             <w:r>
               <w:rPr>
-                <w:rFonts w:ascii="Arial Narrow" w:hAnsi="Arial Narrow" w:eastAsia="Arial Narrow" w:cs="Arial Narrow"/>
+                <w:rFonts w:ascii="Arial Narrow" w:hAnsi="Arial Narrow" w:cs="Arial Narrow"/>
                 <w:sz w:val="16"/>
                 <w:szCs w:val="16"/>
               </w:rPr>
@@ -7500,7 +7510,7 @@
             </w:r>
             <w:r>
               <w:rPr>
-                <w:rFonts w:ascii="Arial Narrow" w:hAnsi="Arial Narrow" w:eastAsia="Arial Narrow" w:cs="Arial Narrow"/>
+                <w:rFonts w:ascii="Arial Narrow" w:hAnsi="Arial Narrow" w:cs="Arial Narrow"/>
                 <w:b/>
                 <w:bCs/>
                 <w:sz w:val="18"/>
@@ -7559,7 +7569,7 @@
             </w:r>
             <w:r>
               <w:rPr>
-                <w:rFonts w:ascii="Arial Narrow" w:hAnsi="Arial Narrow" w:eastAsia="Arial Narrow" w:cs="Arial Narrow"/>
+                <w:rFonts w:ascii="Arial Narrow" w:hAnsi="Arial Narrow" w:cs="Arial Narrow"/>
                 <w:sz w:val="18"/>
                 <w:szCs w:val="18"/>
               </w:rPr>
@@ -7630,7 +7640,7 @@
             </w:r>
             <w:r>
               <w:rPr>
-                <w:rFonts w:ascii="Arial Narrow" w:hAnsi="Arial Narrow" w:eastAsia="Arial Narrow" w:cs="Arial Narrow"/>
+                <w:rFonts w:ascii="Arial Narrow" w:hAnsi="Arial Narrow" w:cs="Arial Narrow"/>
                 <w:sz w:val="18"/>
                 <w:szCs w:val="18"/>
               </w:rPr>
@@ -7688,7 +7698,7 @@
             </w:r>
             <w:r>
               <w:rPr>
-                <w:rFonts w:ascii="Arial Narrow" w:hAnsi="Arial Narrow" w:eastAsia="Arial Narrow" w:cs="Arial Narrow"/>
+                <w:rFonts w:ascii="Arial Narrow" w:hAnsi="Arial Narrow" w:cs="Arial Narrow"/>
                 <w:sz w:val="18"/>
                 <w:szCs w:val="18"/>
               </w:rPr>
@@ -7754,7 +7764,7 @@
             </w:r>
             <w:r>
               <w:rPr>
-                <w:rFonts w:ascii="Arial Narrow" w:hAnsi="Arial Narrow" w:eastAsia="Arial Narrow" w:cs="Arial Narrow"/>
+                <w:rFonts w:ascii="Arial Narrow" w:hAnsi="Arial Narrow" w:cs="Arial Narrow"/>
                 <w:b/>
                 <w:bCs/>
                 <w:sz w:val="24"/>
@@ -7794,7 +7804,7 @@
                 <mc:Choice Requires="wpg">
                   <w:drawing>
                     <wp:inline xmlns:wp="http://schemas.openxmlformats.org/drawingml/2006/wordprocessingDrawing" distT="0" distB="0" distL="0" distR="0">
-                      <wp:extent cx="1774389" cy="1345357"/>
+                      <wp:extent cx="1347175" cy="1021440"/>
                       <wp:effectExtent l="0" t="0" r="0" b="0"/>
                       <wp:docPr id="15" name=""/>
                       <wp:cNvGraphicFramePr>
@@ -7817,7 +7827,7 @@
                             <pic:spPr bwMode="auto">
                               <a:xfrm flipH="0" flipV="0">
                                 <a:off x="0" y="0"/>
-                                <a:ext cx="1774388" cy="1345357"/>
+                                <a:ext cx="1347174" cy="1021438"/>
                               </a:xfrm>
                               <a:prstGeom prst="rect">
                                 <a:avLst/>
@@ -7850,7 +7860,7 @@
                       <v:path o:extrusionok="f" gradientshapeok="t" o:connecttype="rect"/>
                       <o:lock v:ext="edit" aspectratio="t"/>
                     </v:shapetype>
-                    <v:shape id="_x0000_i14" o:spid="_x0000_s14" type="#_x0000_t75" style="width:139.72pt;height:105.93pt;mso-wrap-distance-left:0.00pt;mso-wrap-distance-top:0.00pt;mso-wrap-distance-right:0.00pt;mso-wrap-distance-bottom:0.00pt;z-index:1;" stroked="false">
+                    <v:shape id="_x0000_i14" o:spid="_x0000_s14" type="#_x0000_t75" style="width:106.08pt;height:80.43pt;mso-wrap-distance-left:0.00pt;mso-wrap-distance-top:0.00pt;mso-wrap-distance-right:0.00pt;mso-wrap-distance-bottom:0.00pt;z-index:1;" stroked="false">
                       <v:imagedata r:id="rId26" o:title=""/>
                       <o:lock v:ext="edit" rotation="t"/>
                     </v:shape>
@@ -7860,7 +7870,7 @@
             </w:r>
             <w:r>
               <w:rPr>
-                <w:rFonts w:ascii="Arial Narrow" w:hAnsi="Arial Narrow" w:eastAsia="Arial Narrow" w:cs="Arial Narrow"/>
+                <w:rFonts w:ascii="Arial Narrow" w:hAnsi="Arial Narrow" w:cs="Arial Narrow"/>
                 <w:highlight w:val="none"/>
               </w:rPr>
             </w:r>
@@ -7901,7 +7911,7 @@
             </w:r>
             <w:r>
               <w:rPr>
-                <w:rFonts w:ascii="Arial Narrow" w:hAnsi="Arial Narrow" w:eastAsia="Arial Narrow" w:cs="Arial Narrow"/>
+                <w:rFonts w:ascii="Arial Narrow" w:hAnsi="Arial Narrow" w:cs="Arial Narrow"/>
               </w:rPr>
             </w:r>
             <w:r>
@@ -7981,7 +7991,7 @@
             </w:r>
             <w:r>
               <w:rPr>
-                <w:rFonts w:ascii="Arial Narrow" w:hAnsi="Arial Narrow" w:eastAsia="Arial Narrow" w:cs="Arial Narrow"/>
+                <w:rFonts w:ascii="Arial Narrow" w:hAnsi="Arial Narrow" w:cs="Arial Narrow"/>
                 <w:b w:val="0"/>
                 <w:bCs w:val="0"/>
                 <w:i w:val="0"/>
@@ -8064,7 +8074,7 @@
             </w:r>
             <w:r>
               <w:rPr>
-                <w:rFonts w:ascii="Arial Narrow" w:hAnsi="Arial Narrow" w:eastAsia="Arial Narrow" w:cs="Arial Narrow"/>
+                <w:rFonts w:ascii="Arial Narrow" w:hAnsi="Arial Narrow" w:cs="Arial Narrow"/>
                 <w:b/>
                 <w:bCs/>
                 <w:sz w:val="18"/>
@@ -8120,7 +8130,7 @@
             </w:r>
             <w:r>
               <w:rPr>
-                <w:rFonts w:ascii="Arial Narrow" w:hAnsi="Arial Narrow" w:eastAsia="Arial Narrow" w:cs="Arial Narrow"/>
+                <w:rFonts w:ascii="Arial Narrow" w:hAnsi="Arial Narrow" w:cs="Arial Narrow"/>
                 <w:b w:val="0"/>
                 <w:bCs w:val="0"/>
                 <w:i w:val="0"/>
@@ -8188,10 +8198,9 @@
             </w:r>
             <w:r>
               <w:rPr>
-                <w:rFonts w:ascii="Arial Narrow" w:hAnsi="Arial Narrow" w:eastAsia="Arial Narrow" w:cs="Arial Narrow"/>
+                <w:rFonts w:ascii="Arial Narrow" w:hAnsi="Arial Narrow" w:cs="Arial Narrow"/>
                 <w:sz w:val="18"/>
                 <w:szCs w:val="18"/>
-                <w:lang w:val="id-ID"/>
               </w:rPr>
             </w:r>
             <w:r>
@@ -8243,10 +8252,9 @@
             </w:r>
             <w:r>
               <w:rPr>
-                <w:rFonts w:ascii="Arial Narrow" w:hAnsi="Arial Narrow" w:eastAsia="Arial Narrow" w:cs="Arial Narrow"/>
+                <w:rFonts w:ascii="Arial Narrow" w:hAnsi="Arial Narrow" w:cs="Arial Narrow"/>
                 <w:sz w:val="18"/>
                 <w:szCs w:val="18"/>
-                <w:lang w:val="id-ID"/>
               </w:rPr>
             </w:r>
             <w:r>
@@ -8302,7 +8310,7 @@
             </w:r>
             <w:r>
               <w:rPr>
-                <w:rFonts w:ascii="Arial Narrow" w:hAnsi="Arial Narrow" w:eastAsia="Arial Narrow" w:cs="Arial Narrow"/>
+                <w:rFonts w:ascii="Arial Narrow" w:hAnsi="Arial Narrow" w:cs="Arial Narrow"/>
                 <w:sz w:val="18"/>
                 <w:szCs w:val="18"/>
               </w:rPr>
@@ -8368,7 +8376,7 @@
             </w:r>
             <w:r>
               <w:rPr>
-                <w:rFonts w:ascii="Arial Narrow" w:hAnsi="Arial Narrow" w:eastAsia="Arial Narrow" w:cs="Arial Narrow"/>
+                <w:rFonts w:ascii="Arial Narrow" w:hAnsi="Arial Narrow" w:cs="Arial Narrow"/>
                 <w:b/>
                 <w:bCs/>
                 <w:sz w:val="24"/>
@@ -8474,7 +8482,7 @@
             </w:r>
             <w:r>
               <w:rPr>
-                <w:rFonts w:ascii="Arial Narrow" w:hAnsi="Arial Narrow" w:eastAsia="Arial Narrow" w:cs="Arial Narrow"/>
+                <w:rFonts w:ascii="Arial Narrow" w:hAnsi="Arial Narrow" w:cs="Arial Narrow"/>
                 <w:highlight w:val="none"/>
               </w:rPr>
             </w:r>
@@ -8515,7 +8523,7 @@
             </w:r>
             <w:r>
               <w:rPr>
-                <w:rFonts w:ascii="Arial Narrow" w:hAnsi="Arial Narrow" w:eastAsia="Arial Narrow" w:cs="Arial Narrow"/>
+                <w:rFonts w:ascii="Arial Narrow" w:hAnsi="Arial Narrow" w:cs="Arial Narrow"/>
               </w:rPr>
             </w:r>
             <w:r>
@@ -8581,7 +8589,7 @@
             </w:r>
             <w:r>
               <w:rPr>
-                <w:rFonts w:ascii="Arial Narrow" w:hAnsi="Arial Narrow" w:eastAsia="Arial Narrow" w:cs="Arial Narrow"/>
+                <w:rFonts w:ascii="Arial Narrow" w:hAnsi="Arial Narrow" w:cs="Arial Narrow"/>
                 <w:color w:val="212121"/>
                 <w:sz w:val="21"/>
                 <w:szCs w:val="21"/>
@@ -8652,7 +8660,7 @@
             </w:r>
             <w:r>
               <w:rPr>
-                <w:rFonts w:ascii="Arial Narrow" w:hAnsi="Arial Narrow" w:eastAsia="Arial Narrow" w:cs="Arial Narrow"/>
+                <w:rFonts w:ascii="Arial Narrow" w:hAnsi="Arial Narrow" w:cs="Arial Narrow"/>
                 <w:b/>
                 <w:bCs/>
                 <w:sz w:val="18"/>
@@ -8702,7 +8710,7 @@
             </w:r>
             <w:r>
               <w:rPr>
-                <w:rFonts w:ascii="Arial Narrow" w:hAnsi="Arial Narrow" w:eastAsia="Arial Narrow" w:cs="Arial Narrow"/>
+                <w:rFonts w:ascii="Arial Narrow" w:hAnsi="Arial Narrow" w:cs="Arial Narrow"/>
                 <w:b w:val="0"/>
                 <w:bCs w:val="0"/>
                 <w:i w:val="0"/>
@@ -8770,10 +8778,9 @@
             </w:r>
             <w:r>
               <w:rPr>
-                <w:rFonts w:ascii="Arial Narrow" w:hAnsi="Arial Narrow" w:eastAsia="Arial Narrow" w:cs="Arial Narrow"/>
+                <w:rFonts w:ascii="Arial Narrow" w:hAnsi="Arial Narrow" w:cs="Arial Narrow"/>
                 <w:sz w:val="18"/>
                 <w:szCs w:val="18"/>
-                <w:lang w:val="id-ID"/>
               </w:rPr>
             </w:r>
             <w:r>
@@ -8825,10 +8832,9 @@
             </w:r>
             <w:r>
               <w:rPr>
-                <w:rFonts w:ascii="Arial Narrow" w:hAnsi="Arial Narrow" w:eastAsia="Arial Narrow" w:cs="Arial Narrow"/>
+                <w:rFonts w:ascii="Arial Narrow" w:hAnsi="Arial Narrow" w:cs="Arial Narrow"/>
                 <w:sz w:val="18"/>
                 <w:szCs w:val="18"/>
-                <w:lang w:val="id-ID"/>
               </w:rPr>
             </w:r>
             <w:r>
@@ -8884,7 +8890,7 @@
             </w:r>
             <w:r>
               <w:rPr>
-                <w:rFonts w:ascii="Arial Narrow" w:hAnsi="Arial Narrow" w:eastAsia="Arial Narrow" w:cs="Arial Narrow"/>
+                <w:rFonts w:ascii="Arial Narrow" w:hAnsi="Arial Narrow" w:cs="Arial Narrow"/>
                 <w:sz w:val="18"/>
                 <w:szCs w:val="18"/>
               </w:rPr>
@@ -8946,7 +8952,7 @@
             </w:r>
             <w:r>
               <w:rPr>
-                <w:rFonts w:ascii="Arial Narrow" w:hAnsi="Arial Narrow" w:eastAsia="Arial Narrow" w:cs="Arial Narrow"/>
+                <w:rFonts w:ascii="Arial Narrow" w:hAnsi="Arial Narrow" w:cs="Arial Narrow"/>
                 <w:sz w:val="24"/>
                 <w:szCs w:val="24"/>
               </w:rPr>
@@ -8982,7 +8988,7 @@
                 <mc:Choice Requires="wpg">
                   <w:drawing>
                     <wp:inline xmlns:wp="http://schemas.openxmlformats.org/drawingml/2006/wordprocessingDrawing" distT="0" distB="0" distL="0" distR="0">
-                      <wp:extent cx="1430124" cy="1128822"/>
+                      <wp:extent cx="887194" cy="700278"/>
                       <wp:effectExtent l="0" t="0" r="0" b="0"/>
                       <wp:docPr id="17" name=""/>
                       <wp:cNvGraphicFramePr>
@@ -9005,7 +9011,7 @@
                             <pic:spPr bwMode="auto">
                               <a:xfrm flipH="0" flipV="0">
                                 <a:off x="0" y="0"/>
-                                <a:ext cx="1430124" cy="1128822"/>
+                                <a:ext cx="887194" cy="700278"/>
                               </a:xfrm>
                               <a:prstGeom prst="rect">
                                 <a:avLst/>
@@ -9038,7 +9044,7 @@
                       <v:path o:extrusionok="f" gradientshapeok="t" o:connecttype="rect"/>
                       <o:lock v:ext="edit" aspectratio="t"/>
                     </v:shapetype>
-                    <v:shape id="_x0000_i16" o:spid="_x0000_s16" type="#_x0000_t75" style="width:112.61pt;height:88.88pt;mso-wrap-distance-left:0.00pt;mso-wrap-distance-top:0.00pt;mso-wrap-distance-right:0.00pt;mso-wrap-distance-bottom:0.00pt;z-index:1;" stroked="false">
+                    <v:shape id="_x0000_i16" o:spid="_x0000_s16" type="#_x0000_t75" style="width:69.86pt;height:55.14pt;mso-wrap-distance-left:0.00pt;mso-wrap-distance-top:0.00pt;mso-wrap-distance-right:0.00pt;mso-wrap-distance-bottom:0.00pt;z-index:1;" stroked="false">
                       <v:imagedata r:id="rId28" o:title=""/>
                       <o:lock v:ext="edit" rotation="t"/>
                     </v:shape>
@@ -9048,7 +9054,7 @@
             </w:r>
             <w:r>
               <w:rPr>
-                <w:rFonts w:ascii="Arial Narrow" w:hAnsi="Arial Narrow" w:eastAsia="Arial Narrow" w:cs="Arial Narrow"/>
+                <w:rFonts w:ascii="Arial Narrow" w:hAnsi="Arial Narrow" w:cs="Arial Narrow"/>
                 <w:highlight w:val="none"/>
               </w:rPr>
             </w:r>
@@ -9089,7 +9095,7 @@
             </w:r>
             <w:r>
               <w:rPr>
-                <w:rFonts w:ascii="Arial Narrow" w:hAnsi="Arial Narrow" w:eastAsia="Arial Narrow" w:cs="Arial Narrow"/>
+                <w:rFonts w:ascii="Arial Narrow" w:hAnsi="Arial Narrow" w:cs="Arial Narrow"/>
               </w:rPr>
             </w:r>
             <w:r>
@@ -9155,7 +9161,7 @@
             </w:r>
             <w:r>
               <w:rPr>
-                <w:rFonts w:ascii="Arial Narrow" w:hAnsi="Arial Narrow" w:eastAsia="Arial Narrow" w:cs="Arial Narrow"/>
+                <w:rFonts w:ascii="Arial Narrow" w:hAnsi="Arial Narrow" w:cs="Arial Narrow"/>
                 <w:b/>
                 <w:bCs/>
                 <w:sz w:val="18"/>
@@ -9229,14 +9235,13 @@
             </w:r>
             <w:r>
               <w:rPr>
-                <w:rFonts w:ascii="Arial Narrow" w:hAnsi="Arial Narrow" w:eastAsia="Arial Narrow" w:cs="Arial Narrow"/>
+                <w:rFonts w:ascii="Arial Narrow" w:hAnsi="Arial Narrow" w:cs="Arial Narrow"/>
                 <w:b/>
                 <w:bCs/>
                 <w:sz w:val="18"/>
                 <w:szCs w:val="18"/>
                 <w:highlight w:val="none"/>
                 <w:u w:val="single"/>
-                <w:lang w:val="id-ID"/>
               </w:rPr>
             </w:r>
             <w:r>
@@ -9286,7 +9291,7 @@
             </w:r>
             <w:r>
               <w:rPr>
-                <w:rFonts w:ascii="Arial Narrow" w:hAnsi="Arial Narrow" w:eastAsia="Arial Narrow" w:cs="Arial Narrow"/>
+                <w:rFonts w:ascii="Arial Narrow" w:hAnsi="Arial Narrow" w:cs="Arial Narrow"/>
                 <w:b w:val="0"/>
                 <w:i w:val="0"/>
                 <w:caps w:val="0"/>
@@ -9352,10 +9357,9 @@
             </w:r>
             <w:r>
               <w:rPr>
-                <w:rFonts w:ascii="Arial Narrow" w:hAnsi="Arial Narrow" w:eastAsia="Arial Narrow" w:cs="Arial Narrow"/>
+                <w:rFonts w:ascii="Arial Narrow" w:hAnsi="Arial Narrow" w:cs="Arial Narrow"/>
                 <w:sz w:val="18"/>
                 <w:szCs w:val="18"/>
-                <w:lang w:val="id-ID"/>
               </w:rPr>
             </w:r>
             <w:r>
@@ -9407,10 +9411,9 @@
             </w:r>
             <w:r>
               <w:rPr>
-                <w:rFonts w:ascii="Arial Narrow" w:hAnsi="Arial Narrow" w:eastAsia="Arial Narrow" w:cs="Arial Narrow"/>
+                <w:rFonts w:ascii="Arial Narrow" w:hAnsi="Arial Narrow" w:cs="Arial Narrow"/>
                 <w:sz w:val="18"/>
                 <w:szCs w:val="18"/>
-                <w:lang w:val="id-ID"/>
               </w:rPr>
             </w:r>
             <w:r>
@@ -9466,7 +9469,7 @@
             </w:r>
             <w:r>
               <w:rPr>
-                <w:rFonts w:ascii="Arial Narrow" w:hAnsi="Arial Narrow" w:eastAsia="Arial Narrow" w:cs="Arial Narrow"/>
+                <w:rFonts w:ascii="Arial Narrow" w:hAnsi="Arial Narrow" w:cs="Arial Narrow"/>
                 <w:sz w:val="18"/>
                 <w:szCs w:val="18"/>
               </w:rPr>
@@ -9532,7 +9535,7 @@
             </w:r>
             <w:r>
               <w:rPr>
-                <w:rFonts w:ascii="Arial Narrow" w:hAnsi="Arial Narrow" w:eastAsia="Arial Narrow" w:cs="Arial Narrow"/>
+                <w:rFonts w:ascii="Arial Narrow" w:hAnsi="Arial Narrow" w:cs="Arial Narrow"/>
                 <w:b/>
                 <w:bCs/>
                 <w:sz w:val="24"/>
@@ -9572,7 +9575,7 @@
                 <mc:Choice Requires="wpg">
                   <w:drawing>
                     <wp:inline xmlns:wp="http://schemas.openxmlformats.org/drawingml/2006/wordprocessingDrawing" distT="0" distB="0" distL="0" distR="0">
-                      <wp:extent cx="1648899" cy="1301505"/>
+                      <wp:extent cx="1261450" cy="995684"/>
                       <wp:effectExtent l="0" t="0" r="0" b="0"/>
                       <wp:docPr id="18" name=""/>
                       <wp:cNvGraphicFramePr>
@@ -9595,7 +9598,7 @@
                             <pic:spPr bwMode="auto">
                               <a:xfrm flipH="0" flipV="0">
                                 <a:off x="0" y="0"/>
-                                <a:ext cx="1648898" cy="1301504"/>
+                                <a:ext cx="1261449" cy="995684"/>
                               </a:xfrm>
                               <a:prstGeom prst="rect">
                                 <a:avLst/>
@@ -9628,7 +9631,7 @@
                       <v:path o:extrusionok="f" gradientshapeok="t" o:connecttype="rect"/>
                       <o:lock v:ext="edit" aspectratio="t"/>
                     </v:shapetype>
-                    <v:shape id="_x0000_i17" o:spid="_x0000_s17" type="#_x0000_t75" style="width:129.83pt;height:102.48pt;mso-wrap-distance-left:0.00pt;mso-wrap-distance-top:0.00pt;mso-wrap-distance-right:0.00pt;mso-wrap-distance-bottom:0.00pt;z-index:1;" stroked="false">
+                    <v:shape id="_x0000_i17" o:spid="_x0000_s17" type="#_x0000_t75" style="width:99.33pt;height:78.40pt;mso-wrap-distance-left:0.00pt;mso-wrap-distance-top:0.00pt;mso-wrap-distance-right:0.00pt;mso-wrap-distance-bottom:0.00pt;z-index:1;" stroked="false">
                       <v:imagedata r:id="rId29" o:title=""/>
                       <o:lock v:ext="edit" rotation="t"/>
                     </v:shape>
@@ -9638,7 +9641,7 @@
             </w:r>
             <w:r>
               <w:rPr>
-                <w:rFonts w:ascii="Arial Narrow" w:hAnsi="Arial Narrow" w:eastAsia="Arial Narrow" w:cs="Arial Narrow"/>
+                <w:rFonts w:ascii="Arial Narrow" w:hAnsi="Arial Narrow" w:cs="Arial Narrow"/>
                 <w:highlight w:val="none"/>
               </w:rPr>
             </w:r>
@@ -9679,7 +9682,7 @@
             </w:r>
             <w:r>
               <w:rPr>
-                <w:rFonts w:ascii="Arial Narrow" w:hAnsi="Arial Narrow" w:eastAsia="Arial Narrow" w:cs="Arial Narrow"/>
+                <w:rFonts w:ascii="Arial Narrow" w:hAnsi="Arial Narrow" w:cs="Arial Narrow"/>
               </w:rPr>
             </w:r>
             <w:r>
@@ -9749,7 +9752,7 @@
             </w:r>
             <w:r>
               <w:rPr>
-                <w:rFonts w:ascii="Arial Narrow" w:hAnsi="Arial Narrow" w:eastAsia="Arial Narrow" w:cs="Arial Narrow"/>
+                <w:rFonts w:ascii="Arial Narrow" w:hAnsi="Arial Narrow" w:cs="Arial Narrow"/>
                 <w:b w:val="0"/>
                 <w:bCs w:val="0"/>
                 <w:i w:val="0"/>
@@ -9833,14 +9836,13 @@
             </w:r>
             <w:r>
               <w:rPr>
-                <w:rFonts w:ascii="Arial Narrow" w:hAnsi="Arial Narrow" w:eastAsia="Arial Narrow" w:cs="Arial Narrow"/>
+                <w:rFonts w:ascii="Arial Narrow" w:hAnsi="Arial Narrow" w:cs="Arial Narrow"/>
                 <w:b/>
                 <w:bCs/>
                 <w:sz w:val="18"/>
                 <w:szCs w:val="18"/>
                 <w:highlight w:val="none"/>
                 <w:u w:val="single"/>
-                <w:lang w:val="id-ID"/>
               </w:rPr>
             </w:r>
             <w:r>
@@ -9892,7 +9894,7 @@
             </w:r>
             <w:r>
               <w:rPr>
-                <w:rFonts w:ascii="Arial Narrow" w:hAnsi="Arial Narrow" w:eastAsia="Arial Narrow" w:cs="Arial Narrow"/>
+                <w:rFonts w:ascii="Arial Narrow" w:hAnsi="Arial Narrow" w:cs="Arial Narrow"/>
                 <w:b w:val="0"/>
                 <w:bCs w:val="0"/>
                 <w:i w:val="0"/>
@@ -9960,10 +9962,9 @@
             </w:r>
             <w:r>
               <w:rPr>
-                <w:rFonts w:ascii="Arial Narrow" w:hAnsi="Arial Narrow" w:eastAsia="Arial Narrow" w:cs="Arial Narrow"/>
+                <w:rFonts w:ascii="Arial Narrow" w:hAnsi="Arial Narrow" w:cs="Arial Narrow"/>
                 <w:sz w:val="18"/>
                 <w:szCs w:val="18"/>
-                <w:lang w:val="id-ID"/>
               </w:rPr>
             </w:r>
             <w:r>
@@ -10015,10 +10016,9 @@
             </w:r>
             <w:r>
               <w:rPr>
-                <w:rFonts w:ascii="Arial Narrow" w:hAnsi="Arial Narrow" w:eastAsia="Arial Narrow" w:cs="Arial Narrow"/>
+                <w:rFonts w:ascii="Arial Narrow" w:hAnsi="Arial Narrow" w:cs="Arial Narrow"/>
                 <w:sz w:val="18"/>
                 <w:szCs w:val="18"/>
-                <w:lang w:val="id-ID"/>
               </w:rPr>
             </w:r>
             <w:r>
@@ -10074,7 +10074,7 @@
             </w:r>
             <w:r>
               <w:rPr>
-                <w:rFonts w:ascii="Arial Narrow" w:hAnsi="Arial Narrow" w:eastAsia="Arial Narrow" w:cs="Arial Narrow"/>
+                <w:rFonts w:ascii="Arial Narrow" w:hAnsi="Arial Narrow" w:cs="Arial Narrow"/>
                 <w:sz w:val="18"/>
                 <w:szCs w:val="18"/>
               </w:rPr>
@@ -10139,7 +10139,7 @@
             </w:r>
             <w:r>
               <w:rPr>
-                <w:rFonts w:ascii="Arial Narrow" w:hAnsi="Arial Narrow" w:eastAsia="Arial Narrow" w:cs="Arial Narrow"/>
+                <w:rFonts w:ascii="Arial Narrow" w:hAnsi="Arial Narrow" w:cs="Arial Narrow"/>
                 <w:b/>
                 <w:bCs/>
                 <w:highlight w:val="none"/>
@@ -10173,11 +10173,16 @@
               <w:rPr>
                 <w:rFonts w:ascii="Arial Narrow" w:hAnsi="Arial Narrow" w:eastAsia="Arial Narrow" w:cs="Arial Narrow"/>
               </w:rPr>
+            </w:r>
+            <w:r>
+              <w:rPr>
+                <w:rFonts w:ascii="Arial Narrow" w:hAnsi="Arial Narrow" w:eastAsia="Arial Narrow" w:cs="Arial Narrow"/>
+              </w:rPr>
               <mc:AlternateContent>
                 <mc:Choice Requires="wpg">
                   <w:drawing>
                     <wp:inline xmlns:wp="http://schemas.openxmlformats.org/drawingml/2006/wordprocessingDrawing" distT="0" distB="0" distL="0" distR="0">
-                      <wp:extent cx="1404325" cy="1108458"/>
+                      <wp:extent cx="1099525" cy="867874"/>
                       <wp:effectExtent l="0" t="0" r="0" b="0"/>
                       <wp:docPr id="19" name=""/>
                       <wp:cNvGraphicFramePr>
@@ -10187,7 +10192,7 @@
                         <a:graphicData uri="http://schemas.openxmlformats.org/drawingml/2006/picture">
                           <pic:pic xmlns:pic="http://schemas.openxmlformats.org/drawingml/2006/picture">
                             <pic:nvPicPr>
-                              <pic:cNvPr id="1893977463" name=""/>
+                              <pic:cNvPr id="597533026" name=""/>
                               <pic:cNvPicPr>
                                 <a:picLocks noChangeAspect="1"/>
                               </pic:cNvPicPr>
@@ -10200,7 +10205,7 @@
                             <pic:spPr bwMode="auto">
                               <a:xfrm flipH="0" flipV="0">
                                 <a:off x="0" y="0"/>
-                                <a:ext cx="1404324" cy="1108458"/>
+                                <a:ext cx="1099524" cy="867873"/>
                               </a:xfrm>
                               <a:prstGeom prst="rect">
                                 <a:avLst/>
@@ -10233,7 +10238,7 @@
                       <v:path o:extrusionok="f" gradientshapeok="t" o:connecttype="rect"/>
                       <o:lock v:ext="edit" aspectratio="t"/>
                     </v:shapetype>
-                    <v:shape id="_x0000_i18" o:spid="_x0000_s18" type="#_x0000_t75" style="width:110.58pt;height:87.28pt;mso-wrap-distance-left:0.00pt;mso-wrap-distance-top:0.00pt;mso-wrap-distance-right:0.00pt;mso-wrap-distance-bottom:0.00pt;z-index:1;" stroked="false">
+                    <v:shape id="_x0000_i18" o:spid="_x0000_s18" type="#_x0000_t75" style="width:86.58pt;height:68.34pt;mso-wrap-distance-left:0.00pt;mso-wrap-distance-top:0.00pt;mso-wrap-distance-right:0.00pt;mso-wrap-distance-bottom:0.00pt;z-index:1;" stroked="false">
                       <v:imagedata r:id="rId30" o:title=""/>
                       <o:lock v:ext="edit" rotation="t"/>
                     </v:shape>
@@ -10243,7 +10248,7 @@
             </w:r>
             <w:r>
               <w:rPr>
-                <w:rFonts w:ascii="Arial Narrow" w:hAnsi="Arial Narrow" w:eastAsia="Arial Narrow" w:cs="Arial Narrow"/>
+                <w:rFonts w:ascii="Arial Narrow" w:hAnsi="Arial Narrow" w:cs="Arial Narrow"/>
                 <w:highlight w:val="none"/>
               </w:rPr>
             </w:r>
@@ -10284,7 +10289,7 @@
             </w:r>
             <w:r>
               <w:rPr>
-                <w:rFonts w:ascii="Arial Narrow" w:hAnsi="Arial Narrow" w:eastAsia="Arial Narrow" w:cs="Arial Narrow"/>
+                <w:rFonts w:ascii="Arial Narrow" w:hAnsi="Arial Narrow" w:cs="Arial Narrow"/>
               </w:rPr>
             </w:r>
             <w:r>
@@ -10357,7 +10362,7 @@
             </w:r>
             <w:r>
               <w:rPr>
-                <w:rFonts w:ascii="Arial Narrow" w:hAnsi="Arial Narrow" w:eastAsia="Arial Narrow" w:cs="Arial Narrow"/>
+                <w:rFonts w:ascii="Arial Narrow" w:hAnsi="Arial Narrow" w:cs="Arial Narrow"/>
                 <w:color w:val="212121"/>
                 <w:sz w:val="21"/>
                 <w:szCs w:val="21"/>
@@ -10429,14 +10434,13 @@
             </w:r>
             <w:r>
               <w:rPr>
-                <w:rFonts w:ascii="Arial Narrow" w:hAnsi="Arial Narrow" w:eastAsia="Arial Narrow" w:cs="Arial Narrow"/>
+                <w:rFonts w:ascii="Arial Narrow" w:hAnsi="Arial Narrow" w:cs="Arial Narrow"/>
                 <w:b/>
                 <w:bCs/>
                 <w:sz w:val="18"/>
                 <w:szCs w:val="18"/>
                 <w:highlight w:val="none"/>
                 <w:u w:val="single"/>
-                <w:lang w:val="id-ID"/>
               </w:rPr>
             </w:r>
             <w:r>
@@ -10488,7 +10492,7 @@
             </w:r>
             <w:r>
               <w:rPr>
-                <w:rFonts w:ascii="Arial Narrow" w:hAnsi="Arial Narrow" w:eastAsia="Arial Narrow" w:cs="Arial Narrow"/>
+                <w:rFonts w:ascii="Arial Narrow" w:hAnsi="Arial Narrow" w:cs="Arial Narrow"/>
                 <w:b w:val="0"/>
                 <w:bCs w:val="0"/>
                 <w:i w:val="0"/>
@@ -10546,7 +10550,7 @@
             </w:r>
             <w:r>
               <w:rPr>
-                <w:rFonts w:ascii="Arial Narrow" w:hAnsi="Arial Narrow" w:eastAsia="Arial Narrow" w:cs="Arial Narrow"/>
+                <w:rFonts w:ascii="Arial Narrow" w:hAnsi="Arial Narrow" w:cs="Arial Narrow"/>
                 <w:b w:val="0"/>
                 <w:bCs w:val="0"/>
                 <w:i w:val="0"/>
@@ -10614,10 +10618,9 @@
             </w:r>
             <w:r>
               <w:rPr>
-                <w:rFonts w:ascii="Arial Narrow" w:hAnsi="Arial Narrow" w:eastAsia="Arial Narrow" w:cs="Arial Narrow"/>
+                <w:rFonts w:ascii="Arial Narrow" w:hAnsi="Arial Narrow" w:cs="Arial Narrow"/>
                 <w:sz w:val="18"/>
                 <w:szCs w:val="18"/>
-                <w:lang w:val="id-ID"/>
               </w:rPr>
             </w:r>
             <w:r>
@@ -10669,10 +10672,9 @@
             </w:r>
             <w:r>
               <w:rPr>
-                <w:rFonts w:ascii="Arial Narrow" w:hAnsi="Arial Narrow" w:eastAsia="Arial Narrow" w:cs="Arial Narrow"/>
+                <w:rFonts w:ascii="Arial Narrow" w:hAnsi="Arial Narrow" w:cs="Arial Narrow"/>
                 <w:sz w:val="18"/>
                 <w:szCs w:val="18"/>
-                <w:lang w:val="id-ID"/>
               </w:rPr>
             </w:r>
             <w:r>
@@ -10731,7 +10733,7 @@
             </w:r>
             <w:r>
               <w:rPr>
-                <w:rFonts w:ascii="Arial Narrow" w:hAnsi="Arial Narrow" w:eastAsia="Arial Narrow" w:cs="Arial Narrow"/>
+                <w:rFonts w:ascii="Arial Narrow" w:hAnsi="Arial Narrow" w:cs="Arial Narrow"/>
                 <w:b/>
                 <w:sz w:val="20"/>
                 <w:szCs w:val="20"/>
@@ -10801,7 +10803,7 @@
             </w:r>
             <w:r>
               <w:rPr>
-                <w:rFonts w:ascii="Arial Narrow" w:hAnsi="Arial Narrow" w:eastAsia="Arial Narrow" w:cs="Arial Narrow"/>
+                <w:rFonts w:ascii="Arial Narrow" w:hAnsi="Arial Narrow" w:cs="Arial Narrow"/>
                 <w:b/>
                 <w:bCs/>
                 <w:sz w:val="18"/>
@@ -10845,7 +10847,7 @@
       </w:r>
       <w:r>
         <w:rPr>
-          <w:rFonts w:ascii="Arial Narrow" w:hAnsi="Arial Narrow" w:eastAsia="Arial Narrow" w:cs="Arial Narrow"/>
+          <w:rFonts w:ascii="Arial Narrow" w:hAnsi="Arial Narrow" w:cs="Arial Narrow"/>
           <w:sz w:val="22"/>
           <w:szCs w:val="22"/>
         </w:rPr>
@@ -10875,15 +10877,17 @@
           <w:rFonts w:ascii="Arial Narrow" w:hAnsi="Arial Narrow" w:eastAsia="Arial Narrow" w:cs="Arial Narrow"/>
           <w:sz w:val="22"/>
           <w:szCs w:val="22"/>
+          <w:highlight w:val="none"/>
           <w:lang w:val="id-ID"/>
         </w:rPr>
-        <w:t xml:space="preserve">Berikut sparepart pendukung yang dibutuhkan untuk terealisasinya project dan grand Total </w:t>
       </w:r>
       <w:r>
         <w:rPr>
           <w:rFonts w:ascii="Arial Narrow" w:hAnsi="Arial Narrow" w:eastAsia="Arial Narrow" w:cs="Arial Narrow"/>
           <w:sz w:val="22"/>
           <w:szCs w:val="22"/>
+          <w:highlight w:val="none"/>
+          <w:lang w:val="id-ID"/>
         </w:rPr>
       </w:r>
       <w:r>
@@ -10891,6 +10895,46 @@
           <w:rFonts w:ascii="Arial Narrow" w:hAnsi="Arial Narrow" w:cs="Arial Narrow"/>
           <w:sz w:val="22"/>
           <w:szCs w:val="22"/>
+        </w:rPr>
+      </w:r>
+    </w:p>
+    <w:p>
+      <w:pPr>
+        <w:pStyle w:val="1465"/>
+        <w:pBdr/>
+        <w:spacing/>
+        <w:ind w:firstLine="330"/>
+        <w:rPr>
+          <w:rFonts w:ascii="Arial Narrow" w:hAnsi="Arial Narrow" w:eastAsia="Arial Narrow" w:cs="Arial Narrow"/>
+          <w:sz w:val="22"/>
+          <w:szCs w:val="22"/>
+          <w:highlight w:val="none"/>
+          <w:lang w:val="id-ID"/>
+        </w:rPr>
+      </w:pPr>
+      <w:r>
+        <w:rPr>
+          <w:rFonts w:ascii="Arial Narrow" w:hAnsi="Arial Narrow" w:eastAsia="Arial Narrow" w:cs="Arial Narrow"/>
+          <w:sz w:val="22"/>
+          <w:szCs w:val="22"/>
+          <w:lang w:val="id-ID"/>
+        </w:rPr>
+        <w:t xml:space="preserve">Berikut sparepart pendukung yang dibutuhkan untuk terealisasinya project dan grand Total </w:t>
+      </w:r>
+      <w:r>
+        <w:rPr>
+          <w:rFonts w:ascii="Arial Narrow" w:hAnsi="Arial Narrow" w:cs="Arial Narrow"/>
+          <w:sz w:val="22"/>
+          <w:szCs w:val="22"/>
+        </w:rPr>
+      </w:r>
+      <w:r>
+        <w:rPr>
+          <w:rFonts w:ascii="Arial Narrow" w:hAnsi="Arial Narrow" w:eastAsia="Arial Narrow" w:cs="Arial Narrow"/>
+          <w:sz w:val="22"/>
+          <w:szCs w:val="22"/>
+          <w:highlight w:val="none"/>
+          <w:lang w:val="id-ID"/>
         </w:rPr>
       </w:r>
     </w:p>
@@ -10958,7 +11002,7 @@
             </w:r>
             <w:r>
               <w:rPr>
-                <w:rFonts w:ascii="Arial Narrow" w:hAnsi="Arial Narrow" w:eastAsia="Arial Narrow" w:cs="Arial Narrow"/>
+                <w:rFonts w:ascii="Arial Narrow" w:hAnsi="Arial Narrow" w:cs="Arial Narrow"/>
                 <w:position w:val="0"/>
                 <w:sz w:val="22"/>
                 <w:szCs w:val="22"/>
@@ -11013,7 +11057,7 @@
             </w:r>
             <w:r>
               <w:rPr>
-                <w:rFonts w:ascii="Arial Narrow" w:hAnsi="Arial Narrow" w:eastAsia="Arial Narrow" w:cs="Arial Narrow"/>
+                <w:rFonts w:ascii="Arial Narrow" w:hAnsi="Arial Narrow" w:cs="Arial Narrow"/>
                 <w:position w:val="0"/>
                 <w:sz w:val="22"/>
                 <w:szCs w:val="22"/>
@@ -11069,7 +11113,7 @@
             </w:r>
             <w:r>
               <w:rPr>
-                <w:rFonts w:ascii="Arial Narrow" w:hAnsi="Arial Narrow" w:eastAsia="Arial Narrow" w:cs="Arial Narrow"/>
+                <w:rFonts w:ascii="Arial Narrow" w:hAnsi="Arial Narrow" w:cs="Arial Narrow"/>
                 <w:position w:val="0"/>
                 <w:sz w:val="22"/>
                 <w:szCs w:val="22"/>
@@ -11127,7 +11171,7 @@
             </w:r>
             <w:r>
               <w:rPr>
-                <w:rFonts w:ascii="Arial Narrow" w:hAnsi="Arial Narrow" w:eastAsia="Arial Narrow" w:cs="Arial Narrow"/>
+                <w:rFonts w:ascii="Arial Narrow" w:hAnsi="Arial Narrow" w:cs="Arial Narrow"/>
                 <w:position w:val="0"/>
                 <w:sz w:val="22"/>
                 <w:szCs w:val="22"/>
@@ -11181,7 +11225,7 @@
             </w:r>
             <w:r>
               <w:rPr>
-                <w:rFonts w:ascii="Arial Narrow" w:hAnsi="Arial Narrow" w:eastAsia="Arial Narrow" w:cs="Arial Narrow"/>
+                <w:rFonts w:ascii="Arial Narrow" w:hAnsi="Arial Narrow" w:cs="Arial Narrow"/>
                 <w:position w:val="0"/>
                 <w:sz w:val="22"/>
                 <w:szCs w:val="22"/>
@@ -11235,7 +11279,7 @@
             </w:r>
             <w:r>
               <w:rPr>
-                <w:rFonts w:ascii="Arial Narrow" w:hAnsi="Arial Narrow" w:eastAsia="Arial Narrow" w:cs="Arial Narrow"/>
+                <w:rFonts w:ascii="Arial Narrow" w:hAnsi="Arial Narrow" w:cs="Arial Narrow"/>
                 <w:position w:val="0"/>
                 <w:sz w:val="22"/>
                 <w:szCs w:val="22"/>
@@ -11288,7 +11332,7 @@
             </w:r>
             <w:r>
               <w:rPr>
-                <w:rFonts w:ascii="Arial Narrow" w:hAnsi="Arial Narrow" w:eastAsia="Arial Narrow" w:cs="Arial Narrow"/>
+                <w:rFonts w:ascii="Arial Narrow" w:hAnsi="Arial Narrow" w:cs="Arial Narrow"/>
                 <w:position w:val="0"/>
                 <w:sz w:val="22"/>
                 <w:szCs w:val="22"/>
@@ -11346,7 +11390,7 @@
             </w:r>
             <w:r>
               <w:rPr>
-                <w:rFonts w:ascii="Arial Narrow" w:hAnsi="Arial Narrow" w:eastAsia="Arial Narrow" w:cs="Arial Narrow"/>
+                <w:rFonts w:ascii="Arial Narrow" w:hAnsi="Arial Narrow" w:cs="Arial Narrow"/>
                 <w:position w:val="0"/>
                 <w:sz w:val="22"/>
                 <w:szCs w:val="22"/>
@@ -11400,7 +11444,7 @@
             </w:r>
             <w:r>
               <w:rPr>
-                <w:rFonts w:ascii="Arial Narrow" w:hAnsi="Arial Narrow" w:eastAsia="Arial Narrow" w:cs="Arial Narrow"/>
+                <w:rFonts w:ascii="Arial Narrow" w:hAnsi="Arial Narrow" w:cs="Arial Narrow"/>
                 <w:position w:val="0"/>
                 <w:sz w:val="22"/>
                 <w:szCs w:val="22"/>
@@ -11454,7 +11498,7 @@
             </w:r>
             <w:r>
               <w:rPr>
-                <w:rFonts w:ascii="Arial Narrow" w:hAnsi="Arial Narrow" w:eastAsia="Arial Narrow" w:cs="Arial Narrow"/>
+                <w:rFonts w:ascii="Arial Narrow" w:hAnsi="Arial Narrow" w:cs="Arial Narrow"/>
                 <w:position w:val="0"/>
                 <w:sz w:val="22"/>
                 <w:szCs w:val="22"/>
@@ -11507,7 +11551,7 @@
             </w:r>
             <w:r>
               <w:rPr>
-                <w:rFonts w:ascii="Arial Narrow" w:hAnsi="Arial Narrow" w:eastAsia="Arial Narrow" w:cs="Arial Narrow"/>
+                <w:rFonts w:ascii="Arial Narrow" w:hAnsi="Arial Narrow" w:cs="Arial Narrow"/>
                 <w:position w:val="0"/>
                 <w:sz w:val="22"/>
                 <w:szCs w:val="22"/>
@@ -11566,7 +11610,7 @@
             </w:r>
             <w:r>
               <w:rPr>
-                <w:rFonts w:ascii="Arial Narrow" w:hAnsi="Arial Narrow" w:eastAsia="Arial Narrow" w:cs="Arial Narrow"/>
+                <w:rFonts w:ascii="Arial Narrow" w:hAnsi="Arial Narrow" w:cs="Arial Narrow"/>
                 <w:position w:val="0"/>
                 <w:sz w:val="22"/>
                 <w:szCs w:val="22"/>
@@ -11620,7 +11664,7 @@
             </w:r>
             <w:r>
               <w:rPr>
-                <w:rFonts w:ascii="Arial Narrow" w:hAnsi="Arial Narrow" w:eastAsia="Arial Narrow" w:cs="Arial Narrow"/>
+                <w:rFonts w:ascii="Arial Narrow" w:hAnsi="Arial Narrow" w:cs="Arial Narrow"/>
                 <w:position w:val="0"/>
                 <w:sz w:val="22"/>
                 <w:szCs w:val="22"/>
@@ -11674,7 +11718,7 @@
             </w:r>
             <w:r>
               <w:rPr>
-                <w:rFonts w:ascii="Arial Narrow" w:hAnsi="Arial Narrow" w:eastAsia="Arial Narrow" w:cs="Arial Narrow"/>
+                <w:rFonts w:ascii="Arial Narrow" w:hAnsi="Arial Narrow" w:cs="Arial Narrow"/>
                 <w:position w:val="0"/>
                 <w:sz w:val="22"/>
                 <w:szCs w:val="22"/>
@@ -11728,7 +11772,7 @@
             </w:r>
             <w:r>
               <w:rPr>
-                <w:rFonts w:ascii="Arial Narrow" w:hAnsi="Arial Narrow" w:eastAsia="Arial Narrow" w:cs="Arial Narrow"/>
+                <w:rFonts w:ascii="Arial Narrow" w:hAnsi="Arial Narrow" w:cs="Arial Narrow"/>
                 <w:position w:val="0"/>
                 <w:sz w:val="22"/>
                 <w:szCs w:val="22"/>
@@ -11791,7 +11835,7 @@
             </w:r>
             <w:r>
               <w:rPr>
-                <w:rFonts w:ascii="Arial Narrow" w:hAnsi="Arial Narrow" w:eastAsia="Arial Narrow" w:cs="Arial Narrow"/>
+                <w:rFonts w:ascii="Arial Narrow" w:hAnsi="Arial Narrow" w:cs="Arial Narrow"/>
                 <w:position w:val="0"/>
                 <w:sz w:val="22"/>
                 <w:szCs w:val="22"/>
@@ -11849,7 +11893,7 @@
             </w:r>
             <w:r>
               <w:rPr>
-                <w:rFonts w:ascii="Arial Narrow" w:hAnsi="Arial Narrow" w:eastAsia="Arial Narrow" w:cs="Arial Narrow"/>
+                <w:rFonts w:ascii="Arial Narrow" w:hAnsi="Arial Narrow" w:cs="Arial Narrow"/>
                 <w:b/>
                 <w:bCs/>
                 <w:position w:val="0"/>
@@ -11895,7 +11939,7 @@
       </w:r>
       <w:r>
         <w:rPr>
-          <w:rFonts w:ascii="Arial Narrow" w:hAnsi="Arial Narrow" w:eastAsia="Arial Narrow" w:cs="Arial Narrow"/>
+          <w:rFonts w:ascii="Arial Narrow" w:hAnsi="Arial Narrow" w:cs="Arial Narrow"/>
           <w:sz w:val="22"/>
           <w:szCs w:val="22"/>
         </w:rPr>
@@ -11930,7 +11974,7 @@
       </w:r>
       <w:r>
         <w:rPr>
-          <w:rFonts w:ascii="Arial Narrow" w:hAnsi="Arial Narrow" w:eastAsia="Arial Narrow" w:cs="Arial Narrow"/>
+          <w:rFonts w:ascii="Arial Narrow" w:hAnsi="Arial Narrow" w:cs="Arial Narrow"/>
           <w:sz w:val="22"/>
           <w:szCs w:val="22"/>
         </w:rPr>
@@ -11965,7 +12009,7 @@
       </w:r>
       <w:r>
         <w:rPr>
-          <w:rFonts w:ascii="Arial Narrow" w:hAnsi="Arial Narrow" w:eastAsia="Arial Narrow" w:cs="Arial Narrow"/>
+          <w:rFonts w:ascii="Arial Narrow" w:hAnsi="Arial Narrow" w:cs="Arial Narrow"/>
           <w:sz w:val="22"/>
           <w:szCs w:val="22"/>
         </w:rPr>
@@ -12000,7 +12044,7 @@
       </w:r>
       <w:r>
         <w:rPr>
-          <w:rFonts w:ascii="Arial Narrow" w:hAnsi="Arial Narrow" w:eastAsia="Arial Narrow" w:cs="Arial Narrow"/>
+          <w:rFonts w:ascii="Arial Narrow" w:hAnsi="Arial Narrow" w:cs="Arial Narrow"/>
           <w:sz w:val="22"/>
           <w:szCs w:val="22"/>
         </w:rPr>
@@ -12037,7 +12081,7 @@
       </w:r>
       <w:r>
         <w:rPr>
-          <w:rFonts w:ascii="Arial Narrow" w:hAnsi="Arial Narrow" w:eastAsia="Arial Narrow" w:cs="Arial Narrow"/>
+          <w:rFonts w:ascii="Arial Narrow" w:hAnsi="Arial Narrow" w:cs="Arial Narrow"/>
           <w:sz w:val="22"/>
           <w:szCs w:val="22"/>
           <w:highlight w:val="none"/>
@@ -12075,7 +12119,7 @@
       </w:r>
       <w:r>
         <w:rPr>
-          <w:rFonts w:ascii="Arial Narrow" w:hAnsi="Arial Narrow" w:eastAsia="Arial Narrow" w:cs="Arial Narrow"/>
+          <w:rFonts w:ascii="Arial Narrow" w:hAnsi="Arial Narrow" w:cs="Arial Narrow"/>
           <w:sz w:val="22"/>
           <w:szCs w:val="22"/>
         </w:rPr>
@@ -12111,7 +12155,7 @@
       </w:r>
       <w:r>
         <w:rPr>
-          <w:rFonts w:ascii="Arial Narrow" w:hAnsi="Arial Narrow" w:eastAsia="Arial Narrow" w:cs="Arial Narrow"/>
+          <w:rFonts w:ascii="Arial Narrow" w:hAnsi="Arial Narrow" w:cs="Arial Narrow"/>
           <w:sz w:val="22"/>
           <w:szCs w:val="22"/>
         </w:rPr>
@@ -12152,7 +12196,7 @@
       </w:r>
       <w:r>
         <w:rPr>
-          <w:rFonts w:ascii="Arial Narrow" w:hAnsi="Arial Narrow" w:eastAsia="Arial Narrow" w:cs="Arial Narrow"/>
+          <w:rFonts w:ascii="Arial Narrow" w:hAnsi="Arial Narrow" w:cs="Arial Narrow"/>
           <w:b/>
           <w:sz w:val="22"/>
           <w:szCs w:val="22"/>
@@ -12232,7 +12276,7 @@
       </w:r>
       <w:r>
         <w:rPr>
-          <w:rFonts w:ascii="Arial Narrow" w:hAnsi="Arial Narrow" w:eastAsia="Arial Narrow" w:cs="Arial Narrow"/>
+          <w:rFonts w:ascii="Arial Narrow" w:hAnsi="Arial Narrow" w:cs="Arial Narrow"/>
         </w:rPr>
       </w:r>
       <w:r>
@@ -12295,7 +12339,7 @@
             </w:r>
             <w:r>
               <w:rPr>
-                <w:rFonts w:ascii="Arial Narrow" w:hAnsi="Arial Narrow" w:eastAsia="Arial Narrow" w:cs="Arial Narrow"/>
+                <w:rFonts w:ascii="Arial Narrow" w:hAnsi="Arial Narrow" w:cs="Arial Narrow"/>
               </w:rPr>
             </w:r>
             <w:r>
@@ -12334,7 +12378,7 @@
             </w:r>
             <w:r>
               <w:rPr>
-                <w:rFonts w:ascii="Arial Narrow" w:hAnsi="Arial Narrow" w:eastAsia="Arial Narrow" w:cs="Arial Narrow"/>
+                <w:rFonts w:ascii="Arial Narrow" w:hAnsi="Arial Narrow" w:cs="Arial Narrow"/>
                 <w:sz w:val="22"/>
                 <w:szCs w:val="22"/>
               </w:rPr>
@@ -12382,7 +12426,7 @@
             </w:r>
             <w:r>
               <w:rPr>
-                <w:rFonts w:ascii="Arial Narrow" w:hAnsi="Arial Narrow" w:eastAsia="Arial Narrow" w:cs="Arial Narrow"/>
+                <w:rFonts w:ascii="Arial Narrow" w:hAnsi="Arial Narrow" w:cs="Arial Narrow"/>
               </w:rPr>
             </w:r>
             <w:r>
@@ -12426,7 +12470,7 @@
             </w:r>
             <w:r>
               <w:rPr>
-                <w:rFonts w:ascii="Arial Narrow" w:hAnsi="Arial Narrow" w:eastAsia="Arial Narrow" w:cs="Arial Narrow"/>
+                <w:rFonts w:ascii="Arial Narrow" w:hAnsi="Arial Narrow" w:cs="Arial Narrow"/>
               </w:rPr>
             </w:r>
             <w:r>
@@ -12458,7 +12502,7 @@
             </w:r>
             <w:r>
               <w:rPr>
-                <w:rFonts w:ascii="Arial Narrow" w:hAnsi="Arial Narrow" w:eastAsia="Arial Narrow" w:cs="Arial Narrow"/>
+                <w:rFonts w:ascii="Arial Narrow" w:hAnsi="Arial Narrow" w:cs="Arial Narrow"/>
                 <w:sz w:val="22"/>
                 <w:szCs w:val="22"/>
               </w:rPr>
@@ -12494,7 +12538,7 @@
             </w:r>
             <w:r>
               <w:rPr>
-                <w:rFonts w:ascii="Arial Narrow" w:hAnsi="Arial Narrow" w:eastAsia="Arial Narrow" w:cs="Arial Narrow"/>
+                <w:rFonts w:ascii="Arial Narrow" w:hAnsi="Arial Narrow" w:cs="Arial Narrow"/>
                 <w:sz w:val="22"/>
                 <w:szCs w:val="22"/>
               </w:rPr>
@@ -12530,7 +12574,7 @@
             </w:r>
             <w:r>
               <w:rPr>
-                <w:rFonts w:ascii="Arial Narrow" w:hAnsi="Arial Narrow" w:eastAsia="Arial Narrow" w:cs="Arial Narrow"/>
+                <w:rFonts w:ascii="Arial Narrow" w:hAnsi="Arial Narrow" w:cs="Arial Narrow"/>
                 <w:sz w:val="22"/>
                 <w:szCs w:val="22"/>
               </w:rPr>
@@ -12566,7 +12610,7 @@
             </w:r>
             <w:r>
               <w:rPr>
-                <w:rFonts w:ascii="Arial Narrow" w:hAnsi="Arial Narrow" w:eastAsia="Arial Narrow" w:cs="Arial Narrow"/>
+                <w:rFonts w:ascii="Arial Narrow" w:hAnsi="Arial Narrow" w:cs="Arial Narrow"/>
                 <w:sz w:val="22"/>
                 <w:szCs w:val="22"/>
               </w:rPr>
@@ -12601,7 +12645,7 @@
             </w:r>
             <w:r>
               <w:rPr>
-                <w:rFonts w:ascii="Arial Narrow" w:hAnsi="Arial Narrow" w:eastAsia="Arial Narrow" w:cs="Arial Narrow"/>
+                <w:rFonts w:ascii="Arial Narrow" w:hAnsi="Arial Narrow" w:cs="Arial Narrow"/>
               </w:rPr>
             </w:r>
             <w:r>
@@ -12640,7 +12684,7 @@
             </w:r>
             <w:r>
               <w:rPr>
-                <w:rFonts w:ascii="Arial Narrow" w:hAnsi="Arial Narrow" w:eastAsia="Arial Narrow" w:cs="Arial Narrow"/>
+                <w:rFonts w:ascii="Arial Narrow" w:hAnsi="Arial Narrow" w:cs="Arial Narrow"/>
               </w:rPr>
             </w:r>
             <w:r>
@@ -12673,7 +12717,7 @@
             </w:r>
             <w:r>
               <w:rPr>
-                <w:rFonts w:ascii="Arial Narrow" w:hAnsi="Arial Narrow" w:eastAsia="Arial Narrow" w:cs="Arial Narrow"/>
+                <w:rFonts w:ascii="Arial Narrow" w:hAnsi="Arial Narrow" w:cs="Arial Narrow"/>
                 <w:sz w:val="22"/>
                 <w:szCs w:val="22"/>
                 <w:u w:val="single"/>
@@ -12712,7 +12756,7 @@
             </w:r>
             <w:r>
               <w:rPr>
-                <w:rFonts w:ascii="Arial Narrow" w:hAnsi="Arial Narrow" w:eastAsia="Arial Narrow" w:cs="Arial Narrow"/>
+                <w:rFonts w:ascii="Arial Narrow" w:hAnsi="Arial Narrow" w:cs="Arial Narrow"/>
                 <w:sz w:val="22"/>
                 <w:szCs w:val="22"/>
                 <w:u w:val="single"/>
@@ -12751,7 +12795,7 @@
             </w:r>
             <w:r>
               <w:rPr>
-                <w:rFonts w:ascii="Arial Narrow" w:hAnsi="Arial Narrow" w:eastAsia="Arial Narrow" w:cs="Arial Narrow"/>
+                <w:rFonts w:ascii="Arial Narrow" w:hAnsi="Arial Narrow" w:cs="Arial Narrow"/>
                 <w:sz w:val="22"/>
                 <w:szCs w:val="22"/>
                 <w:u w:val="single"/>
@@ -12790,7 +12834,7 @@
             </w:r>
             <w:r>
               <w:rPr>
-                <w:rFonts w:ascii="Arial Narrow" w:hAnsi="Arial Narrow" w:eastAsia="Arial Narrow" w:cs="Arial Narrow"/>
+                <w:rFonts w:ascii="Arial Narrow" w:hAnsi="Arial Narrow" w:cs="Arial Narrow"/>
                 <w:sz w:val="22"/>
                 <w:szCs w:val="22"/>
                 <w:u w:val="single"/>
@@ -12827,7 +12871,7 @@
             </w:r>
             <w:r>
               <w:rPr>
-                <w:rFonts w:ascii="Arial Narrow" w:hAnsi="Arial Narrow" w:eastAsia="Arial Narrow" w:cs="Arial Narrow"/>
+                <w:rFonts w:ascii="Arial Narrow" w:hAnsi="Arial Narrow" w:cs="Arial Narrow"/>
               </w:rPr>
             </w:r>
             <w:r>
@@ -12872,7 +12916,7 @@
             </w:r>
             <w:r>
               <w:rPr>
-                <w:rFonts w:ascii="Arial Narrow" w:hAnsi="Arial Narrow" w:eastAsia="Arial Narrow" w:cs="Arial Narrow"/>
+                <w:rFonts w:ascii="Arial Narrow" w:hAnsi="Arial Narrow" w:cs="Arial Narrow"/>
                 <w:sz w:val="22"/>
                 <w:szCs w:val="22"/>
                 <w:u w:val="single"/>
@@ -12911,7 +12955,7 @@
             </w:r>
             <w:r>
               <w:rPr>
-                <w:rFonts w:ascii="Arial Narrow" w:hAnsi="Arial Narrow" w:eastAsia="Arial Narrow" w:cs="Arial Narrow"/>
+                <w:rFonts w:ascii="Arial Narrow" w:hAnsi="Arial Narrow" w:cs="Arial Narrow"/>
                 <w:sz w:val="22"/>
                 <w:szCs w:val="22"/>
                 <w:u w:val="single"/>
@@ -12950,7 +12994,7 @@
             </w:r>
             <w:r>
               <w:rPr>
-                <w:rFonts w:ascii="Arial Narrow" w:hAnsi="Arial Narrow" w:eastAsia="Arial Narrow" w:cs="Arial Narrow"/>
+                <w:rFonts w:ascii="Arial Narrow" w:hAnsi="Arial Narrow" w:cs="Arial Narrow"/>
                 <w:sz w:val="22"/>
                 <w:szCs w:val="22"/>
                 <w:u w:val="single"/>
@@ -12989,7 +13033,7 @@
             </w:r>
             <w:r>
               <w:rPr>
-                <w:rFonts w:ascii="Arial Narrow" w:hAnsi="Arial Narrow" w:eastAsia="Arial Narrow" w:cs="Arial Narrow"/>
+                <w:rFonts w:ascii="Arial Narrow" w:hAnsi="Arial Narrow" w:cs="Arial Narrow"/>
                 <w:sz w:val="22"/>
                 <w:szCs w:val="22"/>
                 <w:u w:val="single"/>
@@ -13028,7 +13072,7 @@
             </w:r>
             <w:r>
               <w:rPr>
-                <w:rFonts w:ascii="Arial Narrow" w:hAnsi="Arial Narrow" w:eastAsia="Arial Narrow" w:cs="Arial Narrow"/>
+                <w:rFonts w:ascii="Arial Narrow" w:hAnsi="Arial Narrow" w:cs="Arial Narrow"/>
                 <w:sz w:val="22"/>
                 <w:szCs w:val="22"/>
                 <w:u w:val="single"/>
@@ -13065,7 +13109,7 @@
             </w:r>
             <w:r>
               <w:rPr>
-                <w:rFonts w:ascii="Arial Narrow" w:hAnsi="Arial Narrow" w:eastAsia="Arial Narrow" w:cs="Arial Narrow"/>
+                <w:rFonts w:ascii="Arial Narrow" w:hAnsi="Arial Narrow" w:cs="Arial Narrow"/>
               </w:rPr>
             </w:r>
             <w:r>
@@ -13109,7 +13153,7 @@
             </w:r>
             <w:r>
               <w:rPr>
-                <w:rFonts w:ascii="Arial Narrow" w:hAnsi="Arial Narrow" w:eastAsia="Arial Narrow" w:cs="Arial Narrow"/>
+                <w:rFonts w:ascii="Arial Narrow" w:hAnsi="Arial Narrow" w:cs="Arial Narrow"/>
                 <w:sz w:val="20"/>
                 <w:szCs w:val="22"/>
               </w:rPr>
@@ -13154,7 +13198,7 @@
             </w:r>
             <w:r>
               <w:rPr>
-                <w:rFonts w:ascii="Arial Narrow" w:hAnsi="Arial Narrow" w:eastAsia="Arial Narrow" w:cs="Arial Narrow"/>
+                <w:rFonts w:ascii="Arial Narrow" w:hAnsi="Arial Narrow" w:cs="Arial Narrow"/>
                 <w:sz w:val="20"/>
                 <w:szCs w:val="22"/>
                 <w:u w:val="single"/>
@@ -13201,7 +13245,7 @@
             </w:r>
             <w:r>
               <w:rPr>
-                <w:rFonts w:ascii="Arial Narrow" w:hAnsi="Arial Narrow" w:eastAsia="Arial Narrow" w:cs="Arial Narrow"/>
+                <w:rFonts w:ascii="Arial Narrow" w:hAnsi="Arial Narrow" w:cs="Arial Narrow"/>
               </w:rPr>
             </w:r>
             <w:r>
@@ -13232,7 +13276,7 @@
             </w:r>
             <w:r>
               <w:rPr>
-                <w:rFonts w:ascii="Arial Narrow" w:hAnsi="Arial Narrow" w:eastAsia="Arial Narrow" w:cs="Arial Narrow"/>
+                <w:rFonts w:ascii="Arial Narrow" w:hAnsi="Arial Narrow" w:cs="Arial Narrow"/>
                 <w:sz w:val="20"/>
                 <w:u w:val="single"/>
               </w:rPr>
@@ -13267,7 +13311,7 @@
             </w:r>
             <w:r>
               <w:rPr>
-                <w:rFonts w:ascii="Arial Narrow" w:hAnsi="Arial Narrow" w:eastAsia="Arial Narrow" w:cs="Arial Narrow"/>
+                <w:rFonts w:ascii="Arial Narrow" w:hAnsi="Arial Narrow" w:cs="Arial Narrow"/>
                 <w:sz w:val="20"/>
                 <w:u w:val="single"/>
               </w:rPr>
@@ -13302,7 +13346,7 @@
             </w:r>
             <w:r>
               <w:rPr>
-                <w:rFonts w:ascii="Arial Narrow" w:hAnsi="Arial Narrow" w:eastAsia="Arial Narrow" w:cs="Arial Narrow"/>
+                <w:rFonts w:ascii="Arial Narrow" w:hAnsi="Arial Narrow" w:cs="Arial Narrow"/>
                 <w:sz w:val="20"/>
                 <w:u w:val="single"/>
               </w:rPr>
@@ -13337,7 +13381,7 @@
             </w:r>
             <w:r>
               <w:rPr>
-                <w:rFonts w:ascii="Arial Narrow" w:hAnsi="Arial Narrow" w:eastAsia="Arial Narrow" w:cs="Arial Narrow"/>
+                <w:rFonts w:ascii="Arial Narrow" w:hAnsi="Arial Narrow" w:cs="Arial Narrow"/>
                 <w:sz w:val="20"/>
                 <w:u w:val="single"/>
               </w:rPr>
@@ -13377,7 +13421,7 @@
       </w:r>
       <w:r>
         <w:rPr>
-          <w:rFonts w:ascii="Arial Narrow" w:hAnsi="Arial Narrow" w:eastAsia="Arial Narrow" w:cs="Arial Narrow"/>
+          <w:rFonts w:ascii="Arial Narrow" w:hAnsi="Arial Narrow" w:cs="Arial Narrow"/>
           <w:b/>
           <w:sz w:val="22"/>
           <w:szCs w:val="22"/>
@@ -13399,7 +13443,7 @@
       <w:footnotePr/>
       <w:endnotePr/>
       <w:type w:val="nextPage"/>
-      <w:pgSz w:h="18720" w:orient="portrait" w:w="12240"/>
+      <w:pgSz w:h="15840" w:orient="portrait" w:w="12240"/>
       <w:pgMar w:top="737" w:right="680" w:bottom="680" w:left="680" w:header="680" w:footer="0" w:gutter="0"/>
       <w:pgBorders w:display="allPages" w:offsetFrom="text" w:zOrder="front">
         <w:bottom w:color="000000" w:space="1" w:sz="4" w:val="single"/>
